--- a/InformeTP-SO.docx
+++ b/InformeTP-SO.docx
@@ -370,18 +370,1110 @@
           <w:szCs w:val="32"/>
         </w:rPr>
       </w:pPr>
-      <w:r>
-        <w:rPr>
-          <w:b/>
-          <w:sz w:val="32"/>
-          <w:szCs w:val="32"/>
-        </w:rPr>
+    </w:p>
+    <w:p>
+      <w:pPr>
+        <w:rPr>
+          <w:b/>
+          <w:sz w:val="32"/>
+          <w:szCs w:val="32"/>
+        </w:rPr>
+      </w:pPr>
+    </w:p>
+    <w:p>
+      <w:pPr>
+        <w:rPr>
+          <w:b/>
+          <w:sz w:val="32"/>
+          <w:szCs w:val="32"/>
+        </w:rPr>
+      </w:pPr>
+    </w:p>
+    <w:p>
+      <w:pPr>
+        <w:rPr>
+          <w:b/>
+          <w:sz w:val="32"/>
+          <w:szCs w:val="32"/>
+        </w:rPr>
+      </w:pPr>
+    </w:p>
+    <w:p>
+      <w:pPr>
+        <w:rPr>
+          <w:b/>
+          <w:sz w:val="32"/>
+          <w:szCs w:val="32"/>
+        </w:rPr>
+      </w:pPr>
+    </w:p>
+    <w:p>
+      <w:pPr>
+        <w:rPr>
+          <w:b/>
+          <w:sz w:val="32"/>
+          <w:szCs w:val="32"/>
+        </w:rPr>
+      </w:pPr>
+      <w:r>
+        <w:rPr>
+          <w:b/>
+          <w:sz w:val="32"/>
+          <w:szCs w:val="32"/>
+        </w:rPr>
+        <w:lastRenderedPageBreak/>
         <w:t xml:space="preserve">Explicación breve de la idea implementada </w:t>
       </w:r>
     </w:p>
     <w:p/>
+    <w:p/>
+    <w:p/>
+    <w:p/>
+    <w:p/>
+    <w:p/>
+    <w:p>
+      <w:r>
+        <w:rPr>
+          <w:noProof/>
+          <w:lang w:eastAsia="es-AR"/>
+        </w:rPr>
+        <mc:AlternateContent>
+          <mc:Choice Requires="wps">
+            <w:drawing>
+              <wp:anchor distT="0" distB="0" distL="114300" distR="114300" simplePos="0" relativeHeight="251659264" behindDoc="0" locked="0" layoutInCell="1" allowOverlap="1">
+                <wp:simplePos x="0" y="0"/>
+                <wp:positionH relativeFrom="column">
+                  <wp:posOffset>1758314</wp:posOffset>
+                </wp:positionH>
+                <wp:positionV relativeFrom="paragraph">
+                  <wp:posOffset>39370</wp:posOffset>
+                </wp:positionV>
+                <wp:extent cx="1019175" cy="447675"/>
+                <wp:effectExtent l="57150" t="38100" r="66675" b="85725"/>
+                <wp:wrapNone/>
+                <wp:docPr id="1" name="Rectángulo 1"/>
+                <wp:cNvGraphicFramePr/>
+                <a:graphic xmlns:a="http://schemas.openxmlformats.org/drawingml/2006/main">
+                  <a:graphicData uri="http://schemas.microsoft.com/office/word/2010/wordprocessingShape">
+                    <wps:wsp>
+                      <wps:cNvSpPr/>
+                      <wps:spPr>
+                        <a:xfrm>
+                          <a:off x="0" y="0"/>
+                          <a:ext cx="1019175" cy="447675"/>
+                        </a:xfrm>
+                        <a:prstGeom prst="rect">
+                          <a:avLst/>
+                        </a:prstGeom>
+                      </wps:spPr>
+                      <wps:style>
+                        <a:lnRef idx="0">
+                          <a:schemeClr val="accent6"/>
+                        </a:lnRef>
+                        <a:fillRef idx="3">
+                          <a:schemeClr val="accent6"/>
+                        </a:fillRef>
+                        <a:effectRef idx="3">
+                          <a:schemeClr val="accent6"/>
+                        </a:effectRef>
+                        <a:fontRef idx="minor">
+                          <a:schemeClr val="lt1"/>
+                        </a:fontRef>
+                      </wps:style>
+                      <wps:txbx>
+                        <w:txbxContent>
+                          <w:p>
+                            <w:pPr>
+                              <w:jc w:val="center"/>
+                              <w:rPr>
+                                <w:b/>
+                                <w:color w:val="000000" w:themeColor="text1"/>
+                              </w:rPr>
+                            </w:pPr>
+                            <w:proofErr w:type="spellStart"/>
+                            <w:r>
+                              <w:rPr>
+                                <w:b/>
+                                <w:color w:val="000000" w:themeColor="text1"/>
+                              </w:rPr>
+                              <w:t>Main</w:t>
+                            </w:r>
+                            <w:proofErr w:type="spellEnd"/>
+                          </w:p>
+                        </w:txbxContent>
+                      </wps:txbx>
+                      <wps:bodyPr rot="0" spcFirstLastPara="0" vertOverflow="overflow" horzOverflow="overflow" vert="horz" wrap="square" lIns="91440" tIns="45720" rIns="91440" bIns="45720" numCol="1" spcCol="0" rtlCol="0" fromWordArt="0" anchor="ctr" anchorCtr="0" forceAA="0" compatLnSpc="1">
+                        <a:prstTxWarp prst="textNoShape">
+                          <a:avLst/>
+                        </a:prstTxWarp>
+                        <a:noAutofit/>
+                      </wps:bodyPr>
+                    </wps:wsp>
+                  </a:graphicData>
+                </a:graphic>
+                <wp14:sizeRelH relativeFrom="margin">
+                  <wp14:pctWidth>0</wp14:pctWidth>
+                </wp14:sizeRelH>
+                <wp14:sizeRelV relativeFrom="margin">
+                  <wp14:pctHeight>0</wp14:pctHeight>
+                </wp14:sizeRelV>
+              </wp:anchor>
+            </w:drawing>
+          </mc:Choice>
+          <mc:Fallback>
+            <w:pict>
+              <v:rect id="Rectángulo 1" o:spid="_x0000_s1026" style="position:absolute;margin-left:138.45pt;margin-top:3.1pt;width:80.25pt;height:35.25pt;z-index:251659264;visibility:visible;mso-wrap-style:square;mso-width-percent:0;mso-height-percent:0;mso-wrap-distance-left:9pt;mso-wrap-distance-top:0;mso-wrap-distance-right:9pt;mso-wrap-distance-bottom:0;mso-position-horizontal:absolute;mso-position-horizontal-relative:text;mso-position-vertical:absolute;mso-position-vertical-relative:text;mso-width-percent:0;mso-height-percent:0;mso-width-relative:margin;mso-height-relative:margin;v-text-anchor:middle" o:gfxdata="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" fillcolor="#77b64e [3033]" stroked="f">
+                <v:fill color2="#6eaa46 [3177]" rotate="t" colors="0 #81b861;.5 #6fb242;1 #61a235" focus="100%" type="gradient">
+                  <o:fill v:ext="view" type="gradientUnscaled"/>
+                </v:fill>
+                <v:shadow on="t" color="black" opacity="41287f" offset="0,1.5pt"/>
+                <v:textbox>
+                  <w:txbxContent>
+                    <w:p>
+                      <w:pPr>
+                        <w:jc w:val="center"/>
+                        <w:rPr>
+                          <w:b/>
+                          <w:color w:val="000000" w:themeColor="text1"/>
+                        </w:rPr>
+                      </w:pPr>
+                      <w:proofErr w:type="spellStart"/>
+                      <w:r>
+                        <w:rPr>
+                          <w:b/>
+                          <w:color w:val="000000" w:themeColor="text1"/>
+                        </w:rPr>
+                        <w:t>Main</w:t>
+                      </w:r>
+                      <w:proofErr w:type="spellEnd"/>
+                    </w:p>
+                  </w:txbxContent>
+                </v:textbox>
+              </v:rect>
+            </w:pict>
+          </mc:Fallback>
+        </mc:AlternateContent>
+      </w:r>
+    </w:p>
+    <w:p>
+      <w:r>
+        <w:rPr>
+          <w:noProof/>
+          <w:lang w:eastAsia="es-AR"/>
+        </w:rPr>
+        <mc:AlternateContent>
+          <mc:Choice Requires="wps">
+            <w:drawing>
+              <wp:anchor distT="0" distB="0" distL="114300" distR="114300" simplePos="0" relativeHeight="251660288" behindDoc="0" locked="0" layoutInCell="1" allowOverlap="1">
+                <wp:simplePos x="0" y="0"/>
+                <wp:positionH relativeFrom="column">
+                  <wp:posOffset>1186814</wp:posOffset>
+                </wp:positionH>
+                <wp:positionV relativeFrom="paragraph">
+                  <wp:posOffset>205105</wp:posOffset>
+                </wp:positionV>
+                <wp:extent cx="571500" cy="485775"/>
+                <wp:effectExtent l="76200" t="0" r="19050" b="47625"/>
+                <wp:wrapNone/>
+                <wp:docPr id="3" name="Conector angular 3"/>
+                <wp:cNvGraphicFramePr/>
+                <a:graphic xmlns:a="http://schemas.openxmlformats.org/drawingml/2006/main">
+                  <a:graphicData uri="http://schemas.microsoft.com/office/word/2010/wordprocessingShape">
+                    <wps:wsp>
+                      <wps:cNvCnPr/>
+                      <wps:spPr>
+                        <a:xfrm flipH="1">
+                          <a:off x="0" y="0"/>
+                          <a:ext cx="571500" cy="485775"/>
+                        </a:xfrm>
+                        <a:prstGeom prst="bentConnector3">
+                          <a:avLst>
+                            <a:gd name="adj1" fmla="val 100000"/>
+                          </a:avLst>
+                        </a:prstGeom>
+                        <a:ln>
+                          <a:tailEnd type="triangle"/>
+                        </a:ln>
+                      </wps:spPr>
+                      <wps:style>
+                        <a:lnRef idx="3">
+                          <a:schemeClr val="dk1"/>
+                        </a:lnRef>
+                        <a:fillRef idx="0">
+                          <a:schemeClr val="dk1"/>
+                        </a:fillRef>
+                        <a:effectRef idx="2">
+                          <a:schemeClr val="dk1"/>
+                        </a:effectRef>
+                        <a:fontRef idx="minor">
+                          <a:schemeClr val="tx1"/>
+                        </a:fontRef>
+                      </wps:style>
+                      <wps:bodyPr/>
+                    </wps:wsp>
+                  </a:graphicData>
+                </a:graphic>
+                <wp14:sizeRelH relativeFrom="margin">
+                  <wp14:pctWidth>0</wp14:pctWidth>
+                </wp14:sizeRelH>
+                <wp14:sizeRelV relativeFrom="margin">
+                  <wp14:pctHeight>0</wp14:pctHeight>
+                </wp14:sizeRelV>
+              </wp:anchor>
+            </w:drawing>
+          </mc:Choice>
+          <mc:Fallback>
+            <w:pict>
+              <v:shapetype w14:anchorId="7C39AD43" id="_x0000_t34" coordsize="21600,21600" o:spt="34" o:oned="t" adj="10800" path="m,l@0,0@0,21600,21600,21600e" filled="f">
+                <v:stroke joinstyle="miter"/>
+                <v:formulas>
+                  <v:f eqn="val #0"/>
+                </v:formulas>
+                <v:path arrowok="t" fillok="f" o:connecttype="none"/>
+                <v:handles>
+                  <v:h position="#0,center"/>
+                </v:handles>
+                <o:lock v:ext="edit" shapetype="t"/>
+              </v:shapetype>
+              <v:shape id="Conector angular 3" o:spid="_x0000_s1026" type="#_x0000_t34" style="position:absolute;margin-left:93.45pt;margin-top:16.15pt;width:45pt;height:38.25pt;flip:x;z-index:251660288;visibility:visible;mso-wrap-style:square;mso-width-percent:0;mso-height-percent:0;mso-wrap-distance-left:9pt;mso-wrap-distance-top:0;mso-wrap-distance-right:9pt;mso-wrap-distance-bottom:0;mso-position-horizontal:absolute;mso-position-horizontal-relative:text;mso-position-vertical:absolute;mso-position-vertical-relative:text;mso-width-percent:0;mso-height-percent:0;mso-width-relative:margin;mso-height-relative:margin" o:gfxdata="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" adj="21600" strokecolor="black [3200]" strokeweight="1.5pt">
+                <v:stroke endarrow="block"/>
+              </v:shape>
+            </w:pict>
+          </mc:Fallback>
+        </mc:AlternateContent>
+      </w:r>
+      <w:r>
+        <w:rPr>
+          <w:noProof/>
+          <w:lang w:eastAsia="es-AR"/>
+        </w:rPr>
+        <mc:AlternateContent>
+          <mc:Choice Requires="wps">
+            <w:drawing>
+              <wp:anchor distT="0" distB="0" distL="114300" distR="114300" simplePos="0" relativeHeight="251665408" behindDoc="0" locked="0" layoutInCell="1" allowOverlap="1">
+                <wp:simplePos x="0" y="0"/>
+                <wp:positionH relativeFrom="column">
+                  <wp:posOffset>2777490</wp:posOffset>
+                </wp:positionH>
+                <wp:positionV relativeFrom="paragraph">
+                  <wp:posOffset>205105</wp:posOffset>
+                </wp:positionV>
+                <wp:extent cx="1504950" cy="485775"/>
+                <wp:effectExtent l="0" t="0" r="76200" b="47625"/>
+                <wp:wrapNone/>
+                <wp:docPr id="9" name="Conector angular 9"/>
+                <wp:cNvGraphicFramePr/>
+                <a:graphic xmlns:a="http://schemas.openxmlformats.org/drawingml/2006/main">
+                  <a:graphicData uri="http://schemas.microsoft.com/office/word/2010/wordprocessingShape">
+                    <wps:wsp>
+                      <wps:cNvCnPr/>
+                      <wps:spPr>
+                        <a:xfrm>
+                          <a:off x="0" y="0"/>
+                          <a:ext cx="1504950" cy="485775"/>
+                        </a:xfrm>
+                        <a:prstGeom prst="bentConnector3">
+                          <a:avLst>
+                            <a:gd name="adj1" fmla="val 99686"/>
+                          </a:avLst>
+                        </a:prstGeom>
+                        <a:ln>
+                          <a:tailEnd type="triangle"/>
+                        </a:ln>
+                      </wps:spPr>
+                      <wps:style>
+                        <a:lnRef idx="3">
+                          <a:schemeClr val="dk1"/>
+                        </a:lnRef>
+                        <a:fillRef idx="0">
+                          <a:schemeClr val="dk1"/>
+                        </a:fillRef>
+                        <a:effectRef idx="2">
+                          <a:schemeClr val="dk1"/>
+                        </a:effectRef>
+                        <a:fontRef idx="minor">
+                          <a:schemeClr val="tx1"/>
+                        </a:fontRef>
+                      </wps:style>
+                      <wps:bodyPr/>
+                    </wps:wsp>
+                  </a:graphicData>
+                </a:graphic>
+                <wp14:sizeRelH relativeFrom="margin">
+                  <wp14:pctWidth>0</wp14:pctWidth>
+                </wp14:sizeRelH>
+                <wp14:sizeRelV relativeFrom="margin">
+                  <wp14:pctHeight>0</wp14:pctHeight>
+                </wp14:sizeRelV>
+              </wp:anchor>
+            </w:drawing>
+          </mc:Choice>
+          <mc:Fallback>
+            <w:pict>
+              <v:shape w14:anchorId="43DC37DC" id="Conector angular 9" o:spid="_x0000_s1026" type="#_x0000_t34" style="position:absolute;margin-left:218.7pt;margin-top:16.15pt;width:118.5pt;height:38.25pt;z-index:251665408;visibility:visible;mso-wrap-style:square;mso-width-percent:0;mso-height-percent:0;mso-wrap-distance-left:9pt;mso-wrap-distance-top:0;mso-wrap-distance-right:9pt;mso-wrap-distance-bottom:0;mso-position-horizontal:absolute;mso-position-horizontal-relative:text;mso-position-vertical:absolute;mso-position-vertical-relative:text;mso-width-percent:0;mso-height-percent:0;mso-width-relative:margin;mso-height-relative:margin" o:gfxdata="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" adj="21532" strokecolor="black [3200]" strokeweight="1.5pt">
+                <v:stroke endarrow="block"/>
+              </v:shape>
+            </w:pict>
+          </mc:Fallback>
+        </mc:AlternateContent>
+      </w:r>
+      <w:r>
+        <w:rPr>
+          <w:noProof/>
+          <w:lang w:eastAsia="es-AR"/>
+        </w:rPr>
+        <mc:AlternateContent>
+          <mc:Choice Requires="wps">
+            <w:drawing>
+              <wp:anchor distT="0" distB="0" distL="114300" distR="114300" simplePos="0" relativeHeight="251668480" behindDoc="0" locked="0" layoutInCell="1" allowOverlap="1">
+                <wp:simplePos x="0" y="0"/>
+                <wp:positionH relativeFrom="column">
+                  <wp:posOffset>2777490</wp:posOffset>
+                </wp:positionH>
+                <wp:positionV relativeFrom="paragraph">
+                  <wp:posOffset>205104</wp:posOffset>
+                </wp:positionV>
+                <wp:extent cx="3152775" cy="485775"/>
+                <wp:effectExtent l="0" t="0" r="66675" b="47625"/>
+                <wp:wrapNone/>
+                <wp:docPr id="12" name="Conector angular 12"/>
+                <wp:cNvGraphicFramePr/>
+                <a:graphic xmlns:a="http://schemas.openxmlformats.org/drawingml/2006/main">
+                  <a:graphicData uri="http://schemas.microsoft.com/office/word/2010/wordprocessingShape">
+                    <wps:wsp>
+                      <wps:cNvCnPr/>
+                      <wps:spPr>
+                        <a:xfrm>
+                          <a:off x="0" y="0"/>
+                          <a:ext cx="3152775" cy="485775"/>
+                        </a:xfrm>
+                        <a:prstGeom prst="bentConnector3">
+                          <a:avLst>
+                            <a:gd name="adj1" fmla="val 99980"/>
+                          </a:avLst>
+                        </a:prstGeom>
+                        <a:ln>
+                          <a:tailEnd type="triangle"/>
+                        </a:ln>
+                      </wps:spPr>
+                      <wps:style>
+                        <a:lnRef idx="3">
+                          <a:schemeClr val="dk1"/>
+                        </a:lnRef>
+                        <a:fillRef idx="0">
+                          <a:schemeClr val="dk1"/>
+                        </a:fillRef>
+                        <a:effectRef idx="2">
+                          <a:schemeClr val="dk1"/>
+                        </a:effectRef>
+                        <a:fontRef idx="minor">
+                          <a:schemeClr val="tx1"/>
+                        </a:fontRef>
+                      </wps:style>
+                      <wps:bodyPr/>
+                    </wps:wsp>
+                  </a:graphicData>
+                </a:graphic>
+                <wp14:sizeRelH relativeFrom="margin">
+                  <wp14:pctWidth>0</wp14:pctWidth>
+                </wp14:sizeRelH>
+                <wp14:sizeRelV relativeFrom="margin">
+                  <wp14:pctHeight>0</wp14:pctHeight>
+                </wp14:sizeRelV>
+              </wp:anchor>
+            </w:drawing>
+          </mc:Choice>
+          <mc:Fallback>
+            <w:pict>
+              <v:shape w14:anchorId="558D942A" id="Conector angular 12" o:spid="_x0000_s1026" type="#_x0000_t34" style="position:absolute;margin-left:218.7pt;margin-top:16.15pt;width:248.25pt;height:38.25pt;z-index:251668480;visibility:visible;mso-wrap-style:square;mso-width-percent:0;mso-height-percent:0;mso-wrap-distance-left:9pt;mso-wrap-distance-top:0;mso-wrap-distance-right:9pt;mso-wrap-distance-bottom:0;mso-position-horizontal:absolute;mso-position-horizontal-relative:text;mso-position-vertical:absolute;mso-position-vertical-relative:text;mso-width-percent:0;mso-height-percent:0;mso-width-relative:margin;mso-height-relative:margin" o:gfxdata="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" adj="21596" strokecolor="black [3200]" strokeweight="1.5pt">
+                <v:stroke endarrow="block"/>
+              </v:shape>
+            </w:pict>
+          </mc:Fallback>
+        </mc:AlternateContent>
+      </w:r>
+      <w:r>
+        <w:rPr>
+          <w:noProof/>
+          <w:lang w:eastAsia="es-AR"/>
+        </w:rPr>
+        <mc:AlternateContent>
+          <mc:Choice Requires="wps">
+            <w:drawing>
+              <wp:anchor distT="0" distB="0" distL="114300" distR="114300" simplePos="0" relativeHeight="251664384" behindDoc="0" locked="0" layoutInCell="1" allowOverlap="1">
+                <wp:simplePos x="0" y="0"/>
+                <wp:positionH relativeFrom="column">
+                  <wp:posOffset>2777490</wp:posOffset>
+                </wp:positionH>
+                <wp:positionV relativeFrom="paragraph">
+                  <wp:posOffset>205105</wp:posOffset>
+                </wp:positionV>
+                <wp:extent cx="381000" cy="485775"/>
+                <wp:effectExtent l="0" t="0" r="76200" b="47625"/>
+                <wp:wrapNone/>
+                <wp:docPr id="8" name="Conector angular 8"/>
+                <wp:cNvGraphicFramePr/>
+                <a:graphic xmlns:a="http://schemas.openxmlformats.org/drawingml/2006/main">
+                  <a:graphicData uri="http://schemas.microsoft.com/office/word/2010/wordprocessingShape">
+                    <wps:wsp>
+                      <wps:cNvCnPr/>
+                      <wps:spPr>
+                        <a:xfrm>
+                          <a:off x="0" y="0"/>
+                          <a:ext cx="381000" cy="485775"/>
+                        </a:xfrm>
+                        <a:prstGeom prst="bentConnector3">
+                          <a:avLst>
+                            <a:gd name="adj1" fmla="val 99681"/>
+                          </a:avLst>
+                        </a:prstGeom>
+                        <a:ln>
+                          <a:tailEnd type="triangle"/>
+                        </a:ln>
+                      </wps:spPr>
+                      <wps:style>
+                        <a:lnRef idx="3">
+                          <a:schemeClr val="dk1"/>
+                        </a:lnRef>
+                        <a:fillRef idx="0">
+                          <a:schemeClr val="dk1"/>
+                        </a:fillRef>
+                        <a:effectRef idx="2">
+                          <a:schemeClr val="dk1"/>
+                        </a:effectRef>
+                        <a:fontRef idx="minor">
+                          <a:schemeClr val="tx1"/>
+                        </a:fontRef>
+                      </wps:style>
+                      <wps:bodyPr/>
+                    </wps:wsp>
+                  </a:graphicData>
+                </a:graphic>
+                <wp14:sizeRelH relativeFrom="margin">
+                  <wp14:pctWidth>0</wp14:pctWidth>
+                </wp14:sizeRelH>
+                <wp14:sizeRelV relativeFrom="margin">
+                  <wp14:pctHeight>0</wp14:pctHeight>
+                </wp14:sizeRelV>
+              </wp:anchor>
+            </w:drawing>
+          </mc:Choice>
+          <mc:Fallback>
+            <w:pict>
+              <v:shape w14:anchorId="16FB2874" id="Conector angular 8" o:spid="_x0000_s1026" type="#_x0000_t34" style="position:absolute;margin-left:218.7pt;margin-top:16.15pt;width:30pt;height:38.25pt;z-index:251664384;visibility:visible;mso-wrap-style:square;mso-width-percent:0;mso-height-percent:0;mso-wrap-distance-left:9pt;mso-wrap-distance-top:0;mso-wrap-distance-right:9pt;mso-wrap-distance-bottom:0;mso-position-horizontal:absolute;mso-position-horizontal-relative:text;mso-position-vertical:absolute;mso-position-vertical-relative:text;mso-width-percent:0;mso-height-percent:0;mso-width-relative:margin;mso-height-relative:margin" o:gfxdata="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" adj="21531" strokecolor="black [3200]" strokeweight="1.5pt">
+                <v:stroke endarrow="block"/>
+              </v:shape>
+            </w:pict>
+          </mc:Fallback>
+        </mc:AlternateContent>
+      </w:r>
+      <w:r>
+        <w:rPr>
+          <w:noProof/>
+          <w:lang w:eastAsia="es-AR"/>
+        </w:rPr>
+        <mc:AlternateContent>
+          <mc:Choice Requires="wps">
+            <w:drawing>
+              <wp:anchor distT="0" distB="0" distL="114300" distR="114300" simplePos="0" relativeHeight="251661312" behindDoc="0" locked="0" layoutInCell="1" allowOverlap="1">
+                <wp:simplePos x="0" y="0"/>
+                <wp:positionH relativeFrom="column">
+                  <wp:posOffset>-41910</wp:posOffset>
+                </wp:positionH>
+                <wp:positionV relativeFrom="paragraph">
+                  <wp:posOffset>201295</wp:posOffset>
+                </wp:positionV>
+                <wp:extent cx="1800225" cy="485775"/>
+                <wp:effectExtent l="76200" t="0" r="9525" b="47625"/>
+                <wp:wrapNone/>
+                <wp:docPr id="4" name="Conector angular 4"/>
+                <wp:cNvGraphicFramePr/>
+                <a:graphic xmlns:a="http://schemas.openxmlformats.org/drawingml/2006/main">
+                  <a:graphicData uri="http://schemas.microsoft.com/office/word/2010/wordprocessingShape">
+                    <wps:wsp>
+                      <wps:cNvCnPr/>
+                      <wps:spPr>
+                        <a:xfrm flipH="1">
+                          <a:off x="0" y="0"/>
+                          <a:ext cx="1800225" cy="485775"/>
+                        </a:xfrm>
+                        <a:prstGeom prst="bentConnector3">
+                          <a:avLst>
+                            <a:gd name="adj1" fmla="val 100265"/>
+                          </a:avLst>
+                        </a:prstGeom>
+                        <a:ln>
+                          <a:tailEnd type="triangle"/>
+                        </a:ln>
+                      </wps:spPr>
+                      <wps:style>
+                        <a:lnRef idx="3">
+                          <a:schemeClr val="dk1"/>
+                        </a:lnRef>
+                        <a:fillRef idx="0">
+                          <a:schemeClr val="dk1"/>
+                        </a:fillRef>
+                        <a:effectRef idx="2">
+                          <a:schemeClr val="dk1"/>
+                        </a:effectRef>
+                        <a:fontRef idx="minor">
+                          <a:schemeClr val="tx1"/>
+                        </a:fontRef>
+                      </wps:style>
+                      <wps:bodyPr/>
+                    </wps:wsp>
+                  </a:graphicData>
+                </a:graphic>
+              </wp:anchor>
+            </w:drawing>
+          </mc:Choice>
+          <mc:Fallback>
+            <w:pict>
+              <v:shape w14:anchorId="09F570BC" id="Conector angular 4" o:spid="_x0000_s1026" type="#_x0000_t34" style="position:absolute;margin-left:-3.3pt;margin-top:15.85pt;width:141.75pt;height:38.25pt;flip:x;z-index:251661312;visibility:visible;mso-wrap-style:square;mso-wrap-distance-left:9pt;mso-wrap-distance-top:0;mso-wrap-distance-right:9pt;mso-wrap-distance-bottom:0;mso-position-horizontal:absolute;mso-position-horizontal-relative:text;mso-position-vertical:absolute;mso-position-vertical-relative:text" o:gfxdata="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" adj="21657" strokecolor="black [3200]" strokeweight="1.5pt">
+                <v:stroke endarrow="block"/>
+              </v:shape>
+            </w:pict>
+          </mc:Fallback>
+        </mc:AlternateContent>
+      </w:r>
+    </w:p>
+    <w:p/>
+    <w:p>
+      <w:r>
+        <w:rPr>
+          <w:noProof/>
+          <w:lang w:eastAsia="es-AR"/>
+        </w:rPr>
+        <mc:AlternateContent>
+          <mc:Choice Requires="wps">
+            <w:drawing>
+              <wp:anchor distT="0" distB="0" distL="114300" distR="114300" simplePos="0" relativeHeight="251662336" behindDoc="0" locked="0" layoutInCell="1" allowOverlap="1">
+                <wp:simplePos x="0" y="0"/>
+                <wp:positionH relativeFrom="column">
+                  <wp:posOffset>748665</wp:posOffset>
+                </wp:positionH>
+                <wp:positionV relativeFrom="paragraph">
+                  <wp:posOffset>259080</wp:posOffset>
+                </wp:positionV>
+                <wp:extent cx="971550" cy="381000"/>
+                <wp:effectExtent l="57150" t="38100" r="57150" b="76200"/>
+                <wp:wrapNone/>
+                <wp:docPr id="6" name="Rectángulo 6"/>
+                <wp:cNvGraphicFramePr/>
+                <a:graphic xmlns:a="http://schemas.openxmlformats.org/drawingml/2006/main">
+                  <a:graphicData uri="http://schemas.microsoft.com/office/word/2010/wordprocessingShape">
+                    <wps:wsp>
+                      <wps:cNvSpPr/>
+                      <wps:spPr>
+                        <a:xfrm>
+                          <a:off x="0" y="0"/>
+                          <a:ext cx="971550" cy="381000"/>
+                        </a:xfrm>
+                        <a:prstGeom prst="rect">
+                          <a:avLst/>
+                        </a:prstGeom>
+                      </wps:spPr>
+                      <wps:style>
+                        <a:lnRef idx="0">
+                          <a:schemeClr val="accent6"/>
+                        </a:lnRef>
+                        <a:fillRef idx="3">
+                          <a:schemeClr val="accent6"/>
+                        </a:fillRef>
+                        <a:effectRef idx="3">
+                          <a:schemeClr val="accent6"/>
+                        </a:effectRef>
+                        <a:fontRef idx="minor">
+                          <a:schemeClr val="lt1"/>
+                        </a:fontRef>
+                      </wps:style>
+                      <wps:txbx>
+                        <w:txbxContent>
+                          <w:p>
+                            <w:pPr>
+                              <w:jc w:val="center"/>
+                              <w:rPr>
+                                <w:b/>
+                                <w:color w:val="000000" w:themeColor="text1"/>
+                                <w:sz w:val="18"/>
+                                <w:szCs w:val="18"/>
+                              </w:rPr>
+                            </w:pPr>
+                            <w:proofErr w:type="spellStart"/>
+                            <w:r>
+                              <w:rPr>
+                                <w:b/>
+                                <w:color w:val="000000" w:themeColor="text1"/>
+                                <w:sz w:val="18"/>
+                                <w:szCs w:val="18"/>
+                              </w:rPr>
+                              <w:t>Thread_maneja</w:t>
+                            </w:r>
+                            <w:proofErr w:type="spellEnd"/>
+                            <w:r>
+                              <w:rPr>
+                                <w:b/>
+                                <w:color w:val="000000" w:themeColor="text1"/>
+                                <w:sz w:val="18"/>
+                                <w:szCs w:val="18"/>
+                              </w:rPr>
+                              <w:t xml:space="preserve"> buffer</w:t>
+                            </w:r>
+                          </w:p>
+                          <w:p>
+                            <w:pPr>
+                              <w:jc w:val="center"/>
+                            </w:pPr>
+                            <w:proofErr w:type="gramStart"/>
+                            <w:r>
+                              <w:t>ad</w:t>
+                            </w:r>
+                            <w:proofErr w:type="gramEnd"/>
+                          </w:p>
+                        </w:txbxContent>
+                      </wps:txbx>
+                      <wps:bodyPr rot="0" spcFirstLastPara="0" vertOverflow="overflow" horzOverflow="overflow" vert="horz" wrap="square" lIns="91440" tIns="45720" rIns="91440" bIns="45720" numCol="1" spcCol="0" rtlCol="0" fromWordArt="0" anchor="ctr" anchorCtr="0" forceAA="0" compatLnSpc="1">
+                        <a:prstTxWarp prst="textNoShape">
+                          <a:avLst/>
+                        </a:prstTxWarp>
+                        <a:noAutofit/>
+                      </wps:bodyPr>
+                    </wps:wsp>
+                  </a:graphicData>
+                </a:graphic>
+                <wp14:sizeRelH relativeFrom="margin">
+                  <wp14:pctWidth>0</wp14:pctWidth>
+                </wp14:sizeRelH>
+                <wp14:sizeRelV relativeFrom="margin">
+                  <wp14:pctHeight>0</wp14:pctHeight>
+                </wp14:sizeRelV>
+              </wp:anchor>
+            </w:drawing>
+          </mc:Choice>
+          <mc:Fallback>
+            <w:pict>
+              <v:rect id="Rectángulo 6" o:spid="_x0000_s1027" style="position:absolute;margin-left:58.95pt;margin-top:20.4pt;width:76.5pt;height:30pt;z-index:251662336;visibility:visible;mso-wrap-style:square;mso-width-percent:0;mso-height-percent:0;mso-wrap-distance-left:9pt;mso-wrap-distance-top:0;mso-wrap-distance-right:9pt;mso-wrap-distance-bottom:0;mso-position-horizontal:absolute;mso-position-horizontal-relative:text;mso-position-vertical:absolute;mso-position-vertical-relative:text;mso-width-percent:0;mso-height-percent:0;mso-width-relative:margin;mso-height-relative:margin;v-text-anchor:middle" o:gfxdata="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" fillcolor="#77b64e [3033]" stroked="f">
+                <v:fill color2="#6eaa46 [3177]" rotate="t" colors="0 #81b861;.5 #6fb242;1 #61a235" focus="100%" type="gradient">
+                  <o:fill v:ext="view" type="gradientUnscaled"/>
+                </v:fill>
+                <v:shadow on="t" color="black" opacity="41287f" offset="0,1.5pt"/>
+                <v:textbox>
+                  <w:txbxContent>
+                    <w:p>
+                      <w:pPr>
+                        <w:jc w:val="center"/>
+                        <w:rPr>
+                          <w:b/>
+                          <w:color w:val="000000" w:themeColor="text1"/>
+                          <w:sz w:val="18"/>
+                          <w:szCs w:val="18"/>
+                        </w:rPr>
+                      </w:pPr>
+                      <w:proofErr w:type="spellStart"/>
+                      <w:r>
+                        <w:rPr>
+                          <w:b/>
+                          <w:color w:val="000000" w:themeColor="text1"/>
+                          <w:sz w:val="18"/>
+                          <w:szCs w:val="18"/>
+                        </w:rPr>
+                        <w:t>Thread_maneja</w:t>
+                      </w:r>
+                      <w:proofErr w:type="spellEnd"/>
+                      <w:r>
+                        <w:rPr>
+                          <w:b/>
+                          <w:color w:val="000000" w:themeColor="text1"/>
+                          <w:sz w:val="18"/>
+                          <w:szCs w:val="18"/>
+                        </w:rPr>
+                        <w:t xml:space="preserve"> buffer</w:t>
+                      </w:r>
+                    </w:p>
+                    <w:p>
+                      <w:pPr>
+                        <w:jc w:val="center"/>
+                      </w:pPr>
+                      <w:proofErr w:type="gramStart"/>
+                      <w:r>
+                        <w:t>ad</w:t>
+                      </w:r>
+                      <w:proofErr w:type="gramEnd"/>
+                    </w:p>
+                  </w:txbxContent>
+                </v:textbox>
+              </v:rect>
+            </w:pict>
+          </mc:Fallback>
+        </mc:AlternateContent>
+      </w:r>
+      <w:r>
+        <w:rPr>
+          <w:noProof/>
+          <w:lang w:eastAsia="es-AR"/>
+        </w:rPr>
+        <mc:AlternateContent>
+          <mc:Choice Requires="wps">
+            <w:drawing>
+              <wp:anchor distT="0" distB="0" distL="114300" distR="114300" simplePos="0" relativeHeight="251678720" behindDoc="0" locked="0" layoutInCell="1" allowOverlap="1">
+                <wp:simplePos x="0" y="0"/>
+                <wp:positionH relativeFrom="column">
+                  <wp:posOffset>5825490</wp:posOffset>
+                </wp:positionH>
+                <wp:positionV relativeFrom="paragraph">
+                  <wp:posOffset>205740</wp:posOffset>
+                </wp:positionV>
+                <wp:extent cx="200025" cy="381000"/>
+                <wp:effectExtent l="0" t="0" r="28575" b="19050"/>
+                <wp:wrapNone/>
+                <wp:docPr id="25" name="Cilindro 25"/>
+                <wp:cNvGraphicFramePr/>
+                <a:graphic xmlns:a="http://schemas.openxmlformats.org/drawingml/2006/main">
+                  <a:graphicData uri="http://schemas.microsoft.com/office/word/2010/wordprocessingShape">
+                    <wps:wsp>
+                      <wps:cNvSpPr/>
+                      <wps:spPr>
+                        <a:xfrm>
+                          <a:off x="0" y="0"/>
+                          <a:ext cx="200025" cy="381000"/>
+                        </a:xfrm>
+                        <a:prstGeom prst="can">
+                          <a:avLst/>
+                        </a:prstGeom>
+                      </wps:spPr>
+                      <wps:style>
+                        <a:lnRef idx="3">
+                          <a:schemeClr val="lt1"/>
+                        </a:lnRef>
+                        <a:fillRef idx="1">
+                          <a:schemeClr val="accent1"/>
+                        </a:fillRef>
+                        <a:effectRef idx="1">
+                          <a:schemeClr val="accent1"/>
+                        </a:effectRef>
+                        <a:fontRef idx="minor">
+                          <a:schemeClr val="lt1"/>
+                        </a:fontRef>
+                      </wps:style>
+                      <wps:bodyPr rot="0" spcFirstLastPara="0" vertOverflow="overflow" horzOverflow="overflow" vert="horz" wrap="square" lIns="91440" tIns="45720" rIns="91440" bIns="45720" numCol="1" spcCol="0" rtlCol="0" fromWordArt="0" anchor="ctr" anchorCtr="0" forceAA="0" compatLnSpc="1">
+                        <a:prstTxWarp prst="textNoShape">
+                          <a:avLst/>
+                        </a:prstTxWarp>
+                        <a:noAutofit/>
+                      </wps:bodyPr>
+                    </wps:wsp>
+                  </a:graphicData>
+                </a:graphic>
+                <wp14:sizeRelH relativeFrom="margin">
+                  <wp14:pctWidth>0</wp14:pctWidth>
+                </wp14:sizeRelH>
+                <wp14:sizeRelV relativeFrom="margin">
+                  <wp14:pctHeight>0</wp14:pctHeight>
+                </wp14:sizeRelV>
+              </wp:anchor>
+            </w:drawing>
+          </mc:Choice>
+          <mc:Fallback>
+            <w:pict>
+              <v:shapetype w14:anchorId="1D239E68" id="_x0000_t22" coordsize="21600,21600" o:spt="22" adj="5400" path="m10800,qx0@1l0@2qy10800,21600,21600@2l21600@1qy10800,xem0@1qy10800@0,21600@1nfe">
+                <v:formulas>
+                  <v:f eqn="val #0"/>
+                  <v:f eqn="prod #0 1 2"/>
+                  <v:f eqn="sum height 0 @1"/>
+                </v:formulas>
+                <v:path o:extrusionok="f" gradientshapeok="t" o:connecttype="custom" o:connectlocs="10800,@0;10800,0;0,10800;10800,21600;21600,10800" o:connectangles="270,270,180,90,0" textboxrect="0,@0,21600,@2"/>
+                <v:handles>
+                  <v:h position="center,#0" yrange="0,10800"/>
+                </v:handles>
+                <o:complex v:ext="view"/>
+              </v:shapetype>
+              <v:shape id="Cilindro 25" o:spid="_x0000_s1026" type="#_x0000_t22" style="position:absolute;margin-left:458.7pt;margin-top:16.2pt;width:15.75pt;height:30pt;z-index:251678720;visibility:visible;mso-wrap-style:square;mso-width-percent:0;mso-height-percent:0;mso-wrap-distance-left:9pt;mso-wrap-distance-top:0;mso-wrap-distance-right:9pt;mso-wrap-distance-bottom:0;mso-position-horizontal:absolute;mso-position-horizontal-relative:text;mso-position-vertical:absolute;mso-position-vertical-relative:text;mso-width-percent:0;mso-height-percent:0;mso-width-relative:margin;mso-height-relative:margin;v-text-anchor:middle" o:gfxdata="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" adj="2835" fillcolor="#5b9bd5 [3204]" strokecolor="white [3201]" strokeweight="1.5pt">
+                <v:stroke joinstyle="miter"/>
+              </v:shape>
+            </w:pict>
+          </mc:Fallback>
+        </mc:AlternateContent>
+      </w:r>
+      <w:r>
+        <w:rPr>
+          <w:noProof/>
+          <w:lang w:eastAsia="es-AR"/>
+        </w:rPr>
+        <mc:AlternateContent>
+          <mc:Choice Requires="wps">
+            <w:drawing>
+              <wp:anchor distT="0" distB="0" distL="114300" distR="114300" simplePos="0" relativeHeight="251676672" behindDoc="0" locked="0" layoutInCell="1" allowOverlap="1">
+                <wp:simplePos x="0" y="0"/>
+                <wp:positionH relativeFrom="column">
+                  <wp:posOffset>3044190</wp:posOffset>
+                </wp:positionH>
+                <wp:positionV relativeFrom="paragraph">
+                  <wp:posOffset>205740</wp:posOffset>
+                </wp:positionV>
+                <wp:extent cx="219075" cy="381000"/>
+                <wp:effectExtent l="0" t="0" r="28575" b="19050"/>
+                <wp:wrapNone/>
+                <wp:docPr id="23" name="Cilindro 23"/>
+                <wp:cNvGraphicFramePr/>
+                <a:graphic xmlns:a="http://schemas.openxmlformats.org/drawingml/2006/main">
+                  <a:graphicData uri="http://schemas.microsoft.com/office/word/2010/wordprocessingShape">
+                    <wps:wsp>
+                      <wps:cNvSpPr/>
+                      <wps:spPr>
+                        <a:xfrm>
+                          <a:off x="0" y="0"/>
+                          <a:ext cx="219075" cy="381000"/>
+                        </a:xfrm>
+                        <a:prstGeom prst="can">
+                          <a:avLst/>
+                        </a:prstGeom>
+                      </wps:spPr>
+                      <wps:style>
+                        <a:lnRef idx="3">
+                          <a:schemeClr val="lt1"/>
+                        </a:lnRef>
+                        <a:fillRef idx="1">
+                          <a:schemeClr val="accent1"/>
+                        </a:fillRef>
+                        <a:effectRef idx="1">
+                          <a:schemeClr val="accent1"/>
+                        </a:effectRef>
+                        <a:fontRef idx="minor">
+                          <a:schemeClr val="lt1"/>
+                        </a:fontRef>
+                      </wps:style>
+                      <wps:bodyPr rot="0" spcFirstLastPara="0" vertOverflow="overflow" horzOverflow="overflow" vert="horz" wrap="square" lIns="91440" tIns="45720" rIns="91440" bIns="45720" numCol="1" spcCol="0" rtlCol="0" fromWordArt="0" anchor="ctr" anchorCtr="0" forceAA="0" compatLnSpc="1">
+                        <a:prstTxWarp prst="textNoShape">
+                          <a:avLst/>
+                        </a:prstTxWarp>
+                        <a:noAutofit/>
+                      </wps:bodyPr>
+                    </wps:wsp>
+                  </a:graphicData>
+                </a:graphic>
+                <wp14:sizeRelH relativeFrom="margin">
+                  <wp14:pctWidth>0</wp14:pctWidth>
+                </wp14:sizeRelH>
+                <wp14:sizeRelV relativeFrom="margin">
+                  <wp14:pctHeight>0</wp14:pctHeight>
+                </wp14:sizeRelV>
+              </wp:anchor>
+            </w:drawing>
+          </mc:Choice>
+          <mc:Fallback>
+            <w:pict>
+              <v:shape w14:anchorId="02D60F6D" id="Cilindro 23" o:spid="_x0000_s1026" type="#_x0000_t22" style="position:absolute;margin-left:239.7pt;margin-top:16.2pt;width:17.25pt;height:30pt;z-index:251676672;visibility:visible;mso-wrap-style:square;mso-width-percent:0;mso-height-percent:0;mso-wrap-distance-left:9pt;mso-wrap-distance-top:0;mso-wrap-distance-right:9pt;mso-wrap-distance-bottom:0;mso-position-horizontal:absolute;mso-position-horizontal-relative:text;mso-position-vertical:absolute;mso-position-vertical-relative:text;mso-width-percent:0;mso-height-percent:0;mso-width-relative:margin;mso-height-relative:margin;v-text-anchor:middle" o:gfxdata="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" adj="3105" fillcolor="#5b9bd5 [3204]" strokecolor="white [3201]" strokeweight="1.5pt">
+                <v:stroke joinstyle="miter"/>
+              </v:shape>
+            </w:pict>
+          </mc:Fallback>
+        </mc:AlternateContent>
+      </w:r>
+      <w:r>
+        <w:rPr>
+          <w:noProof/>
+          <w:lang w:eastAsia="es-AR"/>
+        </w:rPr>
+        <mc:AlternateContent>
+          <mc:Choice Requires="wps">
+            <w:drawing>
+              <wp:anchor distT="0" distB="0" distL="114300" distR="114300" simplePos="0" relativeHeight="251677696" behindDoc="0" locked="0" layoutInCell="1" allowOverlap="1">
+                <wp:simplePos x="0" y="0"/>
+                <wp:positionH relativeFrom="column">
+                  <wp:posOffset>4137025</wp:posOffset>
+                </wp:positionH>
+                <wp:positionV relativeFrom="paragraph">
+                  <wp:posOffset>205740</wp:posOffset>
+                </wp:positionV>
+                <wp:extent cx="247650" cy="419100"/>
+                <wp:effectExtent l="0" t="0" r="19050" b="19050"/>
+                <wp:wrapNone/>
+                <wp:docPr id="24" name="Cilindro 24"/>
+                <wp:cNvGraphicFramePr/>
+                <a:graphic xmlns:a="http://schemas.openxmlformats.org/drawingml/2006/main">
+                  <a:graphicData uri="http://schemas.microsoft.com/office/word/2010/wordprocessingShape">
+                    <wps:wsp>
+                      <wps:cNvSpPr/>
+                      <wps:spPr>
+                        <a:xfrm>
+                          <a:off x="0" y="0"/>
+                          <a:ext cx="247650" cy="419100"/>
+                        </a:xfrm>
+                        <a:prstGeom prst="can">
+                          <a:avLst/>
+                        </a:prstGeom>
+                      </wps:spPr>
+                      <wps:style>
+                        <a:lnRef idx="3">
+                          <a:schemeClr val="lt1"/>
+                        </a:lnRef>
+                        <a:fillRef idx="1">
+                          <a:schemeClr val="accent1"/>
+                        </a:fillRef>
+                        <a:effectRef idx="1">
+                          <a:schemeClr val="accent1"/>
+                        </a:effectRef>
+                        <a:fontRef idx="minor">
+                          <a:schemeClr val="lt1"/>
+                        </a:fontRef>
+                      </wps:style>
+                      <wps:bodyPr rot="0" spcFirstLastPara="0" vertOverflow="overflow" horzOverflow="overflow" vert="horz" wrap="square" lIns="91440" tIns="45720" rIns="91440" bIns="45720" numCol="1" spcCol="0" rtlCol="0" fromWordArt="0" anchor="ctr" anchorCtr="0" forceAA="0" compatLnSpc="1">
+                        <a:prstTxWarp prst="textNoShape">
+                          <a:avLst/>
+                        </a:prstTxWarp>
+                        <a:noAutofit/>
+                      </wps:bodyPr>
+                    </wps:wsp>
+                  </a:graphicData>
+                </a:graphic>
+                <wp14:sizeRelH relativeFrom="margin">
+                  <wp14:pctWidth>0</wp14:pctWidth>
+                </wp14:sizeRelH>
+              </wp:anchor>
+            </w:drawing>
+          </mc:Choice>
+          <mc:Fallback>
+            <w:pict>
+              <v:shape w14:anchorId="149892F9" id="Cilindro 24" o:spid="_x0000_s1026" type="#_x0000_t22" style="position:absolute;margin-left:325.75pt;margin-top:16.2pt;width:19.5pt;height:33pt;z-index:251677696;visibility:visible;mso-wrap-style:square;mso-width-percent:0;mso-wrap-distance-left:9pt;mso-wrap-distance-top:0;mso-wrap-distance-right:9pt;mso-wrap-distance-bottom:0;mso-position-horizontal:absolute;mso-position-horizontal-relative:text;mso-position-vertical:absolute;mso-position-vertical-relative:text;mso-width-percent:0;mso-width-relative:margin;v-text-anchor:middle" o:gfxdata="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" adj="3191" fillcolor="#5b9bd5 [3204]" strokecolor="white [3201]" strokeweight="1.5pt">
+                <v:stroke joinstyle="miter"/>
+              </v:shape>
+            </w:pict>
+          </mc:Fallback>
+        </mc:AlternateContent>
+      </w:r>
+      <w:r>
+        <w:rPr>
+          <w:noProof/>
+          <w:lang w:eastAsia="es-AR"/>
+        </w:rPr>
+        <mc:AlternateContent>
+          <mc:Choice Requires="wps">
+            <w:drawing>
+              <wp:anchor distT="0" distB="0" distL="114300" distR="114300" simplePos="0" relativeHeight="251663360" behindDoc="0" locked="0" layoutInCell="1" allowOverlap="1">
+                <wp:simplePos x="0" y="0"/>
+                <wp:positionH relativeFrom="column">
+                  <wp:posOffset>-527685</wp:posOffset>
+                </wp:positionH>
+                <wp:positionV relativeFrom="paragraph">
+                  <wp:posOffset>201930</wp:posOffset>
+                </wp:positionV>
+                <wp:extent cx="952500" cy="381000"/>
+                <wp:effectExtent l="57150" t="38100" r="57150" b="76200"/>
+                <wp:wrapNone/>
+                <wp:docPr id="7" name="Rectángulo 7"/>
+                <wp:cNvGraphicFramePr/>
+                <a:graphic xmlns:a="http://schemas.openxmlformats.org/drawingml/2006/main">
+                  <a:graphicData uri="http://schemas.microsoft.com/office/word/2010/wordprocessingShape">
+                    <wps:wsp>
+                      <wps:cNvSpPr/>
+                      <wps:spPr>
+                        <a:xfrm>
+                          <a:off x="0" y="0"/>
+                          <a:ext cx="952500" cy="381000"/>
+                        </a:xfrm>
+                        <a:prstGeom prst="rect">
+                          <a:avLst/>
+                        </a:prstGeom>
+                      </wps:spPr>
+                      <wps:style>
+                        <a:lnRef idx="0">
+                          <a:schemeClr val="accent6"/>
+                        </a:lnRef>
+                        <a:fillRef idx="3">
+                          <a:schemeClr val="accent6"/>
+                        </a:fillRef>
+                        <a:effectRef idx="3">
+                          <a:schemeClr val="accent6"/>
+                        </a:effectRef>
+                        <a:fontRef idx="minor">
+                          <a:schemeClr val="lt1"/>
+                        </a:fontRef>
+                      </wps:style>
+                      <wps:txbx>
+                        <w:txbxContent>
+                          <w:p>
+                            <w:pPr>
+                              <w:jc w:val="center"/>
+                              <w:rPr>
+                                <w:b/>
+                                <w:color w:val="000000" w:themeColor="text1"/>
+                                <w:sz w:val="18"/>
+                                <w:szCs w:val="18"/>
+                              </w:rPr>
+                            </w:pPr>
+                            <w:proofErr w:type="spellStart"/>
+                            <w:r>
+                              <w:rPr>
+                                <w:b/>
+                                <w:color w:val="000000" w:themeColor="text1"/>
+                                <w:sz w:val="18"/>
+                                <w:szCs w:val="18"/>
+                              </w:rPr>
+                              <w:t>Thread_espera_vista</w:t>
+                            </w:r>
+                            <w:proofErr w:type="spellEnd"/>
+                          </w:p>
+                        </w:txbxContent>
+                      </wps:txbx>
+                      <wps:bodyPr rot="0" spcFirstLastPara="0" vertOverflow="overflow" horzOverflow="overflow" vert="horz" wrap="square" lIns="91440" tIns="45720" rIns="91440" bIns="45720" numCol="1" spcCol="0" rtlCol="0" fromWordArt="0" anchor="ctr" anchorCtr="0" forceAA="0" compatLnSpc="1">
+                        <a:prstTxWarp prst="textNoShape">
+                          <a:avLst/>
+                        </a:prstTxWarp>
+                        <a:noAutofit/>
+                      </wps:bodyPr>
+                    </wps:wsp>
+                  </a:graphicData>
+                </a:graphic>
+                <wp14:sizeRelH relativeFrom="margin">
+                  <wp14:pctWidth>0</wp14:pctWidth>
+                </wp14:sizeRelH>
+              </wp:anchor>
+            </w:drawing>
+          </mc:Choice>
+          <mc:Fallback>
+            <w:pict>
+              <v:rect id="Rectángulo 7" o:spid="_x0000_s1028" style="position:absolute;margin-left:-41.55pt;margin-top:15.9pt;width:75pt;height:30pt;z-index:251663360;visibility:visible;mso-wrap-style:square;mso-width-percent:0;mso-wrap-distance-left:9pt;mso-wrap-distance-top:0;mso-wrap-distance-right:9pt;mso-wrap-distance-bottom:0;mso-position-horizontal:absolute;mso-position-horizontal-relative:text;mso-position-vertical:absolute;mso-position-vertical-relative:text;mso-width-percent:0;mso-width-relative:margin;v-text-anchor:middle" o:gfxdata="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" fillcolor="#77b64e [3033]" stroked="f">
+                <v:fill color2="#6eaa46 [3177]" rotate="t" colors="0 #81b861;.5 #6fb242;1 #61a235" focus="100%" type="gradient">
+                  <o:fill v:ext="view" type="gradientUnscaled"/>
+                </v:fill>
+                <v:shadow on="t" color="black" opacity="41287f" offset="0,1.5pt"/>
+                <v:textbox>
+                  <w:txbxContent>
+                    <w:p>
+                      <w:pPr>
+                        <w:jc w:val="center"/>
+                        <w:rPr>
+                          <w:b/>
+                          <w:color w:val="000000" w:themeColor="text1"/>
+                          <w:sz w:val="18"/>
+                          <w:szCs w:val="18"/>
+                        </w:rPr>
+                      </w:pPr>
+                      <w:proofErr w:type="spellStart"/>
+                      <w:r>
+                        <w:rPr>
+                          <w:b/>
+                          <w:color w:val="000000" w:themeColor="text1"/>
+                          <w:sz w:val="18"/>
+                          <w:szCs w:val="18"/>
+                        </w:rPr>
+                        <w:t>Thread_espera_vista</w:t>
+                      </w:r>
+                      <w:proofErr w:type="spellEnd"/>
+                    </w:p>
+                  </w:txbxContent>
+                </v:textbox>
+              </v:rect>
+            </w:pict>
+          </mc:Fallback>
+        </mc:AlternateContent>
+      </w:r>
+    </w:p>
     <w:p>
       <w:pPr>
+        <w:tabs>
+          <w:tab w:val="left" w:pos="7815"/>
+        </w:tabs>
         <w:rPr>
           <w:b/>
           <w:sz w:val="32"/>
@@ -394,11 +1486,15 @@
           <w:sz w:val="32"/>
           <w:szCs w:val="32"/>
         </w:rPr>
-        <w:t>Descripción de algunas partes del código:</w:t>
+        <w:tab/>
+        <w:t>……</w:t>
       </w:r>
     </w:p>
     <w:p>
       <w:pPr>
+        <w:tabs>
+          <w:tab w:val="left" w:pos="7770"/>
+        </w:tabs>
         <w:rPr>
           <w:b/>
           <w:sz w:val="32"/>
@@ -408,10 +1504,644 @@
       <w:r>
         <w:rPr>
           <w:b/>
-          <w:sz w:val="32"/>
-          <w:szCs w:val="32"/>
-        </w:rPr>
-        <w:t>Calculo de HASH MD5:</w:t>
+          <w:noProof/>
+          <w:sz w:val="32"/>
+          <w:szCs w:val="32"/>
+          <w:lang w:eastAsia="es-AR"/>
+        </w:rPr>
+        <mc:AlternateContent>
+          <mc:Choice Requires="wps">
+            <w:drawing>
+              <wp:anchor distT="0" distB="0" distL="114300" distR="114300" simplePos="0" relativeHeight="251685888" behindDoc="0" locked="0" layoutInCell="1" allowOverlap="1">
+                <wp:simplePos x="0" y="0"/>
+                <wp:positionH relativeFrom="column">
+                  <wp:posOffset>-527685</wp:posOffset>
+                </wp:positionH>
+                <wp:positionV relativeFrom="paragraph">
+                  <wp:posOffset>112395</wp:posOffset>
+                </wp:positionV>
+                <wp:extent cx="28575" cy="1457325"/>
+                <wp:effectExtent l="247650" t="38100" r="66675" b="28575"/>
+                <wp:wrapNone/>
+                <wp:docPr id="33" name="Conector curvado 33"/>
+                <wp:cNvGraphicFramePr/>
+                <a:graphic xmlns:a="http://schemas.openxmlformats.org/drawingml/2006/main">
+                  <a:graphicData uri="http://schemas.microsoft.com/office/word/2010/wordprocessingShape">
+                    <wps:wsp>
+                      <wps:cNvCnPr/>
+                      <wps:spPr>
+                        <a:xfrm flipH="1" flipV="1">
+                          <a:off x="0" y="0"/>
+                          <a:ext cx="28575" cy="1457325"/>
+                        </a:xfrm>
+                        <a:prstGeom prst="curvedConnector3">
+                          <a:avLst>
+                            <a:gd name="adj1" fmla="val 950002"/>
+                          </a:avLst>
+                        </a:prstGeom>
+                        <a:ln>
+                          <a:tailEnd type="triangle"/>
+                        </a:ln>
+                      </wps:spPr>
+                      <wps:style>
+                        <a:lnRef idx="3">
+                          <a:schemeClr val="dk1"/>
+                        </a:lnRef>
+                        <a:fillRef idx="0">
+                          <a:schemeClr val="dk1"/>
+                        </a:fillRef>
+                        <a:effectRef idx="2">
+                          <a:schemeClr val="dk1"/>
+                        </a:effectRef>
+                        <a:fontRef idx="minor">
+                          <a:schemeClr val="tx1"/>
+                        </a:fontRef>
+                      </wps:style>
+                      <wps:bodyPr/>
+                    </wps:wsp>
+                  </a:graphicData>
+                </a:graphic>
+              </wp:anchor>
+            </w:drawing>
+          </mc:Choice>
+          <mc:Fallback>
+            <w:pict>
+              <v:shapetype w14:anchorId="0B7EF0DF" id="_x0000_t38" coordsize="21600,21600" o:spt="38" o:oned="t" path="m,c@0,0@1,5400@1,10800@1,16200@2,21600,21600,21600e" filled="f">
+                <v:formulas>
+                  <v:f eqn="mid #0 0"/>
+                  <v:f eqn="val #0"/>
+                  <v:f eqn="mid #0 21600"/>
+                </v:formulas>
+                <v:path arrowok="t" fillok="f" o:connecttype="none"/>
+                <v:handles>
+                  <v:h position="#0,center"/>
+                </v:handles>
+                <o:lock v:ext="edit" shapetype="t"/>
+              </v:shapetype>
+              <v:shape id="Conector curvado 33" o:spid="_x0000_s1026" type="#_x0000_t38" style="position:absolute;margin-left:-41.55pt;margin-top:8.85pt;width:2.25pt;height:114.75pt;flip:x y;z-index:251685888;visibility:visible;mso-wrap-style:square;mso-wrap-distance-left:9pt;mso-wrap-distance-top:0;mso-wrap-distance-right:9pt;mso-wrap-distance-bottom:0;mso-position-horizontal:absolute;mso-position-horizontal-relative:text;mso-position-vertical:absolute;mso-position-vertical-relative:text" o:gfxdata="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" adj="205200" strokecolor="black [3200]" strokeweight="1.5pt">
+                <v:stroke endarrow="block" joinstyle="miter"/>
+              </v:shape>
+            </w:pict>
+          </mc:Fallback>
+        </mc:AlternateContent>
+      </w:r>
+      <w:r>
+        <w:rPr>
+          <w:b/>
+          <w:noProof/>
+          <w:sz w:val="32"/>
+          <w:szCs w:val="32"/>
+          <w:lang w:eastAsia="es-AR"/>
+        </w:rPr>
+        <mc:AlternateContent>
+          <mc:Choice Requires="wps">
+            <w:drawing>
+              <wp:anchor distT="0" distB="0" distL="114300" distR="114300" simplePos="0" relativeHeight="251681792" behindDoc="0" locked="0" layoutInCell="1" allowOverlap="1">
+                <wp:simplePos x="0" y="0"/>
+                <wp:positionH relativeFrom="column">
+                  <wp:posOffset>882015</wp:posOffset>
+                </wp:positionH>
+                <wp:positionV relativeFrom="paragraph">
+                  <wp:posOffset>74295</wp:posOffset>
+                </wp:positionV>
+                <wp:extent cx="257175" cy="247650"/>
+                <wp:effectExtent l="19050" t="0" r="28575" b="38100"/>
+                <wp:wrapNone/>
+                <wp:docPr id="29" name="Flecha abajo 29"/>
+                <wp:cNvGraphicFramePr/>
+                <a:graphic xmlns:a="http://schemas.openxmlformats.org/drawingml/2006/main">
+                  <a:graphicData uri="http://schemas.microsoft.com/office/word/2010/wordprocessingShape">
+                    <wps:wsp>
+                      <wps:cNvSpPr/>
+                      <wps:spPr>
+                        <a:xfrm>
+                          <a:off x="0" y="0"/>
+                          <a:ext cx="257175" cy="247650"/>
+                        </a:xfrm>
+                        <a:prstGeom prst="downArrow">
+                          <a:avLst/>
+                        </a:prstGeom>
+                      </wps:spPr>
+                      <wps:style>
+                        <a:lnRef idx="1">
+                          <a:schemeClr val="accent2"/>
+                        </a:lnRef>
+                        <a:fillRef idx="3">
+                          <a:schemeClr val="accent2"/>
+                        </a:fillRef>
+                        <a:effectRef idx="2">
+                          <a:schemeClr val="accent2"/>
+                        </a:effectRef>
+                        <a:fontRef idx="minor">
+                          <a:schemeClr val="lt1"/>
+                        </a:fontRef>
+                      </wps:style>
+                      <wps:bodyPr rot="0" spcFirstLastPara="0" vertOverflow="overflow" horzOverflow="overflow" vert="horz" wrap="square" lIns="91440" tIns="45720" rIns="91440" bIns="45720" numCol="1" spcCol="0" rtlCol="0" fromWordArt="0" anchor="ctr" anchorCtr="0" forceAA="0" compatLnSpc="1">
+                        <a:prstTxWarp prst="textNoShape">
+                          <a:avLst/>
+                        </a:prstTxWarp>
+                        <a:noAutofit/>
+                      </wps:bodyPr>
+                    </wps:wsp>
+                  </a:graphicData>
+                </a:graphic>
+              </wp:anchor>
+            </w:drawing>
+          </mc:Choice>
+          <mc:Fallback>
+            <w:pict>
+              <v:shapetype w14:anchorId="1BA27C94" id="_x0000_t67" coordsize="21600,21600" o:spt="67" adj="16200,5400" path="m0@0l@1@0@1,0@2,0@2@0,21600@0,10800,21600xe">
+                <v:stroke joinstyle="miter"/>
+                <v:formulas>
+                  <v:f eqn="val #0"/>
+                  <v:f eqn="val #1"/>
+                  <v:f eqn="sum height 0 #1"/>
+                  <v:f eqn="sum 10800 0 #1"/>
+                  <v:f eqn="sum width 0 #0"/>
+                  <v:f eqn="prod @4 @3 10800"/>
+                  <v:f eqn="sum width 0 @5"/>
+                </v:formulas>
+                <v:path o:connecttype="custom" o:connectlocs="10800,0;0,@0;10800,21600;21600,@0" o:connectangles="270,180,90,0" textboxrect="@1,0,@2,@6"/>
+                <v:handles>
+                  <v:h position="#1,#0" xrange="0,10800" yrange="0,21600"/>
+                </v:handles>
+              </v:shapetype>
+              <v:shape id="Flecha abajo 29" o:spid="_x0000_s1026" type="#_x0000_t67" style="position:absolute;margin-left:69.45pt;margin-top:5.85pt;width:20.25pt;height:19.5pt;z-index:251681792;visibility:visible;mso-wrap-style:square;mso-wrap-distance-left:9pt;mso-wrap-distance-top:0;mso-wrap-distance-right:9pt;mso-wrap-distance-bottom:0;mso-position-horizontal:absolute;mso-position-horizontal-relative:text;mso-position-vertical:absolute;mso-position-vertical-relative:text;v-text-anchor:middle" o:gfxdata="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" adj="10800" fillcolor="#ee853d [3029]" strokecolor="#ed7d31 [3205]" strokeweight=".5pt">
+                <v:fill color2="#ec7a2d [3173]" rotate="t" colors="0 #f18c55;.5 #f67b28;1 #e56b17" focus="100%" type="gradient">
+                  <o:fill v:ext="view" type="gradientUnscaled"/>
+                </v:fill>
+              </v:shape>
+            </w:pict>
+          </mc:Fallback>
+        </mc:AlternateContent>
+      </w:r>
+      <w:r>
+        <w:rPr>
+          <w:b/>
+          <w:noProof/>
+          <w:sz w:val="32"/>
+          <w:szCs w:val="32"/>
+          <w:lang w:eastAsia="es-AR"/>
+        </w:rPr>
+        <mc:AlternateContent>
+          <mc:Choice Requires="wps">
+            <w:drawing>
+              <wp:anchor distT="0" distB="0" distL="114300" distR="114300" simplePos="0" relativeHeight="251674624" behindDoc="0" locked="0" layoutInCell="1" allowOverlap="1">
+                <wp:simplePos x="0" y="0"/>
+                <wp:positionH relativeFrom="column">
+                  <wp:posOffset>1644015</wp:posOffset>
+                </wp:positionH>
+                <wp:positionV relativeFrom="paragraph">
+                  <wp:posOffset>169544</wp:posOffset>
+                </wp:positionV>
+                <wp:extent cx="2743200" cy="1857375"/>
+                <wp:effectExtent l="76200" t="38100" r="19050" b="28575"/>
+                <wp:wrapNone/>
+                <wp:docPr id="21" name="Conector angular 21"/>
+                <wp:cNvGraphicFramePr/>
+                <a:graphic xmlns:a="http://schemas.openxmlformats.org/drawingml/2006/main">
+                  <a:graphicData uri="http://schemas.microsoft.com/office/word/2010/wordprocessingShape">
+                    <wps:wsp>
+                      <wps:cNvCnPr/>
+                      <wps:spPr>
+                        <a:xfrm flipH="1" flipV="1">
+                          <a:off x="0" y="0"/>
+                          <a:ext cx="2743200" cy="1857375"/>
+                        </a:xfrm>
+                        <a:prstGeom prst="bentConnector3">
+                          <a:avLst>
+                            <a:gd name="adj1" fmla="val 100244"/>
+                          </a:avLst>
+                        </a:prstGeom>
+                        <a:ln>
+                          <a:tailEnd type="triangle"/>
+                        </a:ln>
+                      </wps:spPr>
+                      <wps:style>
+                        <a:lnRef idx="3">
+                          <a:schemeClr val="dk1"/>
+                        </a:lnRef>
+                        <a:fillRef idx="0">
+                          <a:schemeClr val="dk1"/>
+                        </a:fillRef>
+                        <a:effectRef idx="2">
+                          <a:schemeClr val="dk1"/>
+                        </a:effectRef>
+                        <a:fontRef idx="minor">
+                          <a:schemeClr val="tx1"/>
+                        </a:fontRef>
+                      </wps:style>
+                      <wps:bodyPr/>
+                    </wps:wsp>
+                  </a:graphicData>
+                </a:graphic>
+                <wp14:sizeRelH relativeFrom="margin">
+                  <wp14:pctWidth>0</wp14:pctWidth>
+                </wp14:sizeRelH>
+                <wp14:sizeRelV relativeFrom="margin">
+                  <wp14:pctHeight>0</wp14:pctHeight>
+                </wp14:sizeRelV>
+              </wp:anchor>
+            </w:drawing>
+          </mc:Choice>
+          <mc:Fallback>
+            <w:pict>
+              <v:shape w14:anchorId="1A6138A5" id="Conector angular 21" o:spid="_x0000_s1026" type="#_x0000_t34" style="position:absolute;margin-left:129.45pt;margin-top:13.35pt;width:3in;height:146.25pt;flip:x y;z-index:251674624;visibility:visible;mso-wrap-style:square;mso-width-percent:0;mso-height-percent:0;mso-wrap-distance-left:9pt;mso-wrap-distance-top:0;mso-wrap-distance-right:9pt;mso-wrap-distance-bottom:0;mso-position-horizontal:absolute;mso-position-horizontal-relative:text;mso-position-vertical:absolute;mso-position-vertical-relative:text;mso-width-percent:0;mso-height-percent:0;mso-width-relative:margin;mso-height-relative:margin" o:gfxdata="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" adj="21653" strokecolor="black [3200]" strokeweight="1.5pt">
+                <v:stroke endarrow="block"/>
+              </v:shape>
+            </w:pict>
+          </mc:Fallback>
+        </mc:AlternateContent>
+      </w:r>
+      <w:r>
+        <w:rPr>
+          <w:noProof/>
+          <w:lang w:eastAsia="es-AR"/>
+        </w:rPr>
+        <mc:AlternateContent>
+          <mc:Choice Requires="wps">
+            <w:drawing>
+              <wp:anchor distT="0" distB="0" distL="114300" distR="114300" simplePos="0" relativeHeight="251669504" behindDoc="0" locked="0" layoutInCell="1" allowOverlap="1">
+                <wp:simplePos x="0" y="0"/>
+                <wp:positionH relativeFrom="column">
+                  <wp:posOffset>5396230</wp:posOffset>
+                </wp:positionH>
+                <wp:positionV relativeFrom="paragraph">
+                  <wp:posOffset>93345</wp:posOffset>
+                </wp:positionV>
+                <wp:extent cx="981075" cy="352425"/>
+                <wp:effectExtent l="0" t="0" r="28575" b="28575"/>
+                <wp:wrapNone/>
+                <wp:docPr id="13" name="Elipse 13"/>
+                <wp:cNvGraphicFramePr/>
+                <a:graphic xmlns:a="http://schemas.openxmlformats.org/drawingml/2006/main">
+                  <a:graphicData uri="http://schemas.microsoft.com/office/word/2010/wordprocessingShape">
+                    <wps:wsp>
+                      <wps:cNvSpPr/>
+                      <wps:spPr>
+                        <a:xfrm>
+                          <a:off x="0" y="0"/>
+                          <a:ext cx="981075" cy="352425"/>
+                        </a:xfrm>
+                        <a:prstGeom prst="ellipse">
+                          <a:avLst/>
+                        </a:prstGeom>
+                      </wps:spPr>
+                      <wps:style>
+                        <a:lnRef idx="2">
+                          <a:schemeClr val="accent4">
+                            <a:shade val="50000"/>
+                          </a:schemeClr>
+                        </a:lnRef>
+                        <a:fillRef idx="1">
+                          <a:schemeClr val="accent4"/>
+                        </a:fillRef>
+                        <a:effectRef idx="0">
+                          <a:schemeClr val="accent4"/>
+                        </a:effectRef>
+                        <a:fontRef idx="minor">
+                          <a:schemeClr val="lt1"/>
+                        </a:fontRef>
+                      </wps:style>
+                      <wps:txbx>
+                        <w:txbxContent>
+                          <w:p>
+                            <w:pPr>
+                              <w:jc w:val="center"/>
+                              <w:rPr>
+                                <w:b/>
+                                <w:color w:val="000000" w:themeColor="text1"/>
+                                <w:sz w:val="18"/>
+                                <w:szCs w:val="18"/>
+                              </w:rPr>
+                            </w:pPr>
+                            <w:r>
+                              <w:rPr>
+                                <w:b/>
+                                <w:color w:val="000000" w:themeColor="text1"/>
+                                <w:sz w:val="18"/>
+                                <w:szCs w:val="18"/>
+                              </w:rPr>
+                              <w:t>Esclavo n</w:t>
+                            </w:r>
+                          </w:p>
+                        </w:txbxContent>
+                      </wps:txbx>
+                      <wps:bodyPr rot="0" spcFirstLastPara="0" vertOverflow="overflow" horzOverflow="overflow" vert="horz" wrap="square" lIns="91440" tIns="45720" rIns="91440" bIns="45720" numCol="1" spcCol="0" rtlCol="0" fromWordArt="0" anchor="ctr" anchorCtr="0" forceAA="0" compatLnSpc="1">
+                        <a:prstTxWarp prst="textNoShape">
+                          <a:avLst/>
+                        </a:prstTxWarp>
+                        <a:noAutofit/>
+                      </wps:bodyPr>
+                    </wps:wsp>
+                  </a:graphicData>
+                </a:graphic>
+                <wp14:sizeRelH relativeFrom="margin">
+                  <wp14:pctWidth>0</wp14:pctWidth>
+                </wp14:sizeRelH>
+              </wp:anchor>
+            </w:drawing>
+          </mc:Choice>
+          <mc:Fallback>
+            <w:pict>
+              <v:oval id="Elipse 13" o:spid="_x0000_s1029" style="position:absolute;margin-left:424.9pt;margin-top:7.35pt;width:77.25pt;height:27.75pt;z-index:251669504;visibility:visible;mso-wrap-style:square;mso-width-percent:0;mso-wrap-distance-left:9pt;mso-wrap-distance-top:0;mso-wrap-distance-right:9pt;mso-wrap-distance-bottom:0;mso-position-horizontal:absolute;mso-position-horizontal-relative:text;mso-position-vertical:absolute;mso-position-vertical-relative:text;mso-width-percent:0;mso-width-relative:margin;v-text-anchor:middle" o:gfxdata="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" fillcolor="#ffc000 [3207]" strokecolor="#7f5f00 [1607]" strokeweight="1pt">
+                <v:stroke joinstyle="miter"/>
+                <v:textbox>
+                  <w:txbxContent>
+                    <w:p>
+                      <w:pPr>
+                        <w:jc w:val="center"/>
+                        <w:rPr>
+                          <w:b/>
+                          <w:color w:val="000000" w:themeColor="text1"/>
+                          <w:sz w:val="18"/>
+                          <w:szCs w:val="18"/>
+                        </w:rPr>
+                      </w:pPr>
+                      <w:r>
+                        <w:rPr>
+                          <w:b/>
+                          <w:color w:val="000000" w:themeColor="text1"/>
+                          <w:sz w:val="18"/>
+                          <w:szCs w:val="18"/>
+                        </w:rPr>
+                        <w:t>Esclavo n</w:t>
+                      </w:r>
+                    </w:p>
+                  </w:txbxContent>
+                </v:textbox>
+              </v:oval>
+            </w:pict>
+          </mc:Fallback>
+        </mc:AlternateContent>
+      </w:r>
+      <w:r>
+        <w:rPr>
+          <w:noProof/>
+          <w:lang w:eastAsia="es-AR"/>
+        </w:rPr>
+        <mc:AlternateContent>
+          <mc:Choice Requires="wps">
+            <w:drawing>
+              <wp:anchor distT="0" distB="0" distL="114300" distR="114300" simplePos="0" relativeHeight="251667456" behindDoc="0" locked="0" layoutInCell="1" allowOverlap="1">
+                <wp:simplePos x="0" y="0"/>
+                <wp:positionH relativeFrom="column">
+                  <wp:posOffset>3863340</wp:posOffset>
+                </wp:positionH>
+                <wp:positionV relativeFrom="paragraph">
+                  <wp:posOffset>93345</wp:posOffset>
+                </wp:positionV>
+                <wp:extent cx="952500" cy="352425"/>
+                <wp:effectExtent l="0" t="0" r="19050" b="28575"/>
+                <wp:wrapNone/>
+                <wp:docPr id="11" name="Elipse 11"/>
+                <wp:cNvGraphicFramePr/>
+                <a:graphic xmlns:a="http://schemas.openxmlformats.org/drawingml/2006/main">
+                  <a:graphicData uri="http://schemas.microsoft.com/office/word/2010/wordprocessingShape">
+                    <wps:wsp>
+                      <wps:cNvSpPr/>
+                      <wps:spPr>
+                        <a:xfrm>
+                          <a:off x="0" y="0"/>
+                          <a:ext cx="952500" cy="352425"/>
+                        </a:xfrm>
+                        <a:prstGeom prst="ellipse">
+                          <a:avLst/>
+                        </a:prstGeom>
+                      </wps:spPr>
+                      <wps:style>
+                        <a:lnRef idx="2">
+                          <a:schemeClr val="accent4">
+                            <a:shade val="50000"/>
+                          </a:schemeClr>
+                        </a:lnRef>
+                        <a:fillRef idx="1">
+                          <a:schemeClr val="accent4"/>
+                        </a:fillRef>
+                        <a:effectRef idx="0">
+                          <a:schemeClr val="accent4"/>
+                        </a:effectRef>
+                        <a:fontRef idx="minor">
+                          <a:schemeClr val="lt1"/>
+                        </a:fontRef>
+                      </wps:style>
+                      <wps:txbx>
+                        <w:txbxContent>
+                          <w:p>
+                            <w:pPr>
+                              <w:jc w:val="center"/>
+                              <w:rPr>
+                                <w:b/>
+                                <w:color w:val="000000" w:themeColor="text1"/>
+                                <w:sz w:val="18"/>
+                                <w:szCs w:val="18"/>
+                              </w:rPr>
+                            </w:pPr>
+                            <w:r>
+                              <w:rPr>
+                                <w:b/>
+                                <w:color w:val="000000" w:themeColor="text1"/>
+                                <w:sz w:val="18"/>
+                                <w:szCs w:val="18"/>
+                              </w:rPr>
+                              <w:t>Esclavo 2</w:t>
+                            </w:r>
+                          </w:p>
+                        </w:txbxContent>
+                      </wps:txbx>
+                      <wps:bodyPr rot="0" spcFirstLastPara="0" vertOverflow="overflow" horzOverflow="overflow" vert="horz" wrap="square" lIns="91440" tIns="45720" rIns="91440" bIns="45720" numCol="1" spcCol="0" rtlCol="0" fromWordArt="0" anchor="ctr" anchorCtr="0" forceAA="0" compatLnSpc="1">
+                        <a:prstTxWarp prst="textNoShape">
+                          <a:avLst/>
+                        </a:prstTxWarp>
+                        <a:noAutofit/>
+                      </wps:bodyPr>
+                    </wps:wsp>
+                  </a:graphicData>
+                </a:graphic>
+                <wp14:sizeRelH relativeFrom="margin">
+                  <wp14:pctWidth>0</wp14:pctWidth>
+                </wp14:sizeRelH>
+                <wp14:sizeRelV relativeFrom="margin">
+                  <wp14:pctHeight>0</wp14:pctHeight>
+                </wp14:sizeRelV>
+              </wp:anchor>
+            </w:drawing>
+          </mc:Choice>
+          <mc:Fallback>
+            <w:pict>
+              <v:oval id="Elipse 11" o:spid="_x0000_s1030" style="position:absolute;margin-left:304.2pt;margin-top:7.35pt;width:75pt;height:27.75pt;z-index:251667456;visibility:visible;mso-wrap-style:square;mso-width-percent:0;mso-height-percent:0;mso-wrap-distance-left:9pt;mso-wrap-distance-top:0;mso-wrap-distance-right:9pt;mso-wrap-distance-bottom:0;mso-position-horizontal:absolute;mso-position-horizontal-relative:text;mso-position-vertical:absolute;mso-position-vertical-relative:text;mso-width-percent:0;mso-height-percent:0;mso-width-relative:margin;mso-height-relative:margin;v-text-anchor:middle" o:gfxdata="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" fillcolor="#ffc000 [3207]" strokecolor="#7f5f00 [1607]" strokeweight="1pt">
+                <v:stroke joinstyle="miter"/>
+                <v:textbox>
+                  <w:txbxContent>
+                    <w:p>
+                      <w:pPr>
+                        <w:jc w:val="center"/>
+                        <w:rPr>
+                          <w:b/>
+                          <w:color w:val="000000" w:themeColor="text1"/>
+                          <w:sz w:val="18"/>
+                          <w:szCs w:val="18"/>
+                        </w:rPr>
+                      </w:pPr>
+                      <w:r>
+                        <w:rPr>
+                          <w:b/>
+                          <w:color w:val="000000" w:themeColor="text1"/>
+                          <w:sz w:val="18"/>
+                          <w:szCs w:val="18"/>
+                        </w:rPr>
+                        <w:t>Esclavo 2</w:t>
+                      </w:r>
+                    </w:p>
+                  </w:txbxContent>
+                </v:textbox>
+              </v:oval>
+            </w:pict>
+          </mc:Fallback>
+        </mc:AlternateContent>
+      </w:r>
+      <w:r>
+        <w:rPr>
+          <w:noProof/>
+          <w:lang w:eastAsia="es-AR"/>
+        </w:rPr>
+        <mc:AlternateContent>
+          <mc:Choice Requires="wps">
+            <w:drawing>
+              <wp:anchor distT="0" distB="0" distL="114300" distR="114300" simplePos="0" relativeHeight="251666432" behindDoc="0" locked="0" layoutInCell="1" allowOverlap="1">
+                <wp:simplePos x="0" y="0"/>
+                <wp:positionH relativeFrom="column">
+                  <wp:posOffset>2644140</wp:posOffset>
+                </wp:positionH>
+                <wp:positionV relativeFrom="paragraph">
+                  <wp:posOffset>112395</wp:posOffset>
+                </wp:positionV>
+                <wp:extent cx="1009650" cy="381000"/>
+                <wp:effectExtent l="0" t="0" r="19050" b="19050"/>
+                <wp:wrapNone/>
+                <wp:docPr id="10" name="Elipse 10"/>
+                <wp:cNvGraphicFramePr/>
+                <a:graphic xmlns:a="http://schemas.openxmlformats.org/drawingml/2006/main">
+                  <a:graphicData uri="http://schemas.microsoft.com/office/word/2010/wordprocessingShape">
+                    <wps:wsp>
+                      <wps:cNvSpPr/>
+                      <wps:spPr>
+                        <a:xfrm>
+                          <a:off x="0" y="0"/>
+                          <a:ext cx="1009650" cy="381000"/>
+                        </a:xfrm>
+                        <a:prstGeom prst="ellipse">
+                          <a:avLst/>
+                        </a:prstGeom>
+                      </wps:spPr>
+                      <wps:style>
+                        <a:lnRef idx="2">
+                          <a:schemeClr val="accent4">
+                            <a:shade val="50000"/>
+                          </a:schemeClr>
+                        </a:lnRef>
+                        <a:fillRef idx="1">
+                          <a:schemeClr val="accent4"/>
+                        </a:fillRef>
+                        <a:effectRef idx="0">
+                          <a:schemeClr val="accent4"/>
+                        </a:effectRef>
+                        <a:fontRef idx="minor">
+                          <a:schemeClr val="lt1"/>
+                        </a:fontRef>
+                      </wps:style>
+                      <wps:txbx>
+                        <w:txbxContent>
+                          <w:p>
+                            <w:pPr>
+                              <w:jc w:val="center"/>
+                              <w:rPr>
+                                <w:b/>
+                                <w:color w:val="000000" w:themeColor="text1"/>
+                              </w:rPr>
+                            </w:pPr>
+                            <w:r>
+                              <w:rPr>
+                                <w:b/>
+                                <w:color w:val="000000" w:themeColor="text1"/>
+                                <w:sz w:val="20"/>
+                                <w:szCs w:val="20"/>
+                              </w:rPr>
+                              <w:t>Esclavo</w:t>
+                            </w:r>
+                            <w:r>
+                              <w:rPr>
+                                <w:b/>
+                                <w:color w:val="000000" w:themeColor="text1"/>
+                              </w:rPr>
+                              <w:t xml:space="preserve"> 1</w:t>
+                            </w:r>
+                          </w:p>
+                        </w:txbxContent>
+                      </wps:txbx>
+                      <wps:bodyPr rot="0" spcFirstLastPara="0" vertOverflow="overflow" horzOverflow="overflow" vert="horz" wrap="square" lIns="91440" tIns="45720" rIns="91440" bIns="45720" numCol="1" spcCol="0" rtlCol="0" fromWordArt="0" anchor="ctr" anchorCtr="0" forceAA="0" compatLnSpc="1">
+                        <a:prstTxWarp prst="textNoShape">
+                          <a:avLst/>
+                        </a:prstTxWarp>
+                        <a:noAutofit/>
+                      </wps:bodyPr>
+                    </wps:wsp>
+                  </a:graphicData>
+                </a:graphic>
+                <wp14:sizeRelH relativeFrom="margin">
+                  <wp14:pctWidth>0</wp14:pctWidth>
+                </wp14:sizeRelH>
+                <wp14:sizeRelV relativeFrom="margin">
+                  <wp14:pctHeight>0</wp14:pctHeight>
+                </wp14:sizeRelV>
+              </wp:anchor>
+            </w:drawing>
+          </mc:Choice>
+          <mc:Fallback>
+            <w:pict>
+              <v:oval id="Elipse 10" o:spid="_x0000_s1031" style="position:absolute;margin-left:208.2pt;margin-top:8.85pt;width:79.5pt;height:30pt;z-index:251666432;visibility:visible;mso-wrap-style:square;mso-width-percent:0;mso-height-percent:0;mso-wrap-distance-left:9pt;mso-wrap-distance-top:0;mso-wrap-distance-right:9pt;mso-wrap-distance-bottom:0;mso-position-horizontal:absolute;mso-position-horizontal-relative:text;mso-position-vertical:absolute;mso-position-vertical-relative:text;mso-width-percent:0;mso-height-percent:0;mso-width-relative:margin;mso-height-relative:margin;v-text-anchor:middle" o:gfxdata="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" fillcolor="#ffc000 [3207]" strokecolor="#7f5f00 [1607]" strokeweight="1pt">
+                <v:stroke joinstyle="miter"/>
+                <v:textbox>
+                  <w:txbxContent>
+                    <w:p>
+                      <w:pPr>
+                        <w:jc w:val="center"/>
+                        <w:rPr>
+                          <w:b/>
+                          <w:color w:val="000000" w:themeColor="text1"/>
+                        </w:rPr>
+                      </w:pPr>
+                      <w:r>
+                        <w:rPr>
+                          <w:b/>
+                          <w:color w:val="000000" w:themeColor="text1"/>
+                          <w:sz w:val="20"/>
+                          <w:szCs w:val="20"/>
+                        </w:rPr>
+                        <w:t>Esclavo</w:t>
+                      </w:r>
+                      <w:r>
+                        <w:rPr>
+                          <w:b/>
+                          <w:color w:val="000000" w:themeColor="text1"/>
+                        </w:rPr>
+                        <w:t xml:space="preserve"> 1</w:t>
+                      </w:r>
+                    </w:p>
+                  </w:txbxContent>
+                </v:textbox>
+              </v:oval>
+            </w:pict>
+          </mc:Fallback>
+        </mc:AlternateContent>
+      </w:r>
+      <w:r>
+        <w:rPr>
+          <w:b/>
+          <w:sz w:val="32"/>
+          <w:szCs w:val="32"/>
+        </w:rPr>
+        <w:tab/>
       </w:r>
     </w:p>
     <w:p>
@@ -424,21 +2154,642 @@
       </w:pPr>
       <w:r>
         <w:rPr>
-          <w:b/>
-          <w:sz w:val="32"/>
-          <w:szCs w:val="32"/>
-        </w:rPr>
-        <w:t>Test</w:t>
-      </w:r>
+          <w:noProof/>
+          <w:lang w:eastAsia="es-AR"/>
+        </w:rPr>
+        <mc:AlternateContent>
+          <mc:Choice Requires="wps">
+            <w:drawing>
+              <wp:anchor distT="0" distB="0" distL="114300" distR="114300" simplePos="0" relativeHeight="251686912" behindDoc="0" locked="0" layoutInCell="1" allowOverlap="1">
+                <wp:simplePos x="0" y="0"/>
+                <wp:positionH relativeFrom="column">
+                  <wp:posOffset>-689609</wp:posOffset>
+                </wp:positionH>
+                <wp:positionV relativeFrom="paragraph">
+                  <wp:posOffset>295910</wp:posOffset>
+                </wp:positionV>
+                <wp:extent cx="438150" cy="276227"/>
+                <wp:effectExtent l="0" t="0" r="19050" b="28575"/>
+                <wp:wrapNone/>
+                <wp:docPr id="34" name="Cuadro de texto 34"/>
+                <wp:cNvGraphicFramePr/>
+                <a:graphic xmlns:a="http://schemas.openxmlformats.org/drawingml/2006/main">
+                  <a:graphicData uri="http://schemas.microsoft.com/office/word/2010/wordprocessingShape">
+                    <wps:wsp>
+                      <wps:cNvSpPr txBox="1"/>
+                      <wps:spPr>
+                        <a:xfrm>
+                          <a:off x="0" y="0"/>
+                          <a:ext cx="438150" cy="276227"/>
+                        </a:xfrm>
+                        <a:prstGeom prst="rect">
+                          <a:avLst/>
+                        </a:prstGeom>
+                        <a:ln/>
+                      </wps:spPr>
+                      <wps:style>
+                        <a:lnRef idx="2">
+                          <a:schemeClr val="accent3"/>
+                        </a:lnRef>
+                        <a:fillRef idx="1">
+                          <a:schemeClr val="lt1"/>
+                        </a:fillRef>
+                        <a:effectRef idx="0">
+                          <a:schemeClr val="accent3"/>
+                        </a:effectRef>
+                        <a:fontRef idx="minor">
+                          <a:schemeClr val="dk1"/>
+                        </a:fontRef>
+                      </wps:style>
+                      <wps:txbx>
+                        <w:txbxContent>
+                          <w:p>
+                            <w:r>
+                              <w:t xml:space="preserve">KILL </w:t>
+                            </w:r>
+                          </w:p>
+                          <w:p/>
+                          <w:p/>
+                        </w:txbxContent>
+                      </wps:txbx>
+                      <wps:bodyPr rot="0" spcFirstLastPara="0" vertOverflow="overflow" horzOverflow="overflow" vert="horz" wrap="square" lIns="91440" tIns="45720" rIns="91440" bIns="45720" numCol="1" spcCol="0" rtlCol="0" fromWordArt="0" anchor="t" anchorCtr="0" forceAA="0" compatLnSpc="1">
+                        <a:prstTxWarp prst="textNoShape">
+                          <a:avLst/>
+                        </a:prstTxWarp>
+                        <a:noAutofit/>
+                      </wps:bodyPr>
+                    </wps:wsp>
+                  </a:graphicData>
+                </a:graphic>
+                <wp14:sizeRelH relativeFrom="margin">
+                  <wp14:pctWidth>0</wp14:pctWidth>
+                </wp14:sizeRelH>
+                <wp14:sizeRelV relativeFrom="margin">
+                  <wp14:pctHeight>0</wp14:pctHeight>
+                </wp14:sizeRelV>
+              </wp:anchor>
+            </w:drawing>
+          </mc:Choice>
+          <mc:Fallback>
+            <w:pict>
+              <v:shapetype id="_x0000_t202" coordsize="21600,21600" o:spt="202" path="m,l,21600r21600,l21600,xe">
+                <v:stroke joinstyle="miter"/>
+                <v:path gradientshapeok="t" o:connecttype="rect"/>
+              </v:shapetype>
+              <v:shape id="Cuadro de texto 34" o:spid="_x0000_s1032" type="#_x0000_t202" style="position:absolute;margin-left:-54.3pt;margin-top:23.3pt;width:34.5pt;height:21.75pt;z-index:251686912;visibility:visible;mso-wrap-style:square;mso-width-percent:0;mso-height-percent:0;mso-wrap-distance-left:9pt;mso-wrap-distance-top:0;mso-wrap-distance-right:9pt;mso-wrap-distance-bottom:0;mso-position-horizontal:absolute;mso-position-horizontal-relative:text;mso-position-vertical:absolute;mso-position-vertical-relative:text;mso-width-percent:0;mso-height-percent:0;mso-width-relative:margin;mso-height-relative:margin;v-text-anchor:top" o:gfxdata="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" fillcolor="white [3201]" strokecolor="#a5a5a5 [3206]" strokeweight="1pt">
+                <v:textbox>
+                  <w:txbxContent>
+                    <w:p>
+                      <w:r>
+                        <w:t xml:space="preserve">KILL </w:t>
+                      </w:r>
+                    </w:p>
+                    <w:p/>
+                    <w:p/>
+                  </w:txbxContent>
+                </v:textbox>
+              </v:shape>
+            </w:pict>
+          </mc:Fallback>
+        </mc:AlternateContent>
+      </w:r>
+      <w:r>
+        <w:rPr>
+          <w:noProof/>
+          <w:lang w:eastAsia="es-AR"/>
+        </w:rPr>
+        <mc:AlternateContent>
+          <mc:Choice Requires="wps">
+            <w:drawing>
+              <wp:anchor distT="0" distB="0" distL="114300" distR="114300" simplePos="0" relativeHeight="251682816" behindDoc="0" locked="0" layoutInCell="1" allowOverlap="1">
+                <wp:simplePos x="0" y="0"/>
+                <wp:positionH relativeFrom="column">
+                  <wp:posOffset>567689</wp:posOffset>
+                </wp:positionH>
+                <wp:positionV relativeFrom="paragraph">
+                  <wp:posOffset>76835</wp:posOffset>
+                </wp:positionV>
+                <wp:extent cx="847725" cy="809625"/>
+                <wp:effectExtent l="0" t="0" r="28575" b="28575"/>
+                <wp:wrapNone/>
+                <wp:docPr id="30" name="Cubo 30"/>
+                <wp:cNvGraphicFramePr/>
+                <a:graphic xmlns:a="http://schemas.openxmlformats.org/drawingml/2006/main">
+                  <a:graphicData uri="http://schemas.microsoft.com/office/word/2010/wordprocessingShape">
+                    <wps:wsp>
+                      <wps:cNvSpPr/>
+                      <wps:spPr>
+                        <a:xfrm>
+                          <a:off x="0" y="0"/>
+                          <a:ext cx="847725" cy="809625"/>
+                        </a:xfrm>
+                        <a:prstGeom prst="cube">
+                          <a:avLst/>
+                        </a:prstGeom>
+                      </wps:spPr>
+                      <wps:style>
+                        <a:lnRef idx="3">
+                          <a:schemeClr val="lt1"/>
+                        </a:lnRef>
+                        <a:fillRef idx="1">
+                          <a:schemeClr val="accent3"/>
+                        </a:fillRef>
+                        <a:effectRef idx="1">
+                          <a:schemeClr val="accent3"/>
+                        </a:effectRef>
+                        <a:fontRef idx="minor">
+                          <a:schemeClr val="lt1"/>
+                        </a:fontRef>
+                      </wps:style>
+                      <wps:txbx>
+                        <w:txbxContent>
+                          <w:p>
+                            <w:pPr>
+                              <w:jc w:val="center"/>
+                              <w:rPr>
+                                <w:b/>
+                                <w:color w:val="000000" w:themeColor="text1"/>
+                                <w:sz w:val="20"/>
+                                <w:szCs w:val="20"/>
+                              </w:rPr>
+                            </w:pPr>
+                            <w:r>
+                              <w:rPr>
+                                <w:b/>
+                                <w:color w:val="000000" w:themeColor="text1"/>
+                                <w:sz w:val="20"/>
+                                <w:szCs w:val="20"/>
+                              </w:rPr>
+                              <w:t>BUFFER</w:t>
+                            </w:r>
+                          </w:p>
+                        </w:txbxContent>
+                      </wps:txbx>
+                      <wps:bodyPr rot="0" spcFirstLastPara="0" vertOverflow="overflow" horzOverflow="overflow" vert="horz" wrap="square" lIns="91440" tIns="45720" rIns="91440" bIns="45720" numCol="1" spcCol="0" rtlCol="0" fromWordArt="0" anchor="ctr" anchorCtr="0" forceAA="0" compatLnSpc="1">
+                        <a:prstTxWarp prst="textNoShape">
+                          <a:avLst/>
+                        </a:prstTxWarp>
+                        <a:noAutofit/>
+                      </wps:bodyPr>
+                    </wps:wsp>
+                  </a:graphicData>
+                </a:graphic>
+                <wp14:sizeRelH relativeFrom="margin">
+                  <wp14:pctWidth>0</wp14:pctWidth>
+                </wp14:sizeRelH>
+                <wp14:sizeRelV relativeFrom="margin">
+                  <wp14:pctHeight>0</wp14:pctHeight>
+                </wp14:sizeRelV>
+              </wp:anchor>
+            </w:drawing>
+          </mc:Choice>
+          <mc:Fallback>
+            <w:pict>
+              <v:shapetype id="_x0000_t16" coordsize="21600,21600" o:spt="16" adj="5400" path="m@0,l0@0,,21600@1,21600,21600@2,21600,xem0@0nfl@1@0,21600,em@1@0nfl@1,21600e">
+                <v:stroke joinstyle="miter"/>
+                <v:formulas>
+                  <v:f eqn="val #0"/>
+                  <v:f eqn="sum width 0 #0"/>
+                  <v:f eqn="sum height 0 #0"/>
+                  <v:f eqn="mid height #0"/>
+                  <v:f eqn="prod @1 1 2"/>
+                  <v:f eqn="prod @2 1 2"/>
+                  <v:f eqn="mid width #0"/>
+                </v:formulas>
+                <v:path o:extrusionok="f" gradientshapeok="t" limo="10800,10800" o:connecttype="custom" o:connectlocs="@6,0;@4,@0;0,@3;@4,21600;@1,@3;21600,@5" o:connectangles="270,270,180,90,0,0" textboxrect="0,@0,@1,21600"/>
+                <v:handles>
+                  <v:h position="topLeft,#0" switch="" yrange="0,21600"/>
+                </v:handles>
+                <o:complex v:ext="view"/>
+              </v:shapetype>
+              <v:shape id="Cubo 30" o:spid="_x0000_s1033" type="#_x0000_t16" style="position:absolute;margin-left:44.7pt;margin-top:6.05pt;width:66.75pt;height:63.75pt;z-index:251682816;visibility:visible;mso-wrap-style:square;mso-width-percent:0;mso-height-percent:0;mso-wrap-distance-left:9pt;mso-wrap-distance-top:0;mso-wrap-distance-right:9pt;mso-wrap-distance-bottom:0;mso-position-horizontal:absolute;mso-position-horizontal-relative:text;mso-position-vertical:absolute;mso-position-vertical-relative:text;mso-width-percent:0;mso-height-percent:0;mso-width-relative:margin;mso-height-relative:margin;v-text-anchor:middle" o:gfxdata="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" fillcolor="#a5a5a5 [3206]" strokecolor="white [3201]" strokeweight="1.5pt">
+                <v:textbox>
+                  <w:txbxContent>
+                    <w:p>
+                      <w:pPr>
+                        <w:jc w:val="center"/>
+                        <w:rPr>
+                          <w:b/>
+                          <w:color w:val="000000" w:themeColor="text1"/>
+                          <w:sz w:val="20"/>
+                          <w:szCs w:val="20"/>
+                        </w:rPr>
+                      </w:pPr>
+                      <w:r>
+                        <w:rPr>
+                          <w:b/>
+                          <w:color w:val="000000" w:themeColor="text1"/>
+                          <w:sz w:val="20"/>
+                          <w:szCs w:val="20"/>
+                        </w:rPr>
+                        <w:t>BUFFER</w:t>
+                      </w:r>
+                    </w:p>
+                  </w:txbxContent>
+                </v:textbox>
+              </v:shape>
+            </w:pict>
+          </mc:Fallback>
+        </mc:AlternateContent>
+      </w:r>
+      <w:r>
+        <w:rPr>
+          <w:noProof/>
+          <w:lang w:eastAsia="es-AR"/>
+        </w:rPr>
+        <mc:AlternateContent>
+          <mc:Choice Requires="wps">
+            <w:drawing>
+              <wp:anchor distT="0" distB="0" distL="114300" distR="114300" simplePos="0" relativeHeight="251673600" behindDoc="0" locked="0" layoutInCell="1" allowOverlap="1">
+                <wp:simplePos x="0" y="0"/>
+                <wp:positionH relativeFrom="column">
+                  <wp:posOffset>4711065</wp:posOffset>
+                </wp:positionH>
+                <wp:positionV relativeFrom="paragraph">
+                  <wp:posOffset>210185</wp:posOffset>
+                </wp:positionV>
+                <wp:extent cx="962025" cy="361950"/>
+                <wp:effectExtent l="38100" t="0" r="28575" b="57150"/>
+                <wp:wrapNone/>
+                <wp:docPr id="20" name="Conector recto de flecha 20"/>
+                <wp:cNvGraphicFramePr/>
+                <a:graphic xmlns:a="http://schemas.openxmlformats.org/drawingml/2006/main">
+                  <a:graphicData uri="http://schemas.microsoft.com/office/word/2010/wordprocessingShape">
+                    <wps:wsp>
+                      <wps:cNvCnPr/>
+                      <wps:spPr>
+                        <a:xfrm flipH="1">
+                          <a:off x="0" y="0"/>
+                          <a:ext cx="962025" cy="361950"/>
+                        </a:xfrm>
+                        <a:prstGeom prst="straightConnector1">
+                          <a:avLst/>
+                        </a:prstGeom>
+                        <a:ln>
+                          <a:tailEnd type="triangle"/>
+                        </a:ln>
+                      </wps:spPr>
+                      <wps:style>
+                        <a:lnRef idx="3">
+                          <a:schemeClr val="accent6"/>
+                        </a:lnRef>
+                        <a:fillRef idx="0">
+                          <a:schemeClr val="accent6"/>
+                        </a:fillRef>
+                        <a:effectRef idx="2">
+                          <a:schemeClr val="accent6"/>
+                        </a:effectRef>
+                        <a:fontRef idx="minor">
+                          <a:schemeClr val="tx1"/>
+                        </a:fontRef>
+                      </wps:style>
+                      <wps:bodyPr/>
+                    </wps:wsp>
+                  </a:graphicData>
+                </a:graphic>
+                <wp14:sizeRelH relativeFrom="margin">
+                  <wp14:pctWidth>0</wp14:pctWidth>
+                </wp14:sizeRelH>
+                <wp14:sizeRelV relativeFrom="margin">
+                  <wp14:pctHeight>0</wp14:pctHeight>
+                </wp14:sizeRelV>
+              </wp:anchor>
+            </w:drawing>
+          </mc:Choice>
+          <mc:Fallback>
+            <w:pict>
+              <v:shapetype w14:anchorId="59430FF7" id="_x0000_t32" coordsize="21600,21600" o:spt="32" o:oned="t" path="m,l21600,21600e" filled="f">
+                <v:path arrowok="t" fillok="f" o:connecttype="none"/>
+                <o:lock v:ext="edit" shapetype="t"/>
+              </v:shapetype>
+              <v:shape id="Conector recto de flecha 20" o:spid="_x0000_s1026" type="#_x0000_t32" style="position:absolute;margin-left:370.95pt;margin-top:16.55pt;width:75.75pt;height:28.5pt;flip:x;z-index:251673600;visibility:visible;mso-wrap-style:square;mso-width-percent:0;mso-height-percent:0;mso-wrap-distance-left:9pt;mso-wrap-distance-top:0;mso-wrap-distance-right:9pt;mso-wrap-distance-bottom:0;mso-position-horizontal:absolute;mso-position-horizontal-relative:text;mso-position-vertical:absolute;mso-position-vertical-relative:text;mso-width-percent:0;mso-height-percent:0;mso-width-relative:margin;mso-height-relative:margin" o:gfxdata="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" strokecolor="#70ad47 [3209]" strokeweight="1.5pt">
+                <v:stroke endarrow="block" joinstyle="miter"/>
+              </v:shape>
+            </w:pict>
+          </mc:Fallback>
+        </mc:AlternateContent>
+      </w:r>
+      <w:r>
+        <w:rPr>
+          <w:noProof/>
+          <w:lang w:eastAsia="es-AR"/>
+        </w:rPr>
+        <mc:AlternateContent>
+          <mc:Choice Requires="wps">
+            <w:drawing>
+              <wp:anchor distT="0" distB="0" distL="114300" distR="114300" simplePos="0" relativeHeight="251672576" behindDoc="0" locked="0" layoutInCell="1" allowOverlap="1">
+                <wp:simplePos x="0" y="0"/>
+                <wp:positionH relativeFrom="column">
+                  <wp:posOffset>4338956</wp:posOffset>
+                </wp:positionH>
+                <wp:positionV relativeFrom="paragraph">
+                  <wp:posOffset>124460</wp:posOffset>
+                </wp:positionV>
+                <wp:extent cx="45719" cy="447675"/>
+                <wp:effectExtent l="38100" t="0" r="69215" b="47625"/>
+                <wp:wrapNone/>
+                <wp:docPr id="19" name="Conector recto de flecha 19"/>
+                <wp:cNvGraphicFramePr/>
+                <a:graphic xmlns:a="http://schemas.openxmlformats.org/drawingml/2006/main">
+                  <a:graphicData uri="http://schemas.microsoft.com/office/word/2010/wordprocessingShape">
+                    <wps:wsp>
+                      <wps:cNvCnPr/>
+                      <wps:spPr>
+                        <a:xfrm>
+                          <a:off x="0" y="0"/>
+                          <a:ext cx="45719" cy="447675"/>
+                        </a:xfrm>
+                        <a:prstGeom prst="straightConnector1">
+                          <a:avLst/>
+                        </a:prstGeom>
+                        <a:ln>
+                          <a:tailEnd type="triangle"/>
+                        </a:ln>
+                      </wps:spPr>
+                      <wps:style>
+                        <a:lnRef idx="3">
+                          <a:schemeClr val="accent6"/>
+                        </a:lnRef>
+                        <a:fillRef idx="0">
+                          <a:schemeClr val="accent6"/>
+                        </a:fillRef>
+                        <a:effectRef idx="2">
+                          <a:schemeClr val="accent6"/>
+                        </a:effectRef>
+                        <a:fontRef idx="minor">
+                          <a:schemeClr val="tx1"/>
+                        </a:fontRef>
+                      </wps:style>
+                      <wps:bodyPr/>
+                    </wps:wsp>
+                  </a:graphicData>
+                </a:graphic>
+                <wp14:sizeRelH relativeFrom="margin">
+                  <wp14:pctWidth>0</wp14:pctWidth>
+                </wp14:sizeRelH>
+                <wp14:sizeRelV relativeFrom="margin">
+                  <wp14:pctHeight>0</wp14:pctHeight>
+                </wp14:sizeRelV>
+              </wp:anchor>
+            </w:drawing>
+          </mc:Choice>
+          <mc:Fallback>
+            <w:pict>
+              <v:shape w14:anchorId="5C144AF8" id="Conector recto de flecha 19" o:spid="_x0000_s1026" type="#_x0000_t32" style="position:absolute;margin-left:341.65pt;margin-top:9.8pt;width:3.6pt;height:35.25pt;z-index:251672576;visibility:visible;mso-wrap-style:square;mso-width-percent:0;mso-height-percent:0;mso-wrap-distance-left:9pt;mso-wrap-distance-top:0;mso-wrap-distance-right:9pt;mso-wrap-distance-bottom:0;mso-position-horizontal:absolute;mso-position-horizontal-relative:text;mso-position-vertical:absolute;mso-position-vertical-relative:text;mso-width-percent:0;mso-height-percent:0;mso-width-relative:margin;mso-height-relative:margin" o:gfxdata="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" strokecolor="#70ad47 [3209]" strokeweight="1.5pt">
+                <v:stroke endarrow="block" joinstyle="miter"/>
+              </v:shape>
+            </w:pict>
+          </mc:Fallback>
+        </mc:AlternateContent>
+      </w:r>
+      <w:r>
+        <w:rPr>
+          <w:b/>
+          <w:noProof/>
+          <w:sz w:val="32"/>
+          <w:szCs w:val="32"/>
+          <w:lang w:eastAsia="es-AR"/>
+        </w:rPr>
+        <mc:AlternateContent>
+          <mc:Choice Requires="wps">
+            <w:drawing>
+              <wp:anchor distT="0" distB="0" distL="114300" distR="114300" simplePos="0" relativeHeight="251671552" behindDoc="0" locked="0" layoutInCell="1" allowOverlap="1">
+                <wp:simplePos x="0" y="0"/>
+                <wp:positionH relativeFrom="column">
+                  <wp:posOffset>3510915</wp:posOffset>
+                </wp:positionH>
+                <wp:positionV relativeFrom="paragraph">
+                  <wp:posOffset>295910</wp:posOffset>
+                </wp:positionV>
+                <wp:extent cx="571500" cy="304800"/>
+                <wp:effectExtent l="0" t="0" r="76200" b="57150"/>
+                <wp:wrapNone/>
+                <wp:docPr id="18" name="Conector recto de flecha 18"/>
+                <wp:cNvGraphicFramePr/>
+                <a:graphic xmlns:a="http://schemas.openxmlformats.org/drawingml/2006/main">
+                  <a:graphicData uri="http://schemas.microsoft.com/office/word/2010/wordprocessingShape">
+                    <wps:wsp>
+                      <wps:cNvCnPr/>
+                      <wps:spPr>
+                        <a:xfrm>
+                          <a:off x="0" y="0"/>
+                          <a:ext cx="571500" cy="304800"/>
+                        </a:xfrm>
+                        <a:prstGeom prst="straightConnector1">
+                          <a:avLst/>
+                        </a:prstGeom>
+                        <a:ln>
+                          <a:tailEnd type="triangle"/>
+                        </a:ln>
+                      </wps:spPr>
+                      <wps:style>
+                        <a:lnRef idx="3">
+                          <a:schemeClr val="accent6"/>
+                        </a:lnRef>
+                        <a:fillRef idx="0">
+                          <a:schemeClr val="accent6"/>
+                        </a:fillRef>
+                        <a:effectRef idx="2">
+                          <a:schemeClr val="accent6"/>
+                        </a:effectRef>
+                        <a:fontRef idx="minor">
+                          <a:schemeClr val="tx1"/>
+                        </a:fontRef>
+                      </wps:style>
+                      <wps:bodyPr/>
+                    </wps:wsp>
+                  </a:graphicData>
+                </a:graphic>
+              </wp:anchor>
+            </w:drawing>
+          </mc:Choice>
+          <mc:Fallback>
+            <w:pict>
+              <v:shape w14:anchorId="2DCAD674" id="Conector recto de flecha 18" o:spid="_x0000_s1026" type="#_x0000_t32" style="position:absolute;margin-left:276.45pt;margin-top:23.3pt;width:45pt;height:24pt;z-index:251671552;visibility:visible;mso-wrap-style:square;mso-wrap-distance-left:9pt;mso-wrap-distance-top:0;mso-wrap-distance-right:9pt;mso-wrap-distance-bottom:0;mso-position-horizontal:absolute;mso-position-horizontal-relative:text;mso-position-vertical:absolute;mso-position-vertical-relative:text" o:gfxdata="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" strokecolor="#70ad47 [3209]" strokeweight="1.5pt">
+                <v:stroke endarrow="block" joinstyle="miter"/>
+              </v:shape>
+            </w:pict>
+          </mc:Fallback>
+        </mc:AlternateContent>
+      </w:r>
+    </w:p>
+    <w:p>
+      <w:pPr>
+        <w:tabs>
+          <w:tab w:val="left" w:pos="3795"/>
+        </w:tabs>
+        <w:rPr>
+          <w:b/>
+          <w:sz w:val="32"/>
+          <w:szCs w:val="32"/>
+        </w:rPr>
+      </w:pPr>
+      <w:r>
+        <w:rPr>
+          <w:b/>
+          <w:sz w:val="32"/>
+          <w:szCs w:val="32"/>
+        </w:rPr>
+        <w:tab/>
+      </w:r>
+    </w:p>
+    <w:p>
+      <w:pPr>
+        <w:rPr>
+          <w:b/>
+          <w:sz w:val="32"/>
+          <w:szCs w:val="32"/>
+        </w:rPr>
+      </w:pPr>
       <w:bookmarkStart w:id="0" w:name="_GoBack"/>
       <w:bookmarkEnd w:id="0"/>
       <w:r>
         <w:rPr>
-          <w:b/>
-          <w:sz w:val="32"/>
-          <w:szCs w:val="32"/>
-        </w:rPr>
-        <w:t xml:space="preserve"> de pablo:</w:t>
+          <w:noProof/>
+          <w:lang w:eastAsia="es-AR"/>
+        </w:rPr>
+        <mc:AlternateContent>
+          <mc:Choice Requires="wps">
+            <w:drawing>
+              <wp:anchor distT="0" distB="0" distL="114300" distR="114300" simplePos="0" relativeHeight="251684864" behindDoc="0" locked="0" layoutInCell="1" allowOverlap="1">
+                <wp:simplePos x="0" y="0"/>
+                <wp:positionH relativeFrom="column">
+                  <wp:posOffset>519519</wp:posOffset>
+                </wp:positionH>
+                <wp:positionV relativeFrom="paragraph">
+                  <wp:posOffset>259714</wp:posOffset>
+                </wp:positionV>
+                <wp:extent cx="400050" cy="457200"/>
+                <wp:effectExtent l="0" t="19050" r="19050" b="0"/>
+                <wp:wrapNone/>
+                <wp:docPr id="32" name="Flecha abajo 32"/>
+                <wp:cNvGraphicFramePr/>
+                <a:graphic xmlns:a="http://schemas.openxmlformats.org/drawingml/2006/main">
+                  <a:graphicData uri="http://schemas.microsoft.com/office/word/2010/wordprocessingShape">
+                    <wps:wsp>
+                      <wps:cNvSpPr/>
+                      <wps:spPr>
+                        <a:xfrm rot="2150259">
+                          <a:off x="0" y="0"/>
+                          <a:ext cx="400050" cy="457200"/>
+                        </a:xfrm>
+                        <a:prstGeom prst="downArrow">
+                          <a:avLst>
+                            <a:gd name="adj1" fmla="val 40476"/>
+                            <a:gd name="adj2" fmla="val 50000"/>
+                          </a:avLst>
+                        </a:prstGeom>
+                      </wps:spPr>
+                      <wps:style>
+                        <a:lnRef idx="3">
+                          <a:schemeClr val="lt1"/>
+                        </a:lnRef>
+                        <a:fillRef idx="1">
+                          <a:schemeClr val="accent6"/>
+                        </a:fillRef>
+                        <a:effectRef idx="1">
+                          <a:schemeClr val="accent6"/>
+                        </a:effectRef>
+                        <a:fontRef idx="minor">
+                          <a:schemeClr val="lt1"/>
+                        </a:fontRef>
+                      </wps:style>
+                      <wps:bodyPr rot="0" spcFirstLastPara="0" vertOverflow="overflow" horzOverflow="overflow" vert="horz" wrap="square" lIns="91440" tIns="45720" rIns="91440" bIns="45720" numCol="1" spcCol="0" rtlCol="0" fromWordArt="0" anchor="ctr" anchorCtr="0" forceAA="0" compatLnSpc="1">
+                        <a:prstTxWarp prst="textNoShape">
+                          <a:avLst/>
+                        </a:prstTxWarp>
+                        <a:noAutofit/>
+                      </wps:bodyPr>
+                    </wps:wsp>
+                  </a:graphicData>
+                </a:graphic>
+                <wp14:sizeRelV relativeFrom="margin">
+                  <wp14:pctHeight>0</wp14:pctHeight>
+                </wp14:sizeRelV>
+              </wp:anchor>
+            </w:drawing>
+          </mc:Choice>
+          <mc:Fallback>
+            <w:pict>
+              <v:shape w14:anchorId="63F8C28D" id="Flecha abajo 32" o:spid="_x0000_s1026" type="#_x0000_t67" style="position:absolute;margin-left:40.9pt;margin-top:20.45pt;width:31.5pt;height:36pt;rotation:2348656fd;z-index:251684864;visibility:visible;mso-wrap-style:square;mso-height-percent:0;mso-wrap-distance-left:9pt;mso-wrap-distance-top:0;mso-wrap-distance-right:9pt;mso-wrap-distance-bottom:0;mso-position-horizontal:absolute;mso-position-horizontal-relative:text;mso-position-vertical:absolute;mso-position-vertical-relative:text;mso-height-percent:0;mso-height-relative:margin;v-text-anchor:middle" o:gfxdata="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" adj="12150,6429" fillcolor="#70ad47 [3209]" strokecolor="white [3201]" strokeweight="1.5pt"/>
+            </w:pict>
+          </mc:Fallback>
+        </mc:AlternateContent>
+      </w:r>
+      <w:r>
+        <w:rPr>
+          <w:noProof/>
+          <w:lang w:eastAsia="es-AR"/>
+        </w:rPr>
+        <mc:AlternateContent>
+          <mc:Choice Requires="wps">
+            <w:drawing>
+              <wp:anchor distT="0" distB="0" distL="114300" distR="114300" simplePos="0" relativeHeight="251670528" behindDoc="0" locked="0" layoutInCell="1" allowOverlap="1">
+                <wp:simplePos x="0" y="0"/>
+                <wp:positionH relativeFrom="column">
+                  <wp:posOffset>4282440</wp:posOffset>
+                </wp:positionH>
+                <wp:positionV relativeFrom="paragraph">
+                  <wp:posOffset>62230</wp:posOffset>
+                </wp:positionV>
+                <wp:extent cx="238125" cy="619125"/>
+                <wp:effectExtent l="0" t="0" r="28575" b="28575"/>
+                <wp:wrapNone/>
+                <wp:docPr id="17" name="Cilindro 17"/>
+                <wp:cNvGraphicFramePr/>
+                <a:graphic xmlns:a="http://schemas.openxmlformats.org/drawingml/2006/main">
+                  <a:graphicData uri="http://schemas.microsoft.com/office/word/2010/wordprocessingShape">
+                    <wps:wsp>
+                      <wps:cNvSpPr/>
+                      <wps:spPr>
+                        <a:xfrm>
+                          <a:off x="0" y="0"/>
+                          <a:ext cx="238125" cy="619125"/>
+                        </a:xfrm>
+                        <a:prstGeom prst="can">
+                          <a:avLst/>
+                        </a:prstGeom>
+                      </wps:spPr>
+                      <wps:style>
+                        <a:lnRef idx="3">
+                          <a:schemeClr val="lt1"/>
+                        </a:lnRef>
+                        <a:fillRef idx="1">
+                          <a:schemeClr val="accent5"/>
+                        </a:fillRef>
+                        <a:effectRef idx="1">
+                          <a:schemeClr val="accent5"/>
+                        </a:effectRef>
+                        <a:fontRef idx="minor">
+                          <a:schemeClr val="lt1"/>
+                        </a:fontRef>
+                      </wps:style>
+                      <wps:bodyPr rot="0" spcFirstLastPara="0" vertOverflow="overflow" horzOverflow="overflow" vert="horz" wrap="square" lIns="91440" tIns="45720" rIns="91440" bIns="45720" numCol="1" spcCol="0" rtlCol="0" fromWordArt="0" anchor="ctr" anchorCtr="0" forceAA="0" compatLnSpc="1">
+                        <a:prstTxWarp prst="textNoShape">
+                          <a:avLst/>
+                        </a:prstTxWarp>
+                        <a:noAutofit/>
+                      </wps:bodyPr>
+                    </wps:wsp>
+                  </a:graphicData>
+                </a:graphic>
+                <wp14:sizeRelH relativeFrom="margin">
+                  <wp14:pctWidth>0</wp14:pctWidth>
+                </wp14:sizeRelH>
+                <wp14:sizeRelV relativeFrom="margin">
+                  <wp14:pctHeight>0</wp14:pctHeight>
+                </wp14:sizeRelV>
+              </wp:anchor>
+            </w:drawing>
+          </mc:Choice>
+          <mc:Fallback>
+            <w:pict>
+              <v:shape w14:anchorId="10C711CB" id="Cilindro 17" o:spid="_x0000_s1026" type="#_x0000_t22" style="position:absolute;margin-left:337.2pt;margin-top:4.9pt;width:18.75pt;height:48.75pt;z-index:251670528;visibility:visible;mso-wrap-style:square;mso-width-percent:0;mso-height-percent:0;mso-wrap-distance-left:9pt;mso-wrap-distance-top:0;mso-wrap-distance-right:9pt;mso-wrap-distance-bottom:0;mso-position-horizontal:absolute;mso-position-horizontal-relative:text;mso-position-vertical:absolute;mso-position-vertical-relative:text;mso-width-percent:0;mso-height-percent:0;mso-width-relative:margin;mso-height-relative:margin;v-text-anchor:middle" o:gfxdata="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" adj="2077" fillcolor="#4472c4 [3208]" strokecolor="white [3201]" strokeweight="1.5pt">
+                <v:stroke joinstyle="miter"/>
+              </v:shape>
+            </w:pict>
+          </mc:Fallback>
+        </mc:AlternateContent>
       </w:r>
     </w:p>
     <w:p>
@@ -452,10 +2803,459 @@
       <w:r>
         <w:rPr>
           <w:b/>
-          <w:sz w:val="32"/>
-          <w:szCs w:val="32"/>
-        </w:rPr>
-        <w:lastRenderedPageBreak/>
+          <w:noProof/>
+          <w:sz w:val="32"/>
+          <w:szCs w:val="32"/>
+          <w:lang w:eastAsia="es-AR"/>
+        </w:rPr>
+        <mc:AlternateContent>
+          <mc:Choice Requires="wps">
+            <w:drawing>
+              <wp:anchor distT="0" distB="0" distL="114300" distR="114300" simplePos="0" relativeHeight="251683840" behindDoc="0" locked="0" layoutInCell="1" allowOverlap="1">
+                <wp:simplePos x="0" y="0"/>
+                <wp:positionH relativeFrom="column">
+                  <wp:posOffset>-880110</wp:posOffset>
+                </wp:positionH>
+                <wp:positionV relativeFrom="paragraph">
+                  <wp:posOffset>321310</wp:posOffset>
+                </wp:positionV>
+                <wp:extent cx="1447800" cy="600075"/>
+                <wp:effectExtent l="57150" t="38100" r="57150" b="161925"/>
+                <wp:wrapNone/>
+                <wp:docPr id="31" name="Llamada rectangular redondeada 31"/>
+                <wp:cNvGraphicFramePr/>
+                <a:graphic xmlns:a="http://schemas.openxmlformats.org/drawingml/2006/main">
+                  <a:graphicData uri="http://schemas.microsoft.com/office/word/2010/wordprocessingShape">
+                    <wps:wsp>
+                      <wps:cNvSpPr/>
+                      <wps:spPr>
+                        <a:xfrm>
+                          <a:off x="0" y="0"/>
+                          <a:ext cx="1447800" cy="600075"/>
+                        </a:xfrm>
+                        <a:prstGeom prst="wedgeRoundRectCallout">
+                          <a:avLst/>
+                        </a:prstGeom>
+                      </wps:spPr>
+                      <wps:style>
+                        <a:lnRef idx="0">
+                          <a:schemeClr val="accent1"/>
+                        </a:lnRef>
+                        <a:fillRef idx="3">
+                          <a:schemeClr val="accent1"/>
+                        </a:fillRef>
+                        <a:effectRef idx="3">
+                          <a:schemeClr val="accent1"/>
+                        </a:effectRef>
+                        <a:fontRef idx="minor">
+                          <a:schemeClr val="lt1"/>
+                        </a:fontRef>
+                      </wps:style>
+                      <wps:txbx>
+                        <w:txbxContent>
+                          <w:p>
+                            <w:pPr>
+                              <w:jc w:val="center"/>
+                              <w:rPr>
+                                <w:b/>
+                                <w:color w:val="000000" w:themeColor="text1"/>
+                                <w:sz w:val="24"/>
+                                <w:szCs w:val="24"/>
+                              </w:rPr>
+                            </w:pPr>
+                            <w:r>
+                              <w:rPr>
+                                <w:b/>
+                                <w:color w:val="000000" w:themeColor="text1"/>
+                                <w:sz w:val="24"/>
+                                <w:szCs w:val="24"/>
+                              </w:rPr>
+                              <w:t>PROCESO VISTA</w:t>
+                            </w:r>
+                          </w:p>
+                        </w:txbxContent>
+                      </wps:txbx>
+                      <wps:bodyPr rot="0" spcFirstLastPara="0" vertOverflow="overflow" horzOverflow="overflow" vert="horz" wrap="square" lIns="91440" tIns="45720" rIns="91440" bIns="45720" numCol="1" spcCol="0" rtlCol="0" fromWordArt="0" anchor="ctr" anchorCtr="0" forceAA="0" compatLnSpc="1">
+                        <a:prstTxWarp prst="textNoShape">
+                          <a:avLst/>
+                        </a:prstTxWarp>
+                        <a:noAutofit/>
+                      </wps:bodyPr>
+                    </wps:wsp>
+                  </a:graphicData>
+                </a:graphic>
+                <wp14:sizeRelV relativeFrom="margin">
+                  <wp14:pctHeight>0</wp14:pctHeight>
+                </wp14:sizeRelV>
+              </wp:anchor>
+            </w:drawing>
+          </mc:Choice>
+          <mc:Fallback>
+            <w:pict>
+              <v:shapetype id="_x0000_t62" coordsize="21600,21600" o:spt="62" adj="1350,25920" path="m3600,qx,3600l0@8@12@24,0@9,,18000qy3600,21600l@6,21600@15@27@7,21600,18000,21600qx21600,18000l21600@9@18@30,21600@8,21600,3600qy18000,l@7,0@21@33@6,xe">
+                <v:stroke joinstyle="miter"/>
+                <v:formulas>
+                  <v:f eqn="sum 10800 0 #0"/>
+                  <v:f eqn="sum 10800 0 #1"/>
+                  <v:f eqn="sum #0 0 #1"/>
+                  <v:f eqn="sum @0 @1 0"/>
+                  <v:f eqn="sum 21600 0 #0"/>
+                  <v:f eqn="sum 21600 0 #1"/>
+                  <v:f eqn="if @0 3600 12600"/>
+                  <v:f eqn="if @0 9000 18000"/>
+                  <v:f eqn="if @1 3600 12600"/>
+                  <v:f eqn="if @1 9000 18000"/>
+                  <v:f eqn="if @2 0 #0"/>
+                  <v:f eqn="if @3 @10 0"/>
+                  <v:f eqn="if #0 0 @11"/>
+                  <v:f eqn="if @2 @6 #0"/>
+                  <v:f eqn="if @3 @6 @13"/>
+                  <v:f eqn="if @5 @6 @14"/>
+                  <v:f eqn="if @2 #0 21600"/>
+                  <v:f eqn="if @3 21600 @16"/>
+                  <v:f eqn="if @4 21600 @17"/>
+                  <v:f eqn="if @2 #0 @6"/>
+                  <v:f eqn="if @3 @19 @6"/>
+                  <v:f eqn="if #1 @6 @20"/>
+                  <v:f eqn="if @2 @8 #1"/>
+                  <v:f eqn="if @3 @22 @8"/>
+                  <v:f eqn="if #0 @8 @23"/>
+                  <v:f eqn="if @2 21600 #1"/>
+                  <v:f eqn="if @3 21600 @25"/>
+                  <v:f eqn="if @5 21600 @26"/>
+                  <v:f eqn="if @2 #1 @8"/>
+                  <v:f eqn="if @3 @8 @28"/>
+                  <v:f eqn="if @4 @8 @29"/>
+                  <v:f eqn="if @2 #1 0"/>
+                  <v:f eqn="if @3 @31 0"/>
+                  <v:f eqn="if #1 0 @32"/>
+                  <v:f eqn="val #0"/>
+                  <v:f eqn="val #1"/>
+                </v:formulas>
+                <v:path o:connecttype="custom" o:connectlocs="10800,0;0,10800;10800,21600;21600,10800;@34,@35" textboxrect="791,791,20809,20809"/>
+                <v:handles>
+                  <v:h position="#0,#1"/>
+                </v:handles>
+              </v:shapetype>
+              <v:shape id="Llamada rectangular redondeada 31" o:spid="_x0000_s1034" type="#_x0000_t62" style="position:absolute;margin-left:-69.3pt;margin-top:25.3pt;width:114pt;height:47.25pt;z-index:251683840;visibility:visible;mso-wrap-style:square;mso-height-percent:0;mso-wrap-distance-left:9pt;mso-wrap-distance-top:0;mso-wrap-distance-right:9pt;mso-wrap-distance-bottom:0;mso-position-horizontal:absolute;mso-position-horizontal-relative:text;mso-position-vertical:absolute;mso-position-vertical-relative:text;mso-height-percent:0;mso-height-relative:margin;v-text-anchor:middle" o:gfxdata="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" adj="6300,24300" fillcolor="#65a0d7 [3028]" stroked="f">
+                <v:fill color2="#5898d4 [3172]" rotate="t" colors="0 #71a6db;.5 #559bdb;1 #438ac9" focus="100%" type="gradient">
+                  <o:fill v:ext="view" type="gradientUnscaled"/>
+                </v:fill>
+                <v:shadow on="t" color="black" opacity="41287f" offset="0,1.5pt"/>
+                <v:textbox>
+                  <w:txbxContent>
+                    <w:p>
+                      <w:pPr>
+                        <w:jc w:val="center"/>
+                        <w:rPr>
+                          <w:b/>
+                          <w:color w:val="000000" w:themeColor="text1"/>
+                          <w:sz w:val="24"/>
+                          <w:szCs w:val="24"/>
+                        </w:rPr>
+                      </w:pPr>
+                      <w:r>
+                        <w:rPr>
+                          <w:b/>
+                          <w:color w:val="000000" w:themeColor="text1"/>
+                          <w:sz w:val="24"/>
+                          <w:szCs w:val="24"/>
+                        </w:rPr>
+                        <w:t>PROCESO VISTA</w:t>
+                      </w:r>
+                    </w:p>
+                  </w:txbxContent>
+                </v:textbox>
+              </v:shape>
+            </w:pict>
+          </mc:Fallback>
+        </mc:AlternateContent>
+      </w:r>
+      <w:r>
+        <w:rPr>
+          <w:b/>
+          <w:noProof/>
+          <w:sz w:val="32"/>
+          <w:szCs w:val="32"/>
+          <w:lang w:eastAsia="es-AR"/>
+        </w:rPr>
+        <mc:AlternateContent>
+          <mc:Choice Requires="wps">
+            <w:drawing>
+              <wp:anchor distT="0" distB="0" distL="114300" distR="114300" simplePos="0" relativeHeight="251679744" behindDoc="0" locked="0" layoutInCell="1" allowOverlap="1">
+                <wp:simplePos x="0" y="0"/>
+                <wp:positionH relativeFrom="column">
+                  <wp:posOffset>4384675</wp:posOffset>
+                </wp:positionH>
+                <wp:positionV relativeFrom="paragraph">
+                  <wp:posOffset>311785</wp:posOffset>
+                </wp:positionV>
+                <wp:extent cx="0" cy="238125"/>
+                <wp:effectExtent l="0" t="0" r="19050" b="28575"/>
+                <wp:wrapNone/>
+                <wp:docPr id="26" name="Conector recto 26"/>
+                <wp:cNvGraphicFramePr/>
+                <a:graphic xmlns:a="http://schemas.openxmlformats.org/drawingml/2006/main">
+                  <a:graphicData uri="http://schemas.microsoft.com/office/word/2010/wordprocessingShape">
+                    <wps:wsp>
+                      <wps:cNvCnPr/>
+                      <wps:spPr>
+                        <a:xfrm>
+                          <a:off x="0" y="0"/>
+                          <a:ext cx="0" cy="238125"/>
+                        </a:xfrm>
+                        <a:prstGeom prst="line">
+                          <a:avLst/>
+                        </a:prstGeom>
+                      </wps:spPr>
+                      <wps:style>
+                        <a:lnRef idx="3">
+                          <a:schemeClr val="dk1"/>
+                        </a:lnRef>
+                        <a:fillRef idx="0">
+                          <a:schemeClr val="dk1"/>
+                        </a:fillRef>
+                        <a:effectRef idx="2">
+                          <a:schemeClr val="dk1"/>
+                        </a:effectRef>
+                        <a:fontRef idx="minor">
+                          <a:schemeClr val="tx1"/>
+                        </a:fontRef>
+                      </wps:style>
+                      <wps:bodyPr/>
+                    </wps:wsp>
+                  </a:graphicData>
+                </a:graphic>
+              </wp:anchor>
+            </w:drawing>
+          </mc:Choice>
+          <mc:Fallback>
+            <w:pict>
+              <v:line w14:anchorId="62EA9632" id="Conector recto 26" o:spid="_x0000_s1026" style="position:absolute;z-index:251679744;visibility:visible;mso-wrap-style:square;mso-wrap-distance-left:9pt;mso-wrap-distance-top:0;mso-wrap-distance-right:9pt;mso-wrap-distance-bottom:0;mso-position-horizontal:absolute;mso-position-horizontal-relative:text;mso-position-vertical:absolute;mso-position-vertical-relative:text" from="345.25pt,24.55pt" to="345.25pt,43.3pt" o:gfxdata="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" strokecolor="black [3200]" strokeweight="1.5pt">
+                <v:stroke joinstyle="miter"/>
+              </v:line>
+            </w:pict>
+          </mc:Fallback>
+        </mc:AlternateContent>
+      </w:r>
+      <w:r>
+        <w:rPr>
+          <w:b/>
+          <w:noProof/>
+          <w:sz w:val="32"/>
+          <w:szCs w:val="32"/>
+          <w:lang w:eastAsia="es-AR"/>
+        </w:rPr>
+        <mc:AlternateContent>
+          <mc:Choice Requires="wps">
+            <w:drawing>
+              <wp:anchor distT="0" distB="0" distL="114300" distR="114300" simplePos="0" relativeHeight="251675648" behindDoc="0" locked="0" layoutInCell="1" allowOverlap="1">
+                <wp:simplePos x="0" y="0"/>
+                <wp:positionH relativeFrom="column">
+                  <wp:posOffset>2186305</wp:posOffset>
+                </wp:positionH>
+                <wp:positionV relativeFrom="paragraph">
+                  <wp:posOffset>178435</wp:posOffset>
+                </wp:positionV>
+                <wp:extent cx="1266825" cy="266700"/>
+                <wp:effectExtent l="0" t="0" r="28575" b="19050"/>
+                <wp:wrapNone/>
+                <wp:docPr id="22" name="Cuadro de texto 22"/>
+                <wp:cNvGraphicFramePr/>
+                <a:graphic xmlns:a="http://schemas.openxmlformats.org/drawingml/2006/main">
+                  <a:graphicData uri="http://schemas.microsoft.com/office/word/2010/wordprocessingShape">
+                    <wps:wsp>
+                      <wps:cNvSpPr txBox="1"/>
+                      <wps:spPr>
+                        <a:xfrm>
+                          <a:off x="0" y="0"/>
+                          <a:ext cx="1266825" cy="266700"/>
+                        </a:xfrm>
+                        <a:prstGeom prst="rect">
+                          <a:avLst/>
+                        </a:prstGeom>
+                        <a:ln/>
+                      </wps:spPr>
+                      <wps:style>
+                        <a:lnRef idx="2">
+                          <a:schemeClr val="accent3"/>
+                        </a:lnRef>
+                        <a:fillRef idx="1">
+                          <a:schemeClr val="lt1"/>
+                        </a:fillRef>
+                        <a:effectRef idx="0">
+                          <a:schemeClr val="accent3"/>
+                        </a:effectRef>
+                        <a:fontRef idx="minor">
+                          <a:schemeClr val="dk1"/>
+                        </a:fontRef>
+                      </wps:style>
+                      <wps:txbx>
+                        <w:txbxContent>
+                          <w:p>
+                            <w:pPr>
+                              <w:rPr>
+                                <w:b/>
+                                <w:color w:val="000000" w:themeColor="text1"/>
+                              </w:rPr>
+                            </w:pPr>
+                            <w:r>
+                              <w:rPr>
+                                <w:b/>
+                                <w:color w:val="000000" w:themeColor="text1"/>
+                              </w:rPr>
+                              <w:t>Resultados HASH</w:t>
+                            </w:r>
+                          </w:p>
+                        </w:txbxContent>
+                      </wps:txbx>
+                      <wps:bodyPr rot="0" spcFirstLastPara="0" vertOverflow="overflow" horzOverflow="overflow" vert="horz" wrap="square" lIns="91440" tIns="45720" rIns="91440" bIns="45720" numCol="1" spcCol="0" rtlCol="0" fromWordArt="0" anchor="t" anchorCtr="0" forceAA="0" compatLnSpc="1">
+                        <a:prstTxWarp prst="textNoShape">
+                          <a:avLst/>
+                        </a:prstTxWarp>
+                        <a:noAutofit/>
+                      </wps:bodyPr>
+                    </wps:wsp>
+                  </a:graphicData>
+                </a:graphic>
+                <wp14:sizeRelH relativeFrom="margin">
+                  <wp14:pctWidth>0</wp14:pctWidth>
+                </wp14:sizeRelH>
+                <wp14:sizeRelV relativeFrom="margin">
+                  <wp14:pctHeight>0</wp14:pctHeight>
+                </wp14:sizeRelV>
+              </wp:anchor>
+            </w:drawing>
+          </mc:Choice>
+          <mc:Fallback>
+            <w:pict>
+              <v:shape id="Cuadro de texto 22" o:spid="_x0000_s1035" type="#_x0000_t202" style="position:absolute;margin-left:172.15pt;margin-top:14.05pt;width:99.75pt;height:21pt;z-index:251675648;visibility:visible;mso-wrap-style:square;mso-width-percent:0;mso-height-percent:0;mso-wrap-distance-left:9pt;mso-wrap-distance-top:0;mso-wrap-distance-right:9pt;mso-wrap-distance-bottom:0;mso-position-horizontal:absolute;mso-position-horizontal-relative:text;mso-position-vertical:absolute;mso-position-vertical-relative:text;mso-width-percent:0;mso-height-percent:0;mso-width-relative:margin;mso-height-relative:margin;v-text-anchor:top" o:gfxdata="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" fillcolor="white [3201]" strokecolor="#a5a5a5 [3206]" strokeweight="1pt">
+                <v:textbox>
+                  <w:txbxContent>
+                    <w:p>
+                      <w:pPr>
+                        <w:rPr>
+                          <w:b/>
+                          <w:color w:val="000000" w:themeColor="text1"/>
+                        </w:rPr>
+                      </w:pPr>
+                      <w:r>
+                        <w:rPr>
+                          <w:b/>
+                          <w:color w:val="000000" w:themeColor="text1"/>
+                        </w:rPr>
+                        <w:t>Resultados HASH</w:t>
+                      </w:r>
+                    </w:p>
+                  </w:txbxContent>
+                </v:textbox>
+              </v:shape>
+            </w:pict>
+          </mc:Fallback>
+        </mc:AlternateContent>
+      </w:r>
+    </w:p>
+    <w:p>
+      <w:pPr>
+        <w:rPr>
+          <w:b/>
+          <w:sz w:val="32"/>
+          <w:szCs w:val="32"/>
+        </w:rPr>
+      </w:pPr>
+    </w:p>
+    <w:p>
+      <w:pPr>
+        <w:rPr>
+          <w:b/>
+          <w:sz w:val="32"/>
+          <w:szCs w:val="32"/>
+        </w:rPr>
+      </w:pPr>
+    </w:p>
+    <w:p>
+      <w:pPr>
+        <w:rPr>
+          <w:b/>
+          <w:sz w:val="32"/>
+          <w:szCs w:val="32"/>
+        </w:rPr>
+      </w:pPr>
+    </w:p>
+    <w:p>
+      <w:pPr>
+        <w:rPr>
+          <w:b/>
+          <w:sz w:val="32"/>
+          <w:szCs w:val="32"/>
+        </w:rPr>
+      </w:pPr>
+    </w:p>
+    <w:p>
+      <w:pPr>
+        <w:rPr>
+          <w:b/>
+          <w:sz w:val="32"/>
+          <w:szCs w:val="32"/>
+        </w:rPr>
+      </w:pPr>
+      <w:r>
+        <w:rPr>
+          <w:b/>
+          <w:sz w:val="32"/>
+          <w:szCs w:val="32"/>
+        </w:rPr>
+        <w:t>Descripción de algunas partes del código:</w:t>
+      </w:r>
+    </w:p>
+    <w:p>
+      <w:pPr>
+        <w:rPr>
+          <w:b/>
+          <w:sz w:val="32"/>
+          <w:szCs w:val="32"/>
+        </w:rPr>
+      </w:pPr>
+      <w:r>
+        <w:rPr>
+          <w:b/>
+          <w:sz w:val="32"/>
+          <w:szCs w:val="32"/>
+        </w:rPr>
+        <w:t>Calculo de HASH MD5:</w:t>
+      </w:r>
+    </w:p>
+    <w:p>
+      <w:pPr>
+        <w:rPr>
+          <w:b/>
+          <w:sz w:val="32"/>
+          <w:szCs w:val="32"/>
+        </w:rPr>
+      </w:pPr>
+      <w:r>
+        <w:rPr>
+          <w:b/>
+          <w:sz w:val="32"/>
+          <w:szCs w:val="32"/>
+        </w:rPr>
+        <w:t>Test de pablo:</w:t>
+      </w:r>
+    </w:p>
+    <w:p>
+      <w:pPr>
+        <w:rPr>
+          <w:b/>
+          <w:sz w:val="32"/>
+          <w:szCs w:val="32"/>
+        </w:rPr>
+      </w:pPr>
+      <w:r>
+        <w:rPr>
+          <w:b/>
+          <w:sz w:val="32"/>
+          <w:szCs w:val="32"/>
+        </w:rPr>
         <w:t xml:space="preserve">Conclusión: </w:t>
       </w:r>
     </w:p>

--- a/InformeTP-SO.docx
+++ b/InformeTP-SO.docx
@@ -261,18 +261,8 @@
           <w:sz w:val="32"/>
           <w:szCs w:val="32"/>
         </w:rPr>
-        <w:t xml:space="preserve">Nicolas </w:t>
-      </w:r>
-      <w:proofErr w:type="spellStart"/>
-      <w:r>
-        <w:rPr>
-          <w:b/>
-          <w:sz w:val="32"/>
-          <w:szCs w:val="32"/>
-        </w:rPr>
-        <w:t>Mongiello</w:t>
-      </w:r>
-      <w:proofErr w:type="spellEnd"/>
+        <w:t>Nicolas Mongiello</w:t>
+      </w:r>
     </w:p>
     <w:p>
       <w:pPr>
@@ -972,498 +962,762 @@
         </w:rPr>
         <w:t xml:space="preserve"> y también escribe lo escribe en el archivo de salida</w:t>
       </w:r>
+      <w:r>
+        <w:rPr>
+          <w:sz w:val="32"/>
+          <w:szCs w:val="32"/>
+        </w:rPr>
+        <w:t>.</w:t>
+      </w:r>
+    </w:p>
+    <w:p>
+      <w:pPr>
+        <w:ind w:left="708"/>
+        <w:rPr>
+          <w:sz w:val="32"/>
+          <w:szCs w:val="32"/>
+        </w:rPr>
+      </w:pPr>
+      <w:r>
+        <w:rPr>
+          <w:sz w:val="32"/>
+          <w:szCs w:val="32"/>
+        </w:rPr>
+        <w:t xml:space="preserve">-El </w:t>
+      </w:r>
+      <w:r>
+        <w:rPr>
+          <w:sz w:val="32"/>
+          <w:szCs w:val="32"/>
+        </w:rPr>
+        <w:t>se</w:t>
+      </w:r>
+      <w:r>
+        <w:rPr>
+          <w:sz w:val="32"/>
+          <w:szCs w:val="32"/>
+        </w:rPr>
+        <w:t xml:space="preserve">gundo hilo queda a la espera de que aparezca un proceso </w:t>
+      </w:r>
+      <w:r>
+        <w:rPr>
+          <w:sz w:val="32"/>
+          <w:szCs w:val="32"/>
+        </w:rPr>
+        <w:t>externo llamado “</w:t>
+      </w:r>
+      <w:r>
+        <w:rPr>
+          <w:sz w:val="32"/>
+          <w:szCs w:val="32"/>
+        </w:rPr>
+        <w:t>vista</w:t>
+      </w:r>
+      <w:r>
+        <w:rPr>
+          <w:sz w:val="32"/>
+          <w:szCs w:val="32"/>
+        </w:rPr>
+        <w:t>”</w:t>
+      </w:r>
+      <w:r>
+        <w:rPr>
+          <w:sz w:val="32"/>
+          <w:szCs w:val="32"/>
+        </w:rPr>
+        <w:t xml:space="preserve">, al cual le comparte </w:t>
+      </w:r>
+      <w:r>
+        <w:rPr>
+          <w:sz w:val="32"/>
+          <w:szCs w:val="32"/>
+        </w:rPr>
+        <w:t xml:space="preserve">mediante un </w:t>
+      </w:r>
+      <w:proofErr w:type="spellStart"/>
+      <w:r>
+        <w:rPr>
+          <w:sz w:val="32"/>
+          <w:szCs w:val="32"/>
+        </w:rPr>
+        <w:t>named</w:t>
+      </w:r>
+      <w:proofErr w:type="spellEnd"/>
+      <w:r>
+        <w:rPr>
+          <w:sz w:val="32"/>
+          <w:szCs w:val="32"/>
+        </w:rPr>
+        <w:t xml:space="preserve"> pipe el segmento de memoria </w:t>
+      </w:r>
+      <w:proofErr w:type="gramStart"/>
+      <w:r>
+        <w:rPr>
+          <w:sz w:val="32"/>
+          <w:szCs w:val="32"/>
+        </w:rPr>
+        <w:t>compartida .</w:t>
+      </w:r>
+      <w:proofErr w:type="gramEnd"/>
+    </w:p>
+    <w:p>
+      <w:pPr>
+        <w:rPr>
+          <w:sz w:val="32"/>
+          <w:szCs w:val="32"/>
+        </w:rPr>
+      </w:pPr>
+      <w:r>
+        <w:rPr>
+          <w:sz w:val="32"/>
+          <w:szCs w:val="32"/>
+        </w:rPr>
+        <w:t xml:space="preserve">El </w:t>
+      </w:r>
+      <w:proofErr w:type="gramStart"/>
+      <w:r>
+        <w:rPr>
+          <w:b/>
+          <w:sz w:val="32"/>
+          <w:szCs w:val="32"/>
+        </w:rPr>
+        <w:t>proceso vista</w:t>
+      </w:r>
+      <w:proofErr w:type="gramEnd"/>
+      <w:r>
+        <w:rPr>
+          <w:b/>
+          <w:sz w:val="32"/>
+          <w:szCs w:val="32"/>
+        </w:rPr>
+        <w:t xml:space="preserve"> </w:t>
+      </w:r>
+      <w:r>
+        <w:rPr>
+          <w:sz w:val="32"/>
+          <w:szCs w:val="32"/>
+        </w:rPr>
+        <w:t>imprime por pantalla lo</w:t>
+      </w:r>
+      <w:r>
+        <w:rPr>
+          <w:sz w:val="32"/>
+          <w:szCs w:val="32"/>
+        </w:rPr>
+        <w:t xml:space="preserve">s resultados obtenidos de la memoria compartida. </w:t>
+      </w:r>
+    </w:p>
+    <w:p>
+      <w:pPr>
+        <w:rPr>
+          <w:sz w:val="32"/>
+          <w:szCs w:val="32"/>
+        </w:rPr>
+      </w:pPr>
+      <w:r>
+        <w:rPr>
+          <w:sz w:val="32"/>
+          <w:szCs w:val="32"/>
+        </w:rPr>
+        <w:t>Se utilizan semáforos para escribir y leer de la memoria compartida.</w:t>
+      </w:r>
+    </w:p>
+    <w:p>
+      <w:pPr>
+        <w:rPr>
+          <w:sz w:val="32"/>
+          <w:szCs w:val="32"/>
+        </w:rPr>
+      </w:pPr>
+      <w:r>
+        <w:rPr>
+          <w:sz w:val="32"/>
+          <w:szCs w:val="32"/>
+        </w:rPr>
+        <w:t xml:space="preserve">Una vez finalizados los dos </w:t>
+      </w:r>
+      <w:proofErr w:type="gramStart"/>
+      <w:r>
+        <w:rPr>
+          <w:sz w:val="32"/>
+          <w:szCs w:val="32"/>
+        </w:rPr>
+        <w:t>hilos ,</w:t>
+      </w:r>
+      <w:proofErr w:type="gramEnd"/>
+      <w:r>
+        <w:rPr>
+          <w:sz w:val="32"/>
+          <w:szCs w:val="32"/>
+        </w:rPr>
+        <w:t xml:space="preserve"> finaliza el </w:t>
+      </w:r>
+      <w:r>
+        <w:rPr>
+          <w:b/>
+          <w:sz w:val="32"/>
+          <w:szCs w:val="32"/>
+        </w:rPr>
+        <w:t>proceso padre</w:t>
+      </w:r>
+      <w:r>
+        <w:rPr>
+          <w:sz w:val="32"/>
+          <w:szCs w:val="32"/>
+        </w:rPr>
+        <w:t>.</w:t>
+      </w:r>
+    </w:p>
+    <w:p>
+      <w:pPr>
+        <w:rPr>
+          <w:sz w:val="32"/>
+          <w:szCs w:val="32"/>
+        </w:rPr>
+      </w:pPr>
+      <w:r>
+        <w:rPr>
+          <w:sz w:val="32"/>
+          <w:szCs w:val="32"/>
+        </w:rPr>
+        <w:lastRenderedPageBreak/>
+        <w:t>Observaciones:</w:t>
+      </w:r>
+    </w:p>
+    <w:p>
+      <w:pPr>
+        <w:rPr>
+          <w:sz w:val="32"/>
+          <w:szCs w:val="32"/>
+        </w:rPr>
+      </w:pPr>
+      <w:r>
+        <w:rPr>
+          <w:sz w:val="32"/>
+          <w:szCs w:val="32"/>
+        </w:rPr>
+        <w:t xml:space="preserve">-Pudimos observar que en caso de que se llene el sector de memoria compartida el </w:t>
+      </w:r>
+      <w:r>
+        <w:rPr>
+          <w:b/>
+          <w:sz w:val="32"/>
+          <w:szCs w:val="32"/>
+        </w:rPr>
+        <w:t>proceso padre</w:t>
+      </w:r>
+      <w:r>
+        <w:rPr>
+          <w:sz w:val="32"/>
+          <w:szCs w:val="32"/>
+        </w:rPr>
+        <w:t xml:space="preserve"> queda en “stand </w:t>
+      </w:r>
+      <w:proofErr w:type="spellStart"/>
+      <w:r>
+        <w:rPr>
+          <w:sz w:val="32"/>
+          <w:szCs w:val="32"/>
+        </w:rPr>
+        <w:t>by</w:t>
+      </w:r>
+      <w:proofErr w:type="spellEnd"/>
+      <w:r>
+        <w:rPr>
+          <w:sz w:val="32"/>
+          <w:szCs w:val="32"/>
+        </w:rPr>
+        <w:t xml:space="preserve">” hasta que se libere, es decir que aparezca el </w:t>
+      </w:r>
+      <w:r>
+        <w:rPr>
+          <w:b/>
+          <w:sz w:val="32"/>
+          <w:szCs w:val="32"/>
+        </w:rPr>
+        <w:t>proceso vista</w:t>
+      </w:r>
+      <w:r>
+        <w:rPr>
+          <w:sz w:val="32"/>
+          <w:szCs w:val="32"/>
+        </w:rPr>
+        <w:t xml:space="preserve"> y empiece a consumir y liberar la memoria.</w:t>
+      </w:r>
+    </w:p>
+    <w:p>
+      <w:pPr>
+        <w:rPr>
+          <w:sz w:val="32"/>
+          <w:szCs w:val="32"/>
+        </w:rPr>
+      </w:pPr>
+      <w:r>
+        <w:rPr>
+          <w:sz w:val="32"/>
+          <w:szCs w:val="32"/>
+        </w:rPr>
+        <w:t>-Se genero un script para generar N archivos de distinto tamaño, a mayor tamaño del archivo mayor es el tiempo en procesarlos.</w:t>
+      </w:r>
+    </w:p>
+    <w:p>
+      <w:pPr>
+        <w:rPr>
+          <w:sz w:val="32"/>
+          <w:szCs w:val="32"/>
+        </w:rPr>
+      </w:pPr>
+    </w:p>
+    <w:p>
+      <w:pPr>
+        <w:rPr>
+          <w:sz w:val="32"/>
+          <w:szCs w:val="32"/>
+        </w:rPr>
+      </w:pPr>
+    </w:p>
+    <w:p>
+      <w:pPr>
+        <w:ind w:left="708"/>
+        <w:rPr>
+          <w:sz w:val="32"/>
+          <w:szCs w:val="32"/>
+        </w:rPr>
+      </w:pPr>
+    </w:p>
+    <w:p>
+      <w:pPr>
+        <w:ind w:left="708"/>
+        <w:rPr>
+          <w:sz w:val="32"/>
+          <w:szCs w:val="32"/>
+        </w:rPr>
+      </w:pPr>
+    </w:p>
+    <w:p>
+      <w:pPr>
+        <w:rPr>
+          <w:sz w:val="32"/>
+          <w:szCs w:val="32"/>
+        </w:rPr>
+      </w:pPr>
+    </w:p>
+    <w:p>
+      <w:pPr>
+        <w:rPr>
+          <w:b/>
+          <w:sz w:val="32"/>
+          <w:szCs w:val="32"/>
+        </w:rPr>
+      </w:pPr>
+    </w:p>
+    <w:p>
+      <w:pPr>
+        <w:rPr>
+          <w:b/>
+          <w:sz w:val="32"/>
+          <w:szCs w:val="32"/>
+        </w:rPr>
+      </w:pPr>
+    </w:p>
+    <w:p>
+      <w:pPr>
+        <w:rPr>
+          <w:b/>
+          <w:sz w:val="32"/>
+          <w:szCs w:val="32"/>
+        </w:rPr>
+      </w:pPr>
+    </w:p>
+    <w:p>
+      <w:pPr>
+        <w:rPr>
+          <w:b/>
+          <w:sz w:val="32"/>
+          <w:szCs w:val="32"/>
+        </w:rPr>
+      </w:pPr>
+    </w:p>
+    <w:p>
+      <w:pPr>
+        <w:rPr>
+          <w:b/>
+          <w:sz w:val="32"/>
+          <w:szCs w:val="32"/>
+        </w:rPr>
+      </w:pPr>
+    </w:p>
+    <w:p>
+      <w:pPr>
+        <w:rPr>
+          <w:b/>
+          <w:sz w:val="32"/>
+          <w:szCs w:val="32"/>
+        </w:rPr>
+      </w:pPr>
+    </w:p>
+    <w:p>
+      <w:pPr>
+        <w:rPr>
+          <w:b/>
+          <w:sz w:val="32"/>
+          <w:szCs w:val="32"/>
+        </w:rPr>
+      </w:pPr>
+    </w:p>
+    <w:p>
+      <w:pPr>
+        <w:rPr>
+          <w:b/>
+          <w:sz w:val="32"/>
+          <w:szCs w:val="32"/>
+        </w:rPr>
+      </w:pPr>
+    </w:p>
+    <w:p>
+      <w:pPr>
+        <w:rPr>
+          <w:b/>
+          <w:sz w:val="32"/>
+          <w:szCs w:val="32"/>
+        </w:rPr>
+      </w:pPr>
+    </w:p>
+    <w:p>
+      <w:pPr>
+        <w:rPr>
+          <w:b/>
+          <w:sz w:val="32"/>
+          <w:szCs w:val="32"/>
+        </w:rPr>
+      </w:pPr>
+    </w:p>
+    <w:p>
+      <w:pPr>
+        <w:rPr>
+          <w:b/>
+          <w:sz w:val="32"/>
+          <w:szCs w:val="32"/>
+        </w:rPr>
+      </w:pPr>
+    </w:p>
+    <w:p>
+      <w:pPr>
+        <w:rPr>
+          <w:b/>
+          <w:sz w:val="32"/>
+          <w:szCs w:val="32"/>
+        </w:rPr>
+      </w:pPr>
+    </w:p>
+    <w:p>
+      <w:pPr>
+        <w:rPr>
+          <w:b/>
+          <w:sz w:val="32"/>
+          <w:szCs w:val="32"/>
+        </w:rPr>
+      </w:pPr>
+    </w:p>
+    <w:p/>
+    <w:p>
+      <w:pPr>
+        <w:rPr>
+          <w:b/>
+          <w:sz w:val="32"/>
+          <w:szCs w:val="32"/>
+        </w:rPr>
+      </w:pPr>
+      <w:r>
+        <w:rPr>
+          <w:b/>
+          <w:sz w:val="32"/>
+          <w:szCs w:val="32"/>
+        </w:rPr>
+        <w:t>Descripción de algunas partes del código:</w:t>
+      </w:r>
+    </w:p>
+    <w:p>
+      <w:pPr>
+        <w:rPr>
+          <w:b/>
+          <w:sz w:val="32"/>
+          <w:szCs w:val="32"/>
+          <w:u w:val="single"/>
+        </w:rPr>
+      </w:pPr>
+      <w:r>
+        <w:rPr>
+          <w:b/>
+          <w:sz w:val="32"/>
+          <w:szCs w:val="32"/>
+          <w:u w:val="single"/>
+        </w:rPr>
+        <w:t>Cálculo Hash MD5</w:t>
+      </w:r>
+    </w:p>
+    <w:p>
+      <w:pPr>
+        <w:jc w:val="both"/>
+        <w:rPr>
+          <w:b/>
+          <w:sz w:val="32"/>
+          <w:szCs w:val="32"/>
+        </w:rPr>
+      </w:pPr>
+      <w:r>
+        <w:rPr>
+          <w:b/>
+          <w:sz w:val="32"/>
+          <w:szCs w:val="32"/>
+        </w:rPr>
+        <w:t>T</w:t>
+      </w:r>
       <w:bookmarkStart w:id="0" w:name="_GoBack"/>
       <w:bookmarkEnd w:id="0"/>
       <w:r>
         <w:rPr>
-          <w:sz w:val="32"/>
-          <w:szCs w:val="32"/>
-        </w:rPr>
-        <w:t>.</w:t>
-      </w:r>
-    </w:p>
-    <w:p>
-      <w:pPr>
-        <w:ind w:left="708"/>
-        <w:rPr>
-          <w:sz w:val="32"/>
-          <w:szCs w:val="32"/>
-        </w:rPr>
-      </w:pPr>
-      <w:r>
-        <w:rPr>
-          <w:sz w:val="32"/>
-          <w:szCs w:val="32"/>
-        </w:rPr>
-        <w:t xml:space="preserve">-El </w:t>
-      </w:r>
-      <w:r>
-        <w:rPr>
-          <w:sz w:val="32"/>
-          <w:szCs w:val="32"/>
-        </w:rPr>
-        <w:t>se</w:t>
-      </w:r>
-      <w:r>
-        <w:rPr>
-          <w:sz w:val="32"/>
-          <w:szCs w:val="32"/>
-        </w:rPr>
-        <w:t xml:space="preserve">gundo hilo queda a la espera de que aparezca un proceso </w:t>
-      </w:r>
-      <w:r>
-        <w:rPr>
-          <w:sz w:val="32"/>
-          <w:szCs w:val="32"/>
-        </w:rPr>
-        <w:t>externo llamado “</w:t>
-      </w:r>
-      <w:r>
-        <w:rPr>
-          <w:sz w:val="32"/>
-          <w:szCs w:val="32"/>
-        </w:rPr>
-        <w:t>vista</w:t>
-      </w:r>
-      <w:r>
-        <w:rPr>
-          <w:sz w:val="32"/>
-          <w:szCs w:val="32"/>
-        </w:rPr>
-        <w:t>”</w:t>
-      </w:r>
-      <w:r>
-        <w:rPr>
-          <w:sz w:val="32"/>
-          <w:szCs w:val="32"/>
-        </w:rPr>
-        <w:t xml:space="preserve">, al cual le comparte </w:t>
-      </w:r>
-      <w:r>
-        <w:rPr>
-          <w:sz w:val="32"/>
-          <w:szCs w:val="32"/>
-        </w:rPr>
-        <w:t xml:space="preserve">mediante un </w:t>
+          <w:b/>
+          <w:sz w:val="32"/>
+          <w:szCs w:val="32"/>
+        </w:rPr>
+        <w:t xml:space="preserve">eniendo en cuenta la premisa del trabajo práctico para éste punto, empezamos a investigar y vimos que </w:t>
+      </w:r>
+      <w:r>
+        <w:rPr>
+          <w:b/>
+          <w:sz w:val="32"/>
+          <w:szCs w:val="32"/>
+        </w:rPr>
+        <w:t>existía</w:t>
+      </w:r>
+      <w:r>
+        <w:rPr>
+          <w:b/>
+          <w:sz w:val="32"/>
+          <w:szCs w:val="32"/>
+        </w:rPr>
+        <w:t xml:space="preserve"> la posibilidad de ejecutar un comando de sistema operativo y capturar lo devuelto a través de la salida estándar de comandos.</w:t>
+      </w:r>
+    </w:p>
+    <w:p>
+      <w:pPr>
+        <w:jc w:val="both"/>
+        <w:rPr>
+          <w:b/>
+          <w:sz w:val="32"/>
+          <w:szCs w:val="32"/>
+        </w:rPr>
+      </w:pPr>
+      <w:r>
+        <w:rPr>
+          <w:b/>
+          <w:sz w:val="32"/>
+          <w:szCs w:val="32"/>
+        </w:rPr>
+        <w:t xml:space="preserve">Esto lo hicimos con la función </w:t>
+      </w:r>
+      <w:proofErr w:type="gramStart"/>
+      <w:r>
+        <w:rPr>
+          <w:b/>
+          <w:sz w:val="32"/>
+          <w:szCs w:val="32"/>
+        </w:rPr>
+        <w:t>popen(</w:t>
+      </w:r>
+      <w:proofErr w:type="gramEnd"/>
+      <w:r>
+        <w:rPr>
+          <w:b/>
+          <w:sz w:val="32"/>
+          <w:szCs w:val="32"/>
+        </w:rPr>
+        <w:t xml:space="preserve">) que recibe por parámetro el comando y el tipo de operación (lectura o escritura). Este comando crea un pipe, crea un nuevo proceso hijo e invoca al </w:t>
+      </w:r>
+      <w:r>
+        <w:rPr>
+          <w:b/>
+          <w:sz w:val="32"/>
+          <w:szCs w:val="32"/>
+        </w:rPr>
+        <w:t>núcleo</w:t>
+      </w:r>
+      <w:r>
+        <w:rPr>
+          <w:b/>
+          <w:sz w:val="32"/>
+          <w:szCs w:val="32"/>
+        </w:rPr>
+        <w:t xml:space="preserve">. Una vez ejecutado el comando, la </w:t>
+      </w:r>
+      <w:r>
+        <w:rPr>
+          <w:b/>
+          <w:sz w:val="32"/>
+          <w:szCs w:val="32"/>
+        </w:rPr>
+        <w:t>función</w:t>
+      </w:r>
+      <w:r>
+        <w:rPr>
+          <w:b/>
+          <w:sz w:val="32"/>
+          <w:szCs w:val="32"/>
+        </w:rPr>
+        <w:t xml:space="preserve"> </w:t>
+      </w:r>
+      <w:proofErr w:type="gramStart"/>
+      <w:r>
+        <w:rPr>
+          <w:b/>
+          <w:sz w:val="32"/>
+          <w:szCs w:val="32"/>
+        </w:rPr>
+        <w:t>popen(</w:t>
+      </w:r>
+      <w:proofErr w:type="gramEnd"/>
+      <w:r>
+        <w:rPr>
+          <w:b/>
+          <w:sz w:val="32"/>
+          <w:szCs w:val="32"/>
+        </w:rPr>
+        <w:t xml:space="preserve">) (en modo lectura) vuelca el resultado a la salida </w:t>
+      </w:r>
+      <w:r>
+        <w:rPr>
+          <w:b/>
+          <w:sz w:val="32"/>
+          <w:szCs w:val="32"/>
+        </w:rPr>
+        <w:t>estándar</w:t>
+      </w:r>
+      <w:r>
+        <w:rPr>
+          <w:b/>
+          <w:sz w:val="32"/>
+          <w:szCs w:val="32"/>
+        </w:rPr>
+        <w:t xml:space="preserve"> de comandos.</w:t>
+      </w:r>
+    </w:p>
+    <w:p>
+      <w:pPr>
+        <w:jc w:val="both"/>
+        <w:rPr>
+          <w:b/>
+          <w:sz w:val="32"/>
+          <w:szCs w:val="32"/>
+        </w:rPr>
+      </w:pPr>
+      <w:r>
+        <w:rPr>
+          <w:b/>
+          <w:sz w:val="32"/>
+          <w:szCs w:val="32"/>
+        </w:rPr>
+        <w:t xml:space="preserve">De esta manera, resolvimos el </w:t>
       </w:r>
       <w:proofErr w:type="spellStart"/>
       <w:r>
         <w:rPr>
-          <w:sz w:val="32"/>
-          <w:szCs w:val="32"/>
-        </w:rPr>
-        <w:t>named</w:t>
+          <w:b/>
+          <w:sz w:val="32"/>
+          <w:szCs w:val="32"/>
+        </w:rPr>
+        <w:t>calculo</w:t>
       </w:r>
       <w:proofErr w:type="spellEnd"/>
       <w:r>
         <w:rPr>
-          <w:sz w:val="32"/>
-          <w:szCs w:val="32"/>
-        </w:rPr>
-        <w:t xml:space="preserve"> pipe el segmento de memoria </w:t>
+          <w:b/>
+          <w:sz w:val="32"/>
+          <w:szCs w:val="32"/>
+        </w:rPr>
+        <w:t xml:space="preserve"> del hash definiendo una </w:t>
+      </w:r>
+      <w:r>
+        <w:rPr>
+          <w:b/>
+          <w:sz w:val="32"/>
+          <w:szCs w:val="32"/>
+        </w:rPr>
+        <w:t>función</w:t>
+      </w:r>
+      <w:r>
+        <w:rPr>
+          <w:b/>
+          <w:sz w:val="32"/>
+          <w:szCs w:val="32"/>
+        </w:rPr>
+        <w:t xml:space="preserve"> que ejecute el comando md5sum a través de la </w:t>
+      </w:r>
+      <w:r>
+        <w:rPr>
+          <w:b/>
+          <w:sz w:val="32"/>
+          <w:szCs w:val="32"/>
+        </w:rPr>
+        <w:t>función</w:t>
+      </w:r>
+      <w:r>
+        <w:rPr>
+          <w:b/>
+          <w:sz w:val="32"/>
+          <w:szCs w:val="32"/>
+        </w:rPr>
+        <w:t xml:space="preserve"> </w:t>
       </w:r>
       <w:proofErr w:type="gramStart"/>
       <w:r>
         <w:rPr>
-          <w:sz w:val="32"/>
-          <w:szCs w:val="32"/>
-        </w:rPr>
-        <w:t>compartida .</w:t>
+          <w:b/>
+          <w:sz w:val="32"/>
+          <w:szCs w:val="32"/>
+        </w:rPr>
+        <w:t>popen(</w:t>
       </w:r>
       <w:proofErr w:type="gramEnd"/>
-    </w:p>
-    <w:p>
-      <w:pPr>
-        <w:rPr>
-          <w:sz w:val="32"/>
-          <w:szCs w:val="32"/>
-        </w:rPr>
-      </w:pPr>
-      <w:r>
-        <w:rPr>
-          <w:sz w:val="32"/>
-          <w:szCs w:val="32"/>
-        </w:rPr>
-        <w:t xml:space="preserve">El </w:t>
-      </w:r>
-      <w:proofErr w:type="gramStart"/>
-      <w:r>
-        <w:rPr>
-          <w:b/>
-          <w:sz w:val="32"/>
-          <w:szCs w:val="32"/>
-        </w:rPr>
-        <w:t>proceso vista</w:t>
-      </w:r>
-      <w:proofErr w:type="gramEnd"/>
-      <w:r>
-        <w:rPr>
-          <w:b/>
-          <w:sz w:val="32"/>
-          <w:szCs w:val="32"/>
-        </w:rPr>
-        <w:t xml:space="preserve"> </w:t>
-      </w:r>
-      <w:r>
-        <w:rPr>
-          <w:sz w:val="32"/>
-          <w:szCs w:val="32"/>
-        </w:rPr>
-        <w:t>imprime por pantalla lo</w:t>
-      </w:r>
-      <w:r>
-        <w:rPr>
-          <w:sz w:val="32"/>
-          <w:szCs w:val="32"/>
-        </w:rPr>
-        <w:t xml:space="preserve">s resultados obtenidos de la memoria compartida. </w:t>
-      </w:r>
-    </w:p>
-    <w:p>
-      <w:pPr>
-        <w:rPr>
-          <w:sz w:val="32"/>
-          <w:szCs w:val="32"/>
-        </w:rPr>
-      </w:pPr>
-      <w:r>
-        <w:rPr>
-          <w:sz w:val="32"/>
-          <w:szCs w:val="32"/>
-        </w:rPr>
-        <w:t>Se utilizan semáforos para escribir y leer de la memoria compartida.</w:t>
-      </w:r>
-    </w:p>
-    <w:p>
-      <w:pPr>
-        <w:rPr>
-          <w:sz w:val="32"/>
-          <w:szCs w:val="32"/>
-        </w:rPr>
-      </w:pPr>
-      <w:r>
-        <w:rPr>
-          <w:sz w:val="32"/>
-          <w:szCs w:val="32"/>
-        </w:rPr>
-        <w:t xml:space="preserve">Una vez finalizados los dos </w:t>
-      </w:r>
-      <w:proofErr w:type="gramStart"/>
-      <w:r>
-        <w:rPr>
-          <w:sz w:val="32"/>
-          <w:szCs w:val="32"/>
-        </w:rPr>
-        <w:t>hilos ,</w:t>
-      </w:r>
-      <w:proofErr w:type="gramEnd"/>
-      <w:r>
-        <w:rPr>
-          <w:sz w:val="32"/>
-          <w:szCs w:val="32"/>
-        </w:rPr>
-        <w:t xml:space="preserve"> finaliza el </w:t>
-      </w:r>
-      <w:r>
-        <w:rPr>
-          <w:b/>
-          <w:sz w:val="32"/>
-          <w:szCs w:val="32"/>
-        </w:rPr>
-        <w:t>proceso padre</w:t>
-      </w:r>
-      <w:r>
-        <w:rPr>
-          <w:sz w:val="32"/>
-          <w:szCs w:val="32"/>
-        </w:rPr>
-        <w:t>.</w:t>
-      </w:r>
-    </w:p>
-    <w:p>
-      <w:pPr>
-        <w:rPr>
-          <w:sz w:val="32"/>
-          <w:szCs w:val="32"/>
-        </w:rPr>
-      </w:pPr>
-      <w:r>
-        <w:rPr>
-          <w:sz w:val="32"/>
-          <w:szCs w:val="32"/>
-        </w:rPr>
-        <w:lastRenderedPageBreak/>
-        <w:t>Observaciones:</w:t>
-      </w:r>
-    </w:p>
-    <w:p>
-      <w:pPr>
-        <w:rPr>
-          <w:sz w:val="32"/>
-          <w:szCs w:val="32"/>
-        </w:rPr>
-      </w:pPr>
-      <w:r>
-        <w:rPr>
-          <w:sz w:val="32"/>
-          <w:szCs w:val="32"/>
-        </w:rPr>
-        <w:t xml:space="preserve">-Pudimos observar que en caso de que se llene el sector de memoria compartida el </w:t>
-      </w:r>
-      <w:r>
-        <w:rPr>
-          <w:b/>
-          <w:sz w:val="32"/>
-          <w:szCs w:val="32"/>
-        </w:rPr>
-        <w:t>proceso padre</w:t>
-      </w:r>
-      <w:r>
-        <w:rPr>
-          <w:sz w:val="32"/>
-          <w:szCs w:val="32"/>
-        </w:rPr>
-        <w:t xml:space="preserve"> queda en “stand </w:t>
-      </w:r>
-      <w:proofErr w:type="spellStart"/>
-      <w:r>
-        <w:rPr>
-          <w:sz w:val="32"/>
-          <w:szCs w:val="32"/>
-        </w:rPr>
-        <w:t>by</w:t>
-      </w:r>
-      <w:proofErr w:type="spellEnd"/>
-      <w:r>
-        <w:rPr>
-          <w:sz w:val="32"/>
-          <w:szCs w:val="32"/>
-        </w:rPr>
-        <w:t xml:space="preserve">” hasta que se libere, es decir que aparezca el </w:t>
-      </w:r>
-      <w:r>
-        <w:rPr>
-          <w:b/>
-          <w:sz w:val="32"/>
-          <w:szCs w:val="32"/>
-        </w:rPr>
-        <w:t>proceso vista</w:t>
-      </w:r>
-      <w:r>
-        <w:rPr>
-          <w:sz w:val="32"/>
-          <w:szCs w:val="32"/>
-        </w:rPr>
-        <w:t xml:space="preserve"> y empiece a consumir y liberar la memoria.</w:t>
-      </w:r>
-    </w:p>
-    <w:p>
-      <w:pPr>
-        <w:rPr>
-          <w:sz w:val="32"/>
-          <w:szCs w:val="32"/>
-        </w:rPr>
-      </w:pPr>
-      <w:r>
-        <w:rPr>
-          <w:sz w:val="32"/>
-          <w:szCs w:val="32"/>
-        </w:rPr>
-        <w:t>-Se genero un script para generar N archivos de distinto tamaño, a mayor tamaño del archivo mayor es el tiempo en procesarlos.</w:t>
-      </w:r>
-    </w:p>
-    <w:p>
-      <w:pPr>
-        <w:rPr>
-          <w:sz w:val="32"/>
-          <w:szCs w:val="32"/>
-        </w:rPr>
-      </w:pPr>
-    </w:p>
-    <w:p>
-      <w:pPr>
-        <w:rPr>
-          <w:sz w:val="32"/>
-          <w:szCs w:val="32"/>
-        </w:rPr>
-      </w:pPr>
-    </w:p>
-    <w:p>
-      <w:pPr>
-        <w:ind w:left="708"/>
-        <w:rPr>
-          <w:sz w:val="32"/>
-          <w:szCs w:val="32"/>
-        </w:rPr>
-      </w:pPr>
-    </w:p>
-    <w:p>
-      <w:pPr>
-        <w:ind w:left="708"/>
-        <w:rPr>
-          <w:sz w:val="32"/>
-          <w:szCs w:val="32"/>
-        </w:rPr>
-      </w:pPr>
-    </w:p>
-    <w:p>
-      <w:pPr>
-        <w:rPr>
-          <w:sz w:val="32"/>
-          <w:szCs w:val="32"/>
-        </w:rPr>
-      </w:pPr>
-    </w:p>
-    <w:p>
-      <w:pPr>
-        <w:rPr>
-          <w:b/>
-          <w:sz w:val="32"/>
-          <w:szCs w:val="32"/>
-        </w:rPr>
-      </w:pPr>
-    </w:p>
-    <w:p>
-      <w:pPr>
-        <w:rPr>
-          <w:b/>
-          <w:sz w:val="32"/>
-          <w:szCs w:val="32"/>
-        </w:rPr>
-      </w:pPr>
-    </w:p>
-    <w:p>
-      <w:pPr>
-        <w:rPr>
-          <w:b/>
-          <w:sz w:val="32"/>
-          <w:szCs w:val="32"/>
-        </w:rPr>
-      </w:pPr>
-    </w:p>
-    <w:p>
-      <w:pPr>
-        <w:rPr>
-          <w:b/>
-          <w:sz w:val="32"/>
-          <w:szCs w:val="32"/>
-        </w:rPr>
-      </w:pPr>
-    </w:p>
-    <w:p>
-      <w:pPr>
-        <w:rPr>
-          <w:b/>
-          <w:sz w:val="32"/>
-          <w:szCs w:val="32"/>
-        </w:rPr>
-      </w:pPr>
-    </w:p>
-    <w:p>
-      <w:pPr>
-        <w:rPr>
-          <w:b/>
-          <w:sz w:val="32"/>
-          <w:szCs w:val="32"/>
-        </w:rPr>
-      </w:pPr>
-    </w:p>
-    <w:p>
-      <w:pPr>
-        <w:rPr>
-          <w:b/>
-          <w:sz w:val="32"/>
-          <w:szCs w:val="32"/>
-        </w:rPr>
-      </w:pPr>
-    </w:p>
-    <w:p>
-      <w:pPr>
-        <w:rPr>
-          <w:b/>
-          <w:sz w:val="32"/>
-          <w:szCs w:val="32"/>
-        </w:rPr>
-      </w:pPr>
-    </w:p>
-    <w:p>
-      <w:pPr>
-        <w:rPr>
-          <w:b/>
-          <w:sz w:val="32"/>
-          <w:szCs w:val="32"/>
-        </w:rPr>
-      </w:pPr>
-    </w:p>
-    <w:p>
-      <w:pPr>
-        <w:rPr>
-          <w:b/>
-          <w:sz w:val="32"/>
-          <w:szCs w:val="32"/>
-        </w:rPr>
-      </w:pPr>
-    </w:p>
-    <w:p>
-      <w:pPr>
-        <w:rPr>
-          <w:b/>
-          <w:sz w:val="32"/>
-          <w:szCs w:val="32"/>
-        </w:rPr>
-      </w:pPr>
-    </w:p>
-    <w:p>
-      <w:pPr>
-        <w:rPr>
-          <w:b/>
-          <w:sz w:val="32"/>
-          <w:szCs w:val="32"/>
-        </w:rPr>
-      </w:pPr>
-    </w:p>
-    <w:p>
-      <w:pPr>
-        <w:rPr>
-          <w:b/>
-          <w:sz w:val="32"/>
-          <w:szCs w:val="32"/>
-        </w:rPr>
-      </w:pPr>
-    </w:p>
-    <w:p/>
-    <w:p>
-      <w:pPr>
-        <w:rPr>
-          <w:b/>
-          <w:sz w:val="32"/>
-          <w:szCs w:val="32"/>
-        </w:rPr>
-      </w:pPr>
-      <w:r>
-        <w:rPr>
-          <w:b/>
-          <w:sz w:val="32"/>
-          <w:szCs w:val="32"/>
-        </w:rPr>
-        <w:t>Descripción de algunas partes del código:</w:t>
-      </w:r>
-    </w:p>
-    <w:p>
-      <w:pPr>
-        <w:rPr>
-          <w:b/>
-          <w:sz w:val="32"/>
-          <w:szCs w:val="32"/>
-        </w:rPr>
-      </w:pPr>
-      <w:r>
-        <w:rPr>
-          <w:b/>
-          <w:sz w:val="32"/>
-          <w:szCs w:val="32"/>
-        </w:rPr>
-        <w:t>Calculo de HASH MD5:</w:t>
+      <w:r>
+        <w:rPr>
+          <w:b/>
+          <w:sz w:val="32"/>
+          <w:szCs w:val="32"/>
+        </w:rPr>
+        <w:t>) y leyendo el resultad</w:t>
+      </w:r>
+      <w:r>
+        <w:rPr>
+          <w:b/>
+          <w:sz w:val="32"/>
+          <w:szCs w:val="32"/>
+        </w:rPr>
+        <w:t>o</w:t>
+      </w:r>
+      <w:r>
+        <w:rPr>
+          <w:b/>
+          <w:sz w:val="32"/>
+          <w:szCs w:val="32"/>
+        </w:rPr>
+        <w:t xml:space="preserve"> de la </w:t>
+      </w:r>
+      <w:r>
+        <w:rPr>
+          <w:b/>
+          <w:sz w:val="32"/>
+          <w:szCs w:val="32"/>
+        </w:rPr>
+        <w:t>línea</w:t>
+      </w:r>
+      <w:r>
+        <w:rPr>
+          <w:b/>
+          <w:sz w:val="32"/>
+          <w:szCs w:val="32"/>
+        </w:rPr>
+        <w:t xml:space="preserve"> de comandos.</w:t>
       </w:r>
     </w:p>
     <w:p>

--- a/InformeTP-SO.docx
+++ b/InformeTP-SO.docx
@@ -907,23 +907,7 @@
           <w:sz w:val="32"/>
           <w:szCs w:val="32"/>
         </w:rPr>
-        <w:t xml:space="preserve">El proceso padre luego de generar todos los </w:t>
-      </w:r>
-      <w:proofErr w:type="gramStart"/>
-      <w:r>
-        <w:rPr>
-          <w:sz w:val="32"/>
-          <w:szCs w:val="32"/>
-        </w:rPr>
-        <w:t>hijos,</w:t>
-      </w:r>
-      <w:proofErr w:type="gramEnd"/>
-      <w:r>
-        <w:rPr>
-          <w:sz w:val="32"/>
-          <w:szCs w:val="32"/>
-        </w:rPr>
-        <w:t xml:space="preserve"> dispara dos hilos:</w:t>
+        <w:t>El proceso padre luego de generar todos los hijos, dispara dos hilos:</w:t>
       </w:r>
     </w:p>
     <w:p>
@@ -1048,17 +1032,8 @@
           <w:sz w:val="32"/>
           <w:szCs w:val="32"/>
         </w:rPr>
-        <w:t xml:space="preserve"> pipe el segmento de memoria </w:t>
-      </w:r>
-      <w:proofErr w:type="gramStart"/>
-      <w:r>
-        <w:rPr>
-          <w:sz w:val="32"/>
-          <w:szCs w:val="32"/>
-        </w:rPr>
-        <w:t>compartida .</w:t>
-      </w:r>
-      <w:proofErr w:type="gramEnd"/>
+        <w:t xml:space="preserve"> pipe el segmento de memoria compartida .</w:t>
+      </w:r>
     </w:p>
     <w:p>
       <w:pPr>
@@ -1074,23 +1049,13 @@
         </w:rPr>
         <w:t xml:space="preserve">El </w:t>
       </w:r>
-      <w:proofErr w:type="gramStart"/>
-      <w:r>
-        <w:rPr>
-          <w:b/>
-          <w:sz w:val="32"/>
-          <w:szCs w:val="32"/>
-        </w:rPr>
-        <w:t>proceso vista</w:t>
-      </w:r>
-      <w:proofErr w:type="gramEnd"/>
-      <w:r>
-        <w:rPr>
-          <w:b/>
-          <w:sz w:val="32"/>
-          <w:szCs w:val="32"/>
-        </w:rPr>
-        <w:t xml:space="preserve"> </w:t>
+      <w:r>
+        <w:rPr>
+          <w:b/>
+          <w:sz w:val="32"/>
+          <w:szCs w:val="32"/>
+        </w:rPr>
+        <w:t xml:space="preserve">proceso vista </w:t>
       </w:r>
       <w:r>
         <w:rPr>
@@ -1134,23 +1099,7 @@
           <w:sz w:val="32"/>
           <w:szCs w:val="32"/>
         </w:rPr>
-        <w:t xml:space="preserve">Una vez finalizados los dos </w:t>
-      </w:r>
-      <w:proofErr w:type="gramStart"/>
-      <w:r>
-        <w:rPr>
-          <w:sz w:val="32"/>
-          <w:szCs w:val="32"/>
-        </w:rPr>
-        <w:t>hilos ,</w:t>
-      </w:r>
-      <w:proofErr w:type="gramEnd"/>
-      <w:r>
-        <w:rPr>
-          <w:sz w:val="32"/>
-          <w:szCs w:val="32"/>
-        </w:rPr>
-        <w:t xml:space="preserve"> finaliza el </w:t>
+        <w:t xml:space="preserve">Una vez finalizados los dos hilos , finaliza el </w:t>
       </w:r>
       <w:r>
         <w:rPr>
@@ -1473,252 +1422,148 @@
         </w:rPr>
         <w:t>T</w:t>
       </w:r>
+      <w:r>
+        <w:rPr>
+          <w:b/>
+          <w:sz w:val="32"/>
+          <w:szCs w:val="32"/>
+        </w:rPr>
+        <w:t>eniendo en cuenta la premisa del trabajo práctico para éste punto, empezamos a investigar y vimos que existía la posibilidad de ejecutar un comando de sistema operativo y capturar lo devuelto a través de la salida estándar de comandos.</w:t>
+      </w:r>
+    </w:p>
+    <w:p>
+      <w:pPr>
+        <w:jc w:val="both"/>
+        <w:rPr>
+          <w:b/>
+          <w:sz w:val="32"/>
+          <w:szCs w:val="32"/>
+        </w:rPr>
+      </w:pPr>
+      <w:r>
+        <w:rPr>
+          <w:b/>
+          <w:sz w:val="32"/>
+          <w:szCs w:val="32"/>
+        </w:rPr>
+        <w:t xml:space="preserve">Esto lo hicimos con la función </w:t>
+      </w:r>
+      <w:proofErr w:type="gramStart"/>
+      <w:r>
+        <w:rPr>
+          <w:b/>
+          <w:sz w:val="32"/>
+          <w:szCs w:val="32"/>
+        </w:rPr>
+        <w:t>popen(</w:t>
+      </w:r>
+      <w:proofErr w:type="gramEnd"/>
+      <w:r>
+        <w:rPr>
+          <w:b/>
+          <w:sz w:val="32"/>
+          <w:szCs w:val="32"/>
+        </w:rPr>
+        <w:t xml:space="preserve">) que recibe por parámetro el comando y el tipo de operación (lectura o escritura). Este comando crea un pipe, crea un nuevo proceso hijo e invoca al núcleo. Una vez ejecutado el comando, la función </w:t>
+      </w:r>
+      <w:proofErr w:type="gramStart"/>
+      <w:r>
+        <w:rPr>
+          <w:b/>
+          <w:sz w:val="32"/>
+          <w:szCs w:val="32"/>
+        </w:rPr>
+        <w:t>popen(</w:t>
+      </w:r>
+      <w:proofErr w:type="gramEnd"/>
+      <w:r>
+        <w:rPr>
+          <w:b/>
+          <w:sz w:val="32"/>
+          <w:szCs w:val="32"/>
+        </w:rPr>
+        <w:t>) (en modo lectura) vuelca el resultado a la salida estándar de comandos.</w:t>
+      </w:r>
+    </w:p>
+    <w:p>
+      <w:pPr>
+        <w:jc w:val="both"/>
+        <w:rPr>
+          <w:b/>
+          <w:sz w:val="32"/>
+          <w:szCs w:val="32"/>
+        </w:rPr>
+      </w:pPr>
+      <w:r>
+        <w:rPr>
+          <w:b/>
+          <w:sz w:val="32"/>
+          <w:szCs w:val="32"/>
+        </w:rPr>
+        <w:t xml:space="preserve">De esta manera, resolvimos el </w:t>
+      </w:r>
+      <w:proofErr w:type="spellStart"/>
+      <w:r>
+        <w:rPr>
+          <w:b/>
+          <w:sz w:val="32"/>
+          <w:szCs w:val="32"/>
+        </w:rPr>
+        <w:t>calculo</w:t>
+      </w:r>
+      <w:proofErr w:type="spellEnd"/>
+      <w:r>
+        <w:rPr>
+          <w:b/>
+          <w:sz w:val="32"/>
+          <w:szCs w:val="32"/>
+        </w:rPr>
+        <w:t xml:space="preserve"> del hash definiendo una función que ejecute el comando md5sum a través de la función </w:t>
+      </w:r>
+      <w:proofErr w:type="gramStart"/>
+      <w:r>
+        <w:rPr>
+          <w:b/>
+          <w:sz w:val="32"/>
+          <w:szCs w:val="32"/>
+        </w:rPr>
+        <w:t>popen(</w:t>
+      </w:r>
+      <w:proofErr w:type="gramEnd"/>
+      <w:r>
+        <w:rPr>
+          <w:b/>
+          <w:sz w:val="32"/>
+          <w:szCs w:val="32"/>
+        </w:rPr>
+        <w:t>) y leyendo el resultad</w:t>
+      </w:r>
+      <w:r>
+        <w:rPr>
+          <w:b/>
+          <w:sz w:val="32"/>
+          <w:szCs w:val="32"/>
+        </w:rPr>
+        <w:t>o</w:t>
+      </w:r>
+      <w:r>
+        <w:rPr>
+          <w:b/>
+          <w:sz w:val="32"/>
+          <w:szCs w:val="32"/>
+        </w:rPr>
+        <w:t xml:space="preserve"> de la línea de comandos.</w:t>
+      </w:r>
+      <w:r>
+        <w:rPr>
+          <w:b/>
+          <w:sz w:val="32"/>
+          <w:szCs w:val="32"/>
+        </w:rPr>
+        <w:t xml:space="preserve"> </w:t>
+      </w:r>
       <w:bookmarkStart w:id="0" w:name="_GoBack"/>
       <w:bookmarkEnd w:id="0"/>
-      <w:r>
-        <w:rPr>
-          <w:b/>
-          <w:sz w:val="32"/>
-          <w:szCs w:val="32"/>
-        </w:rPr>
-        <w:t xml:space="preserve">eniendo en cuenta la premisa del trabajo práctico para éste punto, empezamos a investigar y vimos que </w:t>
-      </w:r>
-      <w:r>
-        <w:rPr>
-          <w:b/>
-          <w:sz w:val="32"/>
-          <w:szCs w:val="32"/>
-        </w:rPr>
-        <w:t>existía</w:t>
-      </w:r>
-      <w:r>
-        <w:rPr>
-          <w:b/>
-          <w:sz w:val="32"/>
-          <w:szCs w:val="32"/>
-        </w:rPr>
-        <w:t xml:space="preserve"> la posibilidad de ejecutar un comando de sistema operativo y capturar lo devuelto a través de la salida estándar de comandos.</w:t>
-      </w:r>
-    </w:p>
-    <w:p>
-      <w:pPr>
-        <w:jc w:val="both"/>
-        <w:rPr>
-          <w:b/>
-          <w:sz w:val="32"/>
-          <w:szCs w:val="32"/>
-        </w:rPr>
-      </w:pPr>
-      <w:r>
-        <w:rPr>
-          <w:b/>
-          <w:sz w:val="32"/>
-          <w:szCs w:val="32"/>
-        </w:rPr>
-        <w:t xml:space="preserve">Esto lo hicimos con la función </w:t>
-      </w:r>
-      <w:proofErr w:type="gramStart"/>
-      <w:r>
-        <w:rPr>
-          <w:b/>
-          <w:sz w:val="32"/>
-          <w:szCs w:val="32"/>
-        </w:rPr>
-        <w:t>popen(</w:t>
-      </w:r>
-      <w:proofErr w:type="gramEnd"/>
-      <w:r>
-        <w:rPr>
-          <w:b/>
-          <w:sz w:val="32"/>
-          <w:szCs w:val="32"/>
-        </w:rPr>
-        <w:t xml:space="preserve">) que recibe por parámetro el comando y el tipo de operación (lectura o escritura). Este comando crea un pipe, crea un nuevo proceso hijo e invoca al </w:t>
-      </w:r>
-      <w:r>
-        <w:rPr>
-          <w:b/>
-          <w:sz w:val="32"/>
-          <w:szCs w:val="32"/>
-        </w:rPr>
-        <w:t>núcleo</w:t>
-      </w:r>
-      <w:r>
-        <w:rPr>
-          <w:b/>
-          <w:sz w:val="32"/>
-          <w:szCs w:val="32"/>
-        </w:rPr>
-        <w:t xml:space="preserve">. Una vez ejecutado el comando, la </w:t>
-      </w:r>
-      <w:r>
-        <w:rPr>
-          <w:b/>
-          <w:sz w:val="32"/>
-          <w:szCs w:val="32"/>
-        </w:rPr>
-        <w:t>función</w:t>
-      </w:r>
-      <w:r>
-        <w:rPr>
-          <w:b/>
-          <w:sz w:val="32"/>
-          <w:szCs w:val="32"/>
-        </w:rPr>
-        <w:t xml:space="preserve"> </w:t>
-      </w:r>
-      <w:proofErr w:type="gramStart"/>
-      <w:r>
-        <w:rPr>
-          <w:b/>
-          <w:sz w:val="32"/>
-          <w:szCs w:val="32"/>
-        </w:rPr>
-        <w:t>popen(</w:t>
-      </w:r>
-      <w:proofErr w:type="gramEnd"/>
-      <w:r>
-        <w:rPr>
-          <w:b/>
-          <w:sz w:val="32"/>
-          <w:szCs w:val="32"/>
-        </w:rPr>
-        <w:t xml:space="preserve">) (en modo lectura) vuelca el resultado a la salida </w:t>
-      </w:r>
-      <w:r>
-        <w:rPr>
-          <w:b/>
-          <w:sz w:val="32"/>
-          <w:szCs w:val="32"/>
-        </w:rPr>
-        <w:t>estándar</w:t>
-      </w:r>
-      <w:r>
-        <w:rPr>
-          <w:b/>
-          <w:sz w:val="32"/>
-          <w:szCs w:val="32"/>
-        </w:rPr>
-        <w:t xml:space="preserve"> de comandos.</w:t>
-      </w:r>
-    </w:p>
-    <w:p>
-      <w:pPr>
-        <w:jc w:val="both"/>
-        <w:rPr>
-          <w:b/>
-          <w:sz w:val="32"/>
-          <w:szCs w:val="32"/>
-        </w:rPr>
-      </w:pPr>
-      <w:r>
-        <w:rPr>
-          <w:b/>
-          <w:sz w:val="32"/>
-          <w:szCs w:val="32"/>
-        </w:rPr>
-        <w:t xml:space="preserve">De esta manera, resolvimos el </w:t>
-      </w:r>
-      <w:proofErr w:type="spellStart"/>
-      <w:r>
-        <w:rPr>
-          <w:b/>
-          <w:sz w:val="32"/>
-          <w:szCs w:val="32"/>
-        </w:rPr>
-        <w:t>calculo</w:t>
-      </w:r>
-      <w:proofErr w:type="spellEnd"/>
-      <w:r>
-        <w:rPr>
-          <w:b/>
-          <w:sz w:val="32"/>
-          <w:szCs w:val="32"/>
-        </w:rPr>
-        <w:t xml:space="preserve"> del hash definiendo una </w:t>
-      </w:r>
-      <w:r>
-        <w:rPr>
-          <w:b/>
-          <w:sz w:val="32"/>
-          <w:szCs w:val="32"/>
-        </w:rPr>
-        <w:t>función</w:t>
-      </w:r>
-      <w:r>
-        <w:rPr>
-          <w:b/>
-          <w:sz w:val="32"/>
-          <w:szCs w:val="32"/>
-        </w:rPr>
-        <w:t xml:space="preserve"> que ejecute el comando md5sum a través de la </w:t>
-      </w:r>
-      <w:r>
-        <w:rPr>
-          <w:b/>
-          <w:sz w:val="32"/>
-          <w:szCs w:val="32"/>
-        </w:rPr>
-        <w:t>función</w:t>
-      </w:r>
-      <w:r>
-        <w:rPr>
-          <w:b/>
-          <w:sz w:val="32"/>
-          <w:szCs w:val="32"/>
-        </w:rPr>
-        <w:t xml:space="preserve"> </w:t>
-      </w:r>
-      <w:proofErr w:type="gramStart"/>
-      <w:r>
-        <w:rPr>
-          <w:b/>
-          <w:sz w:val="32"/>
-          <w:szCs w:val="32"/>
-        </w:rPr>
-        <w:t>popen(</w:t>
-      </w:r>
-      <w:proofErr w:type="gramEnd"/>
-      <w:r>
-        <w:rPr>
-          <w:b/>
-          <w:sz w:val="32"/>
-          <w:szCs w:val="32"/>
-        </w:rPr>
-        <w:t>) y leyendo el resultad</w:t>
-      </w:r>
-      <w:r>
-        <w:rPr>
-          <w:b/>
-          <w:sz w:val="32"/>
-          <w:szCs w:val="32"/>
-        </w:rPr>
-        <w:t>o</w:t>
-      </w:r>
-      <w:r>
-        <w:rPr>
-          <w:b/>
-          <w:sz w:val="32"/>
-          <w:szCs w:val="32"/>
-        </w:rPr>
-        <w:t xml:space="preserve"> de la </w:t>
-      </w:r>
-      <w:r>
-        <w:rPr>
-          <w:b/>
-          <w:sz w:val="32"/>
-          <w:szCs w:val="32"/>
-        </w:rPr>
-        <w:t>línea</w:t>
-      </w:r>
-      <w:r>
-        <w:rPr>
-          <w:b/>
-          <w:sz w:val="32"/>
-          <w:szCs w:val="32"/>
-        </w:rPr>
-        <w:t xml:space="preserve"> de comandos.</w:t>
-      </w:r>
     </w:p>
     <w:p>
       <w:pPr>

--- a/InformeTP-SO.docx
+++ b/InformeTP-SO.docx
@@ -307,7 +307,11 @@
     <w:sdt>
       <w:sdtPr>
         <w:rPr>
-          <w:lang w:val="es-ES"/>
+          <w:rFonts w:asciiTheme="minorHAnsi" w:eastAsiaTheme="minorHAnsi" w:hAnsiTheme="minorHAnsi" w:cstheme="minorBidi"/>
+          <w:color w:val="auto"/>
+          <w:sz w:val="22"/>
+          <w:szCs w:val="22"/>
+          <w:lang w:val="es-ES" w:eastAsia="en-US"/>
         </w:rPr>
         <w:id w:val="731273542"/>
         <w:docPartObj>
@@ -317,13 +321,8 @@
       </w:sdtPr>
       <w:sdtEndPr>
         <w:rPr>
-          <w:rFonts w:asciiTheme="minorHAnsi" w:eastAsiaTheme="minorHAnsi" w:hAnsiTheme="minorHAnsi" w:cstheme="minorBidi"/>
           <w:b/>
           <w:bCs/>
-          <w:color w:val="auto"/>
-          <w:sz w:val="22"/>
-          <w:szCs w:val="22"/>
-          <w:lang w:eastAsia="en-US"/>
         </w:rPr>
       </w:sdtEndPr>
       <w:sdtContent>
@@ -337,8 +336,6 @@
             </w:rPr>
             <w:t>Contenido</w:t>
           </w:r>
-          <w:bookmarkStart w:id="0" w:name="_GoBack"/>
-          <w:bookmarkEnd w:id="0"/>
         </w:p>
         <w:p>
           <w:pPr>
@@ -376,7 +373,7 @@
             </w:rPr>
             <w:fldChar w:fldCharType="separate"/>
           </w:r>
-          <w:hyperlink w:anchor="_Toc533009151" w:history="1">
+          <w:hyperlink w:anchor="_Toc533009374" w:history="1">
             <w:r>
               <w:rPr>
                 <w:rStyle w:val="Hipervnculo"/>
@@ -405,7 +402,7 @@
                 <w:noProof/>
                 <w:webHidden/>
               </w:rPr>
-              <w:instrText xml:space="preserve"> PAGEREF _Toc533009151 \h </w:instrText>
+              <w:instrText xml:space="preserve"> PAGEREF _Toc533009374 \h </w:instrText>
             </w:r>
             <w:r>
               <w:rPr>
@@ -448,7 +445,7 @@
               <w:lang w:eastAsia="es-AR"/>
             </w:rPr>
           </w:pPr>
-          <w:hyperlink w:anchor="_Toc533009152" w:history="1">
+          <w:hyperlink w:anchor="_Toc533009375" w:history="1">
             <w:r>
               <w:rPr>
                 <w:rStyle w:val="Hipervnculo"/>
@@ -477,7 +474,7 @@
                 <w:noProof/>
                 <w:webHidden/>
               </w:rPr>
-              <w:instrText xml:space="preserve"> PAGEREF _Toc533009152 \h </w:instrText>
+              <w:instrText xml:space="preserve"> PAGEREF _Toc533009375 \h </w:instrText>
             </w:r>
             <w:r>
               <w:rPr>
@@ -520,7 +517,7 @@
               <w:lang w:eastAsia="es-AR"/>
             </w:rPr>
           </w:pPr>
-          <w:hyperlink w:anchor="_Toc533009153" w:history="1">
+          <w:hyperlink w:anchor="_Toc533009376" w:history="1">
             <w:r>
               <w:rPr>
                 <w:rStyle w:val="Hipervnculo"/>
@@ -547,7 +544,7 @@
                 <w:noProof/>
                 <w:webHidden/>
               </w:rPr>
-              <w:instrText xml:space="preserve"> PAGEREF _Toc533009153 \h </w:instrText>
+              <w:instrText xml:space="preserve"> PAGEREF _Toc533009376 \h </w:instrText>
             </w:r>
             <w:r>
               <w:rPr>
@@ -590,7 +587,7 @@
               <w:lang w:eastAsia="es-AR"/>
             </w:rPr>
           </w:pPr>
-          <w:hyperlink w:anchor="_Toc533009154" w:history="1">
+          <w:hyperlink w:anchor="_Toc533009377" w:history="1">
             <w:r>
               <w:rPr>
                 <w:rStyle w:val="Hipervnculo"/>
@@ -617,7 +614,7 @@
                 <w:noProof/>
                 <w:webHidden/>
               </w:rPr>
-              <w:instrText xml:space="preserve"> PAGEREF _Toc533009154 \h </w:instrText>
+              <w:instrText xml:space="preserve"> PAGEREF _Toc533009377 \h </w:instrText>
             </w:r>
             <w:r>
               <w:rPr>
@@ -660,7 +657,7 @@
               <w:lang w:eastAsia="es-AR"/>
             </w:rPr>
           </w:pPr>
-          <w:hyperlink w:anchor="_Toc533009155" w:history="1">
+          <w:hyperlink w:anchor="_Toc533009378" w:history="1">
             <w:r>
               <w:rPr>
                 <w:rStyle w:val="Hipervnculo"/>
@@ -689,7 +686,7 @@
                 <w:noProof/>
                 <w:webHidden/>
               </w:rPr>
-              <w:instrText xml:space="preserve"> PAGEREF _Toc533009155 \h </w:instrText>
+              <w:instrText xml:space="preserve"> PAGEREF _Toc533009378 \h </w:instrText>
             </w:r>
             <w:r>
               <w:rPr>
@@ -744,7 +741,7 @@
           <w:b/>
         </w:rPr>
       </w:pPr>
-      <w:bookmarkStart w:id="1" w:name="_Toc533009151"/>
+      <w:bookmarkStart w:id="0" w:name="_Toc533009374"/>
       <w:r>
         <w:rPr>
           <w:rStyle w:val="TtuloCar"/>
@@ -753,7 +750,7 @@
         </w:rPr>
         <w:t>Objetivo del trabajo práctico</w:t>
       </w:r>
-      <w:bookmarkEnd w:id="1"/>
+      <w:bookmarkEnd w:id="0"/>
     </w:p>
     <w:p>
       <w:pPr>
@@ -782,7 +779,7 @@
       <w:pPr>
         <w:pStyle w:val="Ttulo2"/>
       </w:pPr>
-      <w:bookmarkStart w:id="2" w:name="_Toc533009152"/>
+      <w:bookmarkStart w:id="1" w:name="_Toc533009375"/>
       <w:r>
         <w:rPr>
           <w:rStyle w:val="TtuloCar"/>
@@ -791,7 +788,7 @@
         </w:rPr>
         <w:t>Introducción</w:t>
       </w:r>
-      <w:bookmarkEnd w:id="2"/>
+      <w:bookmarkEnd w:id="1"/>
     </w:p>
     <w:p>
       <w:pPr>
@@ -852,7 +849,23 @@
           <w:sz w:val="24"/>
           <w:szCs w:val="24"/>
         </w:rPr>
-        <w:t>NAME PIPE</w:t>
+        <w:t>NAME</w:t>
+      </w:r>
+      <w:r>
+        <w:rPr>
+          <w:sz w:val="24"/>
+          <w:szCs w:val="24"/>
+        </w:rPr>
+        <w:t>D</w:t>
+      </w:r>
+      <w:bookmarkStart w:id="2" w:name="_GoBack"/>
+      <w:bookmarkEnd w:id="2"/>
+      <w:r>
+        <w:rPr>
+          <w:sz w:val="24"/>
+          <w:szCs w:val="24"/>
+        </w:rPr>
+        <w:t xml:space="preserve"> PIPE</w:t>
       </w:r>
     </w:p>
     <w:p>
@@ -1051,7 +1064,7 @@
           <w:szCs w:val="48"/>
         </w:rPr>
       </w:pPr>
-      <w:bookmarkStart w:id="3" w:name="_Toc533009153"/>
+      <w:bookmarkStart w:id="3" w:name="_Toc533009376"/>
       <w:r>
         <w:rPr>
           <w:sz w:val="48"/>
@@ -1580,94 +1593,104 @@
     <w:p>
       <w:pPr>
         <w:rPr>
-          <w:sz w:val="24"/>
-          <w:szCs w:val="24"/>
-        </w:rPr>
-      </w:pPr>
-      <w:r>
-        <w:rPr>
-          <w:sz w:val="24"/>
-          <w:szCs w:val="24"/>
-        </w:rPr>
-        <w:t>Observaciones:</w:t>
-      </w:r>
-    </w:p>
-    <w:p>
-      <w:pPr>
-        <w:jc w:val="both"/>
-        <w:rPr>
-          <w:sz w:val="24"/>
-          <w:szCs w:val="24"/>
-        </w:rPr>
-      </w:pPr>
-      <w:r>
-        <w:rPr>
-          <w:sz w:val="24"/>
-          <w:szCs w:val="24"/>
-        </w:rPr>
-        <w:t xml:space="preserve">-Pudimos observar que en caso de que se llene el sector de memoria compartida el </w:t>
-      </w:r>
-      <w:r>
-        <w:rPr>
-          <w:b/>
-          <w:sz w:val="24"/>
-          <w:szCs w:val="24"/>
-        </w:rPr>
-        <w:t>proceso padre</w:t>
-      </w:r>
-      <w:r>
-        <w:rPr>
-          <w:sz w:val="24"/>
-          <w:szCs w:val="24"/>
-        </w:rPr>
-        <w:t xml:space="preserve"> queda en “stand by” hasta que se libere, es decir que aparezca el </w:t>
-      </w:r>
-      <w:r>
-        <w:rPr>
-          <w:b/>
-          <w:sz w:val="24"/>
-          <w:szCs w:val="24"/>
-        </w:rPr>
-        <w:t>proceso vista</w:t>
-      </w:r>
-      <w:r>
-        <w:rPr>
-          <w:sz w:val="24"/>
-          <w:szCs w:val="24"/>
-        </w:rPr>
-        <w:t xml:space="preserve"> y empiece a consumir y liberar la memoria.</w:t>
-      </w:r>
-    </w:p>
-    <w:p>
-      <w:pPr>
-        <w:jc w:val="both"/>
-        <w:rPr>
-          <w:sz w:val="24"/>
-          <w:szCs w:val="24"/>
-        </w:rPr>
-      </w:pPr>
-      <w:r>
-        <w:rPr>
-          <w:sz w:val="24"/>
-          <w:szCs w:val="24"/>
-        </w:rPr>
-        <w:t>-Se genero un script para generar N archivos de distinto tamaño, a mayor tamaño del archivo mayor es el tiempo en procesarlos.</w:t>
-      </w:r>
-    </w:p>
-    <w:p>
-      <w:pPr>
-        <w:rPr>
           <w:sz w:val="32"/>
           <w:szCs w:val="32"/>
         </w:rPr>
       </w:pPr>
-    </w:p>
-    <w:p>
-      <w:pPr>
+      <w:r>
         <w:rPr>
           <w:sz w:val="32"/>
           <w:szCs w:val="32"/>
         </w:rPr>
+        <w:t>Observaciones</w:t>
+      </w:r>
+    </w:p>
+    <w:p>
+      <w:pPr>
+        <w:pStyle w:val="Prrafodelista"/>
+        <w:numPr>
+          <w:ilvl w:val="0"/>
+          <w:numId w:val="5"/>
+        </w:numPr>
+        <w:jc w:val="both"/>
+        <w:rPr>
+          <w:sz w:val="24"/>
+          <w:szCs w:val="24"/>
+        </w:rPr>
+      </w:pPr>
+      <w:r>
+        <w:rPr>
+          <w:sz w:val="24"/>
+          <w:szCs w:val="24"/>
+        </w:rPr>
+        <w:t xml:space="preserve">Pudimos observar que en caso de que se llene el sector de memoria compartida el </w:t>
+      </w:r>
+      <w:r>
+        <w:rPr>
+          <w:b/>
+          <w:sz w:val="24"/>
+          <w:szCs w:val="24"/>
+        </w:rPr>
+        <w:t>proceso padre</w:t>
+      </w:r>
+      <w:r>
+        <w:rPr>
+          <w:sz w:val="24"/>
+          <w:szCs w:val="24"/>
+        </w:rPr>
+        <w:t xml:space="preserve"> queda en “stand by” hasta que se libere, es decir que aparezca el </w:t>
+      </w:r>
+      <w:r>
+        <w:rPr>
+          <w:b/>
+          <w:sz w:val="24"/>
+          <w:szCs w:val="24"/>
+        </w:rPr>
+        <w:t>proceso vista</w:t>
+      </w:r>
+      <w:r>
+        <w:rPr>
+          <w:sz w:val="24"/>
+          <w:szCs w:val="24"/>
+        </w:rPr>
+        <w:t xml:space="preserve"> y empiece a consumir y liberar la memoria.</w:t>
+      </w:r>
+    </w:p>
+    <w:p>
+      <w:pPr>
+        <w:pStyle w:val="Prrafodelista"/>
+        <w:numPr>
+          <w:ilvl w:val="0"/>
+          <w:numId w:val="5"/>
+        </w:numPr>
+        <w:jc w:val="both"/>
+        <w:rPr>
+          <w:sz w:val="24"/>
+          <w:szCs w:val="24"/>
+        </w:rPr>
+      </w:pPr>
+      <w:r>
+        <w:rPr>
+          <w:sz w:val="24"/>
+          <w:szCs w:val="24"/>
+        </w:rPr>
+        <w:t>Se genero un script para generar N archivos de distinto tamaño, a mayor tamaño del archivo mayor es el tiempo en procesarlos.</w:t>
+      </w:r>
+    </w:p>
+    <w:p>
+      <w:pPr>
+        <w:rPr>
+          <w:sz w:val="32"/>
+          <w:szCs w:val="32"/>
+        </w:rPr>
+      </w:pPr>
+    </w:p>
+    <w:p>
+      <w:pPr>
+        <w:rPr>
+          <w:sz w:val="32"/>
+          <w:szCs w:val="32"/>
+        </w:rPr>
       </w:pPr>
     </w:p>
     <w:p>
@@ -1678,7 +1701,7 @@
           <w:szCs w:val="48"/>
         </w:rPr>
       </w:pPr>
-      <w:bookmarkStart w:id="4" w:name="_Toc533009154"/>
+      <w:bookmarkStart w:id="4" w:name="_Toc533009377"/>
       <w:r>
         <w:rPr>
           <w:sz w:val="48"/>
@@ -1786,7 +1809,7 @@
           <w:szCs w:val="32"/>
         </w:rPr>
       </w:pPr>
-      <w:bookmarkStart w:id="5" w:name="_Toc533009155"/>
+      <w:bookmarkStart w:id="5" w:name="_Toc533009378"/>
       <w:r>
         <w:rPr>
           <w:rStyle w:val="TtuloCar"/>
@@ -2156,6 +2179,119 @@
     </w:lvl>
   </w:abstractNum>
   <w:abstractNum w:abstractNumId="3" w15:restartNumberingAfterBreak="0">
+    <w:nsid w:val="50F62175"/>
+    <w:multiLevelType w:val="hybridMultilevel"/>
+    <w:tmpl w:val="5A806F92"/>
+    <w:lvl w:ilvl="0" w:tplc="2C0A0001">
+      <w:start w:val="1"/>
+      <w:numFmt w:val="bullet"/>
+      <w:lvlText w:val=""/>
+      <w:lvlJc w:val="left"/>
+      <w:pPr>
+        <w:ind w:left="720" w:hanging="360"/>
+      </w:pPr>
+      <w:rPr>
+        <w:rFonts w:ascii="Symbol" w:hAnsi="Symbol" w:hint="default"/>
+      </w:rPr>
+    </w:lvl>
+    <w:lvl w:ilvl="1" w:tplc="2C0A0003" w:tentative="1">
+      <w:start w:val="1"/>
+      <w:numFmt w:val="bullet"/>
+      <w:lvlText w:val="o"/>
+      <w:lvlJc w:val="left"/>
+      <w:pPr>
+        <w:ind w:left="1440" w:hanging="360"/>
+      </w:pPr>
+      <w:rPr>
+        <w:rFonts w:ascii="Courier New" w:hAnsi="Courier New" w:cs="Courier New" w:hint="default"/>
+      </w:rPr>
+    </w:lvl>
+    <w:lvl w:ilvl="2" w:tplc="2C0A0005" w:tentative="1">
+      <w:start w:val="1"/>
+      <w:numFmt w:val="bullet"/>
+      <w:lvlText w:val=""/>
+      <w:lvlJc w:val="left"/>
+      <w:pPr>
+        <w:ind w:left="2160" w:hanging="360"/>
+      </w:pPr>
+      <w:rPr>
+        <w:rFonts w:ascii="Wingdings" w:hAnsi="Wingdings" w:hint="default"/>
+      </w:rPr>
+    </w:lvl>
+    <w:lvl w:ilvl="3" w:tplc="2C0A0001" w:tentative="1">
+      <w:start w:val="1"/>
+      <w:numFmt w:val="bullet"/>
+      <w:lvlText w:val=""/>
+      <w:lvlJc w:val="left"/>
+      <w:pPr>
+        <w:ind w:left="2880" w:hanging="360"/>
+      </w:pPr>
+      <w:rPr>
+        <w:rFonts w:ascii="Symbol" w:hAnsi="Symbol" w:hint="default"/>
+      </w:rPr>
+    </w:lvl>
+    <w:lvl w:ilvl="4" w:tplc="2C0A0003" w:tentative="1">
+      <w:start w:val="1"/>
+      <w:numFmt w:val="bullet"/>
+      <w:lvlText w:val="o"/>
+      <w:lvlJc w:val="left"/>
+      <w:pPr>
+        <w:ind w:left="3600" w:hanging="360"/>
+      </w:pPr>
+      <w:rPr>
+        <w:rFonts w:ascii="Courier New" w:hAnsi="Courier New" w:cs="Courier New" w:hint="default"/>
+      </w:rPr>
+    </w:lvl>
+    <w:lvl w:ilvl="5" w:tplc="2C0A0005" w:tentative="1">
+      <w:start w:val="1"/>
+      <w:numFmt w:val="bullet"/>
+      <w:lvlText w:val=""/>
+      <w:lvlJc w:val="left"/>
+      <w:pPr>
+        <w:ind w:left="4320" w:hanging="360"/>
+      </w:pPr>
+      <w:rPr>
+        <w:rFonts w:ascii="Wingdings" w:hAnsi="Wingdings" w:hint="default"/>
+      </w:rPr>
+    </w:lvl>
+    <w:lvl w:ilvl="6" w:tplc="2C0A0001" w:tentative="1">
+      <w:start w:val="1"/>
+      <w:numFmt w:val="bullet"/>
+      <w:lvlText w:val=""/>
+      <w:lvlJc w:val="left"/>
+      <w:pPr>
+        <w:ind w:left="5040" w:hanging="360"/>
+      </w:pPr>
+      <w:rPr>
+        <w:rFonts w:ascii="Symbol" w:hAnsi="Symbol" w:hint="default"/>
+      </w:rPr>
+    </w:lvl>
+    <w:lvl w:ilvl="7" w:tplc="2C0A0003" w:tentative="1">
+      <w:start w:val="1"/>
+      <w:numFmt w:val="bullet"/>
+      <w:lvlText w:val="o"/>
+      <w:lvlJc w:val="left"/>
+      <w:pPr>
+        <w:ind w:left="5760" w:hanging="360"/>
+      </w:pPr>
+      <w:rPr>
+        <w:rFonts w:ascii="Courier New" w:hAnsi="Courier New" w:cs="Courier New" w:hint="default"/>
+      </w:rPr>
+    </w:lvl>
+    <w:lvl w:ilvl="8" w:tplc="2C0A0005" w:tentative="1">
+      <w:start w:val="1"/>
+      <w:numFmt w:val="bullet"/>
+      <w:lvlText w:val=""/>
+      <w:lvlJc w:val="left"/>
+      <w:pPr>
+        <w:ind w:left="6480" w:hanging="360"/>
+      </w:pPr>
+      <w:rPr>
+        <w:rFonts w:ascii="Wingdings" w:hAnsi="Wingdings" w:hint="default"/>
+      </w:rPr>
+    </w:lvl>
+  </w:abstractNum>
+  <w:abstractNum w:abstractNumId="4" w15:restartNumberingAfterBreak="0">
     <w:nsid w:val="546A1DA3"/>
     <w:multiLevelType w:val="hybridMultilevel"/>
     <w:tmpl w:val="4DCA8C4A"/>
@@ -2275,10 +2411,13 @@
     <w:abstractNumId w:val="2"/>
   </w:num>
   <w:num w:numId="3">
-    <w:abstractNumId w:val="3"/>
+    <w:abstractNumId w:val="4"/>
   </w:num>
   <w:num w:numId="4">
     <w:abstractNumId w:val="1"/>
+  </w:num>
+  <w:num w:numId="5">
+    <w:abstractNumId w:val="3"/>
   </w:num>
 </w:numbering>
 </file>
@@ -3142,7 +3281,7 @@
 </file>
 
 <file path=customXml/itemProps1.xml><?xml version="1.0" encoding="utf-8"?>
-<ds:datastoreItem xmlns:ds="http://schemas.openxmlformats.org/officeDocument/2006/customXml" ds:itemID="{3DAE8085-E5EA-42BA-B080-0B6308438381}">
+<ds:datastoreItem xmlns:ds="http://schemas.openxmlformats.org/officeDocument/2006/customXml" ds:itemID="{9E0D3F7A-C7EE-4C63-848F-68C8A9DA90D6}">
   <ds:schemaRefs>
     <ds:schemaRef ds:uri="http://schemas.openxmlformats.org/officeDocument/2006/bibliography"/>
   </ds:schemaRefs>

--- a/InformeTP-SO.docx
+++ b/InformeTP-SO.docx
@@ -1,6 +1,6 @@
 
 <file path=word/document.xml><?xml version="1.0" encoding="utf-8"?>
-<w:document xmlns:wpc="http://schemas.microsoft.com/office/word/2010/wordprocessingCanvas" xmlns:cx="http://schemas.microsoft.com/office/drawing/2014/chartex" xmlns:cx1="http://schemas.microsoft.com/office/drawing/2015/9/8/chartex" xmlns:cx2="http://schemas.microsoft.com/office/drawing/2015/10/21/chartex" xmlns:cx3="http://schemas.microsoft.com/office/drawing/2016/5/9/chartex" xmlns:cx4="http://schemas.microsoft.com/office/drawing/2016/5/10/chartex" xmlns:cx5="http://schemas.microsoft.com/office/drawing/2016/5/11/chartex" xmlns:cx6="http://schemas.microsoft.com/office/drawing/2016/5/12/chartex" xmlns:cx7="http://schemas.microsoft.com/office/drawing/2016/5/13/chartex" xmlns:cx8="http://schemas.microsoft.com/office/drawing/2016/5/14/chartex" xmlns:mc="http://schemas.openxmlformats.org/markup-compatibility/2006" xmlns:aink="http://schemas.microsoft.com/office/drawing/2016/ink" xmlns:am3d="http://schemas.microsoft.com/office/drawing/2017/model3d" xmlns:o="urn:schemas-microsoft-com:office:office" xmlns:r="http://schemas.openxmlformats.org/officeDocument/2006/relationships" xmlns:m="http://schemas.openxmlformats.org/officeDocument/2006/math" xmlns:v="urn:schemas-microsoft-com:vml" xmlns:wp14="http://schemas.microsoft.com/office/word/2010/wordprocessingDrawing" xmlns:wp="http://schemas.openxmlformats.org/drawingml/2006/wordprocessingDrawing" xmlns:w10="urn:schemas-microsoft-com:office:word" xmlns:w="http://schemas.openxmlformats.org/wordprocessingml/2006/main" xmlns:w14="http://schemas.microsoft.com/office/word/2010/wordml" xmlns:w15="http://schemas.microsoft.com/office/word/2012/wordml" xmlns:w16cid="http://schemas.microsoft.com/office/word/2016/wordml/cid" xmlns:w16se="http://schemas.microsoft.com/office/word/2015/wordml/symex" xmlns:wpg="http://schemas.microsoft.com/office/word/2010/wordprocessingGroup" xmlns:wpi="http://schemas.microsoft.com/office/word/2010/wordprocessingInk" xmlns:wne="http://schemas.microsoft.com/office/word/2006/wordml" xmlns:wps="http://schemas.microsoft.com/office/word/2010/wordprocessingShape" mc:Ignorable="w14 w15 w16se w16cid wp14">
+<w:document xmlns:wpc="http://schemas.microsoft.com/office/word/2010/wordprocessingCanvas" xmlns:mc="http://schemas.openxmlformats.org/markup-compatibility/2006" xmlns:o="urn:schemas-microsoft-com:office:office" xmlns:r="http://schemas.openxmlformats.org/officeDocument/2006/relationships" xmlns:m="http://schemas.openxmlformats.org/officeDocument/2006/math" xmlns:v="urn:schemas-microsoft-com:vml" xmlns:wp14="http://schemas.microsoft.com/office/word/2010/wordprocessingDrawing" xmlns:wp="http://schemas.openxmlformats.org/drawingml/2006/wordprocessingDrawing" xmlns:w10="urn:schemas-microsoft-com:office:word" xmlns:w="http://schemas.openxmlformats.org/wordprocessingml/2006/main" xmlns:w14="http://schemas.microsoft.com/office/word/2010/wordml" xmlns:w15="http://schemas.microsoft.com/office/word/2012/wordml" xmlns:wpg="http://schemas.microsoft.com/office/word/2010/wordprocessingGroup" xmlns:wpi="http://schemas.microsoft.com/office/word/2010/wordprocessingInk" xmlns:wne="http://schemas.microsoft.com/office/word/2006/wordml" xmlns:wps="http://schemas.microsoft.com/office/word/2010/wordprocessingShape" mc:Ignorable="w14 w15 wp14">
   <w:body>
     <w:p>
       <w:pPr>
@@ -9,6 +9,7 @@
       <w:r>
         <w:rPr>
           <w:noProof/>
+          <w:lang w:eastAsia="es-AR"/>
         </w:rPr>
         <w:drawing>
           <wp:inline distT="0" distB="0" distL="0" distR="0" wp14:anchorId="3313CBE0" wp14:editId="19811B3B">
@@ -167,8 +168,36 @@
           <w:sz w:val="32"/>
           <w:szCs w:val="32"/>
         </w:rPr>
-        <w:t>Inter Process Communication</w:t>
-      </w:r>
+        <w:t xml:space="preserve">Inter </w:t>
+      </w:r>
+      <w:proofErr w:type="spellStart"/>
+      <w:r>
+        <w:rPr>
+          <w:b/>
+          <w:sz w:val="32"/>
+          <w:szCs w:val="32"/>
+        </w:rPr>
+        <w:t>Process</w:t>
+      </w:r>
+      <w:proofErr w:type="spellEnd"/>
+      <w:r>
+        <w:rPr>
+          <w:b/>
+          <w:sz w:val="32"/>
+          <w:szCs w:val="32"/>
+        </w:rPr>
+        <w:t xml:space="preserve"> </w:t>
+      </w:r>
+      <w:proofErr w:type="spellStart"/>
+      <w:r>
+        <w:rPr>
+          <w:b/>
+          <w:sz w:val="32"/>
+          <w:szCs w:val="32"/>
+        </w:rPr>
+        <w:t>Communication</w:t>
+      </w:r>
+      <w:proofErr w:type="spellEnd"/>
       <w:r>
         <w:rPr>
           <w:b/>
@@ -224,8 +253,18 @@
           <w:sz w:val="32"/>
           <w:szCs w:val="32"/>
         </w:rPr>
-        <w:t>Lucio Fernandez</w:t>
-      </w:r>
+        <w:t xml:space="preserve">Lucio </w:t>
+      </w:r>
+      <w:proofErr w:type="spellStart"/>
+      <w:r>
+        <w:rPr>
+          <w:b/>
+          <w:sz w:val="32"/>
+          <w:szCs w:val="32"/>
+        </w:rPr>
+        <w:t>Fernandez</w:t>
+      </w:r>
+      <w:proofErr w:type="spellEnd"/>
     </w:p>
     <w:p>
       <w:pPr>
@@ -240,14 +279,34 @@
           <w:szCs w:val="32"/>
         </w:rPr>
       </w:pPr>
+      <w:proofErr w:type="spellStart"/>
       <w:r>
         <w:rPr>
           <w:b/>
           <w:sz w:val="32"/>
           <w:szCs w:val="32"/>
         </w:rPr>
-        <w:t>Nicolas Mongiello</w:t>
-      </w:r>
+        <w:t>Nicolas</w:t>
+      </w:r>
+      <w:proofErr w:type="spellEnd"/>
+      <w:r>
+        <w:rPr>
+          <w:b/>
+          <w:sz w:val="32"/>
+          <w:szCs w:val="32"/>
+        </w:rPr>
+        <w:t xml:space="preserve"> </w:t>
+      </w:r>
+      <w:proofErr w:type="spellStart"/>
+      <w:r>
+        <w:rPr>
+          <w:b/>
+          <w:sz w:val="32"/>
+          <w:szCs w:val="32"/>
+        </w:rPr>
+        <w:t>Mongiello</w:t>
+      </w:r>
+      <w:proofErr w:type="spellEnd"/>
     </w:p>
     <w:p>
       <w:pPr>
@@ -268,8 +327,18 @@
           <w:sz w:val="32"/>
           <w:szCs w:val="32"/>
         </w:rPr>
-        <w:t>Pablo Cumpe</w:t>
-      </w:r>
+        <w:t xml:space="preserve">Pablo </w:t>
+      </w:r>
+      <w:proofErr w:type="spellStart"/>
+      <w:r>
+        <w:rPr>
+          <w:b/>
+          <w:sz w:val="32"/>
+          <w:szCs w:val="32"/>
+        </w:rPr>
+        <w:t>Cumpe</w:t>
+      </w:r>
+      <w:proofErr w:type="spellEnd"/>
     </w:p>
     <w:p/>
     <w:p/>
@@ -328,7 +397,7 @@
       <w:sdtContent>
         <w:p>
           <w:pPr>
-            <w:pStyle w:val="TtuloTDC"/>
+            <w:pStyle w:val="TtulodeTDC"/>
           </w:pPr>
           <w:r>
             <w:rPr>
@@ -736,950 +805,7228 @@
     <w:p/>
     <w:p>
       <w:pPr>
-        <w:pStyle w:val="Ttulo2"/>
-        <w:rPr>
-          <w:b/>
-        </w:rPr>
-      </w:pPr>
-      <w:bookmarkStart w:id="0" w:name="_Toc533009374"/>
-      <w:r>
-        <w:rPr>
-          <w:rStyle w:val="TtuloCar"/>
+        <w:rPr>
+          <w:rFonts w:asciiTheme="majorHAnsi" w:eastAsiaTheme="majorEastAsia" w:hAnsiTheme="majorHAnsi" w:cstheme="majorBidi"/>
+          <w:b/>
+          <w:color w:val="2E74B5" w:themeColor="accent1" w:themeShade="BF"/>
+          <w:spacing w:val="-10"/>
+          <w:kern w:val="28"/>
+          <w:sz w:val="24"/>
+          <w:szCs w:val="24"/>
+        </w:rPr>
+      </w:pPr>
+    </w:p>
+    <w:p>
+      <w:pPr>
+        <w:rPr>
+          <w:rFonts w:asciiTheme="majorHAnsi" w:eastAsiaTheme="majorEastAsia" w:hAnsiTheme="majorHAnsi" w:cstheme="majorBidi"/>
+          <w:b/>
+          <w:color w:val="2E74B5" w:themeColor="accent1" w:themeShade="BF"/>
+          <w:spacing w:val="-10"/>
+          <w:kern w:val="28"/>
+          <w:sz w:val="24"/>
+          <w:szCs w:val="24"/>
+        </w:rPr>
+      </w:pPr>
+    </w:p>
+    <w:p>
+      <w:pPr>
+        <w:rPr>
+          <w:rFonts w:asciiTheme="majorHAnsi" w:eastAsiaTheme="majorEastAsia" w:hAnsiTheme="majorHAnsi" w:cstheme="majorBidi"/>
+          <w:b/>
+          <w:color w:val="2E74B5" w:themeColor="accent1" w:themeShade="BF"/>
+          <w:spacing w:val="-10"/>
+          <w:kern w:val="28"/>
+          <w:sz w:val="24"/>
+          <w:szCs w:val="24"/>
+        </w:rPr>
+      </w:pPr>
+    </w:p>
+    <w:p>
+      <w:pPr>
+        <w:rPr>
+          <w:rFonts w:asciiTheme="majorHAnsi" w:eastAsiaTheme="majorEastAsia" w:hAnsiTheme="majorHAnsi" w:cstheme="majorBidi"/>
+          <w:b/>
+          <w:color w:val="2E74B5" w:themeColor="accent1" w:themeShade="BF"/>
+          <w:spacing w:val="-10"/>
+          <w:kern w:val="28"/>
+          <w:sz w:val="24"/>
+          <w:szCs w:val="24"/>
+        </w:rPr>
+      </w:pPr>
+    </w:p>
+    <w:p>
+      <w:pPr>
+        <w:rPr>
+          <w:rFonts w:asciiTheme="majorHAnsi" w:eastAsiaTheme="majorEastAsia" w:hAnsiTheme="majorHAnsi" w:cstheme="majorBidi"/>
+          <w:b/>
+          <w:color w:val="2E74B5" w:themeColor="accent1" w:themeShade="BF"/>
+          <w:spacing w:val="-10"/>
+          <w:kern w:val="28"/>
+          <w:sz w:val="24"/>
+          <w:szCs w:val="24"/>
+        </w:rPr>
+      </w:pPr>
+    </w:p>
+    <w:p>
+      <w:pPr>
+        <w:rPr>
+          <w:rFonts w:asciiTheme="majorHAnsi" w:eastAsiaTheme="majorEastAsia" w:hAnsiTheme="majorHAnsi" w:cstheme="majorBidi"/>
+          <w:b/>
+          <w:color w:val="2E74B5" w:themeColor="accent1" w:themeShade="BF"/>
+          <w:spacing w:val="-10"/>
+          <w:kern w:val="28"/>
+          <w:sz w:val="24"/>
+          <w:szCs w:val="24"/>
+        </w:rPr>
+      </w:pPr>
+    </w:p>
+    <w:p>
+      <w:pPr>
+        <w:rPr>
+          <w:rFonts w:asciiTheme="majorHAnsi" w:eastAsiaTheme="majorEastAsia" w:hAnsiTheme="majorHAnsi" w:cstheme="majorBidi"/>
+          <w:b/>
+          <w:color w:val="2E74B5" w:themeColor="accent1" w:themeShade="BF"/>
+          <w:spacing w:val="-10"/>
+          <w:kern w:val="28"/>
+          <w:sz w:val="24"/>
+          <w:szCs w:val="24"/>
+        </w:rPr>
+      </w:pPr>
+    </w:p>
+    <w:p>
+      <w:pPr>
+        <w:rPr>
+          <w:rFonts w:asciiTheme="majorHAnsi" w:eastAsiaTheme="majorEastAsia" w:hAnsiTheme="majorHAnsi" w:cstheme="majorBidi"/>
+          <w:b/>
+          <w:color w:val="2E74B5" w:themeColor="accent1" w:themeShade="BF"/>
+          <w:spacing w:val="-10"/>
+          <w:kern w:val="28"/>
+          <w:sz w:val="24"/>
+          <w:szCs w:val="24"/>
+        </w:rPr>
+      </w:pPr>
+    </w:p>
+    <w:p>
+      <w:pPr>
+        <w:rPr>
+          <w:rFonts w:asciiTheme="majorHAnsi" w:eastAsiaTheme="majorEastAsia" w:hAnsiTheme="majorHAnsi" w:cstheme="majorBidi"/>
+          <w:b/>
+          <w:color w:val="2E74B5" w:themeColor="accent1" w:themeShade="BF"/>
+          <w:spacing w:val="-10"/>
+          <w:kern w:val="28"/>
+          <w:sz w:val="24"/>
+          <w:szCs w:val="24"/>
+        </w:rPr>
+      </w:pPr>
+    </w:p>
+    <w:p>
+      <w:pPr>
+        <w:rPr>
+          <w:rFonts w:asciiTheme="majorHAnsi" w:eastAsiaTheme="majorEastAsia" w:hAnsiTheme="majorHAnsi" w:cstheme="majorBidi"/>
+          <w:b/>
+          <w:color w:val="2E74B5" w:themeColor="accent1" w:themeShade="BF"/>
+          <w:spacing w:val="-10"/>
+          <w:kern w:val="28"/>
+          <w:sz w:val="24"/>
+          <w:szCs w:val="24"/>
+        </w:rPr>
+      </w:pPr>
+    </w:p>
+    <w:p>
+      <w:pPr>
+        <w:rPr>
+          <w:rFonts w:asciiTheme="majorHAnsi" w:eastAsiaTheme="majorEastAsia" w:hAnsiTheme="majorHAnsi" w:cstheme="majorBidi"/>
+          <w:b/>
+          <w:color w:val="2E74B5" w:themeColor="accent1" w:themeShade="BF"/>
+          <w:spacing w:val="-10"/>
+          <w:kern w:val="28"/>
+          <w:sz w:val="24"/>
+          <w:szCs w:val="24"/>
+        </w:rPr>
+      </w:pPr>
+    </w:p>
+    <w:p>
+      <w:pPr>
+        <w:rPr>
+          <w:rFonts w:asciiTheme="majorHAnsi" w:eastAsiaTheme="majorEastAsia" w:hAnsiTheme="majorHAnsi" w:cstheme="majorBidi"/>
+          <w:b/>
+          <w:color w:val="2E74B5" w:themeColor="accent1" w:themeShade="BF"/>
+          <w:spacing w:val="-10"/>
+          <w:kern w:val="28"/>
+          <w:sz w:val="24"/>
+          <w:szCs w:val="24"/>
+        </w:rPr>
+      </w:pPr>
+    </w:p>
+    <w:p>
+      <w:pPr>
+        <w:rPr>
+          <w:rFonts w:asciiTheme="majorHAnsi" w:eastAsiaTheme="majorEastAsia" w:hAnsiTheme="majorHAnsi" w:cstheme="majorBidi"/>
+          <w:b/>
+          <w:color w:val="2E74B5" w:themeColor="accent1" w:themeShade="BF"/>
+          <w:spacing w:val="-10"/>
+          <w:kern w:val="28"/>
+          <w:sz w:val="24"/>
+          <w:szCs w:val="24"/>
+        </w:rPr>
+      </w:pPr>
+    </w:p>
+    <w:p>
+      <w:pPr>
+        <w:rPr>
+          <w:rFonts w:asciiTheme="majorHAnsi" w:eastAsiaTheme="majorEastAsia" w:hAnsiTheme="majorHAnsi" w:cstheme="majorBidi"/>
+          <w:b/>
+          <w:color w:val="2E74B5" w:themeColor="accent1" w:themeShade="BF"/>
+          <w:spacing w:val="-10"/>
+          <w:kern w:val="28"/>
+          <w:sz w:val="24"/>
+          <w:szCs w:val="24"/>
+        </w:rPr>
+      </w:pPr>
+    </w:p>
+    <w:p>
+      <w:pPr>
+        <w:rPr>
+          <w:rFonts w:asciiTheme="majorHAnsi" w:eastAsiaTheme="majorEastAsia" w:hAnsiTheme="majorHAnsi" w:cstheme="majorBidi"/>
+          <w:b/>
+          <w:color w:val="2E74B5" w:themeColor="accent1" w:themeShade="BF"/>
+          <w:spacing w:val="-10"/>
+          <w:kern w:val="28"/>
+          <w:sz w:val="24"/>
+          <w:szCs w:val="24"/>
+        </w:rPr>
+      </w:pPr>
+    </w:p>
+    <w:p>
+      <w:pPr>
+        <w:rPr>
+          <w:rFonts w:asciiTheme="majorHAnsi" w:eastAsiaTheme="majorEastAsia" w:hAnsiTheme="majorHAnsi" w:cstheme="majorBidi"/>
+          <w:b/>
+          <w:color w:val="2E74B5" w:themeColor="accent1" w:themeShade="BF"/>
+          <w:spacing w:val="-10"/>
+          <w:kern w:val="28"/>
+          <w:sz w:val="24"/>
+          <w:szCs w:val="24"/>
+        </w:rPr>
+      </w:pPr>
+    </w:p>
+    <w:p>
+      <w:pPr>
+        <w:rPr>
+          <w:rFonts w:asciiTheme="majorHAnsi" w:eastAsiaTheme="majorEastAsia" w:hAnsiTheme="majorHAnsi" w:cstheme="majorBidi"/>
+          <w:b/>
+          <w:color w:val="2E74B5" w:themeColor="accent1" w:themeShade="BF"/>
+          <w:spacing w:val="-10"/>
+          <w:kern w:val="28"/>
+          <w:sz w:val="24"/>
+          <w:szCs w:val="24"/>
+        </w:rPr>
+      </w:pPr>
+    </w:p>
+    <w:p>
+      <w:pPr>
+        <w:rPr>
+          <w:rFonts w:asciiTheme="majorHAnsi" w:eastAsiaTheme="majorEastAsia" w:hAnsiTheme="majorHAnsi" w:cstheme="majorBidi"/>
+          <w:b/>
+          <w:color w:val="2E74B5" w:themeColor="accent1" w:themeShade="BF"/>
+          <w:spacing w:val="-10"/>
+          <w:kern w:val="28"/>
+          <w:sz w:val="24"/>
+          <w:szCs w:val="24"/>
+        </w:rPr>
+      </w:pPr>
+    </w:p>
+    <w:p>
+      <w:pPr>
+        <w:rPr>
+          <w:rFonts w:asciiTheme="majorHAnsi" w:eastAsiaTheme="majorEastAsia" w:hAnsiTheme="majorHAnsi" w:cstheme="majorBidi"/>
+          <w:b/>
+          <w:color w:val="2E74B5" w:themeColor="accent1" w:themeShade="BF"/>
+          <w:spacing w:val="-10"/>
+          <w:kern w:val="28"/>
+          <w:sz w:val="24"/>
+          <w:szCs w:val="24"/>
+        </w:rPr>
+      </w:pPr>
+    </w:p>
+    <w:p>
+      <w:pPr>
+        <w:rPr>
+          <w:rFonts w:asciiTheme="majorHAnsi" w:eastAsiaTheme="majorEastAsia" w:hAnsiTheme="majorHAnsi" w:cstheme="majorBidi"/>
+          <w:b/>
+          <w:color w:val="2E74B5" w:themeColor="accent1" w:themeShade="BF"/>
+          <w:spacing w:val="-10"/>
+          <w:kern w:val="28"/>
+          <w:sz w:val="32"/>
+          <w:szCs w:val="32"/>
+        </w:rPr>
+      </w:pPr>
+      <w:r>
+        <w:rPr>
+          <w:rFonts w:asciiTheme="majorHAnsi" w:eastAsiaTheme="majorEastAsia" w:hAnsiTheme="majorHAnsi" w:cstheme="majorBidi"/>
+          <w:b/>
+          <w:color w:val="2E74B5" w:themeColor="accent1" w:themeShade="BF"/>
+          <w:spacing w:val="-10"/>
+          <w:kern w:val="28"/>
+          <w:sz w:val="32"/>
+          <w:szCs w:val="32"/>
+        </w:rPr>
+        <w:lastRenderedPageBreak/>
+        <w:t>Objetivo del trabajo práctico:</w:t>
+      </w:r>
+    </w:p>
+    <w:p>
+      <w:pPr>
+        <w:rPr>
+          <w:rFonts w:asciiTheme="majorHAnsi" w:eastAsiaTheme="majorEastAsia" w:hAnsiTheme="majorHAnsi" w:cstheme="majorBidi"/>
+          <w:spacing w:val="-10"/>
+          <w:kern w:val="28"/>
+          <w:sz w:val="24"/>
+          <w:szCs w:val="24"/>
+        </w:rPr>
+      </w:pPr>
+      <w:r>
+        <w:rPr>
+          <w:rFonts w:asciiTheme="majorHAnsi" w:eastAsiaTheme="majorEastAsia" w:hAnsiTheme="majorHAnsi" w:cstheme="majorBidi"/>
+          <w:spacing w:val="-10"/>
+          <w:kern w:val="28"/>
+          <w:sz w:val="24"/>
+          <w:szCs w:val="24"/>
+        </w:rPr>
+        <w:t>El trabajo pr</w:t>
+      </w:r>
+      <w:r>
+        <w:rPr>
+          <w:rFonts w:asciiTheme="majorHAnsi" w:eastAsiaTheme="majorEastAsia" w:hAnsiTheme="majorHAnsi" w:cstheme="majorBidi" w:hint="eastAsia"/>
+          <w:spacing w:val="-10"/>
+          <w:kern w:val="28"/>
+          <w:sz w:val="24"/>
+          <w:szCs w:val="24"/>
+        </w:rPr>
+        <w:t>á</w:t>
+      </w:r>
+      <w:r>
+        <w:rPr>
+          <w:rFonts w:asciiTheme="majorHAnsi" w:eastAsiaTheme="majorEastAsia" w:hAnsiTheme="majorHAnsi" w:cstheme="majorBidi"/>
+          <w:spacing w:val="-10"/>
+          <w:kern w:val="28"/>
+          <w:sz w:val="24"/>
+          <w:szCs w:val="24"/>
+        </w:rPr>
+        <w:t xml:space="preserve">ctico consiste en aprender a utilizar los distintos tipos de </w:t>
+      </w:r>
+      <w:proofErr w:type="spellStart"/>
+      <w:r>
+        <w:rPr>
+          <w:rFonts w:asciiTheme="majorHAnsi" w:eastAsiaTheme="majorEastAsia" w:hAnsiTheme="majorHAnsi" w:cstheme="majorBidi"/>
+          <w:spacing w:val="-10"/>
+          <w:kern w:val="28"/>
+          <w:sz w:val="24"/>
+          <w:szCs w:val="24"/>
+        </w:rPr>
+        <w:t>IPCs</w:t>
+      </w:r>
+      <w:proofErr w:type="spellEnd"/>
+      <w:r>
+        <w:rPr>
+          <w:rFonts w:asciiTheme="majorHAnsi" w:eastAsiaTheme="majorEastAsia" w:hAnsiTheme="majorHAnsi" w:cstheme="majorBidi"/>
+          <w:spacing w:val="-10"/>
+          <w:kern w:val="28"/>
+          <w:sz w:val="24"/>
+          <w:szCs w:val="24"/>
+        </w:rPr>
+        <w:t xml:space="preserve"> presentes en un sistema POSIX. Para ello se implementar</w:t>
+      </w:r>
+      <w:r>
+        <w:rPr>
+          <w:rFonts w:asciiTheme="majorHAnsi" w:eastAsiaTheme="majorEastAsia" w:hAnsiTheme="majorHAnsi" w:cstheme="majorBidi" w:hint="eastAsia"/>
+          <w:spacing w:val="-10"/>
+          <w:kern w:val="28"/>
+          <w:sz w:val="24"/>
+          <w:szCs w:val="24"/>
+        </w:rPr>
+        <w:t>á</w:t>
+      </w:r>
+      <w:r>
+        <w:rPr>
+          <w:rFonts w:asciiTheme="majorHAnsi" w:eastAsiaTheme="majorEastAsia" w:hAnsiTheme="majorHAnsi" w:cstheme="majorBidi"/>
+          <w:spacing w:val="-10"/>
+          <w:kern w:val="28"/>
+          <w:sz w:val="24"/>
+          <w:szCs w:val="24"/>
+        </w:rPr>
+        <w:t xml:space="preserve"> un sistema que distribuir</w:t>
+      </w:r>
+      <w:r>
+        <w:rPr>
+          <w:rFonts w:asciiTheme="majorHAnsi" w:eastAsiaTheme="majorEastAsia" w:hAnsiTheme="majorHAnsi" w:cstheme="majorBidi" w:hint="eastAsia"/>
+          <w:spacing w:val="-10"/>
+          <w:kern w:val="28"/>
+          <w:sz w:val="24"/>
+          <w:szCs w:val="24"/>
+        </w:rPr>
+        <w:t>á</w:t>
+      </w:r>
+      <w:r>
+        <w:rPr>
+          <w:rFonts w:asciiTheme="majorHAnsi" w:eastAsiaTheme="majorEastAsia" w:hAnsiTheme="majorHAnsi" w:cstheme="majorBidi"/>
+          <w:spacing w:val="-10"/>
+          <w:kern w:val="28"/>
+          <w:sz w:val="24"/>
+          <w:szCs w:val="24"/>
+        </w:rPr>
+        <w:t xml:space="preserve"> tareas de c</w:t>
+      </w:r>
+      <w:r>
+        <w:rPr>
+          <w:rFonts w:asciiTheme="majorHAnsi" w:eastAsiaTheme="majorEastAsia" w:hAnsiTheme="majorHAnsi" w:cstheme="majorBidi" w:hint="eastAsia"/>
+          <w:spacing w:val="-10"/>
+          <w:kern w:val="28"/>
+          <w:sz w:val="24"/>
+          <w:szCs w:val="24"/>
+        </w:rPr>
+        <w:t>á</w:t>
+      </w:r>
+      <w:r>
+        <w:rPr>
+          <w:rFonts w:asciiTheme="majorHAnsi" w:eastAsiaTheme="majorEastAsia" w:hAnsiTheme="majorHAnsi" w:cstheme="majorBidi"/>
+          <w:spacing w:val="-10"/>
+          <w:kern w:val="28"/>
+          <w:sz w:val="24"/>
+          <w:szCs w:val="24"/>
+        </w:rPr>
+        <w:t>lculo pesadas entre varios pares.</w:t>
+      </w:r>
+    </w:p>
+    <w:p>
+      <w:pPr>
+        <w:rPr>
+          <w:rFonts w:asciiTheme="majorHAnsi" w:eastAsiaTheme="majorEastAsia" w:hAnsiTheme="majorHAnsi" w:cstheme="majorBidi"/>
+          <w:color w:val="2E74B5" w:themeColor="accent1" w:themeShade="BF"/>
+          <w:spacing w:val="-10"/>
+          <w:kern w:val="28"/>
+          <w:sz w:val="24"/>
+          <w:szCs w:val="24"/>
+        </w:rPr>
+      </w:pPr>
+    </w:p>
+    <w:p>
+      <w:pPr>
+        <w:rPr>
+          <w:rFonts w:asciiTheme="majorHAnsi" w:eastAsiaTheme="majorEastAsia" w:hAnsiTheme="majorHAnsi" w:cstheme="majorBidi"/>
+          <w:color w:val="2E74B5" w:themeColor="accent1" w:themeShade="BF"/>
+          <w:spacing w:val="-10"/>
+          <w:kern w:val="28"/>
+          <w:sz w:val="32"/>
+          <w:szCs w:val="32"/>
+        </w:rPr>
+      </w:pPr>
+      <w:r>
+        <w:rPr>
+          <w:rFonts w:asciiTheme="majorHAnsi" w:eastAsiaTheme="majorEastAsia" w:hAnsiTheme="majorHAnsi" w:cstheme="majorBidi"/>
+          <w:b/>
+          <w:color w:val="2E74B5" w:themeColor="accent1" w:themeShade="BF"/>
+          <w:spacing w:val="-10"/>
+          <w:kern w:val="28"/>
+          <w:sz w:val="32"/>
+          <w:szCs w:val="32"/>
+        </w:rPr>
+        <w:t>Introducción</w:t>
+      </w:r>
+      <w:r>
+        <w:rPr>
+          <w:rFonts w:asciiTheme="majorHAnsi" w:eastAsiaTheme="majorEastAsia" w:hAnsiTheme="majorHAnsi" w:cstheme="majorBidi"/>
+          <w:color w:val="2E74B5" w:themeColor="accent1" w:themeShade="BF"/>
+          <w:spacing w:val="-10"/>
+          <w:kern w:val="28"/>
+          <w:sz w:val="32"/>
+          <w:szCs w:val="32"/>
+        </w:rPr>
+        <w:t xml:space="preserve">: </w:t>
+      </w:r>
+    </w:p>
+    <w:p>
+      <w:pPr>
+        <w:rPr>
+          <w:rFonts w:asciiTheme="majorHAnsi" w:eastAsiaTheme="majorEastAsia" w:hAnsiTheme="majorHAnsi" w:cstheme="majorBidi"/>
+          <w:spacing w:val="-10"/>
+          <w:kern w:val="28"/>
+          <w:sz w:val="24"/>
+          <w:szCs w:val="24"/>
+        </w:rPr>
+      </w:pPr>
+      <w:r>
+        <w:rPr>
+          <w:rFonts w:asciiTheme="majorHAnsi" w:eastAsiaTheme="majorEastAsia" w:hAnsiTheme="majorHAnsi" w:cstheme="majorBidi"/>
+          <w:spacing w:val="-10"/>
+          <w:kern w:val="28"/>
+          <w:sz w:val="24"/>
+          <w:szCs w:val="24"/>
+        </w:rPr>
+        <w:t>El siguiente trabajo práctico fue implementado en Linux con lenguaje C. El desarrollo del mismo implicó una investigación sobre los siguientes temas:</w:t>
+      </w:r>
+    </w:p>
+    <w:p>
+      <w:pPr>
+        <w:rPr>
+          <w:rFonts w:asciiTheme="majorHAnsi" w:eastAsiaTheme="majorEastAsia" w:hAnsiTheme="majorHAnsi" w:cstheme="majorBidi"/>
+          <w:spacing w:val="-10"/>
+          <w:kern w:val="28"/>
+          <w:sz w:val="24"/>
+          <w:szCs w:val="24"/>
+        </w:rPr>
+      </w:pPr>
+      <w:r>
+        <w:rPr>
+          <w:rFonts w:asciiTheme="majorHAnsi" w:eastAsiaTheme="majorEastAsia" w:hAnsiTheme="majorHAnsi" w:cstheme="majorBidi"/>
+          <w:spacing w:val="-10"/>
+          <w:kern w:val="28"/>
+          <w:sz w:val="24"/>
+          <w:szCs w:val="24"/>
+        </w:rPr>
+        <w:t>.PIPES</w:t>
+      </w:r>
+    </w:p>
+    <w:p>
+      <w:pPr>
+        <w:rPr>
+          <w:rFonts w:asciiTheme="majorHAnsi" w:eastAsiaTheme="majorEastAsia" w:hAnsiTheme="majorHAnsi" w:cstheme="majorBidi"/>
+          <w:spacing w:val="-10"/>
+          <w:kern w:val="28"/>
+          <w:sz w:val="24"/>
+          <w:szCs w:val="24"/>
+        </w:rPr>
+      </w:pPr>
+      <w:r>
+        <w:rPr>
+          <w:rFonts w:asciiTheme="majorHAnsi" w:eastAsiaTheme="majorEastAsia" w:hAnsiTheme="majorHAnsi" w:cstheme="majorBidi"/>
+          <w:spacing w:val="-10"/>
+          <w:kern w:val="28"/>
+          <w:sz w:val="24"/>
+          <w:szCs w:val="24"/>
+        </w:rPr>
+        <w:t>.NAME PIPE</w:t>
+      </w:r>
+    </w:p>
+    <w:p>
+      <w:pPr>
+        <w:rPr>
+          <w:rFonts w:asciiTheme="majorHAnsi" w:eastAsiaTheme="majorEastAsia" w:hAnsiTheme="majorHAnsi" w:cstheme="majorBidi"/>
+          <w:spacing w:val="-10"/>
+          <w:kern w:val="28"/>
+          <w:sz w:val="24"/>
+          <w:szCs w:val="24"/>
+        </w:rPr>
+      </w:pPr>
+      <w:r>
+        <w:rPr>
+          <w:rFonts w:asciiTheme="majorHAnsi" w:eastAsiaTheme="majorEastAsia" w:hAnsiTheme="majorHAnsi" w:cstheme="majorBidi"/>
+          <w:spacing w:val="-10"/>
+          <w:kern w:val="28"/>
+          <w:sz w:val="24"/>
+          <w:szCs w:val="24"/>
+        </w:rPr>
+        <w:t>.SEGMENTOS DE MEMORIA COMPARTIDA</w:t>
+      </w:r>
+    </w:p>
+    <w:p>
+      <w:pPr>
+        <w:rPr>
+          <w:rFonts w:asciiTheme="majorHAnsi" w:eastAsiaTheme="majorEastAsia" w:hAnsiTheme="majorHAnsi" w:cstheme="majorBidi"/>
+          <w:spacing w:val="-10"/>
+          <w:kern w:val="28"/>
+          <w:sz w:val="24"/>
+          <w:szCs w:val="24"/>
+        </w:rPr>
+      </w:pPr>
+      <w:r>
+        <w:rPr>
+          <w:rFonts w:asciiTheme="majorHAnsi" w:eastAsiaTheme="majorEastAsia" w:hAnsiTheme="majorHAnsi" w:cstheme="majorBidi"/>
+          <w:spacing w:val="-10"/>
+          <w:kern w:val="28"/>
+          <w:sz w:val="24"/>
+          <w:szCs w:val="24"/>
+        </w:rPr>
+        <w:t>.SINCRONIZACION DE PROCESOS MEDIANTE EL USO DE SEMAFOROS</w:t>
+      </w:r>
+    </w:p>
+    <w:p>
+      <w:pPr>
+        <w:rPr>
+          <w:rFonts w:asciiTheme="majorHAnsi" w:eastAsiaTheme="majorEastAsia" w:hAnsiTheme="majorHAnsi" w:cstheme="majorBidi"/>
+          <w:spacing w:val="-10"/>
+          <w:kern w:val="28"/>
+          <w:sz w:val="24"/>
+          <w:szCs w:val="24"/>
+        </w:rPr>
+      </w:pPr>
+      <w:r>
+        <w:rPr>
+          <w:rFonts w:asciiTheme="majorHAnsi" w:eastAsiaTheme="majorEastAsia" w:hAnsiTheme="majorHAnsi" w:cstheme="majorBidi"/>
+          <w:spacing w:val="-10"/>
+          <w:kern w:val="28"/>
+          <w:sz w:val="24"/>
+          <w:szCs w:val="24"/>
+        </w:rPr>
+        <w:t>.CREACION Y USO DE HILOS</w:t>
+      </w:r>
+    </w:p>
+    <w:p>
+      <w:pPr>
+        <w:rPr>
+          <w:rFonts w:asciiTheme="majorHAnsi" w:eastAsiaTheme="majorEastAsia" w:hAnsiTheme="majorHAnsi" w:cstheme="majorBidi"/>
+          <w:spacing w:val="-10"/>
+          <w:kern w:val="28"/>
+          <w:sz w:val="24"/>
+          <w:szCs w:val="24"/>
+        </w:rPr>
+      </w:pPr>
+      <w:r>
+        <w:rPr>
+          <w:rFonts w:asciiTheme="majorHAnsi" w:eastAsiaTheme="majorEastAsia" w:hAnsiTheme="majorHAnsi" w:cstheme="majorBidi"/>
+          <w:spacing w:val="-10"/>
+          <w:kern w:val="28"/>
+          <w:sz w:val="24"/>
+          <w:szCs w:val="24"/>
+        </w:rPr>
+        <w:t>.CREACION Y USO DE PROCESOS HIJOS</w:t>
+      </w:r>
+    </w:p>
+    <w:p>
+      <w:pPr>
+        <w:rPr>
+          <w:rFonts w:asciiTheme="majorHAnsi" w:eastAsiaTheme="majorEastAsia" w:hAnsiTheme="majorHAnsi" w:cstheme="majorBidi"/>
+          <w:spacing w:val="-10"/>
+          <w:kern w:val="28"/>
+          <w:sz w:val="24"/>
+          <w:szCs w:val="24"/>
+        </w:rPr>
+      </w:pPr>
+      <w:r>
+        <w:rPr>
+          <w:rFonts w:asciiTheme="majorHAnsi" w:eastAsiaTheme="majorEastAsia" w:hAnsiTheme="majorHAnsi" w:cstheme="majorBidi"/>
+          <w:spacing w:val="-10"/>
+          <w:kern w:val="28"/>
+          <w:sz w:val="24"/>
+          <w:szCs w:val="24"/>
+        </w:rPr>
+        <w:t>.SEÑALES</w:t>
+      </w:r>
+    </w:p>
+    <w:p>
+      <w:pPr>
+        <w:rPr>
+          <w:rFonts w:asciiTheme="majorHAnsi" w:eastAsiaTheme="majorEastAsia" w:hAnsiTheme="majorHAnsi" w:cstheme="majorBidi"/>
+          <w:spacing w:val="-10"/>
+          <w:kern w:val="28"/>
+          <w:sz w:val="24"/>
+          <w:szCs w:val="24"/>
+        </w:rPr>
+      </w:pPr>
+      <w:r>
+        <w:rPr>
+          <w:rFonts w:asciiTheme="majorHAnsi" w:eastAsiaTheme="majorEastAsia" w:hAnsiTheme="majorHAnsi" w:cstheme="majorBidi"/>
+          <w:spacing w:val="-10"/>
+          <w:kern w:val="28"/>
+          <w:sz w:val="24"/>
+          <w:szCs w:val="24"/>
+        </w:rPr>
+        <w:t>.HASH MD5</w:t>
+      </w:r>
+    </w:p>
+    <w:p>
+      <w:pPr>
+        <w:rPr>
+          <w:rFonts w:asciiTheme="majorHAnsi" w:eastAsiaTheme="majorEastAsia" w:hAnsiTheme="majorHAnsi" w:cstheme="majorBidi"/>
+          <w:spacing w:val="-10"/>
+          <w:kern w:val="28"/>
+          <w:sz w:val="24"/>
+          <w:szCs w:val="24"/>
+        </w:rPr>
+      </w:pPr>
+      <w:r>
+        <w:rPr>
+          <w:rFonts w:asciiTheme="majorHAnsi" w:eastAsiaTheme="majorEastAsia" w:hAnsiTheme="majorHAnsi" w:cstheme="majorBidi"/>
+          <w:spacing w:val="-10"/>
+          <w:kern w:val="28"/>
+          <w:sz w:val="24"/>
+          <w:szCs w:val="24"/>
+        </w:rPr>
+        <w:t>.MANEJO DE ARCHIVOS Y DIRECTORIOS</w:t>
+      </w:r>
+    </w:p>
+    <w:p>
+      <w:pPr>
+        <w:rPr>
+          <w:rFonts w:asciiTheme="majorHAnsi" w:eastAsiaTheme="majorEastAsia" w:hAnsiTheme="majorHAnsi" w:cstheme="majorBidi"/>
+          <w:spacing w:val="-10"/>
+          <w:kern w:val="28"/>
+          <w:sz w:val="24"/>
+          <w:szCs w:val="24"/>
+        </w:rPr>
+      </w:pPr>
+      <w:r>
+        <w:rPr>
+          <w:rFonts w:asciiTheme="majorHAnsi" w:eastAsiaTheme="majorEastAsia" w:hAnsiTheme="majorHAnsi" w:cstheme="majorBidi"/>
+          <w:spacing w:val="-10"/>
+          <w:kern w:val="28"/>
+          <w:sz w:val="24"/>
+          <w:szCs w:val="24"/>
+        </w:rPr>
+        <w:t>.CREACION DE TEST PARA PRUEBAS</w:t>
+      </w:r>
+    </w:p>
+    <w:p>
+      <w:pPr>
+        <w:rPr>
+          <w:rFonts w:asciiTheme="majorHAnsi" w:eastAsiaTheme="majorEastAsia" w:hAnsiTheme="majorHAnsi" w:cstheme="majorBidi"/>
+          <w:color w:val="2E74B5" w:themeColor="accent1" w:themeShade="BF"/>
+          <w:spacing w:val="-10"/>
+          <w:kern w:val="28"/>
+          <w:sz w:val="24"/>
+          <w:szCs w:val="24"/>
+        </w:rPr>
+      </w:pPr>
+    </w:p>
+    <w:p>
+      <w:pPr>
+        <w:rPr>
+          <w:rFonts w:asciiTheme="majorHAnsi" w:eastAsiaTheme="majorEastAsia" w:hAnsiTheme="majorHAnsi" w:cstheme="majorBidi"/>
+          <w:color w:val="2E74B5" w:themeColor="accent1" w:themeShade="BF"/>
+          <w:spacing w:val="-10"/>
+          <w:kern w:val="28"/>
+          <w:sz w:val="24"/>
+          <w:szCs w:val="24"/>
+        </w:rPr>
+      </w:pPr>
+    </w:p>
+    <w:p>
+      <w:pPr>
+        <w:rPr>
+          <w:rFonts w:asciiTheme="majorHAnsi" w:eastAsiaTheme="majorEastAsia" w:hAnsiTheme="majorHAnsi" w:cstheme="majorBidi"/>
+          <w:b/>
+          <w:color w:val="2E74B5" w:themeColor="accent1" w:themeShade="BF"/>
+          <w:spacing w:val="-10"/>
+          <w:kern w:val="28"/>
+          <w:sz w:val="32"/>
+          <w:szCs w:val="32"/>
+        </w:rPr>
+      </w:pPr>
+      <w:r>
+        <w:rPr>
+          <w:rFonts w:asciiTheme="majorHAnsi" w:eastAsiaTheme="majorEastAsia" w:hAnsiTheme="majorHAnsi" w:cstheme="majorBidi"/>
+          <w:b/>
+          <w:color w:val="2E74B5" w:themeColor="accent1" w:themeShade="BF"/>
+          <w:spacing w:val="-10"/>
+          <w:kern w:val="28"/>
+          <w:sz w:val="32"/>
+          <w:szCs w:val="32"/>
+        </w:rPr>
+        <w:t xml:space="preserve">Explicación breve de la idea implementada </w:t>
+      </w:r>
+    </w:p>
+    <w:p>
+      <w:pPr>
+        <w:rPr>
+          <w:rFonts w:asciiTheme="majorHAnsi" w:eastAsiaTheme="majorEastAsia" w:hAnsiTheme="majorHAnsi" w:cstheme="majorBidi"/>
+          <w:spacing w:val="-10"/>
+          <w:kern w:val="28"/>
+          <w:sz w:val="24"/>
+          <w:szCs w:val="24"/>
+        </w:rPr>
+      </w:pPr>
+      <w:r>
+        <w:rPr>
+          <w:rFonts w:asciiTheme="majorHAnsi" w:eastAsiaTheme="majorEastAsia" w:hAnsiTheme="majorHAnsi" w:cstheme="majorBidi"/>
+          <w:spacing w:val="-10"/>
+          <w:kern w:val="28"/>
+          <w:sz w:val="24"/>
+          <w:szCs w:val="24"/>
+        </w:rPr>
+        <w:t>El trabajo consta de cuatro componentes:</w:t>
+      </w:r>
+    </w:p>
+    <w:p>
+      <w:pPr>
+        <w:rPr>
+          <w:rFonts w:asciiTheme="majorHAnsi" w:eastAsiaTheme="majorEastAsia" w:hAnsiTheme="majorHAnsi" w:cstheme="majorBidi"/>
+          <w:spacing w:val="-10"/>
+          <w:kern w:val="28"/>
+          <w:sz w:val="24"/>
+          <w:szCs w:val="24"/>
+        </w:rPr>
+      </w:pPr>
+      <w:r>
+        <w:rPr>
+          <w:rFonts w:asciiTheme="majorHAnsi" w:eastAsiaTheme="majorEastAsia" w:hAnsiTheme="majorHAnsi" w:cstheme="majorBidi"/>
+          <w:spacing w:val="-10"/>
+          <w:kern w:val="28"/>
+          <w:sz w:val="24"/>
+          <w:szCs w:val="24"/>
+        </w:rPr>
+        <w:t>1) El proceso padre.</w:t>
+      </w:r>
+    </w:p>
+    <w:p>
+      <w:pPr>
+        <w:rPr>
+          <w:rFonts w:asciiTheme="majorHAnsi" w:eastAsiaTheme="majorEastAsia" w:hAnsiTheme="majorHAnsi" w:cstheme="majorBidi"/>
+          <w:spacing w:val="-10"/>
+          <w:kern w:val="28"/>
+          <w:sz w:val="24"/>
+          <w:szCs w:val="24"/>
+        </w:rPr>
+      </w:pPr>
+      <w:r>
+        <w:rPr>
+          <w:rFonts w:asciiTheme="majorHAnsi" w:eastAsiaTheme="majorEastAsia" w:hAnsiTheme="majorHAnsi" w:cstheme="majorBidi"/>
+          <w:spacing w:val="-10"/>
+          <w:kern w:val="28"/>
+          <w:sz w:val="24"/>
+          <w:szCs w:val="24"/>
+        </w:rPr>
+        <w:t>2) Procesos esclavo.</w:t>
+      </w:r>
+    </w:p>
+    <w:p>
+      <w:pPr>
+        <w:rPr>
+          <w:rFonts w:asciiTheme="majorHAnsi" w:eastAsiaTheme="majorEastAsia" w:hAnsiTheme="majorHAnsi" w:cstheme="majorBidi"/>
+          <w:spacing w:val="-10"/>
+          <w:kern w:val="28"/>
+          <w:sz w:val="24"/>
+          <w:szCs w:val="24"/>
+        </w:rPr>
+      </w:pPr>
+      <w:r>
+        <w:rPr>
+          <w:rFonts w:asciiTheme="majorHAnsi" w:eastAsiaTheme="majorEastAsia" w:hAnsiTheme="majorHAnsi" w:cstheme="majorBidi"/>
+          <w:spacing w:val="-10"/>
+          <w:kern w:val="28"/>
+          <w:sz w:val="24"/>
+          <w:szCs w:val="24"/>
+        </w:rPr>
+        <w:t>3) Dos hilos disparados por el proceso padre dedicados al manejo del buffer de memoria compartida y a la espera del proceso vista.</w:t>
+      </w:r>
+    </w:p>
+    <w:p>
+      <w:pPr>
+        <w:rPr>
+          <w:rFonts w:asciiTheme="majorHAnsi" w:eastAsiaTheme="majorEastAsia" w:hAnsiTheme="majorHAnsi" w:cstheme="majorBidi"/>
+          <w:spacing w:val="-10"/>
+          <w:kern w:val="28"/>
+          <w:sz w:val="24"/>
+          <w:szCs w:val="24"/>
+        </w:rPr>
+      </w:pPr>
+      <w:r>
+        <w:rPr>
+          <w:rFonts w:asciiTheme="majorHAnsi" w:eastAsiaTheme="majorEastAsia" w:hAnsiTheme="majorHAnsi" w:cstheme="majorBidi"/>
+          <w:spacing w:val="-10"/>
+          <w:kern w:val="28"/>
+          <w:sz w:val="24"/>
+          <w:szCs w:val="24"/>
+        </w:rPr>
+        <w:t>4) El proceso vista.</w:t>
+      </w:r>
+    </w:p>
+    <w:p>
+      <w:pPr>
+        <w:rPr>
+          <w:rFonts w:asciiTheme="majorHAnsi" w:eastAsiaTheme="majorEastAsia" w:hAnsiTheme="majorHAnsi" w:cstheme="majorBidi"/>
+          <w:spacing w:val="-10"/>
+          <w:kern w:val="28"/>
+          <w:sz w:val="24"/>
+          <w:szCs w:val="24"/>
+        </w:rPr>
+      </w:pPr>
+      <w:r>
+        <w:rPr>
+          <w:rFonts w:asciiTheme="majorHAnsi" w:eastAsiaTheme="majorEastAsia" w:hAnsiTheme="majorHAnsi" w:cstheme="majorBidi"/>
+          <w:spacing w:val="-10"/>
+          <w:kern w:val="28"/>
+          <w:sz w:val="24"/>
+          <w:szCs w:val="24"/>
+        </w:rPr>
+        <w:t xml:space="preserve">El </w:t>
+      </w:r>
+      <w:r>
+        <w:rPr>
+          <w:rFonts w:asciiTheme="majorHAnsi" w:eastAsiaTheme="majorEastAsia" w:hAnsiTheme="majorHAnsi" w:cstheme="majorBidi"/>
+          <w:b/>
+          <w:spacing w:val="-10"/>
+          <w:kern w:val="28"/>
+          <w:sz w:val="24"/>
+          <w:szCs w:val="24"/>
+        </w:rPr>
+        <w:t>proceso padre</w:t>
+      </w:r>
+      <w:r>
+        <w:rPr>
+          <w:rFonts w:asciiTheme="majorHAnsi" w:eastAsiaTheme="majorEastAsia" w:hAnsiTheme="majorHAnsi" w:cstheme="majorBidi"/>
+          <w:spacing w:val="-10"/>
+          <w:kern w:val="28"/>
+          <w:sz w:val="24"/>
+          <w:szCs w:val="24"/>
+        </w:rPr>
+        <w:t xml:space="preserve"> recibe por parámetro</w:t>
+      </w:r>
+    </w:p>
+    <w:p>
+      <w:pPr>
+        <w:rPr>
+          <w:rFonts w:asciiTheme="majorHAnsi" w:eastAsiaTheme="majorEastAsia" w:hAnsiTheme="majorHAnsi" w:cstheme="majorBidi"/>
+          <w:spacing w:val="-10"/>
+          <w:kern w:val="28"/>
+          <w:sz w:val="24"/>
+          <w:szCs w:val="24"/>
+        </w:rPr>
+      </w:pPr>
+      <w:r>
+        <w:rPr>
+          <w:rFonts w:asciiTheme="majorHAnsi" w:eastAsiaTheme="majorEastAsia" w:hAnsiTheme="majorHAnsi" w:cstheme="majorBidi"/>
+          <w:spacing w:val="-10"/>
+          <w:kern w:val="28"/>
+          <w:sz w:val="24"/>
+          <w:szCs w:val="24"/>
+        </w:rPr>
+        <w:t>.La dirección de un directorio que contiene el total de archivos a procesar.</w:t>
+      </w:r>
+    </w:p>
+    <w:p>
+      <w:pPr>
+        <w:rPr>
+          <w:rFonts w:asciiTheme="majorHAnsi" w:eastAsiaTheme="majorEastAsia" w:hAnsiTheme="majorHAnsi" w:cstheme="majorBidi"/>
+          <w:spacing w:val="-10"/>
+          <w:kern w:val="28"/>
+          <w:sz w:val="24"/>
+          <w:szCs w:val="24"/>
+        </w:rPr>
+      </w:pPr>
+      <w:r>
+        <w:rPr>
+          <w:rFonts w:asciiTheme="majorHAnsi" w:eastAsiaTheme="majorEastAsia" w:hAnsiTheme="majorHAnsi" w:cstheme="majorBidi"/>
+          <w:spacing w:val="-10"/>
+          <w:kern w:val="28"/>
+          <w:sz w:val="24"/>
+          <w:szCs w:val="24"/>
+        </w:rPr>
+        <w:t>.La ruta donde se escribirá el archivo final de salida con los resultados generados.</w:t>
+      </w:r>
+    </w:p>
+    <w:p>
+      <w:pPr>
+        <w:rPr>
+          <w:rFonts w:asciiTheme="majorHAnsi" w:eastAsiaTheme="majorEastAsia" w:hAnsiTheme="majorHAnsi" w:cstheme="majorBidi"/>
+          <w:spacing w:val="-10"/>
+          <w:kern w:val="28"/>
+          <w:sz w:val="24"/>
+          <w:szCs w:val="24"/>
+        </w:rPr>
+      </w:pPr>
+      <w:r>
+        <w:rPr>
+          <w:rFonts w:asciiTheme="majorHAnsi" w:eastAsiaTheme="majorEastAsia" w:hAnsiTheme="majorHAnsi" w:cstheme="majorBidi"/>
+          <w:spacing w:val="-10"/>
+          <w:kern w:val="28"/>
+          <w:sz w:val="24"/>
+          <w:szCs w:val="24"/>
+        </w:rPr>
+        <w:lastRenderedPageBreak/>
+        <w:t xml:space="preserve">La función padre es distribuir los archivos en N procesos hijos (procesos esclavo) para su procesamiento. </w:t>
+      </w:r>
+    </w:p>
+    <w:p>
+      <w:pPr>
+        <w:rPr>
+          <w:rFonts w:asciiTheme="majorHAnsi" w:eastAsiaTheme="majorEastAsia" w:hAnsiTheme="majorHAnsi" w:cstheme="majorBidi"/>
+          <w:spacing w:val="-10"/>
+          <w:kern w:val="28"/>
+          <w:sz w:val="24"/>
+          <w:szCs w:val="24"/>
+        </w:rPr>
+      </w:pPr>
+      <w:r>
+        <w:rPr>
+          <w:rFonts w:asciiTheme="majorHAnsi" w:eastAsiaTheme="majorEastAsia" w:hAnsiTheme="majorHAnsi" w:cstheme="majorBidi"/>
+          <w:spacing w:val="-10"/>
+          <w:kern w:val="28"/>
+          <w:sz w:val="24"/>
+          <w:szCs w:val="24"/>
+        </w:rPr>
+        <w:t>La comunicación entre el proceso padre con sus hijos y viceversa, se realiza mediante pipes. Cada proceso hijo cuenta con un pipe independiente en el cual el proceso padre distribuirá equitativamente los procesos pendientes de ser procesados.</w:t>
+      </w:r>
+    </w:p>
+    <w:p>
+      <w:pPr>
+        <w:rPr>
+          <w:rFonts w:asciiTheme="majorHAnsi" w:eastAsiaTheme="majorEastAsia" w:hAnsiTheme="majorHAnsi" w:cstheme="majorBidi"/>
+          <w:spacing w:val="-10"/>
+          <w:kern w:val="28"/>
+          <w:sz w:val="24"/>
+          <w:szCs w:val="24"/>
+        </w:rPr>
+      </w:pPr>
+      <w:r>
+        <w:rPr>
+          <w:rFonts w:asciiTheme="majorHAnsi" w:eastAsiaTheme="majorEastAsia" w:hAnsiTheme="majorHAnsi" w:cstheme="majorBidi"/>
+          <w:spacing w:val="-10"/>
+          <w:kern w:val="28"/>
+          <w:sz w:val="24"/>
+          <w:szCs w:val="24"/>
+        </w:rPr>
+        <w:t xml:space="preserve">Cada </w:t>
+      </w:r>
+      <w:r>
+        <w:rPr>
+          <w:rFonts w:asciiTheme="majorHAnsi" w:eastAsiaTheme="majorEastAsia" w:hAnsiTheme="majorHAnsi" w:cstheme="majorBidi"/>
+          <w:b/>
+          <w:spacing w:val="-10"/>
+          <w:kern w:val="28"/>
+          <w:sz w:val="24"/>
+          <w:szCs w:val="24"/>
+        </w:rPr>
+        <w:t>proceso hijo</w:t>
+      </w:r>
+      <w:r>
+        <w:rPr>
+          <w:rFonts w:asciiTheme="majorHAnsi" w:eastAsiaTheme="majorEastAsia" w:hAnsiTheme="majorHAnsi" w:cstheme="majorBidi"/>
+          <w:spacing w:val="-10"/>
+          <w:kern w:val="28"/>
+          <w:sz w:val="24"/>
+          <w:szCs w:val="24"/>
+        </w:rPr>
+        <w:t xml:space="preserve"> tiene como objetivo generar el hash de cada archivo enviado por el proceso padre usando el algoritmo md5 (ver sección </w:t>
+      </w:r>
+      <w:r>
+        <w:rPr>
+          <w:rFonts w:asciiTheme="majorHAnsi" w:eastAsiaTheme="majorEastAsia" w:hAnsiTheme="majorHAnsi" w:cstheme="majorBidi"/>
+          <w:i/>
+          <w:spacing w:val="-10"/>
+          <w:kern w:val="28"/>
+          <w:sz w:val="24"/>
+          <w:szCs w:val="24"/>
+        </w:rPr>
+        <w:t>Cálculo del hash</w:t>
+      </w:r>
+      <w:r>
+        <w:rPr>
+          <w:rFonts w:asciiTheme="majorHAnsi" w:eastAsiaTheme="majorEastAsia" w:hAnsiTheme="majorHAnsi" w:cstheme="majorBidi"/>
+          <w:spacing w:val="-10"/>
+          <w:kern w:val="28"/>
+          <w:sz w:val="24"/>
+          <w:szCs w:val="24"/>
+        </w:rPr>
+        <w:t>) y luego el resultado es devuelto al padre.</w:t>
+      </w:r>
+    </w:p>
+    <w:p>
+      <w:pPr>
+        <w:rPr>
+          <w:rFonts w:asciiTheme="majorHAnsi" w:eastAsiaTheme="majorEastAsia" w:hAnsiTheme="majorHAnsi" w:cstheme="majorBidi"/>
+          <w:spacing w:val="-10"/>
+          <w:kern w:val="28"/>
+          <w:sz w:val="24"/>
+          <w:szCs w:val="24"/>
+        </w:rPr>
+      </w:pPr>
+      <w:r>
+        <w:rPr>
+          <w:rFonts w:asciiTheme="majorHAnsi" w:eastAsiaTheme="majorEastAsia" w:hAnsiTheme="majorHAnsi" w:cstheme="majorBidi"/>
+          <w:spacing w:val="-10"/>
+          <w:kern w:val="28"/>
+          <w:sz w:val="24"/>
+          <w:szCs w:val="24"/>
+        </w:rPr>
+        <w:t>El proceso padre a su vez genera dos hilos:</w:t>
+      </w:r>
+    </w:p>
+    <w:p>
+      <w:pPr>
+        <w:rPr>
+          <w:rFonts w:asciiTheme="majorHAnsi" w:eastAsiaTheme="majorEastAsia" w:hAnsiTheme="majorHAnsi" w:cstheme="majorBidi"/>
+          <w:spacing w:val="-10"/>
+          <w:kern w:val="28"/>
+          <w:sz w:val="24"/>
+          <w:szCs w:val="24"/>
+        </w:rPr>
+      </w:pPr>
+      <w:r>
+        <w:rPr>
+          <w:rFonts w:asciiTheme="majorHAnsi" w:eastAsiaTheme="majorEastAsia" w:hAnsiTheme="majorHAnsi" w:cstheme="majorBidi"/>
+          <w:spacing w:val="-10"/>
+          <w:kern w:val="28"/>
+          <w:sz w:val="24"/>
+          <w:szCs w:val="24"/>
+        </w:rPr>
+        <w:t>-El primer hilo crea un segmento de memoria compartida en el cual almacena el resultado del procesamiento enviado por los procesos hijo, funcionando como ‘productor del buffer’ (</w:t>
+      </w:r>
+      <w:r>
+        <w:rPr>
+          <w:rFonts w:asciiTheme="majorHAnsi" w:eastAsiaTheme="majorEastAsia" w:hAnsiTheme="majorHAnsi" w:cstheme="majorBidi"/>
+          <w:spacing w:val="-10"/>
+          <w:kern w:val="28"/>
+          <w:sz w:val="24"/>
+          <w:szCs w:val="24"/>
+        </w:rPr>
+        <w:softHyphen/>
+      </w:r>
+      <w:r>
+        <w:rPr>
+          <w:rFonts w:asciiTheme="majorHAnsi" w:eastAsiaTheme="majorEastAsia" w:hAnsiTheme="majorHAnsi" w:cstheme="majorBidi"/>
+          <w:spacing w:val="-10"/>
+          <w:kern w:val="28"/>
+          <w:sz w:val="24"/>
+          <w:szCs w:val="24"/>
+        </w:rPr>
+        <w:softHyphen/>
+      </w:r>
+      <w:r>
+        <w:rPr>
+          <w:rFonts w:asciiTheme="majorHAnsi" w:eastAsiaTheme="majorEastAsia" w:hAnsiTheme="majorHAnsi" w:cstheme="majorBidi"/>
+          <w:spacing w:val="-10"/>
+          <w:kern w:val="28"/>
+          <w:sz w:val="24"/>
+          <w:szCs w:val="24"/>
+        </w:rPr>
+        <w:softHyphen/>
+      </w:r>
+      <w:r>
+        <w:rPr>
+          <w:rFonts w:asciiTheme="majorHAnsi" w:eastAsiaTheme="majorEastAsia" w:hAnsiTheme="majorHAnsi" w:cstheme="majorBidi"/>
+          <w:spacing w:val="-10"/>
+          <w:kern w:val="28"/>
+          <w:sz w:val="24"/>
+          <w:szCs w:val="24"/>
+        </w:rPr>
+        <w:softHyphen/>
+      </w:r>
+      <w:r>
+        <w:rPr>
+          <w:rFonts w:asciiTheme="majorHAnsi" w:eastAsiaTheme="majorEastAsia" w:hAnsiTheme="majorHAnsi" w:cstheme="majorBidi"/>
+          <w:spacing w:val="-10"/>
+          <w:kern w:val="28"/>
+          <w:sz w:val="24"/>
+          <w:szCs w:val="24"/>
+        </w:rPr>
+        <w:softHyphen/>
+      </w:r>
+      <w:r>
+        <w:rPr>
+          <w:rFonts w:asciiTheme="majorHAnsi" w:eastAsiaTheme="majorEastAsia" w:hAnsiTheme="majorHAnsi" w:cstheme="majorBidi"/>
+          <w:spacing w:val="-10"/>
+          <w:kern w:val="28"/>
+          <w:sz w:val="24"/>
+          <w:szCs w:val="24"/>
+        </w:rPr>
+        <w:softHyphen/>
+      </w:r>
+      <w:r>
+        <w:rPr>
+          <w:rFonts w:asciiTheme="majorHAnsi" w:eastAsiaTheme="majorEastAsia" w:hAnsiTheme="majorHAnsi" w:cstheme="majorBidi"/>
+          <w:spacing w:val="-10"/>
+          <w:kern w:val="28"/>
+          <w:sz w:val="24"/>
+          <w:szCs w:val="24"/>
+        </w:rPr>
+        <w:softHyphen/>
+      </w:r>
+      <w:r>
+        <w:rPr>
+          <w:rFonts w:asciiTheme="majorHAnsi" w:eastAsiaTheme="majorEastAsia" w:hAnsiTheme="majorHAnsi" w:cstheme="majorBidi"/>
+          <w:spacing w:val="-10"/>
+          <w:kern w:val="28"/>
+          <w:sz w:val="24"/>
+          <w:szCs w:val="24"/>
+        </w:rPr>
+        <w:softHyphen/>
+        <w:t>ver</w:t>
+      </w:r>
+      <w:r>
+        <w:rPr>
+          <w:rFonts w:asciiTheme="majorHAnsi" w:eastAsiaTheme="majorEastAsia" w:hAnsiTheme="majorHAnsi" w:cstheme="majorBidi"/>
+          <w:spacing w:val="-10"/>
+          <w:kern w:val="28"/>
+          <w:sz w:val="24"/>
+          <w:szCs w:val="24"/>
+        </w:rPr>
+        <w:softHyphen/>
+      </w:r>
+      <w:r>
+        <w:rPr>
+          <w:rFonts w:asciiTheme="majorHAnsi" w:eastAsiaTheme="majorEastAsia" w:hAnsiTheme="majorHAnsi" w:cstheme="majorBidi"/>
+          <w:spacing w:val="-10"/>
+          <w:kern w:val="28"/>
+          <w:sz w:val="24"/>
+          <w:szCs w:val="24"/>
+        </w:rPr>
+        <w:softHyphen/>
+      </w:r>
+      <w:r>
+        <w:rPr>
+          <w:rFonts w:asciiTheme="majorHAnsi" w:eastAsiaTheme="majorEastAsia" w:hAnsiTheme="majorHAnsi" w:cstheme="majorBidi"/>
+          <w:spacing w:val="-10"/>
+          <w:kern w:val="28"/>
+          <w:sz w:val="24"/>
+          <w:szCs w:val="24"/>
+        </w:rPr>
+        <w:softHyphen/>
+      </w:r>
+      <w:r>
+        <w:rPr>
+          <w:rFonts w:asciiTheme="majorHAnsi" w:eastAsiaTheme="majorEastAsia" w:hAnsiTheme="majorHAnsi" w:cstheme="majorBidi"/>
+          <w:spacing w:val="-10"/>
+          <w:kern w:val="28"/>
+          <w:sz w:val="24"/>
+          <w:szCs w:val="24"/>
+        </w:rPr>
+        <w:softHyphen/>
+        <w:t xml:space="preserve"> sección: </w:t>
+      </w:r>
+      <w:r>
+        <w:rPr>
+          <w:rFonts w:asciiTheme="majorHAnsi" w:eastAsiaTheme="majorEastAsia" w:hAnsiTheme="majorHAnsi" w:cstheme="majorBidi"/>
+          <w:i/>
+          <w:spacing w:val="-10"/>
+          <w:kern w:val="28"/>
+          <w:sz w:val="24"/>
+          <w:szCs w:val="24"/>
+        </w:rPr>
+        <w:t>Manejo del Buffer</w:t>
+      </w:r>
+      <w:r>
+        <w:rPr>
+          <w:rFonts w:asciiTheme="majorHAnsi" w:eastAsiaTheme="majorEastAsia" w:hAnsiTheme="majorHAnsi" w:cstheme="majorBidi"/>
+          <w:spacing w:val="-10"/>
+          <w:kern w:val="28"/>
+          <w:sz w:val="24"/>
+          <w:szCs w:val="24"/>
+        </w:rPr>
+        <w:t>). Por último se encarga de escribir dichos resultados en el archivo de salida.</w:t>
+      </w:r>
+    </w:p>
+    <w:p>
+      <w:pPr>
+        <w:rPr>
+          <w:rFonts w:asciiTheme="majorHAnsi" w:eastAsiaTheme="majorEastAsia" w:hAnsiTheme="majorHAnsi" w:cstheme="majorBidi"/>
+          <w:spacing w:val="-10"/>
+          <w:kern w:val="28"/>
+          <w:sz w:val="24"/>
+          <w:szCs w:val="24"/>
+        </w:rPr>
+      </w:pPr>
+      <w:r>
+        <w:rPr>
+          <w:rFonts w:asciiTheme="majorHAnsi" w:eastAsiaTheme="majorEastAsia" w:hAnsiTheme="majorHAnsi" w:cstheme="majorBidi"/>
+          <w:spacing w:val="-10"/>
+          <w:kern w:val="28"/>
+          <w:sz w:val="24"/>
+          <w:szCs w:val="24"/>
+        </w:rPr>
+        <w:t xml:space="preserve">-El segundo hilo queda a la espera de la aparición de un proceso externo llamado “vista” (ver sección: </w:t>
+      </w:r>
+      <w:r>
+        <w:rPr>
+          <w:rFonts w:asciiTheme="majorHAnsi" w:eastAsiaTheme="majorEastAsia" w:hAnsiTheme="majorHAnsi" w:cstheme="majorBidi"/>
+          <w:i/>
+          <w:spacing w:val="-10"/>
+          <w:kern w:val="28"/>
+          <w:sz w:val="24"/>
+          <w:szCs w:val="24"/>
+        </w:rPr>
+        <w:t>Proceso Vista</w:t>
+      </w:r>
+      <w:r>
+        <w:rPr>
+          <w:rFonts w:asciiTheme="majorHAnsi" w:eastAsiaTheme="majorEastAsia" w:hAnsiTheme="majorHAnsi" w:cstheme="majorBidi"/>
+          <w:spacing w:val="-10"/>
+          <w:kern w:val="28"/>
+          <w:sz w:val="24"/>
+          <w:szCs w:val="24"/>
+        </w:rPr>
+        <w:t>), al cual le comparte mediante un named pipe el identificador del segmento de memoria compartida.</w:t>
+      </w:r>
+    </w:p>
+    <w:p>
+      <w:pPr>
+        <w:rPr>
+          <w:rFonts w:asciiTheme="majorHAnsi" w:eastAsiaTheme="majorEastAsia" w:hAnsiTheme="majorHAnsi" w:cstheme="majorBidi"/>
+          <w:spacing w:val="-10"/>
+          <w:kern w:val="28"/>
+          <w:sz w:val="24"/>
+          <w:szCs w:val="24"/>
+        </w:rPr>
+      </w:pPr>
+      <w:r>
+        <w:rPr>
+          <w:rFonts w:asciiTheme="majorHAnsi" w:eastAsiaTheme="majorEastAsia" w:hAnsiTheme="majorHAnsi" w:cstheme="majorBidi"/>
+          <w:spacing w:val="-10"/>
+          <w:kern w:val="28"/>
+          <w:sz w:val="24"/>
+          <w:szCs w:val="24"/>
+        </w:rPr>
+        <w:t xml:space="preserve">El </w:t>
+      </w:r>
+      <w:r>
+        <w:rPr>
+          <w:rFonts w:asciiTheme="majorHAnsi" w:eastAsiaTheme="majorEastAsia" w:hAnsiTheme="majorHAnsi" w:cstheme="majorBidi"/>
+          <w:b/>
+          <w:spacing w:val="-10"/>
+          <w:kern w:val="28"/>
+          <w:sz w:val="24"/>
+          <w:szCs w:val="24"/>
+        </w:rPr>
+        <w:t>proceso vista</w:t>
+      </w:r>
+      <w:r>
+        <w:rPr>
+          <w:rFonts w:asciiTheme="majorHAnsi" w:eastAsiaTheme="majorEastAsia" w:hAnsiTheme="majorHAnsi" w:cstheme="majorBidi"/>
+          <w:spacing w:val="-10"/>
+          <w:kern w:val="28"/>
+          <w:sz w:val="24"/>
+          <w:szCs w:val="24"/>
+        </w:rPr>
+        <w:t xml:space="preserve">, luego de conectarse con el segmento de memoria compartida, imprime por pantalla los resultados obtenidos del buffer, funcionando como consumidor del mismo. </w:t>
+      </w:r>
+    </w:p>
+    <w:p>
+      <w:pPr>
+        <w:rPr>
+          <w:rFonts w:asciiTheme="majorHAnsi" w:eastAsiaTheme="majorEastAsia" w:hAnsiTheme="majorHAnsi" w:cstheme="majorBidi"/>
+          <w:spacing w:val="-10"/>
+          <w:kern w:val="28"/>
+          <w:sz w:val="24"/>
+          <w:szCs w:val="24"/>
+        </w:rPr>
+      </w:pPr>
+      <w:r>
+        <w:rPr>
+          <w:rFonts w:asciiTheme="majorHAnsi" w:eastAsiaTheme="majorEastAsia" w:hAnsiTheme="majorHAnsi" w:cstheme="majorBidi"/>
+          <w:spacing w:val="-10"/>
+          <w:kern w:val="28"/>
+          <w:sz w:val="24"/>
+          <w:szCs w:val="24"/>
+        </w:rPr>
+        <w:t xml:space="preserve">Una vez finalizados los dos hilos y todos los procesos </w:t>
+      </w:r>
+      <w:proofErr w:type="gramStart"/>
+      <w:r>
+        <w:rPr>
+          <w:rFonts w:asciiTheme="majorHAnsi" w:eastAsiaTheme="majorEastAsia" w:hAnsiTheme="majorHAnsi" w:cstheme="majorBidi"/>
+          <w:spacing w:val="-10"/>
+          <w:kern w:val="28"/>
+          <w:sz w:val="24"/>
+          <w:szCs w:val="24"/>
+        </w:rPr>
+        <w:t>esclavo ,</w:t>
+      </w:r>
+      <w:proofErr w:type="gramEnd"/>
+      <w:r>
+        <w:rPr>
+          <w:rFonts w:asciiTheme="majorHAnsi" w:eastAsiaTheme="majorEastAsia" w:hAnsiTheme="majorHAnsi" w:cstheme="majorBidi"/>
+          <w:spacing w:val="-10"/>
+          <w:kern w:val="28"/>
+          <w:sz w:val="24"/>
+          <w:szCs w:val="24"/>
+        </w:rPr>
+        <w:t xml:space="preserve"> finaliza el </w:t>
+      </w:r>
+      <w:r>
+        <w:rPr>
+          <w:rFonts w:asciiTheme="majorHAnsi" w:eastAsiaTheme="majorEastAsia" w:hAnsiTheme="majorHAnsi" w:cstheme="majorBidi"/>
+          <w:b/>
+          <w:spacing w:val="-10"/>
+          <w:kern w:val="28"/>
+          <w:sz w:val="24"/>
+          <w:szCs w:val="24"/>
+        </w:rPr>
+        <w:t>proceso padre</w:t>
+      </w:r>
+      <w:r>
+        <w:rPr>
+          <w:rFonts w:asciiTheme="majorHAnsi" w:eastAsiaTheme="majorEastAsia" w:hAnsiTheme="majorHAnsi" w:cstheme="majorBidi"/>
+          <w:spacing w:val="-10"/>
+          <w:kern w:val="28"/>
+          <w:sz w:val="24"/>
+          <w:szCs w:val="24"/>
+        </w:rPr>
+        <w:t>.</w:t>
+      </w:r>
+    </w:p>
+    <w:p>
+      <w:pPr>
+        <w:rPr>
+          <w:rFonts w:asciiTheme="majorHAnsi" w:eastAsiaTheme="majorEastAsia" w:hAnsiTheme="majorHAnsi" w:cstheme="majorBidi"/>
+          <w:spacing w:val="-10"/>
+          <w:kern w:val="28"/>
+          <w:sz w:val="24"/>
+          <w:szCs w:val="24"/>
+        </w:rPr>
+      </w:pPr>
+      <w:r>
+        <w:rPr>
+          <w:rFonts w:asciiTheme="majorHAnsi" w:eastAsiaTheme="majorEastAsia" w:hAnsiTheme="majorHAnsi" w:cstheme="majorBidi"/>
+          <w:spacing w:val="-10"/>
+          <w:kern w:val="28"/>
+          <w:sz w:val="24"/>
+          <w:szCs w:val="24"/>
+        </w:rPr>
+        <w:t>El siguiente esquema grafica la descripción anterior:</w:t>
+      </w:r>
+    </w:p>
+    <w:p>
+      <w:r>
+        <w:rPr>
+          <w:noProof/>
+          <w:lang w:eastAsia="es-AR"/>
+        </w:rPr>
+        <mc:AlternateContent>
+          <mc:Choice Requires="wps">
+            <w:drawing>
+              <wp:anchor distT="0" distB="0" distL="114300" distR="114300" simplePos="0" relativeHeight="251691008" behindDoc="0" locked="0" layoutInCell="1" allowOverlap="1" wp14:anchorId="6C96CF8B" wp14:editId="70A5061F">
+                <wp:simplePos x="0" y="0"/>
+                <wp:positionH relativeFrom="column">
+                  <wp:posOffset>1758314</wp:posOffset>
+                </wp:positionH>
+                <wp:positionV relativeFrom="paragraph">
+                  <wp:posOffset>39370</wp:posOffset>
+                </wp:positionV>
+                <wp:extent cx="1019175" cy="447675"/>
+                <wp:effectExtent l="57150" t="38100" r="66675" b="85725"/>
+                <wp:wrapNone/>
+                <wp:docPr id="2" name="Rectángulo 2"/>
+                <wp:cNvGraphicFramePr/>
+                <a:graphic xmlns:a="http://schemas.openxmlformats.org/drawingml/2006/main">
+                  <a:graphicData uri="http://schemas.microsoft.com/office/word/2010/wordprocessingShape">
+                    <wps:wsp>
+                      <wps:cNvSpPr/>
+                      <wps:spPr>
+                        <a:xfrm>
+                          <a:off x="0" y="0"/>
+                          <a:ext cx="1019175" cy="447675"/>
+                        </a:xfrm>
+                        <a:prstGeom prst="rect">
+                          <a:avLst/>
+                        </a:prstGeom>
+                      </wps:spPr>
+                      <wps:style>
+                        <a:lnRef idx="0">
+                          <a:schemeClr val="accent6"/>
+                        </a:lnRef>
+                        <a:fillRef idx="3">
+                          <a:schemeClr val="accent6"/>
+                        </a:fillRef>
+                        <a:effectRef idx="3">
+                          <a:schemeClr val="accent6"/>
+                        </a:effectRef>
+                        <a:fontRef idx="minor">
+                          <a:schemeClr val="lt1"/>
+                        </a:fontRef>
+                      </wps:style>
+                      <wps:txbx>
+                        <w:txbxContent>
+                          <w:p>
+                            <w:pPr>
+                              <w:jc w:val="center"/>
+                              <w:rPr>
+                                <w:b/>
+                                <w:color w:val="000000" w:themeColor="text1"/>
+                              </w:rPr>
+                            </w:pPr>
+                            <w:r>
+                              <w:rPr>
+                                <w:b/>
+                                <w:color w:val="000000" w:themeColor="text1"/>
+                              </w:rPr>
+                              <w:t>Main</w:t>
+                            </w:r>
+                          </w:p>
+                        </w:txbxContent>
+                      </wps:txbx>
+                      <wps:bodyPr rot="0" spcFirstLastPara="0" vertOverflow="overflow" horzOverflow="overflow" vert="horz" wrap="square" lIns="91440" tIns="45720" rIns="91440" bIns="45720" numCol="1" spcCol="0" rtlCol="0" fromWordArt="0" anchor="ctr" anchorCtr="0" forceAA="0" compatLnSpc="1">
+                        <a:prstTxWarp prst="textNoShape">
+                          <a:avLst/>
+                        </a:prstTxWarp>
+                        <a:noAutofit/>
+                      </wps:bodyPr>
+                    </wps:wsp>
+                  </a:graphicData>
+                </a:graphic>
+                <wp14:sizeRelH relativeFrom="margin">
+                  <wp14:pctWidth>0</wp14:pctWidth>
+                </wp14:sizeRelH>
+                <wp14:sizeRelV relativeFrom="margin">
+                  <wp14:pctHeight>0</wp14:pctHeight>
+                </wp14:sizeRelV>
+              </wp:anchor>
+            </w:drawing>
+          </mc:Choice>
+          <mc:Fallback>
+            <w:pict>
+              <v:rect w14:anchorId="6C96CF8B" id="Rectángulo 2" o:spid="_x0000_s1026" style="position:absolute;margin-left:138.45pt;margin-top:3.1pt;width:80.25pt;height:35.25pt;z-index:251691008;visibility:visible;mso-wrap-style:square;mso-width-percent:0;mso-height-percent:0;mso-wrap-distance-left:9pt;mso-wrap-distance-top:0;mso-wrap-distance-right:9pt;mso-wrap-distance-bottom:0;mso-position-horizontal:absolute;mso-position-horizontal-relative:text;mso-position-vertical:absolute;mso-position-vertical-relative:text;mso-width-percent:0;mso-height-percent:0;mso-width-relative:margin;mso-height-relative:margin;v-text-anchor:middle" o:gfxdata="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" fillcolor="#77b64e [3033]" stroked="f">
+                <v:fill color2="#6eaa46 [3177]" rotate="t" colors="0 #81b861;.5 #6fb242;1 #61a235" focus="100%" type="gradient">
+                  <o:fill v:ext="view" type="gradientUnscaled"/>
+                </v:fill>
+                <v:shadow on="t" color="black" opacity="41287f" offset="0,1.5pt"/>
+                <v:textbox>
+                  <w:txbxContent>
+                    <w:p>
+                      <w:pPr>
+                        <w:jc w:val="center"/>
+                        <w:rPr>
+                          <w:b/>
+                          <w:color w:val="000000" w:themeColor="text1"/>
+                        </w:rPr>
+                      </w:pPr>
+                      <w:r>
+                        <w:rPr>
+                          <w:b/>
+                          <w:color w:val="000000" w:themeColor="text1"/>
+                        </w:rPr>
+                        <w:t>Main</w:t>
+                      </w:r>
+                    </w:p>
+                  </w:txbxContent>
+                </v:textbox>
+              </v:rect>
+            </w:pict>
+          </mc:Fallback>
+        </mc:AlternateContent>
+      </w:r>
+    </w:p>
+    <w:p>
+      <w:r>
+        <w:rPr>
+          <w:noProof/>
+          <w:lang w:eastAsia="es-AR"/>
+        </w:rPr>
+        <mc:AlternateContent>
+          <mc:Choice Requires="wps">
+            <w:drawing>
+              <wp:anchor distT="0" distB="0" distL="114300" distR="114300" simplePos="0" relativeHeight="251692032" behindDoc="0" locked="0" layoutInCell="1" allowOverlap="1" wp14:anchorId="05E8D292" wp14:editId="4FE2CF87">
+                <wp:simplePos x="0" y="0"/>
+                <wp:positionH relativeFrom="column">
+                  <wp:posOffset>1186814</wp:posOffset>
+                </wp:positionH>
+                <wp:positionV relativeFrom="paragraph">
+                  <wp:posOffset>205105</wp:posOffset>
+                </wp:positionV>
+                <wp:extent cx="571500" cy="485775"/>
+                <wp:effectExtent l="76200" t="0" r="19050" b="47625"/>
+                <wp:wrapNone/>
+                <wp:docPr id="3" name="Conector angular 3"/>
+                <wp:cNvGraphicFramePr/>
+                <a:graphic xmlns:a="http://schemas.openxmlformats.org/drawingml/2006/main">
+                  <a:graphicData uri="http://schemas.microsoft.com/office/word/2010/wordprocessingShape">
+                    <wps:wsp>
+                      <wps:cNvCnPr/>
+                      <wps:spPr>
+                        <a:xfrm flipH="1">
+                          <a:off x="0" y="0"/>
+                          <a:ext cx="571500" cy="485775"/>
+                        </a:xfrm>
+                        <a:prstGeom prst="bentConnector3">
+                          <a:avLst>
+                            <a:gd name="adj1" fmla="val 100000"/>
+                          </a:avLst>
+                        </a:prstGeom>
+                        <a:ln>
+                          <a:tailEnd type="triangle"/>
+                        </a:ln>
+                      </wps:spPr>
+                      <wps:style>
+                        <a:lnRef idx="3">
+                          <a:schemeClr val="dk1"/>
+                        </a:lnRef>
+                        <a:fillRef idx="0">
+                          <a:schemeClr val="dk1"/>
+                        </a:fillRef>
+                        <a:effectRef idx="2">
+                          <a:schemeClr val="dk1"/>
+                        </a:effectRef>
+                        <a:fontRef idx="minor">
+                          <a:schemeClr val="tx1"/>
+                        </a:fontRef>
+                      </wps:style>
+                      <wps:bodyPr/>
+                    </wps:wsp>
+                  </a:graphicData>
+                </a:graphic>
+                <wp14:sizeRelH relativeFrom="margin">
+                  <wp14:pctWidth>0</wp14:pctWidth>
+                </wp14:sizeRelH>
+                <wp14:sizeRelV relativeFrom="margin">
+                  <wp14:pctHeight>0</wp14:pctHeight>
+                </wp14:sizeRelV>
+              </wp:anchor>
+            </w:drawing>
+          </mc:Choice>
+          <mc:Fallback>
+            <w:pict>
+              <v:shapetype w14:anchorId="65484C85" id="_x0000_t34" coordsize="21600,21600" o:spt="34" o:oned="t" adj="10800" path="m,l@0,0@0,21600,21600,21600e" filled="f">
+                <v:stroke joinstyle="miter"/>
+                <v:formulas>
+                  <v:f eqn="val #0"/>
+                </v:formulas>
+                <v:path arrowok="t" fillok="f" o:connecttype="none"/>
+                <v:handles>
+                  <v:h position="#0,center"/>
+                </v:handles>
+                <o:lock v:ext="edit" shapetype="t"/>
+              </v:shapetype>
+              <v:shape id="Conector angular 3" o:spid="_x0000_s1026" type="#_x0000_t34" style="position:absolute;margin-left:93.45pt;margin-top:16.15pt;width:45pt;height:38.25pt;flip:x;z-index:251692032;visibility:visible;mso-wrap-style:square;mso-width-percent:0;mso-height-percent:0;mso-wrap-distance-left:9pt;mso-wrap-distance-top:0;mso-wrap-distance-right:9pt;mso-wrap-distance-bottom:0;mso-position-horizontal:absolute;mso-position-horizontal-relative:text;mso-position-vertical:absolute;mso-position-vertical-relative:text;mso-width-percent:0;mso-height-percent:0;mso-width-relative:margin;mso-height-relative:margin" o:gfxdata="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" adj="21600" strokecolor="black [3200]" strokeweight="1.5pt">
+                <v:stroke endarrow="block"/>
+              </v:shape>
+            </w:pict>
+          </mc:Fallback>
+        </mc:AlternateContent>
+      </w:r>
+      <w:r>
+        <w:rPr>
+          <w:noProof/>
+          <w:lang w:eastAsia="es-AR"/>
+        </w:rPr>
+        <mc:AlternateContent>
+          <mc:Choice Requires="wps">
+            <w:drawing>
+              <wp:anchor distT="0" distB="0" distL="114300" distR="114300" simplePos="0" relativeHeight="251697152" behindDoc="0" locked="0" layoutInCell="1" allowOverlap="1" wp14:anchorId="4B40597D" wp14:editId="7EB5FC61">
+                <wp:simplePos x="0" y="0"/>
+                <wp:positionH relativeFrom="column">
+                  <wp:posOffset>2777490</wp:posOffset>
+                </wp:positionH>
+                <wp:positionV relativeFrom="paragraph">
+                  <wp:posOffset>205105</wp:posOffset>
+                </wp:positionV>
+                <wp:extent cx="1504950" cy="485775"/>
+                <wp:effectExtent l="0" t="0" r="76200" b="47625"/>
+                <wp:wrapNone/>
+                <wp:docPr id="9" name="Conector angular 9"/>
+                <wp:cNvGraphicFramePr/>
+                <a:graphic xmlns:a="http://schemas.openxmlformats.org/drawingml/2006/main">
+                  <a:graphicData uri="http://schemas.microsoft.com/office/word/2010/wordprocessingShape">
+                    <wps:wsp>
+                      <wps:cNvCnPr/>
+                      <wps:spPr>
+                        <a:xfrm>
+                          <a:off x="0" y="0"/>
+                          <a:ext cx="1504950" cy="485775"/>
+                        </a:xfrm>
+                        <a:prstGeom prst="bentConnector3">
+                          <a:avLst>
+                            <a:gd name="adj1" fmla="val 99686"/>
+                          </a:avLst>
+                        </a:prstGeom>
+                        <a:ln>
+                          <a:tailEnd type="triangle"/>
+                        </a:ln>
+                      </wps:spPr>
+                      <wps:style>
+                        <a:lnRef idx="3">
+                          <a:schemeClr val="dk1"/>
+                        </a:lnRef>
+                        <a:fillRef idx="0">
+                          <a:schemeClr val="dk1"/>
+                        </a:fillRef>
+                        <a:effectRef idx="2">
+                          <a:schemeClr val="dk1"/>
+                        </a:effectRef>
+                        <a:fontRef idx="minor">
+                          <a:schemeClr val="tx1"/>
+                        </a:fontRef>
+                      </wps:style>
+                      <wps:bodyPr/>
+                    </wps:wsp>
+                  </a:graphicData>
+                </a:graphic>
+                <wp14:sizeRelH relativeFrom="margin">
+                  <wp14:pctWidth>0</wp14:pctWidth>
+                </wp14:sizeRelH>
+                <wp14:sizeRelV relativeFrom="margin">
+                  <wp14:pctHeight>0</wp14:pctHeight>
+                </wp14:sizeRelV>
+              </wp:anchor>
+            </w:drawing>
+          </mc:Choice>
+          <mc:Fallback>
+            <w:pict>
+              <v:shape w14:anchorId="6CBEF55A" id="Conector angular 9" o:spid="_x0000_s1026" type="#_x0000_t34" style="position:absolute;margin-left:218.7pt;margin-top:16.15pt;width:118.5pt;height:38.25pt;z-index:251697152;visibility:visible;mso-wrap-style:square;mso-width-percent:0;mso-height-percent:0;mso-wrap-distance-left:9pt;mso-wrap-distance-top:0;mso-wrap-distance-right:9pt;mso-wrap-distance-bottom:0;mso-position-horizontal:absolute;mso-position-horizontal-relative:text;mso-position-vertical:absolute;mso-position-vertical-relative:text;mso-width-percent:0;mso-height-percent:0;mso-width-relative:margin;mso-height-relative:margin" o:gfxdata="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" adj="21532" strokecolor="black [3200]" strokeweight="1.5pt">
+                <v:stroke endarrow="block"/>
+              </v:shape>
+            </w:pict>
+          </mc:Fallback>
+        </mc:AlternateContent>
+      </w:r>
+      <w:r>
+        <w:rPr>
+          <w:noProof/>
+          <w:lang w:eastAsia="es-AR"/>
+        </w:rPr>
+        <mc:AlternateContent>
+          <mc:Choice Requires="wps">
+            <w:drawing>
+              <wp:anchor distT="0" distB="0" distL="114300" distR="114300" simplePos="0" relativeHeight="251700224" behindDoc="0" locked="0" layoutInCell="1" allowOverlap="1" wp14:anchorId="26A00BA0" wp14:editId="64EAD2AA">
+                <wp:simplePos x="0" y="0"/>
+                <wp:positionH relativeFrom="column">
+                  <wp:posOffset>2777490</wp:posOffset>
+                </wp:positionH>
+                <wp:positionV relativeFrom="paragraph">
+                  <wp:posOffset>205104</wp:posOffset>
+                </wp:positionV>
+                <wp:extent cx="3152775" cy="485775"/>
+                <wp:effectExtent l="0" t="0" r="66675" b="47625"/>
+                <wp:wrapNone/>
+                <wp:docPr id="12" name="Conector angular 12"/>
+                <wp:cNvGraphicFramePr/>
+                <a:graphic xmlns:a="http://schemas.openxmlformats.org/drawingml/2006/main">
+                  <a:graphicData uri="http://schemas.microsoft.com/office/word/2010/wordprocessingShape">
+                    <wps:wsp>
+                      <wps:cNvCnPr/>
+                      <wps:spPr>
+                        <a:xfrm>
+                          <a:off x="0" y="0"/>
+                          <a:ext cx="3152775" cy="485775"/>
+                        </a:xfrm>
+                        <a:prstGeom prst="bentConnector3">
+                          <a:avLst>
+                            <a:gd name="adj1" fmla="val 99980"/>
+                          </a:avLst>
+                        </a:prstGeom>
+                        <a:ln>
+                          <a:tailEnd type="triangle"/>
+                        </a:ln>
+                      </wps:spPr>
+                      <wps:style>
+                        <a:lnRef idx="3">
+                          <a:schemeClr val="dk1"/>
+                        </a:lnRef>
+                        <a:fillRef idx="0">
+                          <a:schemeClr val="dk1"/>
+                        </a:fillRef>
+                        <a:effectRef idx="2">
+                          <a:schemeClr val="dk1"/>
+                        </a:effectRef>
+                        <a:fontRef idx="minor">
+                          <a:schemeClr val="tx1"/>
+                        </a:fontRef>
+                      </wps:style>
+                      <wps:bodyPr/>
+                    </wps:wsp>
+                  </a:graphicData>
+                </a:graphic>
+                <wp14:sizeRelH relativeFrom="margin">
+                  <wp14:pctWidth>0</wp14:pctWidth>
+                </wp14:sizeRelH>
+                <wp14:sizeRelV relativeFrom="margin">
+                  <wp14:pctHeight>0</wp14:pctHeight>
+                </wp14:sizeRelV>
+              </wp:anchor>
+            </w:drawing>
+          </mc:Choice>
+          <mc:Fallback>
+            <w:pict>
+              <v:shape w14:anchorId="3A3441FE" id="Conector angular 12" o:spid="_x0000_s1026" type="#_x0000_t34" style="position:absolute;margin-left:218.7pt;margin-top:16.15pt;width:248.25pt;height:38.25pt;z-index:251700224;visibility:visible;mso-wrap-style:square;mso-width-percent:0;mso-height-percent:0;mso-wrap-distance-left:9pt;mso-wrap-distance-top:0;mso-wrap-distance-right:9pt;mso-wrap-distance-bottom:0;mso-position-horizontal:absolute;mso-position-horizontal-relative:text;mso-position-vertical:absolute;mso-position-vertical-relative:text;mso-width-percent:0;mso-height-percent:0;mso-width-relative:margin;mso-height-relative:margin" o:gfxdata="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" adj="21596" strokecolor="black [3200]" strokeweight="1.5pt">
+                <v:stroke endarrow="block"/>
+              </v:shape>
+            </w:pict>
+          </mc:Fallback>
+        </mc:AlternateContent>
+      </w:r>
+      <w:r>
+        <w:rPr>
+          <w:noProof/>
+          <w:lang w:eastAsia="es-AR"/>
+        </w:rPr>
+        <mc:AlternateContent>
+          <mc:Choice Requires="wps">
+            <w:drawing>
+              <wp:anchor distT="0" distB="0" distL="114300" distR="114300" simplePos="0" relativeHeight="251696128" behindDoc="0" locked="0" layoutInCell="1" allowOverlap="1" wp14:anchorId="1FA09FEC" wp14:editId="7023E43E">
+                <wp:simplePos x="0" y="0"/>
+                <wp:positionH relativeFrom="column">
+                  <wp:posOffset>2777490</wp:posOffset>
+                </wp:positionH>
+                <wp:positionV relativeFrom="paragraph">
+                  <wp:posOffset>205105</wp:posOffset>
+                </wp:positionV>
+                <wp:extent cx="381000" cy="485775"/>
+                <wp:effectExtent l="0" t="0" r="76200" b="47625"/>
+                <wp:wrapNone/>
+                <wp:docPr id="8" name="Conector angular 8"/>
+                <wp:cNvGraphicFramePr/>
+                <a:graphic xmlns:a="http://schemas.openxmlformats.org/drawingml/2006/main">
+                  <a:graphicData uri="http://schemas.microsoft.com/office/word/2010/wordprocessingShape">
+                    <wps:wsp>
+                      <wps:cNvCnPr/>
+                      <wps:spPr>
+                        <a:xfrm>
+                          <a:off x="0" y="0"/>
+                          <a:ext cx="381000" cy="485775"/>
+                        </a:xfrm>
+                        <a:prstGeom prst="bentConnector3">
+                          <a:avLst>
+                            <a:gd name="adj1" fmla="val 99681"/>
+                          </a:avLst>
+                        </a:prstGeom>
+                        <a:ln>
+                          <a:tailEnd type="triangle"/>
+                        </a:ln>
+                      </wps:spPr>
+                      <wps:style>
+                        <a:lnRef idx="3">
+                          <a:schemeClr val="dk1"/>
+                        </a:lnRef>
+                        <a:fillRef idx="0">
+                          <a:schemeClr val="dk1"/>
+                        </a:fillRef>
+                        <a:effectRef idx="2">
+                          <a:schemeClr val="dk1"/>
+                        </a:effectRef>
+                        <a:fontRef idx="minor">
+                          <a:schemeClr val="tx1"/>
+                        </a:fontRef>
+                      </wps:style>
+                      <wps:bodyPr/>
+                    </wps:wsp>
+                  </a:graphicData>
+                </a:graphic>
+                <wp14:sizeRelH relativeFrom="margin">
+                  <wp14:pctWidth>0</wp14:pctWidth>
+                </wp14:sizeRelH>
+                <wp14:sizeRelV relativeFrom="margin">
+                  <wp14:pctHeight>0</wp14:pctHeight>
+                </wp14:sizeRelV>
+              </wp:anchor>
+            </w:drawing>
+          </mc:Choice>
+          <mc:Fallback>
+            <w:pict>
+              <v:shape w14:anchorId="11BFBFCB" id="Conector angular 8" o:spid="_x0000_s1026" type="#_x0000_t34" style="position:absolute;margin-left:218.7pt;margin-top:16.15pt;width:30pt;height:38.25pt;z-index:251696128;visibility:visible;mso-wrap-style:square;mso-width-percent:0;mso-height-percent:0;mso-wrap-distance-left:9pt;mso-wrap-distance-top:0;mso-wrap-distance-right:9pt;mso-wrap-distance-bottom:0;mso-position-horizontal:absolute;mso-position-horizontal-relative:text;mso-position-vertical:absolute;mso-position-vertical-relative:text;mso-width-percent:0;mso-height-percent:0;mso-width-relative:margin;mso-height-relative:margin" o:gfxdata="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" adj="21531" strokecolor="black [3200]" strokeweight="1.5pt">
+                <v:stroke endarrow="block"/>
+              </v:shape>
+            </w:pict>
+          </mc:Fallback>
+        </mc:AlternateContent>
+      </w:r>
+      <w:r>
+        <w:rPr>
+          <w:noProof/>
+          <w:lang w:eastAsia="es-AR"/>
+        </w:rPr>
+        <mc:AlternateContent>
+          <mc:Choice Requires="wps">
+            <w:drawing>
+              <wp:anchor distT="0" distB="0" distL="114300" distR="114300" simplePos="0" relativeHeight="251693056" behindDoc="0" locked="0" layoutInCell="1" allowOverlap="1" wp14:anchorId="2BF8119D" wp14:editId="66C88DDF">
+                <wp:simplePos x="0" y="0"/>
+                <wp:positionH relativeFrom="column">
+                  <wp:posOffset>-41910</wp:posOffset>
+                </wp:positionH>
+                <wp:positionV relativeFrom="paragraph">
+                  <wp:posOffset>201295</wp:posOffset>
+                </wp:positionV>
+                <wp:extent cx="1800225" cy="485775"/>
+                <wp:effectExtent l="76200" t="0" r="9525" b="47625"/>
+                <wp:wrapNone/>
+                <wp:docPr id="4" name="Conector angular 4"/>
+                <wp:cNvGraphicFramePr/>
+                <a:graphic xmlns:a="http://schemas.openxmlformats.org/drawingml/2006/main">
+                  <a:graphicData uri="http://schemas.microsoft.com/office/word/2010/wordprocessingShape">
+                    <wps:wsp>
+                      <wps:cNvCnPr/>
+                      <wps:spPr>
+                        <a:xfrm flipH="1">
+                          <a:off x="0" y="0"/>
+                          <a:ext cx="1800225" cy="485775"/>
+                        </a:xfrm>
+                        <a:prstGeom prst="bentConnector3">
+                          <a:avLst>
+                            <a:gd name="adj1" fmla="val 100265"/>
+                          </a:avLst>
+                        </a:prstGeom>
+                        <a:ln>
+                          <a:tailEnd type="triangle"/>
+                        </a:ln>
+                      </wps:spPr>
+                      <wps:style>
+                        <a:lnRef idx="3">
+                          <a:schemeClr val="dk1"/>
+                        </a:lnRef>
+                        <a:fillRef idx="0">
+                          <a:schemeClr val="dk1"/>
+                        </a:fillRef>
+                        <a:effectRef idx="2">
+                          <a:schemeClr val="dk1"/>
+                        </a:effectRef>
+                        <a:fontRef idx="minor">
+                          <a:schemeClr val="tx1"/>
+                        </a:fontRef>
+                      </wps:style>
+                      <wps:bodyPr/>
+                    </wps:wsp>
+                  </a:graphicData>
+                </a:graphic>
+              </wp:anchor>
+            </w:drawing>
+          </mc:Choice>
+          <mc:Fallback>
+            <w:pict>
+              <v:shape w14:anchorId="0F166AA0" id="Conector angular 4" o:spid="_x0000_s1026" type="#_x0000_t34" style="position:absolute;margin-left:-3.3pt;margin-top:15.85pt;width:141.75pt;height:38.25pt;flip:x;z-index:251693056;visibility:visible;mso-wrap-style:square;mso-wrap-distance-left:9pt;mso-wrap-distance-top:0;mso-wrap-distance-right:9pt;mso-wrap-distance-bottom:0;mso-position-horizontal:absolute;mso-position-horizontal-relative:text;mso-position-vertical:absolute;mso-position-vertical-relative:text" o:gfxdata="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" adj="21657" strokecolor="black [3200]" strokeweight="1.5pt">
+                <v:stroke endarrow="block"/>
+              </v:shape>
+            </w:pict>
+          </mc:Fallback>
+        </mc:AlternateContent>
+      </w:r>
+    </w:p>
+    <w:p/>
+    <w:p>
+      <w:r>
+        <w:rPr>
+          <w:noProof/>
+          <w:lang w:eastAsia="es-AR"/>
+        </w:rPr>
+        <mc:AlternateContent>
+          <mc:Choice Requires="wps">
+            <w:drawing>
+              <wp:anchor distT="0" distB="0" distL="114300" distR="114300" simplePos="0" relativeHeight="251694080" behindDoc="0" locked="0" layoutInCell="1" allowOverlap="1" wp14:anchorId="36F79C0C" wp14:editId="542A51BF">
+                <wp:simplePos x="0" y="0"/>
+                <wp:positionH relativeFrom="column">
+                  <wp:posOffset>748665</wp:posOffset>
+                </wp:positionH>
+                <wp:positionV relativeFrom="paragraph">
+                  <wp:posOffset>259080</wp:posOffset>
+                </wp:positionV>
+                <wp:extent cx="971550" cy="381000"/>
+                <wp:effectExtent l="57150" t="38100" r="57150" b="76200"/>
+                <wp:wrapNone/>
+                <wp:docPr id="6" name="Rectángulo 6"/>
+                <wp:cNvGraphicFramePr/>
+                <a:graphic xmlns:a="http://schemas.openxmlformats.org/drawingml/2006/main">
+                  <a:graphicData uri="http://schemas.microsoft.com/office/word/2010/wordprocessingShape">
+                    <wps:wsp>
+                      <wps:cNvSpPr/>
+                      <wps:spPr>
+                        <a:xfrm>
+                          <a:off x="0" y="0"/>
+                          <a:ext cx="971550" cy="381000"/>
+                        </a:xfrm>
+                        <a:prstGeom prst="rect">
+                          <a:avLst/>
+                        </a:prstGeom>
+                      </wps:spPr>
+                      <wps:style>
+                        <a:lnRef idx="0">
+                          <a:schemeClr val="accent6"/>
+                        </a:lnRef>
+                        <a:fillRef idx="3">
+                          <a:schemeClr val="accent6"/>
+                        </a:fillRef>
+                        <a:effectRef idx="3">
+                          <a:schemeClr val="accent6"/>
+                        </a:effectRef>
+                        <a:fontRef idx="minor">
+                          <a:schemeClr val="lt1"/>
+                        </a:fontRef>
+                      </wps:style>
+                      <wps:txbx>
+                        <w:txbxContent>
+                          <w:p>
+                            <w:pPr>
+                              <w:jc w:val="center"/>
+                              <w:rPr>
+                                <w:b/>
+                                <w:color w:val="000000" w:themeColor="text1"/>
+                                <w:sz w:val="18"/>
+                                <w:szCs w:val="18"/>
+                              </w:rPr>
+                            </w:pPr>
+                            <w:proofErr w:type="spellStart"/>
+                            <w:r>
+                              <w:rPr>
+                                <w:b/>
+                                <w:color w:val="000000" w:themeColor="text1"/>
+                                <w:sz w:val="18"/>
+                                <w:szCs w:val="18"/>
+                              </w:rPr>
+                              <w:t>Thread_maneja</w:t>
+                            </w:r>
+                            <w:proofErr w:type="spellEnd"/>
+                            <w:r>
+                              <w:rPr>
+                                <w:b/>
+                                <w:color w:val="000000" w:themeColor="text1"/>
+                                <w:sz w:val="18"/>
+                                <w:szCs w:val="18"/>
+                              </w:rPr>
+                              <w:t xml:space="preserve"> buffer</w:t>
+                            </w:r>
+                          </w:p>
+                          <w:p>
+                            <w:pPr>
+                              <w:jc w:val="center"/>
+                            </w:pPr>
+                            <w:proofErr w:type="gramStart"/>
+                            <w:r>
+                              <w:t>ad</w:t>
+                            </w:r>
+                            <w:proofErr w:type="gramEnd"/>
+                          </w:p>
+                        </w:txbxContent>
+                      </wps:txbx>
+                      <wps:bodyPr rot="0" spcFirstLastPara="0" vertOverflow="overflow" horzOverflow="overflow" vert="horz" wrap="square" lIns="91440" tIns="45720" rIns="91440" bIns="45720" numCol="1" spcCol="0" rtlCol="0" fromWordArt="0" anchor="ctr" anchorCtr="0" forceAA="0" compatLnSpc="1">
+                        <a:prstTxWarp prst="textNoShape">
+                          <a:avLst/>
+                        </a:prstTxWarp>
+                        <a:noAutofit/>
+                      </wps:bodyPr>
+                    </wps:wsp>
+                  </a:graphicData>
+                </a:graphic>
+                <wp14:sizeRelH relativeFrom="margin">
+                  <wp14:pctWidth>0</wp14:pctWidth>
+                </wp14:sizeRelH>
+                <wp14:sizeRelV relativeFrom="margin">
+                  <wp14:pctHeight>0</wp14:pctHeight>
+                </wp14:sizeRelV>
+              </wp:anchor>
+            </w:drawing>
+          </mc:Choice>
+          <mc:Fallback>
+            <w:pict>
+              <v:rect w14:anchorId="36F79C0C" id="Rectángulo 6" o:spid="_x0000_s1027" style="position:absolute;margin-left:58.95pt;margin-top:20.4pt;width:76.5pt;height:30pt;z-index:251694080;visibility:visible;mso-wrap-style:square;mso-width-percent:0;mso-height-percent:0;mso-wrap-distance-left:9pt;mso-wrap-distance-top:0;mso-wrap-distance-right:9pt;mso-wrap-distance-bottom:0;mso-position-horizontal:absolute;mso-position-horizontal-relative:text;mso-position-vertical:absolute;mso-position-vertical-relative:text;mso-width-percent:0;mso-height-percent:0;mso-width-relative:margin;mso-height-relative:margin;v-text-anchor:middle" o:gfxdata="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" fillcolor="#77b64e [3033]" stroked="f">
+                <v:fill color2="#6eaa46 [3177]" rotate="t" colors="0 #81b861;.5 #6fb242;1 #61a235" focus="100%" type="gradient">
+                  <o:fill v:ext="view" type="gradientUnscaled"/>
+                </v:fill>
+                <v:shadow on="t" color="black" opacity="41287f" offset="0,1.5pt"/>
+                <v:textbox>
+                  <w:txbxContent>
+                    <w:p>
+                      <w:pPr>
+                        <w:jc w:val="center"/>
+                        <w:rPr>
+                          <w:b/>
+                          <w:color w:val="000000" w:themeColor="text1"/>
+                          <w:sz w:val="18"/>
+                          <w:szCs w:val="18"/>
+                        </w:rPr>
+                      </w:pPr>
+                      <w:proofErr w:type="spellStart"/>
+                      <w:r>
+                        <w:rPr>
+                          <w:b/>
+                          <w:color w:val="000000" w:themeColor="text1"/>
+                          <w:sz w:val="18"/>
+                          <w:szCs w:val="18"/>
+                        </w:rPr>
+                        <w:t>Thread_maneja</w:t>
+                      </w:r>
+                      <w:proofErr w:type="spellEnd"/>
+                      <w:r>
+                        <w:rPr>
+                          <w:b/>
+                          <w:color w:val="000000" w:themeColor="text1"/>
+                          <w:sz w:val="18"/>
+                          <w:szCs w:val="18"/>
+                        </w:rPr>
+                        <w:t xml:space="preserve"> buffer</w:t>
+                      </w:r>
+                    </w:p>
+                    <w:p>
+                      <w:pPr>
+                        <w:jc w:val="center"/>
+                      </w:pPr>
+                      <w:proofErr w:type="gramStart"/>
+                      <w:r>
+                        <w:t>ad</w:t>
+                      </w:r>
+                      <w:proofErr w:type="gramEnd"/>
+                    </w:p>
+                  </w:txbxContent>
+                </v:textbox>
+              </v:rect>
+            </w:pict>
+          </mc:Fallback>
+        </mc:AlternateContent>
+      </w:r>
+      <w:r>
+        <w:rPr>
+          <w:noProof/>
+          <w:lang w:eastAsia="es-AR"/>
+        </w:rPr>
+        <mc:AlternateContent>
+          <mc:Choice Requires="wps">
+            <w:drawing>
+              <wp:anchor distT="0" distB="0" distL="114300" distR="114300" simplePos="0" relativeHeight="251710464" behindDoc="0" locked="0" layoutInCell="1" allowOverlap="1" wp14:anchorId="768F00F9" wp14:editId="67254292">
+                <wp:simplePos x="0" y="0"/>
+                <wp:positionH relativeFrom="column">
+                  <wp:posOffset>5825490</wp:posOffset>
+                </wp:positionH>
+                <wp:positionV relativeFrom="paragraph">
+                  <wp:posOffset>205740</wp:posOffset>
+                </wp:positionV>
+                <wp:extent cx="200025" cy="381000"/>
+                <wp:effectExtent l="0" t="0" r="28575" b="19050"/>
+                <wp:wrapNone/>
+                <wp:docPr id="25" name="Cilindro 25"/>
+                <wp:cNvGraphicFramePr/>
+                <a:graphic xmlns:a="http://schemas.openxmlformats.org/drawingml/2006/main">
+                  <a:graphicData uri="http://schemas.microsoft.com/office/word/2010/wordprocessingShape">
+                    <wps:wsp>
+                      <wps:cNvSpPr/>
+                      <wps:spPr>
+                        <a:xfrm>
+                          <a:off x="0" y="0"/>
+                          <a:ext cx="200025" cy="381000"/>
+                        </a:xfrm>
+                        <a:prstGeom prst="can">
+                          <a:avLst/>
+                        </a:prstGeom>
+                      </wps:spPr>
+                      <wps:style>
+                        <a:lnRef idx="3">
+                          <a:schemeClr val="lt1"/>
+                        </a:lnRef>
+                        <a:fillRef idx="1">
+                          <a:schemeClr val="accent1"/>
+                        </a:fillRef>
+                        <a:effectRef idx="1">
+                          <a:schemeClr val="accent1"/>
+                        </a:effectRef>
+                        <a:fontRef idx="minor">
+                          <a:schemeClr val="lt1"/>
+                        </a:fontRef>
+                      </wps:style>
+                      <wps:bodyPr rot="0" spcFirstLastPara="0" vertOverflow="overflow" horzOverflow="overflow" vert="horz" wrap="square" lIns="91440" tIns="45720" rIns="91440" bIns="45720" numCol="1" spcCol="0" rtlCol="0" fromWordArt="0" anchor="ctr" anchorCtr="0" forceAA="0" compatLnSpc="1">
+                        <a:prstTxWarp prst="textNoShape">
+                          <a:avLst/>
+                        </a:prstTxWarp>
+                        <a:noAutofit/>
+                      </wps:bodyPr>
+                    </wps:wsp>
+                  </a:graphicData>
+                </a:graphic>
+                <wp14:sizeRelH relativeFrom="margin">
+                  <wp14:pctWidth>0</wp14:pctWidth>
+                </wp14:sizeRelH>
+                <wp14:sizeRelV relativeFrom="margin">
+                  <wp14:pctHeight>0</wp14:pctHeight>
+                </wp14:sizeRelV>
+              </wp:anchor>
+            </w:drawing>
+          </mc:Choice>
+          <mc:Fallback>
+            <w:pict>
+              <v:shapetype w14:anchorId="4B10F08F" id="_x0000_t22" coordsize="21600,21600" o:spt="22" adj="5400" path="m10800,qx0@1l0@2qy10800,21600,21600@2l21600@1qy10800,xem0@1qy10800@0,21600@1nfe">
+                <v:formulas>
+                  <v:f eqn="val #0"/>
+                  <v:f eqn="prod #0 1 2"/>
+                  <v:f eqn="sum height 0 @1"/>
+                </v:formulas>
+                <v:path o:extrusionok="f" gradientshapeok="t" o:connecttype="custom" o:connectlocs="10800,@0;10800,0;0,10800;10800,21600;21600,10800" o:connectangles="270,270,180,90,0" textboxrect="0,@0,21600,@2"/>
+                <v:handles>
+                  <v:h position="center,#0" yrange="0,10800"/>
+                </v:handles>
+                <o:complex v:ext="view"/>
+              </v:shapetype>
+              <v:shape id="Cilindro 25" o:spid="_x0000_s1026" type="#_x0000_t22" style="position:absolute;margin-left:458.7pt;margin-top:16.2pt;width:15.75pt;height:30pt;z-index:251710464;visibility:visible;mso-wrap-style:square;mso-width-percent:0;mso-height-percent:0;mso-wrap-distance-left:9pt;mso-wrap-distance-top:0;mso-wrap-distance-right:9pt;mso-wrap-distance-bottom:0;mso-position-horizontal:absolute;mso-position-horizontal-relative:text;mso-position-vertical:absolute;mso-position-vertical-relative:text;mso-width-percent:0;mso-height-percent:0;mso-width-relative:margin;mso-height-relative:margin;v-text-anchor:middle" o:gfxdata="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" adj="2835" fillcolor="#5b9bd5 [3204]" strokecolor="white [3201]" strokeweight="1.5pt">
+                <v:stroke joinstyle="miter"/>
+              </v:shape>
+            </w:pict>
+          </mc:Fallback>
+        </mc:AlternateContent>
+      </w:r>
+      <w:r>
+        <w:rPr>
+          <w:noProof/>
+          <w:lang w:eastAsia="es-AR"/>
+        </w:rPr>
+        <mc:AlternateContent>
+          <mc:Choice Requires="wps">
+            <w:drawing>
+              <wp:anchor distT="0" distB="0" distL="114300" distR="114300" simplePos="0" relativeHeight="251708416" behindDoc="0" locked="0" layoutInCell="1" allowOverlap="1" wp14:anchorId="1B77CD75" wp14:editId="5E11C2FD">
+                <wp:simplePos x="0" y="0"/>
+                <wp:positionH relativeFrom="column">
+                  <wp:posOffset>3044190</wp:posOffset>
+                </wp:positionH>
+                <wp:positionV relativeFrom="paragraph">
+                  <wp:posOffset>205740</wp:posOffset>
+                </wp:positionV>
+                <wp:extent cx="219075" cy="381000"/>
+                <wp:effectExtent l="0" t="0" r="28575" b="19050"/>
+                <wp:wrapNone/>
+                <wp:docPr id="23" name="Cilindro 23"/>
+                <wp:cNvGraphicFramePr/>
+                <a:graphic xmlns:a="http://schemas.openxmlformats.org/drawingml/2006/main">
+                  <a:graphicData uri="http://schemas.microsoft.com/office/word/2010/wordprocessingShape">
+                    <wps:wsp>
+                      <wps:cNvSpPr/>
+                      <wps:spPr>
+                        <a:xfrm>
+                          <a:off x="0" y="0"/>
+                          <a:ext cx="219075" cy="381000"/>
+                        </a:xfrm>
+                        <a:prstGeom prst="can">
+                          <a:avLst/>
+                        </a:prstGeom>
+                      </wps:spPr>
+                      <wps:style>
+                        <a:lnRef idx="3">
+                          <a:schemeClr val="lt1"/>
+                        </a:lnRef>
+                        <a:fillRef idx="1">
+                          <a:schemeClr val="accent1"/>
+                        </a:fillRef>
+                        <a:effectRef idx="1">
+                          <a:schemeClr val="accent1"/>
+                        </a:effectRef>
+                        <a:fontRef idx="minor">
+                          <a:schemeClr val="lt1"/>
+                        </a:fontRef>
+                      </wps:style>
+                      <wps:bodyPr rot="0" spcFirstLastPara="0" vertOverflow="overflow" horzOverflow="overflow" vert="horz" wrap="square" lIns="91440" tIns="45720" rIns="91440" bIns="45720" numCol="1" spcCol="0" rtlCol="0" fromWordArt="0" anchor="ctr" anchorCtr="0" forceAA="0" compatLnSpc="1">
+                        <a:prstTxWarp prst="textNoShape">
+                          <a:avLst/>
+                        </a:prstTxWarp>
+                        <a:noAutofit/>
+                      </wps:bodyPr>
+                    </wps:wsp>
+                  </a:graphicData>
+                </a:graphic>
+                <wp14:sizeRelH relativeFrom="margin">
+                  <wp14:pctWidth>0</wp14:pctWidth>
+                </wp14:sizeRelH>
+                <wp14:sizeRelV relativeFrom="margin">
+                  <wp14:pctHeight>0</wp14:pctHeight>
+                </wp14:sizeRelV>
+              </wp:anchor>
+            </w:drawing>
+          </mc:Choice>
+          <mc:Fallback>
+            <w:pict>
+              <v:shape w14:anchorId="1847DD61" id="Cilindro 23" o:spid="_x0000_s1026" type="#_x0000_t22" style="position:absolute;margin-left:239.7pt;margin-top:16.2pt;width:17.25pt;height:30pt;z-index:251708416;visibility:visible;mso-wrap-style:square;mso-width-percent:0;mso-height-percent:0;mso-wrap-distance-left:9pt;mso-wrap-distance-top:0;mso-wrap-distance-right:9pt;mso-wrap-distance-bottom:0;mso-position-horizontal:absolute;mso-position-horizontal-relative:text;mso-position-vertical:absolute;mso-position-vertical-relative:text;mso-width-percent:0;mso-height-percent:0;mso-width-relative:margin;mso-height-relative:margin;v-text-anchor:middle" o:gfxdata="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" adj="3105" fillcolor="#5b9bd5 [3204]" strokecolor="white [3201]" strokeweight="1.5pt">
+                <v:stroke joinstyle="miter"/>
+              </v:shape>
+            </w:pict>
+          </mc:Fallback>
+        </mc:AlternateContent>
+      </w:r>
+      <w:r>
+        <w:rPr>
+          <w:noProof/>
+          <w:lang w:eastAsia="es-AR"/>
+        </w:rPr>
+        <mc:AlternateContent>
+          <mc:Choice Requires="wps">
+            <w:drawing>
+              <wp:anchor distT="0" distB="0" distL="114300" distR="114300" simplePos="0" relativeHeight="251709440" behindDoc="0" locked="0" layoutInCell="1" allowOverlap="1" wp14:anchorId="6A725AAB" wp14:editId="400D4E81">
+                <wp:simplePos x="0" y="0"/>
+                <wp:positionH relativeFrom="column">
+                  <wp:posOffset>4137025</wp:posOffset>
+                </wp:positionH>
+                <wp:positionV relativeFrom="paragraph">
+                  <wp:posOffset>205740</wp:posOffset>
+                </wp:positionV>
+                <wp:extent cx="247650" cy="419100"/>
+                <wp:effectExtent l="0" t="0" r="19050" b="19050"/>
+                <wp:wrapNone/>
+                <wp:docPr id="24" name="Cilindro 24"/>
+                <wp:cNvGraphicFramePr/>
+                <a:graphic xmlns:a="http://schemas.openxmlformats.org/drawingml/2006/main">
+                  <a:graphicData uri="http://schemas.microsoft.com/office/word/2010/wordprocessingShape">
+                    <wps:wsp>
+                      <wps:cNvSpPr/>
+                      <wps:spPr>
+                        <a:xfrm>
+                          <a:off x="0" y="0"/>
+                          <a:ext cx="247650" cy="419100"/>
+                        </a:xfrm>
+                        <a:prstGeom prst="can">
+                          <a:avLst/>
+                        </a:prstGeom>
+                      </wps:spPr>
+                      <wps:style>
+                        <a:lnRef idx="3">
+                          <a:schemeClr val="lt1"/>
+                        </a:lnRef>
+                        <a:fillRef idx="1">
+                          <a:schemeClr val="accent1"/>
+                        </a:fillRef>
+                        <a:effectRef idx="1">
+                          <a:schemeClr val="accent1"/>
+                        </a:effectRef>
+                        <a:fontRef idx="minor">
+                          <a:schemeClr val="lt1"/>
+                        </a:fontRef>
+                      </wps:style>
+                      <wps:bodyPr rot="0" spcFirstLastPara="0" vertOverflow="overflow" horzOverflow="overflow" vert="horz" wrap="square" lIns="91440" tIns="45720" rIns="91440" bIns="45720" numCol="1" spcCol="0" rtlCol="0" fromWordArt="0" anchor="ctr" anchorCtr="0" forceAA="0" compatLnSpc="1">
+                        <a:prstTxWarp prst="textNoShape">
+                          <a:avLst/>
+                        </a:prstTxWarp>
+                        <a:noAutofit/>
+                      </wps:bodyPr>
+                    </wps:wsp>
+                  </a:graphicData>
+                </a:graphic>
+                <wp14:sizeRelH relativeFrom="margin">
+                  <wp14:pctWidth>0</wp14:pctWidth>
+                </wp14:sizeRelH>
+              </wp:anchor>
+            </w:drawing>
+          </mc:Choice>
+          <mc:Fallback>
+            <w:pict>
+              <v:shape w14:anchorId="27389DA3" id="Cilindro 24" o:spid="_x0000_s1026" type="#_x0000_t22" style="position:absolute;margin-left:325.75pt;margin-top:16.2pt;width:19.5pt;height:33pt;z-index:251709440;visibility:visible;mso-wrap-style:square;mso-width-percent:0;mso-wrap-distance-left:9pt;mso-wrap-distance-top:0;mso-wrap-distance-right:9pt;mso-wrap-distance-bottom:0;mso-position-horizontal:absolute;mso-position-horizontal-relative:text;mso-position-vertical:absolute;mso-position-vertical-relative:text;mso-width-percent:0;mso-width-relative:margin;v-text-anchor:middle" o:gfxdata="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" adj="3191" fillcolor="#5b9bd5 [3204]" strokecolor="white [3201]" strokeweight="1.5pt">
+                <v:stroke joinstyle="miter"/>
+              </v:shape>
+            </w:pict>
+          </mc:Fallback>
+        </mc:AlternateContent>
+      </w:r>
+      <w:r>
+        <w:rPr>
+          <w:noProof/>
+          <w:lang w:eastAsia="es-AR"/>
+        </w:rPr>
+        <mc:AlternateContent>
+          <mc:Choice Requires="wps">
+            <w:drawing>
+              <wp:anchor distT="0" distB="0" distL="114300" distR="114300" simplePos="0" relativeHeight="251695104" behindDoc="0" locked="0" layoutInCell="1" allowOverlap="1" wp14:anchorId="5989726B" wp14:editId="08F75E9F">
+                <wp:simplePos x="0" y="0"/>
+                <wp:positionH relativeFrom="column">
+                  <wp:posOffset>-527685</wp:posOffset>
+                </wp:positionH>
+                <wp:positionV relativeFrom="paragraph">
+                  <wp:posOffset>201930</wp:posOffset>
+                </wp:positionV>
+                <wp:extent cx="952500" cy="381000"/>
+                <wp:effectExtent l="57150" t="38100" r="57150" b="76200"/>
+                <wp:wrapNone/>
+                <wp:docPr id="7" name="Rectángulo 7"/>
+                <wp:cNvGraphicFramePr/>
+                <a:graphic xmlns:a="http://schemas.openxmlformats.org/drawingml/2006/main">
+                  <a:graphicData uri="http://schemas.microsoft.com/office/word/2010/wordprocessingShape">
+                    <wps:wsp>
+                      <wps:cNvSpPr/>
+                      <wps:spPr>
+                        <a:xfrm>
+                          <a:off x="0" y="0"/>
+                          <a:ext cx="952500" cy="381000"/>
+                        </a:xfrm>
+                        <a:prstGeom prst="rect">
+                          <a:avLst/>
+                        </a:prstGeom>
+                      </wps:spPr>
+                      <wps:style>
+                        <a:lnRef idx="0">
+                          <a:schemeClr val="accent6"/>
+                        </a:lnRef>
+                        <a:fillRef idx="3">
+                          <a:schemeClr val="accent6"/>
+                        </a:fillRef>
+                        <a:effectRef idx="3">
+                          <a:schemeClr val="accent6"/>
+                        </a:effectRef>
+                        <a:fontRef idx="minor">
+                          <a:schemeClr val="lt1"/>
+                        </a:fontRef>
+                      </wps:style>
+                      <wps:txbx>
+                        <w:txbxContent>
+                          <w:p>
+                            <w:pPr>
+                              <w:jc w:val="center"/>
+                              <w:rPr>
+                                <w:b/>
+                                <w:color w:val="000000" w:themeColor="text1"/>
+                                <w:sz w:val="18"/>
+                                <w:szCs w:val="18"/>
+                              </w:rPr>
+                            </w:pPr>
+                            <w:proofErr w:type="spellStart"/>
+                            <w:r>
+                              <w:rPr>
+                                <w:b/>
+                                <w:color w:val="000000" w:themeColor="text1"/>
+                                <w:sz w:val="18"/>
+                                <w:szCs w:val="18"/>
+                              </w:rPr>
+                              <w:t>Thread_espera_vista</w:t>
+                            </w:r>
+                            <w:proofErr w:type="spellEnd"/>
+                          </w:p>
+                        </w:txbxContent>
+                      </wps:txbx>
+                      <wps:bodyPr rot="0" spcFirstLastPara="0" vertOverflow="overflow" horzOverflow="overflow" vert="horz" wrap="square" lIns="91440" tIns="45720" rIns="91440" bIns="45720" numCol="1" spcCol="0" rtlCol="0" fromWordArt="0" anchor="ctr" anchorCtr="0" forceAA="0" compatLnSpc="1">
+                        <a:prstTxWarp prst="textNoShape">
+                          <a:avLst/>
+                        </a:prstTxWarp>
+                        <a:noAutofit/>
+                      </wps:bodyPr>
+                    </wps:wsp>
+                  </a:graphicData>
+                </a:graphic>
+                <wp14:sizeRelH relativeFrom="margin">
+                  <wp14:pctWidth>0</wp14:pctWidth>
+                </wp14:sizeRelH>
+              </wp:anchor>
+            </w:drawing>
+          </mc:Choice>
+          <mc:Fallback>
+            <w:pict>
+              <v:rect w14:anchorId="5989726B" id="Rectángulo 7" o:spid="_x0000_s1028" style="position:absolute;margin-left:-41.55pt;margin-top:15.9pt;width:75pt;height:30pt;z-index:251695104;visibility:visible;mso-wrap-style:square;mso-width-percent:0;mso-wrap-distance-left:9pt;mso-wrap-distance-top:0;mso-wrap-distance-right:9pt;mso-wrap-distance-bottom:0;mso-position-horizontal:absolute;mso-position-horizontal-relative:text;mso-position-vertical:absolute;mso-position-vertical-relative:text;mso-width-percent:0;mso-width-relative:margin;v-text-anchor:middle" o:gfxdata="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" fillcolor="#77b64e [3033]" stroked="f">
+                <v:fill color2="#6eaa46 [3177]" rotate="t" colors="0 #81b861;.5 #6fb242;1 #61a235" focus="100%" type="gradient">
+                  <o:fill v:ext="view" type="gradientUnscaled"/>
+                </v:fill>
+                <v:shadow on="t" color="black" opacity="41287f" offset="0,1.5pt"/>
+                <v:textbox>
+                  <w:txbxContent>
+                    <w:p>
+                      <w:pPr>
+                        <w:jc w:val="center"/>
+                        <w:rPr>
+                          <w:b/>
+                          <w:color w:val="000000" w:themeColor="text1"/>
+                          <w:sz w:val="18"/>
+                          <w:szCs w:val="18"/>
+                        </w:rPr>
+                      </w:pPr>
+                      <w:proofErr w:type="spellStart"/>
+                      <w:r>
+                        <w:rPr>
+                          <w:b/>
+                          <w:color w:val="000000" w:themeColor="text1"/>
+                          <w:sz w:val="18"/>
+                          <w:szCs w:val="18"/>
+                        </w:rPr>
+                        <w:t>Thread_espera_vista</w:t>
+                      </w:r>
+                      <w:proofErr w:type="spellEnd"/>
+                    </w:p>
+                  </w:txbxContent>
+                </v:textbox>
+              </v:rect>
+            </w:pict>
+          </mc:Fallback>
+        </mc:AlternateContent>
+      </w:r>
+    </w:p>
+    <w:p>
+      <w:pPr>
+        <w:tabs>
+          <w:tab w:val="left" w:pos="7815"/>
+        </w:tabs>
+        <w:rPr>
+          <w:b/>
+          <w:sz w:val="32"/>
+          <w:szCs w:val="32"/>
+        </w:rPr>
+      </w:pPr>
+      <w:r>
+        <w:rPr>
+          <w:b/>
+          <w:sz w:val="32"/>
+          <w:szCs w:val="32"/>
+        </w:rPr>
+        <w:tab/>
+        <w:t>……</w:t>
+      </w:r>
+    </w:p>
+    <w:p>
+      <w:pPr>
+        <w:tabs>
+          <w:tab w:val="left" w:pos="7770"/>
+        </w:tabs>
+        <w:rPr>
+          <w:b/>
+          <w:sz w:val="32"/>
+          <w:szCs w:val="32"/>
+        </w:rPr>
+      </w:pPr>
+      <w:r>
+        <w:rPr>
+          <w:b/>
+          <w:noProof/>
+          <w:sz w:val="32"/>
+          <w:szCs w:val="32"/>
+          <w:lang w:eastAsia="es-AR"/>
+        </w:rPr>
+        <mc:AlternateContent>
+          <mc:Choice Requires="wps">
+            <w:drawing>
+              <wp:anchor distT="0" distB="0" distL="114300" distR="114300" simplePos="0" relativeHeight="251716608" behindDoc="0" locked="0" layoutInCell="1" allowOverlap="1" wp14:anchorId="14F5B4E2" wp14:editId="312901A4">
+                <wp:simplePos x="0" y="0"/>
+                <wp:positionH relativeFrom="column">
+                  <wp:posOffset>-527685</wp:posOffset>
+                </wp:positionH>
+                <wp:positionV relativeFrom="paragraph">
+                  <wp:posOffset>112395</wp:posOffset>
+                </wp:positionV>
+                <wp:extent cx="28575" cy="1457325"/>
+                <wp:effectExtent l="247650" t="38100" r="66675" b="28575"/>
+                <wp:wrapNone/>
+                <wp:docPr id="33" name="Conector curvado 33"/>
+                <wp:cNvGraphicFramePr/>
+                <a:graphic xmlns:a="http://schemas.openxmlformats.org/drawingml/2006/main">
+                  <a:graphicData uri="http://schemas.microsoft.com/office/word/2010/wordprocessingShape">
+                    <wps:wsp>
+                      <wps:cNvCnPr/>
+                      <wps:spPr>
+                        <a:xfrm flipH="1" flipV="1">
+                          <a:off x="0" y="0"/>
+                          <a:ext cx="28575" cy="1457325"/>
+                        </a:xfrm>
+                        <a:prstGeom prst="curvedConnector3">
+                          <a:avLst>
+                            <a:gd name="adj1" fmla="val 950002"/>
+                          </a:avLst>
+                        </a:prstGeom>
+                        <a:ln>
+                          <a:tailEnd type="triangle"/>
+                        </a:ln>
+                      </wps:spPr>
+                      <wps:style>
+                        <a:lnRef idx="3">
+                          <a:schemeClr val="dk1"/>
+                        </a:lnRef>
+                        <a:fillRef idx="0">
+                          <a:schemeClr val="dk1"/>
+                        </a:fillRef>
+                        <a:effectRef idx="2">
+                          <a:schemeClr val="dk1"/>
+                        </a:effectRef>
+                        <a:fontRef idx="minor">
+                          <a:schemeClr val="tx1"/>
+                        </a:fontRef>
+                      </wps:style>
+                      <wps:bodyPr/>
+                    </wps:wsp>
+                  </a:graphicData>
+                </a:graphic>
+              </wp:anchor>
+            </w:drawing>
+          </mc:Choice>
+          <mc:Fallback>
+            <w:pict>
+              <v:shapetype w14:anchorId="2B021DCF" id="_x0000_t38" coordsize="21600,21600" o:spt="38" o:oned="t" path="m,c@0,0@1,5400@1,10800@1,16200@2,21600,21600,21600e" filled="f">
+                <v:formulas>
+                  <v:f eqn="mid #0 0"/>
+                  <v:f eqn="val #0"/>
+                  <v:f eqn="mid #0 21600"/>
+                </v:formulas>
+                <v:path arrowok="t" fillok="f" o:connecttype="none"/>
+                <v:handles>
+                  <v:h position="#0,center"/>
+                </v:handles>
+                <o:lock v:ext="edit" shapetype="t"/>
+              </v:shapetype>
+              <v:shape id="Conector curvado 33" o:spid="_x0000_s1026" type="#_x0000_t38" style="position:absolute;margin-left:-41.55pt;margin-top:8.85pt;width:2.25pt;height:114.75pt;flip:x y;z-index:251716608;visibility:visible;mso-wrap-style:square;mso-wrap-distance-left:9pt;mso-wrap-distance-top:0;mso-wrap-distance-right:9pt;mso-wrap-distance-bottom:0;mso-position-horizontal:absolute;mso-position-horizontal-relative:text;mso-position-vertical:absolute;mso-position-vertical-relative:text" o:gfxdata="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" adj="205200" strokecolor="black [3200]" strokeweight="1.5pt">
+                <v:stroke endarrow="block" joinstyle="miter"/>
+              </v:shape>
+            </w:pict>
+          </mc:Fallback>
+        </mc:AlternateContent>
+      </w:r>
+      <w:r>
+        <w:rPr>
+          <w:b/>
+          <w:noProof/>
+          <w:sz w:val="32"/>
+          <w:szCs w:val="32"/>
+          <w:lang w:eastAsia="es-AR"/>
+        </w:rPr>
+        <mc:AlternateContent>
+          <mc:Choice Requires="wps">
+            <w:drawing>
+              <wp:anchor distT="0" distB="0" distL="114300" distR="114300" simplePos="0" relativeHeight="251712512" behindDoc="0" locked="0" layoutInCell="1" allowOverlap="1" wp14:anchorId="0D30CB9F" wp14:editId="24003A7A">
+                <wp:simplePos x="0" y="0"/>
+                <wp:positionH relativeFrom="column">
+                  <wp:posOffset>882015</wp:posOffset>
+                </wp:positionH>
+                <wp:positionV relativeFrom="paragraph">
+                  <wp:posOffset>74295</wp:posOffset>
+                </wp:positionV>
+                <wp:extent cx="257175" cy="247650"/>
+                <wp:effectExtent l="19050" t="0" r="28575" b="38100"/>
+                <wp:wrapNone/>
+                <wp:docPr id="29" name="Flecha abajo 29"/>
+                <wp:cNvGraphicFramePr/>
+                <a:graphic xmlns:a="http://schemas.openxmlformats.org/drawingml/2006/main">
+                  <a:graphicData uri="http://schemas.microsoft.com/office/word/2010/wordprocessingShape">
+                    <wps:wsp>
+                      <wps:cNvSpPr/>
+                      <wps:spPr>
+                        <a:xfrm>
+                          <a:off x="0" y="0"/>
+                          <a:ext cx="257175" cy="247650"/>
+                        </a:xfrm>
+                        <a:prstGeom prst="downArrow">
+                          <a:avLst/>
+                        </a:prstGeom>
+                      </wps:spPr>
+                      <wps:style>
+                        <a:lnRef idx="1">
+                          <a:schemeClr val="accent2"/>
+                        </a:lnRef>
+                        <a:fillRef idx="3">
+                          <a:schemeClr val="accent2"/>
+                        </a:fillRef>
+                        <a:effectRef idx="2">
+                          <a:schemeClr val="accent2"/>
+                        </a:effectRef>
+                        <a:fontRef idx="minor">
+                          <a:schemeClr val="lt1"/>
+                        </a:fontRef>
+                      </wps:style>
+                      <wps:bodyPr rot="0" spcFirstLastPara="0" vertOverflow="overflow" horzOverflow="overflow" vert="horz" wrap="square" lIns="91440" tIns="45720" rIns="91440" bIns="45720" numCol="1" spcCol="0" rtlCol="0" fromWordArt="0" anchor="ctr" anchorCtr="0" forceAA="0" compatLnSpc="1">
+                        <a:prstTxWarp prst="textNoShape">
+                          <a:avLst/>
+                        </a:prstTxWarp>
+                        <a:noAutofit/>
+                      </wps:bodyPr>
+                    </wps:wsp>
+                  </a:graphicData>
+                </a:graphic>
+              </wp:anchor>
+            </w:drawing>
+          </mc:Choice>
+          <mc:Fallback>
+            <w:pict>
+              <v:shapetype w14:anchorId="52D7A619" id="_x0000_t67" coordsize="21600,21600" o:spt="67" adj="16200,5400" path="m0@0l@1@0@1,0@2,0@2@0,21600@0,10800,21600xe">
+                <v:stroke joinstyle="miter"/>
+                <v:formulas>
+                  <v:f eqn="val #0"/>
+                  <v:f eqn="val #1"/>
+                  <v:f eqn="sum height 0 #1"/>
+                  <v:f eqn="sum 10800 0 #1"/>
+                  <v:f eqn="sum width 0 #0"/>
+                  <v:f eqn="prod @4 @3 10800"/>
+                  <v:f eqn="sum width 0 @5"/>
+                </v:formulas>
+                <v:path o:connecttype="custom" o:connectlocs="10800,0;0,@0;10800,21600;21600,@0" o:connectangles="270,180,90,0" textboxrect="@1,0,@2,@6"/>
+                <v:handles>
+                  <v:h position="#1,#0" xrange="0,10800" yrange="0,21600"/>
+                </v:handles>
+              </v:shapetype>
+              <v:shape id="Flecha abajo 29" o:spid="_x0000_s1026" type="#_x0000_t67" style="position:absolute;margin-left:69.45pt;margin-top:5.85pt;width:20.25pt;height:19.5pt;z-index:251712512;visibility:visible;mso-wrap-style:square;mso-wrap-distance-left:9pt;mso-wrap-distance-top:0;mso-wrap-distance-right:9pt;mso-wrap-distance-bottom:0;mso-position-horizontal:absolute;mso-position-horizontal-relative:text;mso-position-vertical:absolute;mso-position-vertical-relative:text;v-text-anchor:middle" o:gfxdata="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" adj="10800" fillcolor="#ee853d [3029]" strokecolor="#ed7d31 [3205]" strokeweight=".5pt">
+                <v:fill color2="#ec7a2d [3173]" rotate="t" colors="0 #f18c55;.5 #f67b28;1 #e56b17" focus="100%" type="gradient">
+                  <o:fill v:ext="view" type="gradientUnscaled"/>
+                </v:fill>
+              </v:shape>
+            </w:pict>
+          </mc:Fallback>
+        </mc:AlternateContent>
+      </w:r>
+      <w:r>
+        <w:rPr>
+          <w:b/>
+          <w:noProof/>
+          <w:sz w:val="32"/>
+          <w:szCs w:val="32"/>
+          <w:lang w:eastAsia="es-AR"/>
+        </w:rPr>
+        <mc:AlternateContent>
+          <mc:Choice Requires="wps">
+            <w:drawing>
+              <wp:anchor distT="0" distB="0" distL="114300" distR="114300" simplePos="0" relativeHeight="251706368" behindDoc="0" locked="0" layoutInCell="1" allowOverlap="1" wp14:anchorId="37D01823" wp14:editId="453ACAEF">
+                <wp:simplePos x="0" y="0"/>
+                <wp:positionH relativeFrom="column">
+                  <wp:posOffset>1644015</wp:posOffset>
+                </wp:positionH>
+                <wp:positionV relativeFrom="paragraph">
+                  <wp:posOffset>169544</wp:posOffset>
+                </wp:positionV>
+                <wp:extent cx="2743200" cy="1857375"/>
+                <wp:effectExtent l="76200" t="38100" r="19050" b="28575"/>
+                <wp:wrapNone/>
+                <wp:docPr id="21" name="Conector angular 21"/>
+                <wp:cNvGraphicFramePr/>
+                <a:graphic xmlns:a="http://schemas.openxmlformats.org/drawingml/2006/main">
+                  <a:graphicData uri="http://schemas.microsoft.com/office/word/2010/wordprocessingShape">
+                    <wps:wsp>
+                      <wps:cNvCnPr/>
+                      <wps:spPr>
+                        <a:xfrm flipH="1" flipV="1">
+                          <a:off x="0" y="0"/>
+                          <a:ext cx="2743200" cy="1857375"/>
+                        </a:xfrm>
+                        <a:prstGeom prst="bentConnector3">
+                          <a:avLst>
+                            <a:gd name="adj1" fmla="val 100244"/>
+                          </a:avLst>
+                        </a:prstGeom>
+                        <a:ln>
+                          <a:tailEnd type="triangle"/>
+                        </a:ln>
+                      </wps:spPr>
+                      <wps:style>
+                        <a:lnRef idx="3">
+                          <a:schemeClr val="dk1"/>
+                        </a:lnRef>
+                        <a:fillRef idx="0">
+                          <a:schemeClr val="dk1"/>
+                        </a:fillRef>
+                        <a:effectRef idx="2">
+                          <a:schemeClr val="dk1"/>
+                        </a:effectRef>
+                        <a:fontRef idx="minor">
+                          <a:schemeClr val="tx1"/>
+                        </a:fontRef>
+                      </wps:style>
+                      <wps:bodyPr/>
+                    </wps:wsp>
+                  </a:graphicData>
+                </a:graphic>
+                <wp14:sizeRelH relativeFrom="margin">
+                  <wp14:pctWidth>0</wp14:pctWidth>
+                </wp14:sizeRelH>
+                <wp14:sizeRelV relativeFrom="margin">
+                  <wp14:pctHeight>0</wp14:pctHeight>
+                </wp14:sizeRelV>
+              </wp:anchor>
+            </w:drawing>
+          </mc:Choice>
+          <mc:Fallback>
+            <w:pict>
+              <v:shape w14:anchorId="06D521A1" id="Conector angular 21" o:spid="_x0000_s1026" type="#_x0000_t34" style="position:absolute;margin-left:129.45pt;margin-top:13.35pt;width:3in;height:146.25pt;flip:x y;z-index:251706368;visibility:visible;mso-wrap-style:square;mso-width-percent:0;mso-height-percent:0;mso-wrap-distance-left:9pt;mso-wrap-distance-top:0;mso-wrap-distance-right:9pt;mso-wrap-distance-bottom:0;mso-position-horizontal:absolute;mso-position-horizontal-relative:text;mso-position-vertical:absolute;mso-position-vertical-relative:text;mso-width-percent:0;mso-height-percent:0;mso-width-relative:margin;mso-height-relative:margin" o:gfxdata="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" adj="21653" strokecolor="black [3200]" strokeweight="1.5pt">
+                <v:stroke endarrow="block"/>
+              </v:shape>
+            </w:pict>
+          </mc:Fallback>
+        </mc:AlternateContent>
+      </w:r>
+      <w:r>
+        <w:rPr>
+          <w:noProof/>
+          <w:lang w:eastAsia="es-AR"/>
+        </w:rPr>
+        <mc:AlternateContent>
+          <mc:Choice Requires="wps">
+            <w:drawing>
+              <wp:anchor distT="0" distB="0" distL="114300" distR="114300" simplePos="0" relativeHeight="251701248" behindDoc="0" locked="0" layoutInCell="1" allowOverlap="1" wp14:anchorId="7B8812F4" wp14:editId="2E4C1C91">
+                <wp:simplePos x="0" y="0"/>
+                <wp:positionH relativeFrom="column">
+                  <wp:posOffset>5396230</wp:posOffset>
+                </wp:positionH>
+                <wp:positionV relativeFrom="paragraph">
+                  <wp:posOffset>93345</wp:posOffset>
+                </wp:positionV>
+                <wp:extent cx="981075" cy="352425"/>
+                <wp:effectExtent l="0" t="0" r="28575" b="28575"/>
+                <wp:wrapNone/>
+                <wp:docPr id="13" name="Elipse 13"/>
+                <wp:cNvGraphicFramePr/>
+                <a:graphic xmlns:a="http://schemas.openxmlformats.org/drawingml/2006/main">
+                  <a:graphicData uri="http://schemas.microsoft.com/office/word/2010/wordprocessingShape">
+                    <wps:wsp>
+                      <wps:cNvSpPr/>
+                      <wps:spPr>
+                        <a:xfrm>
+                          <a:off x="0" y="0"/>
+                          <a:ext cx="981075" cy="352425"/>
+                        </a:xfrm>
+                        <a:prstGeom prst="ellipse">
+                          <a:avLst/>
+                        </a:prstGeom>
+                      </wps:spPr>
+                      <wps:style>
+                        <a:lnRef idx="2">
+                          <a:schemeClr val="accent4">
+                            <a:shade val="50000"/>
+                          </a:schemeClr>
+                        </a:lnRef>
+                        <a:fillRef idx="1">
+                          <a:schemeClr val="accent4"/>
+                        </a:fillRef>
+                        <a:effectRef idx="0">
+                          <a:schemeClr val="accent4"/>
+                        </a:effectRef>
+                        <a:fontRef idx="minor">
+                          <a:schemeClr val="lt1"/>
+                        </a:fontRef>
+                      </wps:style>
+                      <wps:txbx>
+                        <w:txbxContent>
+                          <w:p>
+                            <w:pPr>
+                              <w:jc w:val="center"/>
+                              <w:rPr>
+                                <w:b/>
+                                <w:color w:val="000000" w:themeColor="text1"/>
+                                <w:sz w:val="18"/>
+                                <w:szCs w:val="18"/>
+                              </w:rPr>
+                            </w:pPr>
+                            <w:r>
+                              <w:rPr>
+                                <w:b/>
+                                <w:color w:val="000000" w:themeColor="text1"/>
+                                <w:sz w:val="18"/>
+                                <w:szCs w:val="18"/>
+                              </w:rPr>
+                              <w:t>Esclavo n</w:t>
+                            </w:r>
+                          </w:p>
+                        </w:txbxContent>
+                      </wps:txbx>
+                      <wps:bodyPr rot="0" spcFirstLastPara="0" vertOverflow="overflow" horzOverflow="overflow" vert="horz" wrap="square" lIns="91440" tIns="45720" rIns="91440" bIns="45720" numCol="1" spcCol="0" rtlCol="0" fromWordArt="0" anchor="ctr" anchorCtr="0" forceAA="0" compatLnSpc="1">
+                        <a:prstTxWarp prst="textNoShape">
+                          <a:avLst/>
+                        </a:prstTxWarp>
+                        <a:noAutofit/>
+                      </wps:bodyPr>
+                    </wps:wsp>
+                  </a:graphicData>
+                </a:graphic>
+                <wp14:sizeRelH relativeFrom="margin">
+                  <wp14:pctWidth>0</wp14:pctWidth>
+                </wp14:sizeRelH>
+              </wp:anchor>
+            </w:drawing>
+          </mc:Choice>
+          <mc:Fallback>
+            <w:pict>
+              <v:oval w14:anchorId="7B8812F4" id="Elipse 13" o:spid="_x0000_s1029" style="position:absolute;margin-left:424.9pt;margin-top:7.35pt;width:77.25pt;height:27.75pt;z-index:251701248;visibility:visible;mso-wrap-style:square;mso-width-percent:0;mso-wrap-distance-left:9pt;mso-wrap-distance-top:0;mso-wrap-distance-right:9pt;mso-wrap-distance-bottom:0;mso-position-horizontal:absolute;mso-position-horizontal-relative:text;mso-position-vertical:absolute;mso-position-vertical-relative:text;mso-width-percent:0;mso-width-relative:margin;v-text-anchor:middle" o:gfxdata="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" fillcolor="#ffc000 [3207]" strokecolor="#7f5f00 [1607]" strokeweight="1pt">
+                <v:stroke joinstyle="miter"/>
+                <v:textbox>
+                  <w:txbxContent>
+                    <w:p>
+                      <w:pPr>
+                        <w:jc w:val="center"/>
+                        <w:rPr>
+                          <w:b/>
+                          <w:color w:val="000000" w:themeColor="text1"/>
+                          <w:sz w:val="18"/>
+                          <w:szCs w:val="18"/>
+                        </w:rPr>
+                      </w:pPr>
+                      <w:r>
+                        <w:rPr>
+                          <w:b/>
+                          <w:color w:val="000000" w:themeColor="text1"/>
+                          <w:sz w:val="18"/>
+                          <w:szCs w:val="18"/>
+                        </w:rPr>
+                        <w:t>Esclavo n</w:t>
+                      </w:r>
+                    </w:p>
+                  </w:txbxContent>
+                </v:textbox>
+              </v:oval>
+            </w:pict>
+          </mc:Fallback>
+        </mc:AlternateContent>
+      </w:r>
+      <w:r>
+        <w:rPr>
+          <w:noProof/>
+          <w:lang w:eastAsia="es-AR"/>
+        </w:rPr>
+        <mc:AlternateContent>
+          <mc:Choice Requires="wps">
+            <w:drawing>
+              <wp:anchor distT="0" distB="0" distL="114300" distR="114300" simplePos="0" relativeHeight="251699200" behindDoc="0" locked="0" layoutInCell="1" allowOverlap="1" wp14:anchorId="38F0BF51" wp14:editId="06E85BB3">
+                <wp:simplePos x="0" y="0"/>
+                <wp:positionH relativeFrom="column">
+                  <wp:posOffset>3863340</wp:posOffset>
+                </wp:positionH>
+                <wp:positionV relativeFrom="paragraph">
+                  <wp:posOffset>93345</wp:posOffset>
+                </wp:positionV>
+                <wp:extent cx="952500" cy="352425"/>
+                <wp:effectExtent l="0" t="0" r="19050" b="28575"/>
+                <wp:wrapNone/>
+                <wp:docPr id="11" name="Elipse 11"/>
+                <wp:cNvGraphicFramePr/>
+                <a:graphic xmlns:a="http://schemas.openxmlformats.org/drawingml/2006/main">
+                  <a:graphicData uri="http://schemas.microsoft.com/office/word/2010/wordprocessingShape">
+                    <wps:wsp>
+                      <wps:cNvSpPr/>
+                      <wps:spPr>
+                        <a:xfrm>
+                          <a:off x="0" y="0"/>
+                          <a:ext cx="952500" cy="352425"/>
+                        </a:xfrm>
+                        <a:prstGeom prst="ellipse">
+                          <a:avLst/>
+                        </a:prstGeom>
+                      </wps:spPr>
+                      <wps:style>
+                        <a:lnRef idx="2">
+                          <a:schemeClr val="accent4">
+                            <a:shade val="50000"/>
+                          </a:schemeClr>
+                        </a:lnRef>
+                        <a:fillRef idx="1">
+                          <a:schemeClr val="accent4"/>
+                        </a:fillRef>
+                        <a:effectRef idx="0">
+                          <a:schemeClr val="accent4"/>
+                        </a:effectRef>
+                        <a:fontRef idx="minor">
+                          <a:schemeClr val="lt1"/>
+                        </a:fontRef>
+                      </wps:style>
+                      <wps:txbx>
+                        <w:txbxContent>
+                          <w:p>
+                            <w:pPr>
+                              <w:jc w:val="center"/>
+                              <w:rPr>
+                                <w:b/>
+                                <w:color w:val="000000" w:themeColor="text1"/>
+                                <w:sz w:val="18"/>
+                                <w:szCs w:val="18"/>
+                              </w:rPr>
+                            </w:pPr>
+                            <w:r>
+                              <w:rPr>
+                                <w:b/>
+                                <w:color w:val="000000" w:themeColor="text1"/>
+                                <w:sz w:val="18"/>
+                                <w:szCs w:val="18"/>
+                              </w:rPr>
+                              <w:t>Esclavo 2</w:t>
+                            </w:r>
+                          </w:p>
+                        </w:txbxContent>
+                      </wps:txbx>
+                      <wps:bodyPr rot="0" spcFirstLastPara="0" vertOverflow="overflow" horzOverflow="overflow" vert="horz" wrap="square" lIns="91440" tIns="45720" rIns="91440" bIns="45720" numCol="1" spcCol="0" rtlCol="0" fromWordArt="0" anchor="ctr" anchorCtr="0" forceAA="0" compatLnSpc="1">
+                        <a:prstTxWarp prst="textNoShape">
+                          <a:avLst/>
+                        </a:prstTxWarp>
+                        <a:noAutofit/>
+                      </wps:bodyPr>
+                    </wps:wsp>
+                  </a:graphicData>
+                </a:graphic>
+                <wp14:sizeRelH relativeFrom="margin">
+                  <wp14:pctWidth>0</wp14:pctWidth>
+                </wp14:sizeRelH>
+                <wp14:sizeRelV relativeFrom="margin">
+                  <wp14:pctHeight>0</wp14:pctHeight>
+                </wp14:sizeRelV>
+              </wp:anchor>
+            </w:drawing>
+          </mc:Choice>
+          <mc:Fallback>
+            <w:pict>
+              <v:oval w14:anchorId="38F0BF51" id="Elipse 11" o:spid="_x0000_s1030" style="position:absolute;margin-left:304.2pt;margin-top:7.35pt;width:75pt;height:27.75pt;z-index:251699200;visibility:visible;mso-wrap-style:square;mso-width-percent:0;mso-height-percent:0;mso-wrap-distance-left:9pt;mso-wrap-distance-top:0;mso-wrap-distance-right:9pt;mso-wrap-distance-bottom:0;mso-position-horizontal:absolute;mso-position-horizontal-relative:text;mso-position-vertical:absolute;mso-position-vertical-relative:text;mso-width-percent:0;mso-height-percent:0;mso-width-relative:margin;mso-height-relative:margin;v-text-anchor:middle" o:gfxdata="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" fillcolor="#ffc000 [3207]" strokecolor="#7f5f00 [1607]" strokeweight="1pt">
+                <v:stroke joinstyle="miter"/>
+                <v:textbox>
+                  <w:txbxContent>
+                    <w:p>
+                      <w:pPr>
+                        <w:jc w:val="center"/>
+                        <w:rPr>
+                          <w:b/>
+                          <w:color w:val="000000" w:themeColor="text1"/>
+                          <w:sz w:val="18"/>
+                          <w:szCs w:val="18"/>
+                        </w:rPr>
+                      </w:pPr>
+                      <w:r>
+                        <w:rPr>
+                          <w:b/>
+                          <w:color w:val="000000" w:themeColor="text1"/>
+                          <w:sz w:val="18"/>
+                          <w:szCs w:val="18"/>
+                        </w:rPr>
+                        <w:t>Esclavo 2</w:t>
+                      </w:r>
+                    </w:p>
+                  </w:txbxContent>
+                </v:textbox>
+              </v:oval>
+            </w:pict>
+          </mc:Fallback>
+        </mc:AlternateContent>
+      </w:r>
+      <w:r>
+        <w:rPr>
+          <w:noProof/>
+          <w:lang w:eastAsia="es-AR"/>
+        </w:rPr>
+        <mc:AlternateContent>
+          <mc:Choice Requires="wps">
+            <w:drawing>
+              <wp:anchor distT="0" distB="0" distL="114300" distR="114300" simplePos="0" relativeHeight="251698176" behindDoc="0" locked="0" layoutInCell="1" allowOverlap="1" wp14:anchorId="1B128A44" wp14:editId="314F1AEF">
+                <wp:simplePos x="0" y="0"/>
+                <wp:positionH relativeFrom="column">
+                  <wp:posOffset>2644140</wp:posOffset>
+                </wp:positionH>
+                <wp:positionV relativeFrom="paragraph">
+                  <wp:posOffset>112395</wp:posOffset>
+                </wp:positionV>
+                <wp:extent cx="1009650" cy="381000"/>
+                <wp:effectExtent l="0" t="0" r="19050" b="19050"/>
+                <wp:wrapNone/>
+                <wp:docPr id="10" name="Elipse 10"/>
+                <wp:cNvGraphicFramePr/>
+                <a:graphic xmlns:a="http://schemas.openxmlformats.org/drawingml/2006/main">
+                  <a:graphicData uri="http://schemas.microsoft.com/office/word/2010/wordprocessingShape">
+                    <wps:wsp>
+                      <wps:cNvSpPr/>
+                      <wps:spPr>
+                        <a:xfrm>
+                          <a:off x="0" y="0"/>
+                          <a:ext cx="1009650" cy="381000"/>
+                        </a:xfrm>
+                        <a:prstGeom prst="ellipse">
+                          <a:avLst/>
+                        </a:prstGeom>
+                      </wps:spPr>
+                      <wps:style>
+                        <a:lnRef idx="2">
+                          <a:schemeClr val="accent4">
+                            <a:shade val="50000"/>
+                          </a:schemeClr>
+                        </a:lnRef>
+                        <a:fillRef idx="1">
+                          <a:schemeClr val="accent4"/>
+                        </a:fillRef>
+                        <a:effectRef idx="0">
+                          <a:schemeClr val="accent4"/>
+                        </a:effectRef>
+                        <a:fontRef idx="minor">
+                          <a:schemeClr val="lt1"/>
+                        </a:fontRef>
+                      </wps:style>
+                      <wps:txbx>
+                        <w:txbxContent>
+                          <w:p>
+                            <w:pPr>
+                              <w:jc w:val="center"/>
+                              <w:rPr>
+                                <w:b/>
+                                <w:color w:val="000000" w:themeColor="text1"/>
+                              </w:rPr>
+                            </w:pPr>
+                            <w:r>
+                              <w:rPr>
+                                <w:b/>
+                                <w:color w:val="000000" w:themeColor="text1"/>
+                                <w:sz w:val="20"/>
+                                <w:szCs w:val="20"/>
+                              </w:rPr>
+                              <w:t>Esclavo</w:t>
+                            </w:r>
+                            <w:r>
+                              <w:rPr>
+                                <w:b/>
+                                <w:color w:val="000000" w:themeColor="text1"/>
+                              </w:rPr>
+                              <w:t xml:space="preserve"> 1</w:t>
+                            </w:r>
+                          </w:p>
+                        </w:txbxContent>
+                      </wps:txbx>
+                      <wps:bodyPr rot="0" spcFirstLastPara="0" vertOverflow="overflow" horzOverflow="overflow" vert="horz" wrap="square" lIns="91440" tIns="45720" rIns="91440" bIns="45720" numCol="1" spcCol="0" rtlCol="0" fromWordArt="0" anchor="ctr" anchorCtr="0" forceAA="0" compatLnSpc="1">
+                        <a:prstTxWarp prst="textNoShape">
+                          <a:avLst/>
+                        </a:prstTxWarp>
+                        <a:noAutofit/>
+                      </wps:bodyPr>
+                    </wps:wsp>
+                  </a:graphicData>
+                </a:graphic>
+                <wp14:sizeRelH relativeFrom="margin">
+                  <wp14:pctWidth>0</wp14:pctWidth>
+                </wp14:sizeRelH>
+                <wp14:sizeRelV relativeFrom="margin">
+                  <wp14:pctHeight>0</wp14:pctHeight>
+                </wp14:sizeRelV>
+              </wp:anchor>
+            </w:drawing>
+          </mc:Choice>
+          <mc:Fallback>
+            <w:pict>
+              <v:oval w14:anchorId="1B128A44" id="Elipse 10" o:spid="_x0000_s1031" style="position:absolute;margin-left:208.2pt;margin-top:8.85pt;width:79.5pt;height:30pt;z-index:251698176;visibility:visible;mso-wrap-style:square;mso-width-percent:0;mso-height-percent:0;mso-wrap-distance-left:9pt;mso-wrap-distance-top:0;mso-wrap-distance-right:9pt;mso-wrap-distance-bottom:0;mso-position-horizontal:absolute;mso-position-horizontal-relative:text;mso-position-vertical:absolute;mso-position-vertical-relative:text;mso-width-percent:0;mso-height-percent:0;mso-width-relative:margin;mso-height-relative:margin;v-text-anchor:middle" o:gfxdata="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" fillcolor="#ffc000 [3207]" strokecolor="#7f5f00 [1607]" strokeweight="1pt">
+                <v:stroke joinstyle="miter"/>
+                <v:textbox>
+                  <w:txbxContent>
+                    <w:p>
+                      <w:pPr>
+                        <w:jc w:val="center"/>
+                        <w:rPr>
+                          <w:b/>
+                          <w:color w:val="000000" w:themeColor="text1"/>
+                        </w:rPr>
+                      </w:pPr>
+                      <w:r>
+                        <w:rPr>
+                          <w:b/>
+                          <w:color w:val="000000" w:themeColor="text1"/>
+                          <w:sz w:val="20"/>
+                          <w:szCs w:val="20"/>
+                        </w:rPr>
+                        <w:t>Esclavo</w:t>
+                      </w:r>
+                      <w:r>
+                        <w:rPr>
+                          <w:b/>
+                          <w:color w:val="000000" w:themeColor="text1"/>
+                        </w:rPr>
+                        <w:t xml:space="preserve"> 1</w:t>
+                      </w:r>
+                    </w:p>
+                  </w:txbxContent>
+                </v:textbox>
+              </v:oval>
+            </w:pict>
+          </mc:Fallback>
+        </mc:AlternateContent>
+      </w:r>
+      <w:r>
+        <w:rPr>
+          <w:b/>
+          <w:sz w:val="32"/>
+          <w:szCs w:val="32"/>
+        </w:rPr>
+        <w:tab/>
+      </w:r>
+    </w:p>
+    <w:p>
+      <w:pPr>
+        <w:rPr>
+          <w:b/>
+          <w:sz w:val="32"/>
+          <w:szCs w:val="32"/>
+        </w:rPr>
+      </w:pPr>
+      <w:r>
+        <w:rPr>
+          <w:noProof/>
+          <w:lang w:eastAsia="es-AR"/>
+        </w:rPr>
+        <mc:AlternateContent>
+          <mc:Choice Requires="wps">
+            <w:drawing>
+              <wp:anchor distT="0" distB="0" distL="114300" distR="114300" simplePos="0" relativeHeight="251717632" behindDoc="0" locked="0" layoutInCell="1" allowOverlap="1" wp14:anchorId="42C9208F" wp14:editId="38F2F0B5">
+                <wp:simplePos x="0" y="0"/>
+                <wp:positionH relativeFrom="column">
+                  <wp:posOffset>-689609</wp:posOffset>
+                </wp:positionH>
+                <wp:positionV relativeFrom="paragraph">
+                  <wp:posOffset>295910</wp:posOffset>
+                </wp:positionV>
+                <wp:extent cx="438150" cy="276227"/>
+                <wp:effectExtent l="0" t="0" r="19050" b="28575"/>
+                <wp:wrapNone/>
+                <wp:docPr id="34" name="Cuadro de texto 34"/>
+                <wp:cNvGraphicFramePr/>
+                <a:graphic xmlns:a="http://schemas.openxmlformats.org/drawingml/2006/main">
+                  <a:graphicData uri="http://schemas.microsoft.com/office/word/2010/wordprocessingShape">
+                    <wps:wsp>
+                      <wps:cNvSpPr txBox="1"/>
+                      <wps:spPr>
+                        <a:xfrm>
+                          <a:off x="0" y="0"/>
+                          <a:ext cx="438150" cy="276227"/>
+                        </a:xfrm>
+                        <a:prstGeom prst="rect">
+                          <a:avLst/>
+                        </a:prstGeom>
+                        <a:ln/>
+                      </wps:spPr>
+                      <wps:style>
+                        <a:lnRef idx="2">
+                          <a:schemeClr val="accent3"/>
+                        </a:lnRef>
+                        <a:fillRef idx="1">
+                          <a:schemeClr val="lt1"/>
+                        </a:fillRef>
+                        <a:effectRef idx="0">
+                          <a:schemeClr val="accent3"/>
+                        </a:effectRef>
+                        <a:fontRef idx="minor">
+                          <a:schemeClr val="dk1"/>
+                        </a:fontRef>
+                      </wps:style>
+                      <wps:txbx>
+                        <w:txbxContent>
+                          <w:p>
+                            <w:r>
+                              <w:t xml:space="preserve">KILL </w:t>
+                            </w:r>
+                          </w:p>
+                          <w:p/>
+                          <w:p/>
+                        </w:txbxContent>
+                      </wps:txbx>
+                      <wps:bodyPr rot="0" spcFirstLastPara="0" vertOverflow="overflow" horzOverflow="overflow" vert="horz" wrap="square" lIns="91440" tIns="45720" rIns="91440" bIns="45720" numCol="1" spcCol="0" rtlCol="0" fromWordArt="0" anchor="t" anchorCtr="0" forceAA="0" compatLnSpc="1">
+                        <a:prstTxWarp prst="textNoShape">
+                          <a:avLst/>
+                        </a:prstTxWarp>
+                        <a:noAutofit/>
+                      </wps:bodyPr>
+                    </wps:wsp>
+                  </a:graphicData>
+                </a:graphic>
+                <wp14:sizeRelH relativeFrom="margin">
+                  <wp14:pctWidth>0</wp14:pctWidth>
+                </wp14:sizeRelH>
+                <wp14:sizeRelV relativeFrom="margin">
+                  <wp14:pctHeight>0</wp14:pctHeight>
+                </wp14:sizeRelV>
+              </wp:anchor>
+            </w:drawing>
+          </mc:Choice>
+          <mc:Fallback>
+            <w:pict>
+              <v:shapetype w14:anchorId="42C9208F" id="_x0000_t202" coordsize="21600,21600" o:spt="202" path="m,l,21600r21600,l21600,xe">
+                <v:stroke joinstyle="miter"/>
+                <v:path gradientshapeok="t" o:connecttype="rect"/>
+              </v:shapetype>
+              <v:shape id="Cuadro de texto 34" o:spid="_x0000_s1032" type="#_x0000_t202" style="position:absolute;margin-left:-54.3pt;margin-top:23.3pt;width:34.5pt;height:21.75pt;z-index:251717632;visibility:visible;mso-wrap-style:square;mso-width-percent:0;mso-height-percent:0;mso-wrap-distance-left:9pt;mso-wrap-distance-top:0;mso-wrap-distance-right:9pt;mso-wrap-distance-bottom:0;mso-position-horizontal:absolute;mso-position-horizontal-relative:text;mso-position-vertical:absolute;mso-position-vertical-relative:text;mso-width-percent:0;mso-height-percent:0;mso-width-relative:margin;mso-height-relative:margin;v-text-anchor:top" o:gfxdata="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" fillcolor="white [3201]" strokecolor="#a5a5a5 [3206]" strokeweight="1pt">
+                <v:textbox>
+                  <w:txbxContent>
+                    <w:p>
+                      <w:r>
+                        <w:t xml:space="preserve">KILL </w:t>
+                      </w:r>
+                    </w:p>
+                    <w:p/>
+                    <w:p/>
+                  </w:txbxContent>
+                </v:textbox>
+              </v:shape>
+            </w:pict>
+          </mc:Fallback>
+        </mc:AlternateContent>
+      </w:r>
+      <w:r>
+        <w:rPr>
+          <w:noProof/>
+          <w:lang w:eastAsia="es-AR"/>
+        </w:rPr>
+        <mc:AlternateContent>
+          <mc:Choice Requires="wps">
+            <w:drawing>
+              <wp:anchor distT="0" distB="0" distL="114300" distR="114300" simplePos="0" relativeHeight="251713536" behindDoc="0" locked="0" layoutInCell="1" allowOverlap="1" wp14:anchorId="5B0912AA" wp14:editId="061DE578">
+                <wp:simplePos x="0" y="0"/>
+                <wp:positionH relativeFrom="column">
+                  <wp:posOffset>567689</wp:posOffset>
+                </wp:positionH>
+                <wp:positionV relativeFrom="paragraph">
+                  <wp:posOffset>76835</wp:posOffset>
+                </wp:positionV>
+                <wp:extent cx="847725" cy="809625"/>
+                <wp:effectExtent l="0" t="0" r="28575" b="28575"/>
+                <wp:wrapNone/>
+                <wp:docPr id="30" name="Cubo 30"/>
+                <wp:cNvGraphicFramePr/>
+                <a:graphic xmlns:a="http://schemas.openxmlformats.org/drawingml/2006/main">
+                  <a:graphicData uri="http://schemas.microsoft.com/office/word/2010/wordprocessingShape">
+                    <wps:wsp>
+                      <wps:cNvSpPr/>
+                      <wps:spPr>
+                        <a:xfrm>
+                          <a:off x="0" y="0"/>
+                          <a:ext cx="847725" cy="809625"/>
+                        </a:xfrm>
+                        <a:prstGeom prst="cube">
+                          <a:avLst/>
+                        </a:prstGeom>
+                      </wps:spPr>
+                      <wps:style>
+                        <a:lnRef idx="3">
+                          <a:schemeClr val="lt1"/>
+                        </a:lnRef>
+                        <a:fillRef idx="1">
+                          <a:schemeClr val="accent3"/>
+                        </a:fillRef>
+                        <a:effectRef idx="1">
+                          <a:schemeClr val="accent3"/>
+                        </a:effectRef>
+                        <a:fontRef idx="minor">
+                          <a:schemeClr val="lt1"/>
+                        </a:fontRef>
+                      </wps:style>
+                      <wps:txbx>
+                        <w:txbxContent>
+                          <w:p>
+                            <w:pPr>
+                              <w:jc w:val="center"/>
+                              <w:rPr>
+                                <w:b/>
+                                <w:color w:val="000000" w:themeColor="text1"/>
+                                <w:sz w:val="20"/>
+                                <w:szCs w:val="20"/>
+                              </w:rPr>
+                            </w:pPr>
+                            <w:r>
+                              <w:rPr>
+                                <w:b/>
+                                <w:color w:val="000000" w:themeColor="text1"/>
+                                <w:sz w:val="20"/>
+                                <w:szCs w:val="20"/>
+                              </w:rPr>
+                              <w:t>BUFFER</w:t>
+                            </w:r>
+                          </w:p>
+                        </w:txbxContent>
+                      </wps:txbx>
+                      <wps:bodyPr rot="0" spcFirstLastPara="0" vertOverflow="overflow" horzOverflow="overflow" vert="horz" wrap="square" lIns="91440" tIns="45720" rIns="91440" bIns="45720" numCol="1" spcCol="0" rtlCol="0" fromWordArt="0" anchor="ctr" anchorCtr="0" forceAA="0" compatLnSpc="1">
+                        <a:prstTxWarp prst="textNoShape">
+                          <a:avLst/>
+                        </a:prstTxWarp>
+                        <a:noAutofit/>
+                      </wps:bodyPr>
+                    </wps:wsp>
+                  </a:graphicData>
+                </a:graphic>
+                <wp14:sizeRelH relativeFrom="margin">
+                  <wp14:pctWidth>0</wp14:pctWidth>
+                </wp14:sizeRelH>
+                <wp14:sizeRelV relativeFrom="margin">
+                  <wp14:pctHeight>0</wp14:pctHeight>
+                </wp14:sizeRelV>
+              </wp:anchor>
+            </w:drawing>
+          </mc:Choice>
+          <mc:Fallback>
+            <w:pict>
+              <v:shapetype w14:anchorId="5B0912AA" id="_x0000_t16" coordsize="21600,21600" o:spt="16" adj="5400" path="m@0,l0@0,,21600@1,21600,21600@2,21600,xem0@0nfl@1@0,21600,em@1@0nfl@1,21600e">
+                <v:stroke joinstyle="miter"/>
+                <v:formulas>
+                  <v:f eqn="val #0"/>
+                  <v:f eqn="sum width 0 #0"/>
+                  <v:f eqn="sum height 0 #0"/>
+                  <v:f eqn="mid height #0"/>
+                  <v:f eqn="prod @1 1 2"/>
+                  <v:f eqn="prod @2 1 2"/>
+                  <v:f eqn="mid width #0"/>
+                </v:formulas>
+                <v:path o:extrusionok="f" gradientshapeok="t" limo="10800,10800" o:connecttype="custom" o:connectlocs="@6,0;@4,@0;0,@3;@4,21600;@1,@3;21600,@5" o:connectangles="270,270,180,90,0,0" textboxrect="0,@0,@1,21600"/>
+                <v:handles>
+                  <v:h position="topLeft,#0" switch="" yrange="0,21600"/>
+                </v:handles>
+                <o:complex v:ext="view"/>
+              </v:shapetype>
+              <v:shape id="Cubo 30" o:spid="_x0000_s1033" type="#_x0000_t16" style="position:absolute;margin-left:44.7pt;margin-top:6.05pt;width:66.75pt;height:63.75pt;z-index:251713536;visibility:visible;mso-wrap-style:square;mso-width-percent:0;mso-height-percent:0;mso-wrap-distance-left:9pt;mso-wrap-distance-top:0;mso-wrap-distance-right:9pt;mso-wrap-distance-bottom:0;mso-position-horizontal:absolute;mso-position-horizontal-relative:text;mso-position-vertical:absolute;mso-position-vertical-relative:text;mso-width-percent:0;mso-height-percent:0;mso-width-relative:margin;mso-height-relative:margin;v-text-anchor:middle" o:gfxdata="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" fillcolor="#a5a5a5 [3206]" strokecolor="white [3201]" strokeweight="1.5pt">
+                <v:textbox>
+                  <w:txbxContent>
+                    <w:p>
+                      <w:pPr>
+                        <w:jc w:val="center"/>
+                        <w:rPr>
+                          <w:b/>
+                          <w:color w:val="000000" w:themeColor="text1"/>
+                          <w:sz w:val="20"/>
+                          <w:szCs w:val="20"/>
+                        </w:rPr>
+                      </w:pPr>
+                      <w:r>
+                        <w:rPr>
+                          <w:b/>
+                          <w:color w:val="000000" w:themeColor="text1"/>
+                          <w:sz w:val="20"/>
+                          <w:szCs w:val="20"/>
+                        </w:rPr>
+                        <w:t>BUFFER</w:t>
+                      </w:r>
+                    </w:p>
+                  </w:txbxContent>
+                </v:textbox>
+              </v:shape>
+            </w:pict>
+          </mc:Fallback>
+        </mc:AlternateContent>
+      </w:r>
+      <w:r>
+        <w:rPr>
+          <w:noProof/>
+          <w:lang w:eastAsia="es-AR"/>
+        </w:rPr>
+        <mc:AlternateContent>
+          <mc:Choice Requires="wps">
+            <w:drawing>
+              <wp:anchor distT="0" distB="0" distL="114300" distR="114300" simplePos="0" relativeHeight="251705344" behindDoc="0" locked="0" layoutInCell="1" allowOverlap="1" wp14:anchorId="43F8DAAD" wp14:editId="3CE9ED86">
+                <wp:simplePos x="0" y="0"/>
+                <wp:positionH relativeFrom="column">
+                  <wp:posOffset>4711065</wp:posOffset>
+                </wp:positionH>
+                <wp:positionV relativeFrom="paragraph">
+                  <wp:posOffset>210185</wp:posOffset>
+                </wp:positionV>
+                <wp:extent cx="962025" cy="361950"/>
+                <wp:effectExtent l="38100" t="0" r="28575" b="57150"/>
+                <wp:wrapNone/>
+                <wp:docPr id="20" name="Conector recto de flecha 20"/>
+                <wp:cNvGraphicFramePr/>
+                <a:graphic xmlns:a="http://schemas.openxmlformats.org/drawingml/2006/main">
+                  <a:graphicData uri="http://schemas.microsoft.com/office/word/2010/wordprocessingShape">
+                    <wps:wsp>
+                      <wps:cNvCnPr/>
+                      <wps:spPr>
+                        <a:xfrm flipH="1">
+                          <a:off x="0" y="0"/>
+                          <a:ext cx="962025" cy="361950"/>
+                        </a:xfrm>
+                        <a:prstGeom prst="straightConnector1">
+                          <a:avLst/>
+                        </a:prstGeom>
+                        <a:ln>
+                          <a:tailEnd type="triangle"/>
+                        </a:ln>
+                      </wps:spPr>
+                      <wps:style>
+                        <a:lnRef idx="3">
+                          <a:schemeClr val="accent6"/>
+                        </a:lnRef>
+                        <a:fillRef idx="0">
+                          <a:schemeClr val="accent6"/>
+                        </a:fillRef>
+                        <a:effectRef idx="2">
+                          <a:schemeClr val="accent6"/>
+                        </a:effectRef>
+                        <a:fontRef idx="minor">
+                          <a:schemeClr val="tx1"/>
+                        </a:fontRef>
+                      </wps:style>
+                      <wps:bodyPr/>
+                    </wps:wsp>
+                  </a:graphicData>
+                </a:graphic>
+                <wp14:sizeRelH relativeFrom="margin">
+                  <wp14:pctWidth>0</wp14:pctWidth>
+                </wp14:sizeRelH>
+                <wp14:sizeRelV relativeFrom="margin">
+                  <wp14:pctHeight>0</wp14:pctHeight>
+                </wp14:sizeRelV>
+              </wp:anchor>
+            </w:drawing>
+          </mc:Choice>
+          <mc:Fallback>
+            <w:pict>
+              <v:shapetype w14:anchorId="21C4B20F" id="_x0000_t32" coordsize="21600,21600" o:spt="32" o:oned="t" path="m,l21600,21600e" filled="f">
+                <v:path arrowok="t" fillok="f" o:connecttype="none"/>
+                <o:lock v:ext="edit" shapetype="t"/>
+              </v:shapetype>
+              <v:shape id="Conector recto de flecha 20" o:spid="_x0000_s1026" type="#_x0000_t32" style="position:absolute;margin-left:370.95pt;margin-top:16.55pt;width:75.75pt;height:28.5pt;flip:x;z-index:251705344;visibility:visible;mso-wrap-style:square;mso-width-percent:0;mso-height-percent:0;mso-wrap-distance-left:9pt;mso-wrap-distance-top:0;mso-wrap-distance-right:9pt;mso-wrap-distance-bottom:0;mso-position-horizontal:absolute;mso-position-horizontal-relative:text;mso-position-vertical:absolute;mso-position-vertical-relative:text;mso-width-percent:0;mso-height-percent:0;mso-width-relative:margin;mso-height-relative:margin" o:gfxdata="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" strokecolor="#70ad47 [3209]" strokeweight="1.5pt">
+                <v:stroke endarrow="block" joinstyle="miter"/>
+              </v:shape>
+            </w:pict>
+          </mc:Fallback>
+        </mc:AlternateContent>
+      </w:r>
+      <w:r>
+        <w:rPr>
+          <w:noProof/>
+          <w:lang w:eastAsia="es-AR"/>
+        </w:rPr>
+        <mc:AlternateContent>
+          <mc:Choice Requires="wps">
+            <w:drawing>
+              <wp:anchor distT="0" distB="0" distL="114300" distR="114300" simplePos="0" relativeHeight="251704320" behindDoc="0" locked="0" layoutInCell="1" allowOverlap="1" wp14:anchorId="7549FCE0" wp14:editId="32771D5B">
+                <wp:simplePos x="0" y="0"/>
+                <wp:positionH relativeFrom="column">
+                  <wp:posOffset>4338956</wp:posOffset>
+                </wp:positionH>
+                <wp:positionV relativeFrom="paragraph">
+                  <wp:posOffset>124460</wp:posOffset>
+                </wp:positionV>
+                <wp:extent cx="45719" cy="447675"/>
+                <wp:effectExtent l="38100" t="0" r="69215" b="47625"/>
+                <wp:wrapNone/>
+                <wp:docPr id="19" name="Conector recto de flecha 19"/>
+                <wp:cNvGraphicFramePr/>
+                <a:graphic xmlns:a="http://schemas.openxmlformats.org/drawingml/2006/main">
+                  <a:graphicData uri="http://schemas.microsoft.com/office/word/2010/wordprocessingShape">
+                    <wps:wsp>
+                      <wps:cNvCnPr/>
+                      <wps:spPr>
+                        <a:xfrm>
+                          <a:off x="0" y="0"/>
+                          <a:ext cx="45719" cy="447675"/>
+                        </a:xfrm>
+                        <a:prstGeom prst="straightConnector1">
+                          <a:avLst/>
+                        </a:prstGeom>
+                        <a:ln>
+                          <a:tailEnd type="triangle"/>
+                        </a:ln>
+                      </wps:spPr>
+                      <wps:style>
+                        <a:lnRef idx="3">
+                          <a:schemeClr val="accent6"/>
+                        </a:lnRef>
+                        <a:fillRef idx="0">
+                          <a:schemeClr val="accent6"/>
+                        </a:fillRef>
+                        <a:effectRef idx="2">
+                          <a:schemeClr val="accent6"/>
+                        </a:effectRef>
+                        <a:fontRef idx="minor">
+                          <a:schemeClr val="tx1"/>
+                        </a:fontRef>
+                      </wps:style>
+                      <wps:bodyPr/>
+                    </wps:wsp>
+                  </a:graphicData>
+                </a:graphic>
+                <wp14:sizeRelH relativeFrom="margin">
+                  <wp14:pctWidth>0</wp14:pctWidth>
+                </wp14:sizeRelH>
+                <wp14:sizeRelV relativeFrom="margin">
+                  <wp14:pctHeight>0</wp14:pctHeight>
+                </wp14:sizeRelV>
+              </wp:anchor>
+            </w:drawing>
+          </mc:Choice>
+          <mc:Fallback>
+            <w:pict>
+              <v:shape w14:anchorId="5FF720BD" id="Conector recto de flecha 19" o:spid="_x0000_s1026" type="#_x0000_t32" style="position:absolute;margin-left:341.65pt;margin-top:9.8pt;width:3.6pt;height:35.25pt;z-index:251704320;visibility:visible;mso-wrap-style:square;mso-width-percent:0;mso-height-percent:0;mso-wrap-distance-left:9pt;mso-wrap-distance-top:0;mso-wrap-distance-right:9pt;mso-wrap-distance-bottom:0;mso-position-horizontal:absolute;mso-position-horizontal-relative:text;mso-position-vertical:absolute;mso-position-vertical-relative:text;mso-width-percent:0;mso-height-percent:0;mso-width-relative:margin;mso-height-relative:margin" o:gfxdata="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" strokecolor="#70ad47 [3209]" strokeweight="1.5pt">
+                <v:stroke endarrow="block" joinstyle="miter"/>
+              </v:shape>
+            </w:pict>
+          </mc:Fallback>
+        </mc:AlternateContent>
+      </w:r>
+      <w:r>
+        <w:rPr>
+          <w:b/>
+          <w:noProof/>
+          <w:sz w:val="32"/>
+          <w:szCs w:val="32"/>
+          <w:lang w:eastAsia="es-AR"/>
+        </w:rPr>
+        <mc:AlternateContent>
+          <mc:Choice Requires="wps">
+            <w:drawing>
+              <wp:anchor distT="0" distB="0" distL="114300" distR="114300" simplePos="0" relativeHeight="251703296" behindDoc="0" locked="0" layoutInCell="1" allowOverlap="1" wp14:anchorId="1EADE8D4" wp14:editId="10C9CC68">
+                <wp:simplePos x="0" y="0"/>
+                <wp:positionH relativeFrom="column">
+                  <wp:posOffset>3510915</wp:posOffset>
+                </wp:positionH>
+                <wp:positionV relativeFrom="paragraph">
+                  <wp:posOffset>295910</wp:posOffset>
+                </wp:positionV>
+                <wp:extent cx="571500" cy="304800"/>
+                <wp:effectExtent l="0" t="0" r="76200" b="57150"/>
+                <wp:wrapNone/>
+                <wp:docPr id="18" name="Conector recto de flecha 18"/>
+                <wp:cNvGraphicFramePr/>
+                <a:graphic xmlns:a="http://schemas.openxmlformats.org/drawingml/2006/main">
+                  <a:graphicData uri="http://schemas.microsoft.com/office/word/2010/wordprocessingShape">
+                    <wps:wsp>
+                      <wps:cNvCnPr/>
+                      <wps:spPr>
+                        <a:xfrm>
+                          <a:off x="0" y="0"/>
+                          <a:ext cx="571500" cy="304800"/>
+                        </a:xfrm>
+                        <a:prstGeom prst="straightConnector1">
+                          <a:avLst/>
+                        </a:prstGeom>
+                        <a:ln>
+                          <a:tailEnd type="triangle"/>
+                        </a:ln>
+                      </wps:spPr>
+                      <wps:style>
+                        <a:lnRef idx="3">
+                          <a:schemeClr val="accent6"/>
+                        </a:lnRef>
+                        <a:fillRef idx="0">
+                          <a:schemeClr val="accent6"/>
+                        </a:fillRef>
+                        <a:effectRef idx="2">
+                          <a:schemeClr val="accent6"/>
+                        </a:effectRef>
+                        <a:fontRef idx="minor">
+                          <a:schemeClr val="tx1"/>
+                        </a:fontRef>
+                      </wps:style>
+                      <wps:bodyPr/>
+                    </wps:wsp>
+                  </a:graphicData>
+                </a:graphic>
+              </wp:anchor>
+            </w:drawing>
+          </mc:Choice>
+          <mc:Fallback>
+            <w:pict>
+              <v:shape w14:anchorId="0D12FCE0" id="Conector recto de flecha 18" o:spid="_x0000_s1026" type="#_x0000_t32" style="position:absolute;margin-left:276.45pt;margin-top:23.3pt;width:45pt;height:24pt;z-index:251703296;visibility:visible;mso-wrap-style:square;mso-wrap-distance-left:9pt;mso-wrap-distance-top:0;mso-wrap-distance-right:9pt;mso-wrap-distance-bottom:0;mso-position-horizontal:absolute;mso-position-horizontal-relative:text;mso-position-vertical:absolute;mso-position-vertical-relative:text" o:gfxdata="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" strokecolor="#70ad47 [3209]" strokeweight="1.5pt">
+                <v:stroke endarrow="block" joinstyle="miter"/>
+              </v:shape>
+            </w:pict>
+          </mc:Fallback>
+        </mc:AlternateContent>
+      </w:r>
+    </w:p>
+    <w:p>
+      <w:pPr>
+        <w:tabs>
+          <w:tab w:val="left" w:pos="3795"/>
+        </w:tabs>
+        <w:rPr>
+          <w:b/>
+          <w:sz w:val="32"/>
+          <w:szCs w:val="32"/>
+        </w:rPr>
+      </w:pPr>
+      <w:r>
+        <w:rPr>
+          <w:b/>
+          <w:sz w:val="32"/>
+          <w:szCs w:val="32"/>
+        </w:rPr>
+        <w:tab/>
+      </w:r>
+    </w:p>
+    <w:p>
+      <w:pPr>
+        <w:rPr>
+          <w:b/>
+          <w:sz w:val="32"/>
+          <w:szCs w:val="32"/>
+        </w:rPr>
+      </w:pPr>
+      <w:r>
+        <w:rPr>
+          <w:noProof/>
+          <w:lang w:eastAsia="es-AR"/>
+        </w:rPr>
+        <mc:AlternateContent>
+          <mc:Choice Requires="wps">
+            <w:drawing>
+              <wp:anchor distT="0" distB="0" distL="114300" distR="114300" simplePos="0" relativeHeight="251715584" behindDoc="0" locked="0" layoutInCell="1" allowOverlap="1" wp14:anchorId="28B37EE2" wp14:editId="09177A6C">
+                <wp:simplePos x="0" y="0"/>
+                <wp:positionH relativeFrom="column">
+                  <wp:posOffset>519519</wp:posOffset>
+                </wp:positionH>
+                <wp:positionV relativeFrom="paragraph">
+                  <wp:posOffset>259714</wp:posOffset>
+                </wp:positionV>
+                <wp:extent cx="400050" cy="457200"/>
+                <wp:effectExtent l="0" t="19050" r="19050" b="0"/>
+                <wp:wrapNone/>
+                <wp:docPr id="32" name="Flecha abajo 32"/>
+                <wp:cNvGraphicFramePr/>
+                <a:graphic xmlns:a="http://schemas.openxmlformats.org/drawingml/2006/main">
+                  <a:graphicData uri="http://schemas.microsoft.com/office/word/2010/wordprocessingShape">
+                    <wps:wsp>
+                      <wps:cNvSpPr/>
+                      <wps:spPr>
+                        <a:xfrm rot="2150259">
+                          <a:off x="0" y="0"/>
+                          <a:ext cx="400050" cy="457200"/>
+                        </a:xfrm>
+                        <a:prstGeom prst="downArrow">
+                          <a:avLst>
+                            <a:gd name="adj1" fmla="val 40476"/>
+                            <a:gd name="adj2" fmla="val 50000"/>
+                          </a:avLst>
+                        </a:prstGeom>
+                      </wps:spPr>
+                      <wps:style>
+                        <a:lnRef idx="3">
+                          <a:schemeClr val="lt1"/>
+                        </a:lnRef>
+                        <a:fillRef idx="1">
+                          <a:schemeClr val="accent6"/>
+                        </a:fillRef>
+                        <a:effectRef idx="1">
+                          <a:schemeClr val="accent6"/>
+                        </a:effectRef>
+                        <a:fontRef idx="minor">
+                          <a:schemeClr val="lt1"/>
+                        </a:fontRef>
+                      </wps:style>
+                      <wps:bodyPr rot="0" spcFirstLastPara="0" vertOverflow="overflow" horzOverflow="overflow" vert="horz" wrap="square" lIns="91440" tIns="45720" rIns="91440" bIns="45720" numCol="1" spcCol="0" rtlCol="0" fromWordArt="0" anchor="ctr" anchorCtr="0" forceAA="0" compatLnSpc="1">
+                        <a:prstTxWarp prst="textNoShape">
+                          <a:avLst/>
+                        </a:prstTxWarp>
+                        <a:noAutofit/>
+                      </wps:bodyPr>
+                    </wps:wsp>
+                  </a:graphicData>
+                </a:graphic>
+                <wp14:sizeRelV relativeFrom="margin">
+                  <wp14:pctHeight>0</wp14:pctHeight>
+                </wp14:sizeRelV>
+              </wp:anchor>
+            </w:drawing>
+          </mc:Choice>
+          <mc:Fallback>
+            <w:pict>
+              <v:shape w14:anchorId="100CA5AD" id="Flecha abajo 32" o:spid="_x0000_s1026" type="#_x0000_t67" style="position:absolute;margin-left:40.9pt;margin-top:20.45pt;width:31.5pt;height:36pt;rotation:2348656fd;z-index:251715584;visibility:visible;mso-wrap-style:square;mso-height-percent:0;mso-wrap-distance-left:9pt;mso-wrap-distance-top:0;mso-wrap-distance-right:9pt;mso-wrap-distance-bottom:0;mso-position-horizontal:absolute;mso-position-horizontal-relative:text;mso-position-vertical:absolute;mso-position-vertical-relative:text;mso-height-percent:0;mso-height-relative:margin;v-text-anchor:middle" o:gfxdata="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" adj="12150,6429" fillcolor="#70ad47 [3209]" strokecolor="white [3201]" strokeweight="1.5pt"/>
+            </w:pict>
+          </mc:Fallback>
+        </mc:AlternateContent>
+      </w:r>
+      <w:r>
+        <w:rPr>
+          <w:noProof/>
+          <w:lang w:eastAsia="es-AR"/>
+        </w:rPr>
+        <mc:AlternateContent>
+          <mc:Choice Requires="wps">
+            <w:drawing>
+              <wp:anchor distT="0" distB="0" distL="114300" distR="114300" simplePos="0" relativeHeight="251702272" behindDoc="0" locked="0" layoutInCell="1" allowOverlap="1" wp14:anchorId="64C03E4D" wp14:editId="3E22EB3C">
+                <wp:simplePos x="0" y="0"/>
+                <wp:positionH relativeFrom="column">
+                  <wp:posOffset>4282440</wp:posOffset>
+                </wp:positionH>
+                <wp:positionV relativeFrom="paragraph">
+                  <wp:posOffset>62230</wp:posOffset>
+                </wp:positionV>
+                <wp:extent cx="238125" cy="619125"/>
+                <wp:effectExtent l="0" t="0" r="28575" b="28575"/>
+                <wp:wrapNone/>
+                <wp:docPr id="17" name="Cilindro 17"/>
+                <wp:cNvGraphicFramePr/>
+                <a:graphic xmlns:a="http://schemas.openxmlformats.org/drawingml/2006/main">
+                  <a:graphicData uri="http://schemas.microsoft.com/office/word/2010/wordprocessingShape">
+                    <wps:wsp>
+                      <wps:cNvSpPr/>
+                      <wps:spPr>
+                        <a:xfrm>
+                          <a:off x="0" y="0"/>
+                          <a:ext cx="238125" cy="619125"/>
+                        </a:xfrm>
+                        <a:prstGeom prst="can">
+                          <a:avLst/>
+                        </a:prstGeom>
+                      </wps:spPr>
+                      <wps:style>
+                        <a:lnRef idx="3">
+                          <a:schemeClr val="lt1"/>
+                        </a:lnRef>
+                        <a:fillRef idx="1">
+                          <a:schemeClr val="accent5"/>
+                        </a:fillRef>
+                        <a:effectRef idx="1">
+                          <a:schemeClr val="accent5"/>
+                        </a:effectRef>
+                        <a:fontRef idx="minor">
+                          <a:schemeClr val="lt1"/>
+                        </a:fontRef>
+                      </wps:style>
+                      <wps:bodyPr rot="0" spcFirstLastPara="0" vertOverflow="overflow" horzOverflow="overflow" vert="horz" wrap="square" lIns="91440" tIns="45720" rIns="91440" bIns="45720" numCol="1" spcCol="0" rtlCol="0" fromWordArt="0" anchor="ctr" anchorCtr="0" forceAA="0" compatLnSpc="1">
+                        <a:prstTxWarp prst="textNoShape">
+                          <a:avLst/>
+                        </a:prstTxWarp>
+                        <a:noAutofit/>
+                      </wps:bodyPr>
+                    </wps:wsp>
+                  </a:graphicData>
+                </a:graphic>
+                <wp14:sizeRelH relativeFrom="margin">
+                  <wp14:pctWidth>0</wp14:pctWidth>
+                </wp14:sizeRelH>
+                <wp14:sizeRelV relativeFrom="margin">
+                  <wp14:pctHeight>0</wp14:pctHeight>
+                </wp14:sizeRelV>
+              </wp:anchor>
+            </w:drawing>
+          </mc:Choice>
+          <mc:Fallback>
+            <w:pict>
+              <v:shape w14:anchorId="6E1DB571" id="Cilindro 17" o:spid="_x0000_s1026" type="#_x0000_t22" style="position:absolute;margin-left:337.2pt;margin-top:4.9pt;width:18.75pt;height:48.75pt;z-index:251702272;visibility:visible;mso-wrap-style:square;mso-width-percent:0;mso-height-percent:0;mso-wrap-distance-left:9pt;mso-wrap-distance-top:0;mso-wrap-distance-right:9pt;mso-wrap-distance-bottom:0;mso-position-horizontal:absolute;mso-position-horizontal-relative:text;mso-position-vertical:absolute;mso-position-vertical-relative:text;mso-width-percent:0;mso-height-percent:0;mso-width-relative:margin;mso-height-relative:margin;v-text-anchor:middle" o:gfxdata="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" adj="2077" fillcolor="#4472c4 [3208]" strokecolor="white [3201]" strokeweight="1.5pt">
+                <v:stroke joinstyle="miter"/>
+              </v:shape>
+            </w:pict>
+          </mc:Fallback>
+        </mc:AlternateContent>
+      </w:r>
+    </w:p>
+    <w:p>
+      <w:pPr>
+        <w:rPr>
+          <w:b/>
+          <w:sz w:val="32"/>
+          <w:szCs w:val="32"/>
+        </w:rPr>
+      </w:pPr>
+      <w:r>
+        <w:rPr>
+          <w:b/>
+          <w:noProof/>
+          <w:sz w:val="32"/>
+          <w:szCs w:val="32"/>
+          <w:lang w:eastAsia="es-AR"/>
+        </w:rPr>
+        <mc:AlternateContent>
+          <mc:Choice Requires="wps">
+            <w:drawing>
+              <wp:anchor distT="0" distB="0" distL="114300" distR="114300" simplePos="0" relativeHeight="251714560" behindDoc="0" locked="0" layoutInCell="1" allowOverlap="1" wp14:anchorId="5CA73FC7" wp14:editId="17468D1D">
+                <wp:simplePos x="0" y="0"/>
+                <wp:positionH relativeFrom="column">
+                  <wp:posOffset>-880110</wp:posOffset>
+                </wp:positionH>
+                <wp:positionV relativeFrom="paragraph">
+                  <wp:posOffset>321310</wp:posOffset>
+                </wp:positionV>
+                <wp:extent cx="1447800" cy="600075"/>
+                <wp:effectExtent l="57150" t="38100" r="57150" b="161925"/>
+                <wp:wrapNone/>
+                <wp:docPr id="31" name="Llamada rectangular redondeada 31"/>
+                <wp:cNvGraphicFramePr/>
+                <a:graphic xmlns:a="http://schemas.openxmlformats.org/drawingml/2006/main">
+                  <a:graphicData uri="http://schemas.microsoft.com/office/word/2010/wordprocessingShape">
+                    <wps:wsp>
+                      <wps:cNvSpPr/>
+                      <wps:spPr>
+                        <a:xfrm>
+                          <a:off x="0" y="0"/>
+                          <a:ext cx="1447800" cy="600075"/>
+                        </a:xfrm>
+                        <a:prstGeom prst="wedgeRoundRectCallout">
+                          <a:avLst/>
+                        </a:prstGeom>
+                      </wps:spPr>
+                      <wps:style>
+                        <a:lnRef idx="0">
+                          <a:schemeClr val="accent1"/>
+                        </a:lnRef>
+                        <a:fillRef idx="3">
+                          <a:schemeClr val="accent1"/>
+                        </a:fillRef>
+                        <a:effectRef idx="3">
+                          <a:schemeClr val="accent1"/>
+                        </a:effectRef>
+                        <a:fontRef idx="minor">
+                          <a:schemeClr val="lt1"/>
+                        </a:fontRef>
+                      </wps:style>
+                      <wps:txbx>
+                        <w:txbxContent>
+                          <w:p>
+                            <w:pPr>
+                              <w:jc w:val="center"/>
+                              <w:rPr>
+                                <w:b/>
+                                <w:color w:val="000000" w:themeColor="text1"/>
+                                <w:sz w:val="24"/>
+                                <w:szCs w:val="24"/>
+                              </w:rPr>
+                            </w:pPr>
+                            <w:r>
+                              <w:rPr>
+                                <w:b/>
+                                <w:color w:val="000000" w:themeColor="text1"/>
+                                <w:sz w:val="24"/>
+                                <w:szCs w:val="24"/>
+                              </w:rPr>
+                              <w:t>PROCESO VISTA</w:t>
+                            </w:r>
+                          </w:p>
+                        </w:txbxContent>
+                      </wps:txbx>
+                      <wps:bodyPr rot="0" spcFirstLastPara="0" vertOverflow="overflow" horzOverflow="overflow" vert="horz" wrap="square" lIns="91440" tIns="45720" rIns="91440" bIns="45720" numCol="1" spcCol="0" rtlCol="0" fromWordArt="0" anchor="ctr" anchorCtr="0" forceAA="0" compatLnSpc="1">
+                        <a:prstTxWarp prst="textNoShape">
+                          <a:avLst/>
+                        </a:prstTxWarp>
+                        <a:noAutofit/>
+                      </wps:bodyPr>
+                    </wps:wsp>
+                  </a:graphicData>
+                </a:graphic>
+                <wp14:sizeRelV relativeFrom="margin">
+                  <wp14:pctHeight>0</wp14:pctHeight>
+                </wp14:sizeRelV>
+              </wp:anchor>
+            </w:drawing>
+          </mc:Choice>
+          <mc:Fallback>
+            <w:pict>
+              <v:shapetype w14:anchorId="5CA73FC7" id="_x0000_t62" coordsize="21600,21600" o:spt="62" adj="1350,25920" path="m3600,qx,3600l0@8@12@24,0@9,,18000qy3600,21600l@6,21600@15@27@7,21600,18000,21600qx21600,18000l21600@9@18@30,21600@8,21600,3600qy18000,l@7,0@21@33@6,xe">
+                <v:stroke joinstyle="miter"/>
+                <v:formulas>
+                  <v:f eqn="sum 10800 0 #0"/>
+                  <v:f eqn="sum 10800 0 #1"/>
+                  <v:f eqn="sum #0 0 #1"/>
+                  <v:f eqn="sum @0 @1 0"/>
+                  <v:f eqn="sum 21600 0 #0"/>
+                  <v:f eqn="sum 21600 0 #1"/>
+                  <v:f eqn="if @0 3600 12600"/>
+                  <v:f eqn="if @0 9000 18000"/>
+                  <v:f eqn="if @1 3600 12600"/>
+                  <v:f eqn="if @1 9000 18000"/>
+                  <v:f eqn="if @2 0 #0"/>
+                  <v:f eqn="if @3 @10 0"/>
+                  <v:f eqn="if #0 0 @11"/>
+                  <v:f eqn="if @2 @6 #0"/>
+                  <v:f eqn="if @3 @6 @13"/>
+                  <v:f eqn="if @5 @6 @14"/>
+                  <v:f eqn="if @2 #0 21600"/>
+                  <v:f eqn="if @3 21600 @16"/>
+                  <v:f eqn="if @4 21600 @17"/>
+                  <v:f eqn="if @2 #0 @6"/>
+                  <v:f eqn="if @3 @19 @6"/>
+                  <v:f eqn="if #1 @6 @20"/>
+                  <v:f eqn="if @2 @8 #1"/>
+                  <v:f eqn="if @3 @22 @8"/>
+                  <v:f eqn="if #0 @8 @23"/>
+                  <v:f eqn="if @2 21600 #1"/>
+                  <v:f eqn="if @3 21600 @25"/>
+                  <v:f eqn="if @5 21600 @26"/>
+                  <v:f eqn="if @2 #1 @8"/>
+                  <v:f eqn="if @3 @8 @28"/>
+                  <v:f eqn="if @4 @8 @29"/>
+                  <v:f eqn="if @2 #1 0"/>
+                  <v:f eqn="if @3 @31 0"/>
+                  <v:f eqn="if #1 0 @32"/>
+                  <v:f eqn="val #0"/>
+                  <v:f eqn="val #1"/>
+                </v:formulas>
+                <v:path o:connecttype="custom" o:connectlocs="10800,0;0,10800;10800,21600;21600,10800;@34,@35" textboxrect="791,791,20809,20809"/>
+                <v:handles>
+                  <v:h position="#0,#1"/>
+                </v:handles>
+              </v:shapetype>
+              <v:shape id="Llamada rectangular redondeada 31" o:spid="_x0000_s1034" type="#_x0000_t62" style="position:absolute;margin-left:-69.3pt;margin-top:25.3pt;width:114pt;height:47.25pt;z-index:251714560;visibility:visible;mso-wrap-style:square;mso-height-percent:0;mso-wrap-distance-left:9pt;mso-wrap-distance-top:0;mso-wrap-distance-right:9pt;mso-wrap-distance-bottom:0;mso-position-horizontal:absolute;mso-position-horizontal-relative:text;mso-position-vertical:absolute;mso-position-vertical-relative:text;mso-height-percent:0;mso-height-relative:margin;v-text-anchor:middle" o:gfxdata="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" adj="6300,24300" fillcolor="#65a0d7 [3028]" stroked="f">
+                <v:fill color2="#5898d4 [3172]" rotate="t" colors="0 #71a6db;.5 #559bdb;1 #438ac9" focus="100%" type="gradient">
+                  <o:fill v:ext="view" type="gradientUnscaled"/>
+                </v:fill>
+                <v:shadow on="t" color="black" opacity="41287f" offset="0,1.5pt"/>
+                <v:textbox>
+                  <w:txbxContent>
+                    <w:p>
+                      <w:pPr>
+                        <w:jc w:val="center"/>
+                        <w:rPr>
+                          <w:b/>
+                          <w:color w:val="000000" w:themeColor="text1"/>
+                          <w:sz w:val="24"/>
+                          <w:szCs w:val="24"/>
+                        </w:rPr>
+                      </w:pPr>
+                      <w:r>
+                        <w:rPr>
+                          <w:b/>
+                          <w:color w:val="000000" w:themeColor="text1"/>
+                          <w:sz w:val="24"/>
+                          <w:szCs w:val="24"/>
+                        </w:rPr>
+                        <w:t>PROCESO VISTA</w:t>
+                      </w:r>
+                    </w:p>
+                  </w:txbxContent>
+                </v:textbox>
+              </v:shape>
+            </w:pict>
+          </mc:Fallback>
+        </mc:AlternateContent>
+      </w:r>
+      <w:r>
+        <w:rPr>
+          <w:b/>
+          <w:noProof/>
+          <w:sz w:val="32"/>
+          <w:szCs w:val="32"/>
+          <w:lang w:eastAsia="es-AR"/>
+        </w:rPr>
+        <mc:AlternateContent>
+          <mc:Choice Requires="wps">
+            <w:drawing>
+              <wp:anchor distT="0" distB="0" distL="114300" distR="114300" simplePos="0" relativeHeight="251711488" behindDoc="0" locked="0" layoutInCell="1" allowOverlap="1" wp14:anchorId="08A04085" wp14:editId="06D7DD86">
+                <wp:simplePos x="0" y="0"/>
+                <wp:positionH relativeFrom="column">
+                  <wp:posOffset>4384675</wp:posOffset>
+                </wp:positionH>
+                <wp:positionV relativeFrom="paragraph">
+                  <wp:posOffset>311785</wp:posOffset>
+                </wp:positionV>
+                <wp:extent cx="0" cy="238125"/>
+                <wp:effectExtent l="0" t="0" r="19050" b="28575"/>
+                <wp:wrapNone/>
+                <wp:docPr id="26" name="Conector recto 26"/>
+                <wp:cNvGraphicFramePr/>
+                <a:graphic xmlns:a="http://schemas.openxmlformats.org/drawingml/2006/main">
+                  <a:graphicData uri="http://schemas.microsoft.com/office/word/2010/wordprocessingShape">
+                    <wps:wsp>
+                      <wps:cNvCnPr/>
+                      <wps:spPr>
+                        <a:xfrm>
+                          <a:off x="0" y="0"/>
+                          <a:ext cx="0" cy="238125"/>
+                        </a:xfrm>
+                        <a:prstGeom prst="line">
+                          <a:avLst/>
+                        </a:prstGeom>
+                      </wps:spPr>
+                      <wps:style>
+                        <a:lnRef idx="3">
+                          <a:schemeClr val="dk1"/>
+                        </a:lnRef>
+                        <a:fillRef idx="0">
+                          <a:schemeClr val="dk1"/>
+                        </a:fillRef>
+                        <a:effectRef idx="2">
+                          <a:schemeClr val="dk1"/>
+                        </a:effectRef>
+                        <a:fontRef idx="minor">
+                          <a:schemeClr val="tx1"/>
+                        </a:fontRef>
+                      </wps:style>
+                      <wps:bodyPr/>
+                    </wps:wsp>
+                  </a:graphicData>
+                </a:graphic>
+              </wp:anchor>
+            </w:drawing>
+          </mc:Choice>
+          <mc:Fallback>
+            <w:pict>
+              <v:line w14:anchorId="2EF175E1" id="Conector recto 26" o:spid="_x0000_s1026" style="position:absolute;z-index:251711488;visibility:visible;mso-wrap-style:square;mso-wrap-distance-left:9pt;mso-wrap-distance-top:0;mso-wrap-distance-right:9pt;mso-wrap-distance-bottom:0;mso-position-horizontal:absolute;mso-position-horizontal-relative:text;mso-position-vertical:absolute;mso-position-vertical-relative:text" from="345.25pt,24.55pt" to="345.25pt,43.3pt" o:gfxdata="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" strokecolor="black [3200]" strokeweight="1.5pt">
+                <v:stroke joinstyle="miter"/>
+              </v:line>
+            </w:pict>
+          </mc:Fallback>
+        </mc:AlternateContent>
+      </w:r>
+      <w:r>
+        <w:rPr>
+          <w:b/>
+          <w:noProof/>
+          <w:sz w:val="32"/>
+          <w:szCs w:val="32"/>
+          <w:lang w:eastAsia="es-AR"/>
+        </w:rPr>
+        <mc:AlternateContent>
+          <mc:Choice Requires="wps">
+            <w:drawing>
+              <wp:anchor distT="0" distB="0" distL="114300" distR="114300" simplePos="0" relativeHeight="251707392" behindDoc="0" locked="0" layoutInCell="1" allowOverlap="1" wp14:anchorId="225A21CB" wp14:editId="76CF207D">
+                <wp:simplePos x="0" y="0"/>
+                <wp:positionH relativeFrom="column">
+                  <wp:posOffset>2186305</wp:posOffset>
+                </wp:positionH>
+                <wp:positionV relativeFrom="paragraph">
+                  <wp:posOffset>178435</wp:posOffset>
+                </wp:positionV>
+                <wp:extent cx="1266825" cy="266700"/>
+                <wp:effectExtent l="0" t="0" r="28575" b="19050"/>
+                <wp:wrapNone/>
+                <wp:docPr id="22" name="Cuadro de texto 22"/>
+                <wp:cNvGraphicFramePr/>
+                <a:graphic xmlns:a="http://schemas.openxmlformats.org/drawingml/2006/main">
+                  <a:graphicData uri="http://schemas.microsoft.com/office/word/2010/wordprocessingShape">
+                    <wps:wsp>
+                      <wps:cNvSpPr txBox="1"/>
+                      <wps:spPr>
+                        <a:xfrm>
+                          <a:off x="0" y="0"/>
+                          <a:ext cx="1266825" cy="266700"/>
+                        </a:xfrm>
+                        <a:prstGeom prst="rect">
+                          <a:avLst/>
+                        </a:prstGeom>
+                        <a:ln/>
+                      </wps:spPr>
+                      <wps:style>
+                        <a:lnRef idx="2">
+                          <a:schemeClr val="accent3"/>
+                        </a:lnRef>
+                        <a:fillRef idx="1">
+                          <a:schemeClr val="lt1"/>
+                        </a:fillRef>
+                        <a:effectRef idx="0">
+                          <a:schemeClr val="accent3"/>
+                        </a:effectRef>
+                        <a:fontRef idx="minor">
+                          <a:schemeClr val="dk1"/>
+                        </a:fontRef>
+                      </wps:style>
+                      <wps:txbx>
+                        <w:txbxContent>
+                          <w:p>
+                            <w:pPr>
+                              <w:rPr>
+                                <w:b/>
+                                <w:color w:val="000000" w:themeColor="text1"/>
+                              </w:rPr>
+                            </w:pPr>
+                            <w:r>
+                              <w:rPr>
+                                <w:b/>
+                                <w:color w:val="000000" w:themeColor="text1"/>
+                              </w:rPr>
+                              <w:t>Resultados HASH</w:t>
+                            </w:r>
+                          </w:p>
+                        </w:txbxContent>
+                      </wps:txbx>
+                      <wps:bodyPr rot="0" spcFirstLastPara="0" vertOverflow="overflow" horzOverflow="overflow" vert="horz" wrap="square" lIns="91440" tIns="45720" rIns="91440" bIns="45720" numCol="1" spcCol="0" rtlCol="0" fromWordArt="0" anchor="t" anchorCtr="0" forceAA="0" compatLnSpc="1">
+                        <a:prstTxWarp prst="textNoShape">
+                          <a:avLst/>
+                        </a:prstTxWarp>
+                        <a:noAutofit/>
+                      </wps:bodyPr>
+                    </wps:wsp>
+                  </a:graphicData>
+                </a:graphic>
+                <wp14:sizeRelH relativeFrom="margin">
+                  <wp14:pctWidth>0</wp14:pctWidth>
+                </wp14:sizeRelH>
+                <wp14:sizeRelV relativeFrom="margin">
+                  <wp14:pctHeight>0</wp14:pctHeight>
+                </wp14:sizeRelV>
+              </wp:anchor>
+            </w:drawing>
+          </mc:Choice>
+          <mc:Fallback>
+            <w:pict>
+              <v:shape w14:anchorId="225A21CB" id="Cuadro de texto 22" o:spid="_x0000_s1035" type="#_x0000_t202" style="position:absolute;margin-left:172.15pt;margin-top:14.05pt;width:99.75pt;height:21pt;z-index:251707392;visibility:visible;mso-wrap-style:square;mso-width-percent:0;mso-height-percent:0;mso-wrap-distance-left:9pt;mso-wrap-distance-top:0;mso-wrap-distance-right:9pt;mso-wrap-distance-bottom:0;mso-position-horizontal:absolute;mso-position-horizontal-relative:text;mso-position-vertical:absolute;mso-position-vertical-relative:text;mso-width-percent:0;mso-height-percent:0;mso-width-relative:margin;mso-height-relative:margin;v-text-anchor:top" o:gfxdata="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" fillcolor="white [3201]" strokecolor="#a5a5a5 [3206]" strokeweight="1pt">
+                <v:textbox>
+                  <w:txbxContent>
+                    <w:p>
+                      <w:pPr>
+                        <w:rPr>
+                          <w:b/>
+                          <w:color w:val="000000" w:themeColor="text1"/>
+                        </w:rPr>
+                      </w:pPr>
+                      <w:r>
+                        <w:rPr>
+                          <w:b/>
+                          <w:color w:val="000000" w:themeColor="text1"/>
+                        </w:rPr>
+                        <w:t>Resultados HASH</w:t>
+                      </w:r>
+                    </w:p>
+                  </w:txbxContent>
+                </v:textbox>
+              </v:shape>
+            </w:pict>
+          </mc:Fallback>
+        </mc:AlternateContent>
+      </w:r>
+    </w:p>
+    <w:p>
+      <w:pPr>
+        <w:rPr>
+          <w:rFonts w:asciiTheme="majorHAnsi" w:eastAsiaTheme="majorEastAsia" w:hAnsiTheme="majorHAnsi" w:cstheme="majorBidi"/>
+          <w:spacing w:val="-10"/>
+          <w:kern w:val="28"/>
+          <w:sz w:val="24"/>
+          <w:szCs w:val="24"/>
+        </w:rPr>
+      </w:pPr>
+    </w:p>
+    <w:p>
+      <w:pPr>
+        <w:rPr>
+          <w:rFonts w:asciiTheme="majorHAnsi" w:eastAsiaTheme="majorEastAsia" w:hAnsiTheme="majorHAnsi" w:cstheme="majorBidi"/>
+          <w:b/>
+          <w:color w:val="2E74B5" w:themeColor="accent1" w:themeShade="BF"/>
+          <w:spacing w:val="-10"/>
+          <w:kern w:val="28"/>
+          <w:sz w:val="32"/>
+          <w:szCs w:val="32"/>
+        </w:rPr>
+      </w:pPr>
+    </w:p>
+    <w:p>
+      <w:pPr>
+        <w:rPr>
+          <w:rFonts w:asciiTheme="majorHAnsi" w:eastAsiaTheme="majorEastAsia" w:hAnsiTheme="majorHAnsi" w:cstheme="majorBidi"/>
+          <w:b/>
+          <w:color w:val="2E74B5" w:themeColor="accent1" w:themeShade="BF"/>
+          <w:spacing w:val="-10"/>
+          <w:kern w:val="28"/>
+          <w:sz w:val="32"/>
+          <w:szCs w:val="32"/>
+        </w:rPr>
+      </w:pPr>
+      <w:r>
+        <w:rPr>
+          <w:rFonts w:asciiTheme="majorHAnsi" w:eastAsiaTheme="majorEastAsia" w:hAnsiTheme="majorHAnsi" w:cstheme="majorBidi"/>
+          <w:b/>
+          <w:color w:val="2E74B5" w:themeColor="accent1" w:themeShade="BF"/>
+          <w:spacing w:val="-10"/>
+          <w:kern w:val="28"/>
+          <w:sz w:val="32"/>
+          <w:szCs w:val="32"/>
+        </w:rPr>
+        <w:lastRenderedPageBreak/>
+        <w:t>Implementación:</w:t>
+      </w:r>
+    </w:p>
+    <w:p>
+      <w:pPr>
+        <w:rPr>
+          <w:rFonts w:asciiTheme="majorHAnsi" w:eastAsiaTheme="majorEastAsia" w:hAnsiTheme="majorHAnsi" w:cstheme="majorBidi"/>
+          <w:spacing w:val="-10"/>
+          <w:kern w:val="28"/>
+          <w:sz w:val="24"/>
+          <w:szCs w:val="24"/>
+        </w:rPr>
+      </w:pPr>
+      <w:r>
+        <w:rPr>
+          <w:rFonts w:asciiTheme="majorHAnsi" w:eastAsiaTheme="majorEastAsia" w:hAnsiTheme="majorHAnsi" w:cstheme="majorBidi"/>
+          <w:spacing w:val="-10"/>
+          <w:kern w:val="28"/>
+          <w:sz w:val="24"/>
+          <w:szCs w:val="24"/>
+        </w:rPr>
+        <w:t>A continuación se agrega el pseudocódigo de las partes más relevantes de la implementación:</w:t>
+      </w:r>
+    </w:p>
+    <w:p>
+      <w:pPr>
+        <w:rPr>
+          <w:rFonts w:asciiTheme="majorHAnsi" w:eastAsiaTheme="majorEastAsia" w:hAnsiTheme="majorHAnsi" w:cstheme="majorBidi"/>
+          <w:b/>
+          <w:color w:val="2E74B5" w:themeColor="accent1" w:themeShade="BF"/>
+          <w:spacing w:val="-10"/>
+          <w:kern w:val="28"/>
+          <w:sz w:val="24"/>
+          <w:szCs w:val="24"/>
+        </w:rPr>
+      </w:pPr>
+    </w:p>
+    <w:p>
+      <w:pPr>
+        <w:rPr>
+          <w:rFonts w:asciiTheme="majorHAnsi" w:eastAsiaTheme="majorEastAsia" w:hAnsiTheme="majorHAnsi" w:cstheme="majorBidi"/>
+          <w:b/>
+          <w:spacing w:val="-10"/>
+          <w:kern w:val="28"/>
+          <w:sz w:val="32"/>
+          <w:szCs w:val="32"/>
+        </w:rPr>
+      </w:pPr>
+      <w:r>
+        <w:rPr>
+          <w:rFonts w:asciiTheme="majorHAnsi" w:eastAsiaTheme="majorEastAsia" w:hAnsiTheme="majorHAnsi" w:cstheme="majorBidi"/>
+          <w:b/>
+          <w:spacing w:val="-10"/>
+          <w:kern w:val="28"/>
+          <w:sz w:val="32"/>
+          <w:szCs w:val="32"/>
+        </w:rPr>
+        <w:t>Manejo del Buffer de memoria compartida:</w:t>
+      </w:r>
+    </w:p>
+    <w:p>
+      <w:pPr>
+        <w:rPr>
+          <w:rFonts w:asciiTheme="majorHAnsi" w:eastAsiaTheme="majorEastAsia" w:hAnsiTheme="majorHAnsi" w:cstheme="majorBidi"/>
+          <w:spacing w:val="-10"/>
+          <w:kern w:val="28"/>
+          <w:sz w:val="24"/>
+          <w:szCs w:val="24"/>
+        </w:rPr>
+      </w:pPr>
+      <w:r>
+        <w:rPr>
+          <w:rFonts w:asciiTheme="majorHAnsi" w:eastAsiaTheme="majorEastAsia" w:hAnsiTheme="majorHAnsi" w:cstheme="majorBidi"/>
+          <w:spacing w:val="-10"/>
+          <w:kern w:val="28"/>
+          <w:sz w:val="24"/>
+          <w:szCs w:val="24"/>
+        </w:rPr>
+        <w:t xml:space="preserve">Como la lectura y la escritura del buffer de memoria compartida no se realizan a nivel atómico se debe implementar una sincronización de procesos mediante semáforos para asegurar exclusión mutua sobre el recurso compartido. Para ello, se utilizará el esquema productor/consumidor, en donde el proceso padre (mediante el hilo </w:t>
+      </w:r>
+      <w:proofErr w:type="spellStart"/>
+      <w:r>
+        <w:rPr>
+          <w:rFonts w:asciiTheme="majorHAnsi" w:eastAsiaTheme="majorEastAsia" w:hAnsiTheme="majorHAnsi" w:cstheme="majorBidi"/>
+          <w:b/>
+          <w:spacing w:val="-10"/>
+          <w:kern w:val="28"/>
+          <w:sz w:val="24"/>
+          <w:szCs w:val="24"/>
+        </w:rPr>
+        <w:t>thread_maneja_buffer</w:t>
+      </w:r>
+      <w:proofErr w:type="spellEnd"/>
+      <w:r>
+        <w:rPr>
+          <w:rFonts w:asciiTheme="majorHAnsi" w:eastAsiaTheme="majorEastAsia" w:hAnsiTheme="majorHAnsi" w:cstheme="majorBidi"/>
+          <w:spacing w:val="-10"/>
+          <w:kern w:val="28"/>
+          <w:sz w:val="24"/>
+          <w:szCs w:val="24"/>
+        </w:rPr>
+        <w:t>)</w:t>
+      </w:r>
+      <w:r>
+        <w:rPr>
+          <w:rFonts w:asciiTheme="majorHAnsi" w:eastAsiaTheme="majorEastAsia" w:hAnsiTheme="majorHAnsi" w:cstheme="majorBidi"/>
+          <w:b/>
+          <w:spacing w:val="-10"/>
+          <w:kern w:val="28"/>
+          <w:sz w:val="24"/>
+          <w:szCs w:val="24"/>
+        </w:rPr>
+        <w:t xml:space="preserve"> </w:t>
+      </w:r>
+      <w:r>
+        <w:rPr>
+          <w:rFonts w:asciiTheme="majorHAnsi" w:eastAsiaTheme="majorEastAsia" w:hAnsiTheme="majorHAnsi" w:cstheme="majorBidi"/>
+          <w:spacing w:val="-10"/>
+          <w:kern w:val="28"/>
+          <w:sz w:val="24"/>
+          <w:szCs w:val="24"/>
+        </w:rPr>
+        <w:t>funcionará como proceso productor del buffer y el proceso vista lo hará como consumidor del mismo. La transferencia en este punto se manejará por bloques de Bytes.</w:t>
+      </w:r>
+    </w:p>
+    <w:p>
+      <w:pPr>
+        <w:rPr>
+          <w:rFonts w:asciiTheme="majorHAnsi" w:eastAsiaTheme="majorEastAsia" w:hAnsiTheme="majorHAnsi" w:cstheme="majorBidi"/>
+          <w:b/>
+          <w:spacing w:val="-10"/>
+          <w:kern w:val="28"/>
+          <w:sz w:val="32"/>
+          <w:szCs w:val="32"/>
+        </w:rPr>
+      </w:pPr>
+      <w:proofErr w:type="spellStart"/>
+      <w:r>
+        <w:rPr>
+          <w:rFonts w:asciiTheme="majorHAnsi" w:eastAsiaTheme="majorEastAsia" w:hAnsiTheme="majorHAnsi" w:cstheme="majorBidi"/>
+          <w:b/>
+          <w:spacing w:val="-10"/>
+          <w:kern w:val="28"/>
+          <w:sz w:val="32"/>
+          <w:szCs w:val="32"/>
+        </w:rPr>
+        <w:t>Thread_maneja_buffer</w:t>
+      </w:r>
+      <w:proofErr w:type="spellEnd"/>
+      <w:r>
+        <w:rPr>
+          <w:rFonts w:asciiTheme="majorHAnsi" w:eastAsiaTheme="majorEastAsia" w:hAnsiTheme="majorHAnsi" w:cstheme="majorBidi"/>
+          <w:b/>
+          <w:spacing w:val="-10"/>
+          <w:kern w:val="28"/>
+          <w:sz w:val="32"/>
+          <w:szCs w:val="32"/>
+        </w:rPr>
+        <w:t xml:space="preserve"> (Productor)</w:t>
+      </w:r>
+    </w:p>
+    <w:p>
+      <w:pPr>
+        <w:rPr>
+          <w:rFonts w:asciiTheme="majorHAnsi" w:eastAsiaTheme="majorEastAsia" w:hAnsiTheme="majorHAnsi" w:cstheme="majorBidi"/>
+          <w:color w:val="2E74B5" w:themeColor="accent1" w:themeShade="BF"/>
+          <w:spacing w:val="-10"/>
+          <w:kern w:val="28"/>
           <w:sz w:val="48"/>
           <w:szCs w:val="48"/>
         </w:rPr>
-        <w:t>Objetivo del trabajo práctico</w:t>
-      </w:r>
-      <w:bookmarkEnd w:id="0"/>
-    </w:p>
-    <w:p>
-      <w:pPr>
-        <w:autoSpaceDE w:val="0"/>
-        <w:autoSpaceDN w:val="0"/>
-        <w:adjustRightInd w:val="0"/>
-        <w:spacing w:after="0" w:line="240" w:lineRule="auto"/>
-        <w:jc w:val="both"/>
-        <w:rPr>
-          <w:rFonts w:asciiTheme="majorHAnsi" w:hAnsiTheme="majorHAnsi" w:cs="DejaVuSans"/>
-          <w:sz w:val="24"/>
-          <w:szCs w:val="24"/>
-        </w:rPr>
-      </w:pPr>
-      <w:r>
-        <w:rPr>
-          <w:rFonts w:asciiTheme="majorHAnsi" w:hAnsiTheme="majorHAnsi" w:cs="DejaVuSans"/>
-          <w:sz w:val="24"/>
-          <w:szCs w:val="24"/>
-        </w:rPr>
-        <w:t>El trabajo práctico consiste en aprender a utilizar los distintos tipos de IPCs presentes en un sistema POSIX. Para ello se implementará un sistema que distribuirá tareas de cálculo pesadas entre varios pares.</w:t>
-      </w:r>
-    </w:p>
-    <w:p/>
-    <w:p>
-      <w:pPr>
-        <w:pStyle w:val="Ttulo2"/>
-      </w:pPr>
-      <w:bookmarkStart w:id="1" w:name="_Toc533009375"/>
-      <w:r>
-        <w:rPr>
-          <w:rStyle w:val="TtuloCar"/>
+      </w:pPr>
+      <w:r>
+        <w:rPr>
+          <w:rFonts w:asciiTheme="majorHAnsi" w:eastAsiaTheme="majorEastAsia" w:hAnsiTheme="majorHAnsi" w:cstheme="majorBidi"/>
+          <w:color w:val="2E74B5" w:themeColor="accent1" w:themeShade="BF"/>
+          <w:spacing w:val="-10"/>
+          <w:kern w:val="28"/>
           <w:sz w:val="48"/>
           <w:szCs w:val="48"/>
         </w:rPr>
-        <w:t>Introducción</w:t>
-      </w:r>
-      <w:bookmarkEnd w:id="1"/>
-    </w:p>
-    <w:p>
-      <w:pPr>
-        <w:rPr>
-          <w:sz w:val="24"/>
-          <w:szCs w:val="24"/>
-        </w:rPr>
-      </w:pPr>
-      <w:r>
-        <w:rPr>
-          <w:sz w:val="24"/>
-          <w:szCs w:val="24"/>
-        </w:rPr>
-        <w:t>El siguiente trabajo práctico</w:t>
-      </w:r>
-      <w:r>
-        <w:rPr>
-          <w:sz w:val="24"/>
-          <w:szCs w:val="24"/>
-        </w:rPr>
-        <w:t xml:space="preserve"> fue implementado en Linux con lenguaje C. El desarrollo del mismo implicó una investigación sobre los siguientes temas:</w:t>
-      </w:r>
-    </w:p>
-    <w:p>
-      <w:pPr>
-        <w:pStyle w:val="Prrafodelista"/>
-        <w:numPr>
-          <w:ilvl w:val="0"/>
-          <w:numId w:val="4"/>
-        </w:numPr>
-        <w:rPr>
-          <w:sz w:val="24"/>
-          <w:szCs w:val="24"/>
-        </w:rPr>
-      </w:pPr>
-      <w:r>
-        <w:rPr>
-          <w:sz w:val="24"/>
-          <w:szCs w:val="24"/>
-        </w:rPr>
-        <w:t>PIPES</w:t>
-      </w:r>
-    </w:p>
-    <w:p>
-      <w:pPr>
-        <w:pStyle w:val="Prrafodelista"/>
-        <w:numPr>
-          <w:ilvl w:val="0"/>
-          <w:numId w:val="4"/>
-        </w:numPr>
-        <w:rPr>
-          <w:sz w:val="24"/>
-          <w:szCs w:val="24"/>
-        </w:rPr>
-      </w:pPr>
-      <w:r>
-        <w:rPr>
-          <w:sz w:val="24"/>
-          <w:szCs w:val="24"/>
-        </w:rPr>
-        <w:t>NAME</w:t>
-      </w:r>
-      <w:r>
-        <w:rPr>
-          <w:sz w:val="24"/>
-          <w:szCs w:val="24"/>
-        </w:rPr>
-        <w:t>D</w:t>
-      </w:r>
-      <w:bookmarkStart w:id="2" w:name="_GoBack"/>
-      <w:bookmarkEnd w:id="2"/>
-      <w:r>
-        <w:rPr>
-          <w:sz w:val="24"/>
-          <w:szCs w:val="24"/>
-        </w:rPr>
-        <w:t xml:space="preserve"> PIPE</w:t>
-      </w:r>
-    </w:p>
-    <w:p>
-      <w:pPr>
-        <w:pStyle w:val="Prrafodelista"/>
-        <w:numPr>
-          <w:ilvl w:val="0"/>
-          <w:numId w:val="4"/>
-        </w:numPr>
-        <w:rPr>
-          <w:sz w:val="24"/>
-          <w:szCs w:val="24"/>
-        </w:rPr>
-      </w:pPr>
-      <w:r>
-        <w:rPr>
-          <w:sz w:val="24"/>
-          <w:szCs w:val="24"/>
-        </w:rPr>
-        <w:t>SEGMENTOS DE MEMORIA COMPARTIDA</w:t>
-      </w:r>
-    </w:p>
-    <w:p>
-      <w:pPr>
-        <w:pStyle w:val="Prrafodelista"/>
-        <w:numPr>
-          <w:ilvl w:val="0"/>
-          <w:numId w:val="4"/>
-        </w:numPr>
-        <w:rPr>
-          <w:sz w:val="24"/>
-          <w:szCs w:val="24"/>
-        </w:rPr>
-      </w:pPr>
-      <w:r>
-        <w:rPr>
-          <w:sz w:val="24"/>
-          <w:szCs w:val="24"/>
-        </w:rPr>
-        <w:t>SEMAFOROS</w:t>
-      </w:r>
-    </w:p>
-    <w:p>
-      <w:pPr>
-        <w:pStyle w:val="Prrafodelista"/>
-        <w:numPr>
-          <w:ilvl w:val="0"/>
-          <w:numId w:val="4"/>
-        </w:numPr>
-        <w:rPr>
-          <w:sz w:val="24"/>
-          <w:szCs w:val="24"/>
-        </w:rPr>
-      </w:pPr>
-      <w:r>
-        <w:rPr>
-          <w:sz w:val="24"/>
-          <w:szCs w:val="24"/>
-        </w:rPr>
-        <w:t>CREACION Y USO</w:t>
-      </w:r>
-      <w:r>
-        <w:rPr>
-          <w:sz w:val="24"/>
-          <w:szCs w:val="24"/>
-        </w:rPr>
-        <w:t xml:space="preserve"> DE HILOS</w:t>
-      </w:r>
-    </w:p>
-    <w:p>
-      <w:pPr>
-        <w:pStyle w:val="Prrafodelista"/>
-        <w:numPr>
-          <w:ilvl w:val="0"/>
-          <w:numId w:val="4"/>
-        </w:numPr>
-        <w:rPr>
-          <w:sz w:val="24"/>
-          <w:szCs w:val="24"/>
-        </w:rPr>
-      </w:pPr>
-      <w:r>
-        <w:rPr>
-          <w:sz w:val="24"/>
-          <w:szCs w:val="24"/>
-        </w:rPr>
-        <w:t xml:space="preserve">CREACION </w:t>
-      </w:r>
-      <w:r>
-        <w:rPr>
-          <w:sz w:val="24"/>
-          <w:szCs w:val="24"/>
-        </w:rPr>
-        <w:t xml:space="preserve">Y USO </w:t>
-      </w:r>
-      <w:r>
-        <w:rPr>
-          <w:sz w:val="24"/>
-          <w:szCs w:val="24"/>
-        </w:rPr>
-        <w:t>DE PROCESOS HIJOS</w:t>
-      </w:r>
-    </w:p>
-    <w:p>
-      <w:pPr>
-        <w:pStyle w:val="Prrafodelista"/>
-        <w:numPr>
-          <w:ilvl w:val="0"/>
-          <w:numId w:val="4"/>
-        </w:numPr>
-        <w:rPr>
-          <w:sz w:val="24"/>
-          <w:szCs w:val="24"/>
-        </w:rPr>
-      </w:pPr>
-      <w:r>
-        <w:rPr>
-          <w:sz w:val="24"/>
-          <w:szCs w:val="24"/>
-        </w:rPr>
-        <w:t>SEÑALES</w:t>
-      </w:r>
-    </w:p>
-    <w:p>
-      <w:pPr>
-        <w:pStyle w:val="Prrafodelista"/>
-        <w:numPr>
-          <w:ilvl w:val="0"/>
-          <w:numId w:val="4"/>
-        </w:numPr>
-        <w:rPr>
-          <w:sz w:val="24"/>
-          <w:szCs w:val="24"/>
-        </w:rPr>
-      </w:pPr>
-      <w:r>
-        <w:rPr>
-          <w:sz w:val="24"/>
-          <w:szCs w:val="24"/>
-        </w:rPr>
-        <w:t>HASH MD5</w:t>
-      </w:r>
-    </w:p>
-    <w:p>
-      <w:pPr>
-        <w:pStyle w:val="Prrafodelista"/>
-        <w:numPr>
-          <w:ilvl w:val="0"/>
-          <w:numId w:val="4"/>
-        </w:numPr>
-        <w:rPr>
-          <w:sz w:val="24"/>
-          <w:szCs w:val="24"/>
-        </w:rPr>
-      </w:pPr>
-      <w:r>
-        <w:rPr>
-          <w:sz w:val="24"/>
-          <w:szCs w:val="24"/>
-        </w:rPr>
-        <w:t>MANEJO DE ARCHIVOS Y DIRECTORIOS</w:t>
-      </w:r>
-    </w:p>
-    <w:p>
-      <w:pPr>
-        <w:pStyle w:val="Prrafodelista"/>
-        <w:numPr>
-          <w:ilvl w:val="0"/>
-          <w:numId w:val="4"/>
-        </w:numPr>
-        <w:rPr>
-          <w:sz w:val="24"/>
-          <w:szCs w:val="24"/>
-        </w:rPr>
-      </w:pPr>
-      <w:r>
-        <w:rPr>
-          <w:sz w:val="24"/>
-          <w:szCs w:val="24"/>
-        </w:rPr>
-        <w:t>CREACION DE TEST PARA PRUEBAS</w:t>
-      </w:r>
-    </w:p>
-    <w:p/>
-    <w:p/>
-    <w:p/>
-    <w:p/>
-    <w:p/>
-    <w:p/>
-    <w:p/>
-    <w:p>
-      <w:pPr>
-        <w:pStyle w:val="Ttulo2"/>
-        <w:rPr>
+        <mc:AlternateContent>
+          <mc:Choice Requires="wps">
+            <w:drawing>
+              <wp:anchor distT="0" distB="0" distL="114300" distR="114300" simplePos="0" relativeHeight="251686912" behindDoc="0" locked="0" layoutInCell="1" allowOverlap="1" wp14:anchorId="0CC444E7" wp14:editId="60940637">
+                <wp:simplePos x="0" y="0"/>
+                <wp:positionH relativeFrom="column">
+                  <wp:posOffset>-184785</wp:posOffset>
+                </wp:positionH>
+                <wp:positionV relativeFrom="paragraph">
+                  <wp:posOffset>167005</wp:posOffset>
+                </wp:positionV>
+                <wp:extent cx="5486400" cy="5943600"/>
+                <wp:effectExtent l="0" t="0" r="19050" b="19050"/>
+                <wp:wrapNone/>
+                <wp:docPr id="5" name="Cuadro de texto 5"/>
+                <wp:cNvGraphicFramePr/>
+                <a:graphic xmlns:a="http://schemas.openxmlformats.org/drawingml/2006/main">
+                  <a:graphicData uri="http://schemas.microsoft.com/office/word/2010/wordprocessingShape">
+                    <wps:wsp>
+                      <wps:cNvSpPr txBox="1"/>
+                      <wps:spPr>
+                        <a:xfrm>
+                          <a:off x="0" y="0"/>
+                          <a:ext cx="5486400" cy="5943600"/>
+                        </a:xfrm>
+                        <a:prstGeom prst="rect">
+                          <a:avLst/>
+                        </a:prstGeom>
+                        <a:ln/>
+                      </wps:spPr>
+                      <wps:style>
+                        <a:lnRef idx="2">
+                          <a:schemeClr val="dk1"/>
+                        </a:lnRef>
+                        <a:fillRef idx="1">
+                          <a:schemeClr val="lt1"/>
+                        </a:fillRef>
+                        <a:effectRef idx="0">
+                          <a:schemeClr val="dk1"/>
+                        </a:effectRef>
+                        <a:fontRef idx="minor">
+                          <a:schemeClr val="dk1"/>
+                        </a:fontRef>
+                      </wps:style>
+                      <wps:txbx>
+                        <w:txbxContent>
+                          <w:p>
+                            <w:pPr>
+                              <w:rPr>
+                                <w:rFonts w:ascii="Bahnschrift SemiCondensed" w:hAnsi="Bahnschrift SemiCondensed"/>
+                              </w:rPr>
+                            </w:pPr>
+                          </w:p>
+                          <w:p>
+                            <w:pPr>
+                              <w:rPr>
+                                <w:rFonts w:ascii="Bahnschrift SemiCondensed" w:hAnsi="Bahnschrift SemiCondensed"/>
+                              </w:rPr>
+                            </w:pPr>
+                          </w:p>
+                          <w:p>
+                            <w:pPr>
+                              <w:rPr>
+                                <w:rFonts w:ascii="Bahnschrift SemiCondensed" w:hAnsi="Bahnschrift SemiCondensed"/>
+                              </w:rPr>
+                            </w:pPr>
+                            <w:proofErr w:type="spellStart"/>
+                            <w:proofErr w:type="gramStart"/>
+                            <w:r>
+                              <w:rPr>
+                                <w:rFonts w:ascii="Bahnschrift SemiCondensed" w:hAnsi="Bahnschrift SemiCondensed"/>
+                              </w:rPr>
+                              <w:t>semaforo</w:t>
+                            </w:r>
+                            <w:proofErr w:type="spellEnd"/>
+                            <w:proofErr w:type="gramEnd"/>
+                            <w:r>
+                              <w:rPr>
+                                <w:rFonts w:ascii="Bahnschrift SemiCondensed" w:hAnsi="Bahnschrift SemiCondensed"/>
+                              </w:rPr>
+                              <w:t xml:space="preserve"> </w:t>
+                            </w:r>
+                            <w:proofErr w:type="spellStart"/>
+                            <w:r>
+                              <w:rPr>
+                                <w:rFonts w:ascii="Bahnschrift SemiCondensed" w:hAnsi="Bahnschrift SemiCondensed"/>
+                              </w:rPr>
+                              <w:t>mutex</w:t>
+                            </w:r>
+                            <w:proofErr w:type="spellEnd"/>
+                            <w:r>
+                              <w:rPr>
+                                <w:rFonts w:ascii="Bahnschrift SemiCondensed" w:hAnsi="Bahnschrift SemiCondensed"/>
+                              </w:rPr>
+                              <w:t>=1;</w:t>
+                            </w:r>
+                          </w:p>
+                          <w:p>
+                            <w:pPr>
+                              <w:rPr>
+                                <w:rFonts w:ascii="Bahnschrift SemiCondensed" w:hAnsi="Bahnschrift SemiCondensed"/>
+                              </w:rPr>
+                            </w:pPr>
+                            <w:proofErr w:type="spellStart"/>
+                            <w:proofErr w:type="gramStart"/>
+                            <w:r>
+                              <w:rPr>
+                                <w:rFonts w:ascii="Bahnschrift SemiCondensed" w:hAnsi="Bahnschrift SemiCondensed"/>
+                              </w:rPr>
+                              <w:t>semaforo</w:t>
+                            </w:r>
+                            <w:proofErr w:type="spellEnd"/>
+                            <w:proofErr w:type="gramEnd"/>
+                            <w:r>
+                              <w:rPr>
+                                <w:rFonts w:ascii="Bahnschrift SemiCondensed" w:hAnsi="Bahnschrift SemiCondensed"/>
+                              </w:rPr>
+                              <w:t xml:space="preserve"> </w:t>
+                            </w:r>
+                            <w:proofErr w:type="spellStart"/>
+                            <w:r>
+                              <w:rPr>
+                                <w:rFonts w:ascii="Bahnschrift SemiCondensed" w:hAnsi="Bahnschrift SemiCondensed"/>
+                              </w:rPr>
+                              <w:t>sem_productor</w:t>
+                            </w:r>
+                            <w:proofErr w:type="spellEnd"/>
+                            <w:r>
+                              <w:rPr>
+                                <w:rFonts w:ascii="Bahnschrift SemiCondensed" w:hAnsi="Bahnschrift SemiCondensed"/>
+                              </w:rPr>
+                              <w:t>=</w:t>
+                            </w:r>
+                            <w:r>
+                              <w:rPr>
+                                <w:rFonts w:ascii="Bahnschrift SemiCondensed" w:hAnsi="Bahnschrift SemiCondensed"/>
+                              </w:rPr>
+                              <w:t xml:space="preserve"> BUFFER_SIZE</w:t>
+                            </w:r>
+                            <w:r>
+                              <w:rPr>
+                                <w:rFonts w:ascii="Bahnschrift SemiCondensed" w:hAnsi="Bahnschrift SemiCondensed"/>
+                              </w:rPr>
+                              <w:t>;</w:t>
+                            </w:r>
+                          </w:p>
+                          <w:p>
+                            <w:pPr>
+                              <w:rPr>
+                                <w:rFonts w:ascii="Bahnschrift SemiCondensed" w:hAnsi="Bahnschrift SemiCondensed"/>
+                              </w:rPr>
+                            </w:pPr>
+                            <w:proofErr w:type="spellStart"/>
+                            <w:proofErr w:type="gramStart"/>
+                            <w:r>
+                              <w:rPr>
+                                <w:rFonts w:ascii="Bahnschrift SemiCondensed" w:hAnsi="Bahnschrift SemiCondensed"/>
+                              </w:rPr>
+                              <w:t>semaforo</w:t>
+                            </w:r>
+                            <w:proofErr w:type="spellEnd"/>
+                            <w:proofErr w:type="gramEnd"/>
+                            <w:r>
+                              <w:rPr>
+                                <w:rFonts w:ascii="Bahnschrift SemiCondensed" w:hAnsi="Bahnschrift SemiCondensed"/>
+                              </w:rPr>
+                              <w:t xml:space="preserve"> </w:t>
+                            </w:r>
+                            <w:proofErr w:type="spellStart"/>
+                            <w:r>
+                              <w:rPr>
+                                <w:rFonts w:ascii="Bahnschrift SemiCondensed" w:hAnsi="Bahnschrift SemiCondensed"/>
+                              </w:rPr>
+                              <w:t>sem_consumidor</w:t>
+                            </w:r>
+                            <w:proofErr w:type="spellEnd"/>
+                            <w:r>
+                              <w:rPr>
+                                <w:rFonts w:ascii="Bahnschrift SemiCondensed" w:hAnsi="Bahnschrift SemiCondensed"/>
+                              </w:rPr>
+                              <w:t>=0;</w:t>
+                            </w:r>
+                          </w:p>
+                          <w:p>
+                            <w:pPr>
+                              <w:rPr>
+                                <w:rFonts w:ascii="Bahnschrift SemiCondensed" w:hAnsi="Bahnschrift SemiCondensed"/>
+                              </w:rPr>
+                            </w:pPr>
+                          </w:p>
+                          <w:p>
+                            <w:pPr>
+                              <w:rPr>
+                                <w:rFonts w:ascii="Bahnschrift SemiCondensed" w:hAnsi="Bahnschrift SemiCondensed"/>
+                              </w:rPr>
+                            </w:pPr>
+                            <w:proofErr w:type="spellStart"/>
+                            <w:proofErr w:type="gramStart"/>
+                            <w:r>
+                              <w:rPr>
+                                <w:rFonts w:ascii="Bahnschrift SemiCondensed" w:hAnsi="Bahnschrift SemiCondensed"/>
+                              </w:rPr>
+                              <w:t>void</w:t>
+                            </w:r>
+                            <w:proofErr w:type="spellEnd"/>
+                            <w:proofErr w:type="gramEnd"/>
+                            <w:r>
+                              <w:rPr>
+                                <w:rFonts w:ascii="Bahnschrift SemiCondensed" w:hAnsi="Bahnschrift SemiCondensed"/>
+                              </w:rPr>
+                              <w:t xml:space="preserve"> PRODUCTOR( ){</w:t>
+                            </w:r>
+                          </w:p>
+                          <w:p>
+                            <w:pPr>
+                              <w:rPr>
+                                <w:rFonts w:ascii="Bahnschrift SemiCondensed" w:hAnsi="Bahnschrift SemiCondensed"/>
+                              </w:rPr>
+                            </w:pPr>
+                            <w:r>
+                              <w:rPr>
+                                <w:rFonts w:ascii="Bahnschrift SemiCondensed" w:hAnsi="Bahnschrift SemiCondensed"/>
+                              </w:rPr>
+                              <w:tab/>
+                            </w:r>
+                            <w:proofErr w:type="spellStart"/>
+                            <w:proofErr w:type="gramStart"/>
+                            <w:r>
+                              <w:rPr>
+                                <w:rFonts w:ascii="Bahnschrift SemiCondensed" w:hAnsi="Bahnschrift SemiCondensed"/>
+                              </w:rPr>
+                              <w:t>int</w:t>
+                            </w:r>
+                            <w:proofErr w:type="spellEnd"/>
+                            <w:proofErr w:type="gramEnd"/>
+                            <w:r>
+                              <w:rPr>
+                                <w:rFonts w:ascii="Bahnschrift SemiCondensed" w:hAnsi="Bahnschrift SemiCondensed"/>
+                              </w:rPr>
+                              <w:t xml:space="preserve"> pos=0;</w:t>
+                            </w:r>
+                          </w:p>
+                          <w:p>
+                            <w:pPr>
+                              <w:rPr>
+                                <w:rFonts w:ascii="Bahnschrift SemiCondensed" w:hAnsi="Bahnschrift SemiCondensed"/>
+                              </w:rPr>
+                            </w:pPr>
+                            <w:r>
+                              <w:rPr>
+                                <w:rFonts w:ascii="Bahnschrift SemiCondensed" w:hAnsi="Bahnschrift SemiCondensed"/>
+                              </w:rPr>
+                              <w:tab/>
+                            </w:r>
+                            <w:proofErr w:type="gramStart"/>
+                            <w:r>
+                              <w:rPr>
+                                <w:rFonts w:ascii="Bahnschrift SemiCondensed" w:hAnsi="Bahnschrift SemiCondensed"/>
+                              </w:rPr>
+                              <w:t>crear</w:t>
+                            </w:r>
+                            <w:proofErr w:type="gramEnd"/>
+                            <w:r>
+                              <w:rPr>
+                                <w:rFonts w:ascii="Bahnschrift SemiCondensed" w:hAnsi="Bahnschrift SemiCondensed"/>
+                              </w:rPr>
+                              <w:t xml:space="preserve"> segmento de memoria compartida para buffer;</w:t>
+                            </w:r>
+                          </w:p>
+                          <w:p>
+                            <w:pPr>
+                              <w:rPr>
+                                <w:rFonts w:ascii="Bahnschrift SemiCondensed" w:hAnsi="Bahnschrift SemiCondensed"/>
+                              </w:rPr>
+                            </w:pPr>
+                            <w:r>
+                              <w:rPr>
+                                <w:rFonts w:ascii="Bahnschrift SemiCondensed" w:hAnsi="Bahnschrift SemiCondensed"/>
+                              </w:rPr>
+                              <w:tab/>
+                            </w:r>
+                            <w:proofErr w:type="gramStart"/>
+                            <w:r>
+                              <w:rPr>
+                                <w:rFonts w:ascii="Bahnschrift SemiCondensed" w:hAnsi="Bahnschrift SemiCondensed"/>
+                              </w:rPr>
+                              <w:t>crear</w:t>
+                            </w:r>
+                            <w:proofErr w:type="gramEnd"/>
+                            <w:r>
+                              <w:rPr>
+                                <w:rFonts w:ascii="Bahnschrift SemiCondensed" w:hAnsi="Bahnschrift SemiCondensed"/>
+                              </w:rPr>
+                              <w:t xml:space="preserve"> memoria compartida para semáforos;</w:t>
+                            </w:r>
+                          </w:p>
+                          <w:p>
+                            <w:pPr>
+                              <w:rPr>
+                                <w:rFonts w:ascii="Bahnschrift SemiCondensed" w:hAnsi="Bahnschrift SemiCondensed"/>
+                              </w:rPr>
+                            </w:pPr>
+                            <w:r>
+                              <w:rPr>
+                                <w:rFonts w:ascii="Bahnschrift SemiCondensed" w:hAnsi="Bahnschrift SemiCondensed"/>
+                              </w:rPr>
+                              <w:tab/>
+                            </w:r>
+                            <w:proofErr w:type="spellStart"/>
+                            <w:proofErr w:type="gramStart"/>
+                            <w:r>
+                              <w:rPr>
+                                <w:rFonts w:ascii="Bahnschrift SemiCondensed" w:hAnsi="Bahnschrift SemiCondensed"/>
+                              </w:rPr>
+                              <w:t>attach</w:t>
+                            </w:r>
+                            <w:proofErr w:type="spellEnd"/>
+                            <w:proofErr w:type="gramEnd"/>
+                            <w:r>
+                              <w:rPr>
+                                <w:rFonts w:ascii="Bahnschrift SemiCondensed" w:hAnsi="Bahnschrift SemiCondensed"/>
+                              </w:rPr>
+                              <w:t xml:space="preserve"> a memoria compartida;</w:t>
+                            </w:r>
+                          </w:p>
+                          <w:p>
+                            <w:pPr>
+                              <w:rPr>
+                                <w:rFonts w:ascii="Bahnschrift SemiCondensed" w:hAnsi="Bahnschrift SemiCondensed"/>
+                              </w:rPr>
+                            </w:pPr>
+                            <w:r>
+                              <w:rPr>
+                                <w:rFonts w:ascii="Bahnschrift SemiCondensed" w:hAnsi="Bahnschrift SemiCondensed"/>
+                              </w:rPr>
+                              <w:tab/>
+                            </w:r>
+                            <w:proofErr w:type="spellStart"/>
+                            <w:proofErr w:type="gramStart"/>
+                            <w:r>
+                              <w:rPr>
+                                <w:rFonts w:ascii="Bahnschrift SemiCondensed" w:hAnsi="Bahnschrift SemiCondensed"/>
+                              </w:rPr>
+                              <w:t>while</w:t>
+                            </w:r>
+                            <w:proofErr w:type="spellEnd"/>
+                            <w:r>
+                              <w:rPr>
+                                <w:rFonts w:ascii="Bahnschrift SemiCondensed" w:hAnsi="Bahnschrift SemiCondensed"/>
+                              </w:rPr>
+                              <w:t>(</w:t>
+                            </w:r>
+                            <w:proofErr w:type="gramEnd"/>
+                            <w:r>
+                              <w:rPr>
+                                <w:rFonts w:ascii="Bahnschrift SemiCondensed" w:hAnsi="Bahnschrift SemiCondensed"/>
+                              </w:rPr>
+                              <w:t>hay dato){</w:t>
+                            </w:r>
+                          </w:p>
+                          <w:p>
+                            <w:pPr>
+                              <w:ind w:left="708" w:firstLine="708"/>
+                              <w:rPr>
+                                <w:rFonts w:ascii="Bahnschrift SemiCondensed" w:hAnsi="Bahnschrift SemiCondensed"/>
+                              </w:rPr>
+                            </w:pPr>
+                            <w:proofErr w:type="spellStart"/>
+                            <w:proofErr w:type="gramStart"/>
+                            <w:r>
+                              <w:rPr>
+                                <w:rFonts w:ascii="Bahnschrift SemiCondensed" w:hAnsi="Bahnschrift SemiCondensed"/>
+                              </w:rPr>
+                              <w:t>escribit</w:t>
+                            </w:r>
+                            <w:proofErr w:type="spellEnd"/>
+                            <w:proofErr w:type="gramEnd"/>
+                            <w:r>
+                              <w:rPr>
+                                <w:rFonts w:ascii="Bahnschrift SemiCondensed" w:hAnsi="Bahnschrift SemiCondensed"/>
+                              </w:rPr>
+                              <w:t xml:space="preserve"> datos en archivo de salida;</w:t>
+                            </w:r>
+                          </w:p>
+                          <w:p>
+                            <w:pPr>
+                              <w:ind w:left="708" w:firstLine="708"/>
+                              <w:rPr>
+                                <w:rFonts w:ascii="Bahnschrift SemiCondensed" w:hAnsi="Bahnschrift SemiCondensed"/>
+                              </w:rPr>
+                            </w:pPr>
+                            <w:proofErr w:type="spellStart"/>
+                            <w:r>
+                              <w:rPr>
+                                <w:rFonts w:ascii="Bahnschrift SemiCondensed" w:hAnsi="Bahnschrift SemiCondensed"/>
+                              </w:rPr>
+                              <w:t>sem_</w:t>
+                            </w:r>
+                            <w:proofErr w:type="gramStart"/>
+                            <w:r>
+                              <w:rPr>
+                                <w:rFonts w:ascii="Bahnschrift SemiCondensed" w:hAnsi="Bahnschrift SemiCondensed"/>
+                              </w:rPr>
+                              <w:t>wait</w:t>
+                            </w:r>
+                            <w:proofErr w:type="spellEnd"/>
+                            <w:r>
+                              <w:rPr>
+                                <w:rFonts w:ascii="Bahnschrift SemiCondensed" w:hAnsi="Bahnschrift SemiCondensed"/>
+                              </w:rPr>
+                              <w:t>(</w:t>
+                            </w:r>
+                            <w:proofErr w:type="spellStart"/>
+                            <w:proofErr w:type="gramEnd"/>
+                            <w:r>
+                              <w:rPr>
+                                <w:rFonts w:ascii="Bahnschrift SemiCondensed" w:hAnsi="Bahnschrift SemiCondensed"/>
+                              </w:rPr>
+                              <w:t>sem_p</w:t>
+                            </w:r>
+                            <w:r>
+                              <w:rPr>
+                                <w:rFonts w:ascii="Bahnschrift SemiCondensed" w:hAnsi="Bahnschrift SemiCondensed"/>
+                              </w:rPr>
+                              <w:t>roductor</w:t>
+                            </w:r>
+                            <w:proofErr w:type="spellEnd"/>
+                            <w:r>
+                              <w:rPr>
+                                <w:rFonts w:ascii="Bahnschrift SemiCondensed" w:hAnsi="Bahnschrift SemiCondensed"/>
+                              </w:rPr>
+                              <w:t>);</w:t>
+                            </w:r>
+                          </w:p>
+                          <w:p>
+                            <w:pPr>
+                              <w:ind w:left="708" w:firstLine="708"/>
+                              <w:rPr>
+                                <w:rFonts w:ascii="Bahnschrift SemiCondensed" w:hAnsi="Bahnschrift SemiCondensed"/>
+                              </w:rPr>
+                            </w:pPr>
+                            <w:proofErr w:type="spellStart"/>
+                            <w:r>
+                              <w:rPr>
+                                <w:rFonts w:ascii="Bahnschrift SemiCondensed" w:hAnsi="Bahnschrift SemiCondensed"/>
+                              </w:rPr>
+                              <w:t>sem_</w:t>
+                            </w:r>
+                            <w:proofErr w:type="gramStart"/>
+                            <w:r>
+                              <w:rPr>
+                                <w:rFonts w:ascii="Bahnschrift SemiCondensed" w:hAnsi="Bahnschrift SemiCondensed"/>
+                              </w:rPr>
+                              <w:t>wait</w:t>
+                            </w:r>
+                            <w:proofErr w:type="spellEnd"/>
+                            <w:r>
+                              <w:rPr>
+                                <w:rFonts w:ascii="Bahnschrift SemiCondensed" w:hAnsi="Bahnschrift SemiCondensed"/>
+                              </w:rPr>
+                              <w:t>(</w:t>
+                            </w:r>
+                            <w:proofErr w:type="spellStart"/>
+                            <w:proofErr w:type="gramEnd"/>
+                            <w:r>
+                              <w:rPr>
+                                <w:rFonts w:ascii="Bahnschrift SemiCondensed" w:hAnsi="Bahnschrift SemiCondensed"/>
+                              </w:rPr>
+                              <w:t>mutex</w:t>
+                            </w:r>
+                            <w:proofErr w:type="spellEnd"/>
+                            <w:r>
+                              <w:rPr>
+                                <w:rFonts w:ascii="Bahnschrift SemiCondensed" w:hAnsi="Bahnschrift SemiCondensed"/>
+                              </w:rPr>
+                              <w:t>);</w:t>
+                            </w:r>
+                          </w:p>
+                          <w:p>
+                            <w:pPr>
+                              <w:ind w:left="708" w:firstLine="708"/>
+                              <w:rPr>
+                                <w:rFonts w:ascii="Bahnschrift SemiCondensed" w:hAnsi="Bahnschrift SemiCondensed"/>
+                              </w:rPr>
+                            </w:pPr>
+                            <w:proofErr w:type="gramStart"/>
+                            <w:r>
+                              <w:rPr>
+                                <w:rFonts w:ascii="Bahnschrift SemiCondensed" w:hAnsi="Bahnschrift SemiCondensed"/>
+                              </w:rPr>
+                              <w:t>data[</w:t>
+                            </w:r>
+                            <w:proofErr w:type="spellStart"/>
+                            <w:proofErr w:type="gramEnd"/>
+                            <w:r>
+                              <w:rPr>
+                                <w:rFonts w:ascii="Bahnschrift SemiCondensed" w:hAnsi="Bahnschrift SemiCondensed"/>
+                              </w:rPr>
+                              <w:t>pos</w:t>
+                            </w:r>
+                            <w:r>
+                              <w:rPr>
+                                <w:rFonts w:ascii="Bahnschrift SemiCondensed" w:hAnsi="Bahnschrift SemiCondensed"/>
+                              </w:rPr>
+                              <w:t>%BUFFER_SIZE</w:t>
+                            </w:r>
+                            <w:proofErr w:type="spellEnd"/>
+                            <w:r>
+                              <w:rPr>
+                                <w:rFonts w:ascii="Bahnschrift SemiCondensed" w:hAnsi="Bahnschrift SemiCondensed"/>
+                              </w:rPr>
+                              <w:t>]=</w:t>
+                            </w:r>
+                            <w:r>
+                              <w:rPr>
+                                <w:rFonts w:ascii="Bahnschrift SemiCondensed" w:hAnsi="Bahnschrift SemiCondensed"/>
+                              </w:rPr>
+                              <w:t>dato;</w:t>
+                            </w:r>
+                          </w:p>
+                          <w:p>
+                            <w:pPr>
+                              <w:ind w:left="708" w:firstLine="708"/>
+                              <w:rPr>
+                                <w:rFonts w:ascii="Bahnschrift SemiCondensed" w:hAnsi="Bahnschrift SemiCondensed"/>
+                              </w:rPr>
+                            </w:pPr>
+                            <w:proofErr w:type="gramStart"/>
+                            <w:r>
+                              <w:rPr>
+                                <w:rFonts w:ascii="Bahnschrift SemiCondensed" w:hAnsi="Bahnschrift SemiCondensed"/>
+                              </w:rPr>
+                              <w:t>pos</w:t>
+                            </w:r>
+                            <w:proofErr w:type="gramEnd"/>
+                            <w:r>
+                              <w:rPr>
+                                <w:rFonts w:ascii="Bahnschrift SemiCondensed" w:hAnsi="Bahnschrift SemiCondensed"/>
+                              </w:rPr>
+                              <w:t>++;</w:t>
+                            </w:r>
+                          </w:p>
+                          <w:p>
+                            <w:pPr>
+                              <w:ind w:left="708" w:firstLine="708"/>
+                              <w:rPr>
+                                <w:rFonts w:ascii="Bahnschrift SemiCondensed" w:hAnsi="Bahnschrift SemiCondensed"/>
+                              </w:rPr>
+                            </w:pPr>
+                            <w:proofErr w:type="spellStart"/>
+                            <w:r>
+                              <w:rPr>
+                                <w:rFonts w:ascii="Bahnschrift SemiCondensed" w:hAnsi="Bahnschrift SemiCondensed"/>
+                              </w:rPr>
+                              <w:t>sem_</w:t>
+                            </w:r>
+                            <w:proofErr w:type="gramStart"/>
+                            <w:r>
+                              <w:rPr>
+                                <w:rFonts w:ascii="Bahnschrift SemiCondensed" w:hAnsi="Bahnschrift SemiCondensed"/>
+                              </w:rPr>
+                              <w:t>post</w:t>
+                            </w:r>
+                            <w:proofErr w:type="spellEnd"/>
+                            <w:r>
+                              <w:rPr>
+                                <w:rFonts w:ascii="Bahnschrift SemiCondensed" w:hAnsi="Bahnschrift SemiCondensed"/>
+                              </w:rPr>
+                              <w:t>(</w:t>
+                            </w:r>
+                            <w:proofErr w:type="spellStart"/>
+                            <w:proofErr w:type="gramEnd"/>
+                            <w:r>
+                              <w:rPr>
+                                <w:rFonts w:ascii="Bahnschrift SemiCondensed" w:hAnsi="Bahnschrift SemiCondensed"/>
+                              </w:rPr>
+                              <w:t>mutex</w:t>
+                            </w:r>
+                            <w:proofErr w:type="spellEnd"/>
+                            <w:r>
+                              <w:rPr>
+                                <w:rFonts w:ascii="Bahnschrift SemiCondensed" w:hAnsi="Bahnschrift SemiCondensed"/>
+                              </w:rPr>
+                              <w:t>);</w:t>
+                            </w:r>
+                          </w:p>
+                          <w:p>
+                            <w:pPr>
+                              <w:ind w:left="708" w:firstLine="708"/>
+                              <w:rPr>
+                                <w:rFonts w:ascii="Bahnschrift SemiCondensed" w:hAnsi="Bahnschrift SemiCondensed"/>
+                              </w:rPr>
+                            </w:pPr>
+                            <w:proofErr w:type="spellStart"/>
+                            <w:r>
+                              <w:rPr>
+                                <w:rFonts w:ascii="Bahnschrift SemiCondensed" w:hAnsi="Bahnschrift SemiCondensed"/>
+                              </w:rPr>
+                              <w:t>sem_</w:t>
+                            </w:r>
+                            <w:proofErr w:type="gramStart"/>
+                            <w:r>
+                              <w:rPr>
+                                <w:rFonts w:ascii="Bahnschrift SemiCondensed" w:hAnsi="Bahnschrift SemiCondensed"/>
+                              </w:rPr>
+                              <w:t>post</w:t>
+                            </w:r>
+                            <w:proofErr w:type="spellEnd"/>
+                            <w:r>
+                              <w:rPr>
+                                <w:rFonts w:ascii="Bahnschrift SemiCondensed" w:hAnsi="Bahnschrift SemiCondensed"/>
+                              </w:rPr>
+                              <w:t>(</w:t>
+                            </w:r>
+                            <w:proofErr w:type="spellStart"/>
+                            <w:proofErr w:type="gramEnd"/>
+                            <w:r>
+                              <w:rPr>
+                                <w:rFonts w:ascii="Bahnschrift SemiCondensed" w:hAnsi="Bahnschrift SemiCondensed"/>
+                              </w:rPr>
+                              <w:t>sem_c</w:t>
+                            </w:r>
+                            <w:r>
+                              <w:rPr>
+                                <w:rFonts w:ascii="Bahnschrift SemiCondensed" w:hAnsi="Bahnschrift SemiCondensed"/>
+                              </w:rPr>
+                              <w:t>onsumidor</w:t>
+                            </w:r>
+                            <w:proofErr w:type="spellEnd"/>
+                            <w:r>
+                              <w:rPr>
+                                <w:rFonts w:ascii="Bahnschrift SemiCondensed" w:hAnsi="Bahnschrift SemiCondensed"/>
+                              </w:rPr>
+                              <w:t>);</w:t>
+                            </w:r>
+                          </w:p>
+                          <w:p>
+                            <w:r>
+                              <w:tab/>
+                              <w:t>}</w:t>
+                            </w:r>
+                          </w:p>
+                          <w:p>
+                            <w:r>
+                              <w:t>}</w:t>
+                            </w:r>
+                          </w:p>
+                          <w:p/>
+                          <w:p/>
+                          <w:p/>
+                        </w:txbxContent>
+                      </wps:txbx>
+                      <wps:bodyPr rot="0" spcFirstLastPara="0" vertOverflow="overflow" horzOverflow="overflow" vert="horz" wrap="square" lIns="91440" tIns="45720" rIns="91440" bIns="45720" numCol="1" spcCol="0" rtlCol="0" fromWordArt="0" anchor="t" anchorCtr="0" forceAA="0" compatLnSpc="1">
+                        <a:prstTxWarp prst="textNoShape">
+                          <a:avLst/>
+                        </a:prstTxWarp>
+                        <a:noAutofit/>
+                      </wps:bodyPr>
+                    </wps:wsp>
+                  </a:graphicData>
+                </a:graphic>
+                <wp14:sizeRelH relativeFrom="margin">
+                  <wp14:pctWidth>0</wp14:pctWidth>
+                </wp14:sizeRelH>
+                <wp14:sizeRelV relativeFrom="margin">
+                  <wp14:pctHeight>0</wp14:pctHeight>
+                </wp14:sizeRelV>
+              </wp:anchor>
+            </w:drawing>
+          </mc:Choice>
+          <mc:Fallback>
+            <w:pict>
+              <v:shape w14:anchorId="0CC444E7" id="Cuadro de texto 5" o:spid="_x0000_s1036" type="#_x0000_t202" style="position:absolute;margin-left:-14.55pt;margin-top:13.15pt;width:6in;height:468pt;z-index:251686912;visibility:visible;mso-wrap-style:square;mso-width-percent:0;mso-height-percent:0;mso-wrap-distance-left:9pt;mso-wrap-distance-top:0;mso-wrap-distance-right:9pt;mso-wrap-distance-bottom:0;mso-position-horizontal:absolute;mso-position-horizontal-relative:text;mso-position-vertical:absolute;mso-position-vertical-relative:text;mso-width-percent:0;mso-height-percent:0;mso-width-relative:margin;mso-height-relative:margin;v-text-anchor:top" o:gfxdata="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" fillcolor="white [3201]" strokecolor="black [3200]" strokeweight="1pt">
+                <v:textbox>
+                  <w:txbxContent>
+                    <w:p>
+                      <w:pPr>
+                        <w:rPr>
+                          <w:rFonts w:ascii="Bahnschrift SemiCondensed" w:hAnsi="Bahnschrift SemiCondensed"/>
+                        </w:rPr>
+                      </w:pPr>
+                    </w:p>
+                    <w:p>
+                      <w:pPr>
+                        <w:rPr>
+                          <w:rFonts w:ascii="Bahnschrift SemiCondensed" w:hAnsi="Bahnschrift SemiCondensed"/>
+                        </w:rPr>
+                      </w:pPr>
+                    </w:p>
+                    <w:p>
+                      <w:pPr>
+                        <w:rPr>
+                          <w:rFonts w:ascii="Bahnschrift SemiCondensed" w:hAnsi="Bahnschrift SemiCondensed"/>
+                        </w:rPr>
+                      </w:pPr>
+                      <w:proofErr w:type="spellStart"/>
+                      <w:proofErr w:type="gramStart"/>
+                      <w:r>
+                        <w:rPr>
+                          <w:rFonts w:ascii="Bahnschrift SemiCondensed" w:hAnsi="Bahnschrift SemiCondensed"/>
+                        </w:rPr>
+                        <w:t>semaforo</w:t>
+                      </w:r>
+                      <w:proofErr w:type="spellEnd"/>
+                      <w:proofErr w:type="gramEnd"/>
+                      <w:r>
+                        <w:rPr>
+                          <w:rFonts w:ascii="Bahnschrift SemiCondensed" w:hAnsi="Bahnschrift SemiCondensed"/>
+                        </w:rPr>
+                        <w:t xml:space="preserve"> </w:t>
+                      </w:r>
+                      <w:proofErr w:type="spellStart"/>
+                      <w:r>
+                        <w:rPr>
+                          <w:rFonts w:ascii="Bahnschrift SemiCondensed" w:hAnsi="Bahnschrift SemiCondensed"/>
+                        </w:rPr>
+                        <w:t>mutex</w:t>
+                      </w:r>
+                      <w:proofErr w:type="spellEnd"/>
+                      <w:r>
+                        <w:rPr>
+                          <w:rFonts w:ascii="Bahnschrift SemiCondensed" w:hAnsi="Bahnschrift SemiCondensed"/>
+                        </w:rPr>
+                        <w:t>=1;</w:t>
+                      </w:r>
+                    </w:p>
+                    <w:p>
+                      <w:pPr>
+                        <w:rPr>
+                          <w:rFonts w:ascii="Bahnschrift SemiCondensed" w:hAnsi="Bahnschrift SemiCondensed"/>
+                        </w:rPr>
+                      </w:pPr>
+                      <w:proofErr w:type="spellStart"/>
+                      <w:proofErr w:type="gramStart"/>
+                      <w:r>
+                        <w:rPr>
+                          <w:rFonts w:ascii="Bahnschrift SemiCondensed" w:hAnsi="Bahnschrift SemiCondensed"/>
+                        </w:rPr>
+                        <w:t>semaforo</w:t>
+                      </w:r>
+                      <w:proofErr w:type="spellEnd"/>
+                      <w:proofErr w:type="gramEnd"/>
+                      <w:r>
+                        <w:rPr>
+                          <w:rFonts w:ascii="Bahnschrift SemiCondensed" w:hAnsi="Bahnschrift SemiCondensed"/>
+                        </w:rPr>
+                        <w:t xml:space="preserve"> </w:t>
+                      </w:r>
+                      <w:proofErr w:type="spellStart"/>
+                      <w:r>
+                        <w:rPr>
+                          <w:rFonts w:ascii="Bahnschrift SemiCondensed" w:hAnsi="Bahnschrift SemiCondensed"/>
+                        </w:rPr>
+                        <w:t>sem_productor</w:t>
+                      </w:r>
+                      <w:proofErr w:type="spellEnd"/>
+                      <w:r>
+                        <w:rPr>
+                          <w:rFonts w:ascii="Bahnschrift SemiCondensed" w:hAnsi="Bahnschrift SemiCondensed"/>
+                        </w:rPr>
+                        <w:t>=</w:t>
+                      </w:r>
+                      <w:r>
+                        <w:rPr>
+                          <w:rFonts w:ascii="Bahnschrift SemiCondensed" w:hAnsi="Bahnschrift SemiCondensed"/>
+                        </w:rPr>
+                        <w:t xml:space="preserve"> BUFFER_SIZE</w:t>
+                      </w:r>
+                      <w:r>
+                        <w:rPr>
+                          <w:rFonts w:ascii="Bahnschrift SemiCondensed" w:hAnsi="Bahnschrift SemiCondensed"/>
+                        </w:rPr>
+                        <w:t>;</w:t>
+                      </w:r>
+                    </w:p>
+                    <w:p>
+                      <w:pPr>
+                        <w:rPr>
+                          <w:rFonts w:ascii="Bahnschrift SemiCondensed" w:hAnsi="Bahnschrift SemiCondensed"/>
+                        </w:rPr>
+                      </w:pPr>
+                      <w:proofErr w:type="spellStart"/>
+                      <w:proofErr w:type="gramStart"/>
+                      <w:r>
+                        <w:rPr>
+                          <w:rFonts w:ascii="Bahnschrift SemiCondensed" w:hAnsi="Bahnschrift SemiCondensed"/>
+                        </w:rPr>
+                        <w:t>semaforo</w:t>
+                      </w:r>
+                      <w:proofErr w:type="spellEnd"/>
+                      <w:proofErr w:type="gramEnd"/>
+                      <w:r>
+                        <w:rPr>
+                          <w:rFonts w:ascii="Bahnschrift SemiCondensed" w:hAnsi="Bahnschrift SemiCondensed"/>
+                        </w:rPr>
+                        <w:t xml:space="preserve"> </w:t>
+                      </w:r>
+                      <w:proofErr w:type="spellStart"/>
+                      <w:r>
+                        <w:rPr>
+                          <w:rFonts w:ascii="Bahnschrift SemiCondensed" w:hAnsi="Bahnschrift SemiCondensed"/>
+                        </w:rPr>
+                        <w:t>sem_consumidor</w:t>
+                      </w:r>
+                      <w:proofErr w:type="spellEnd"/>
+                      <w:r>
+                        <w:rPr>
+                          <w:rFonts w:ascii="Bahnschrift SemiCondensed" w:hAnsi="Bahnschrift SemiCondensed"/>
+                        </w:rPr>
+                        <w:t>=0;</w:t>
+                      </w:r>
+                    </w:p>
+                    <w:p>
+                      <w:pPr>
+                        <w:rPr>
+                          <w:rFonts w:ascii="Bahnschrift SemiCondensed" w:hAnsi="Bahnschrift SemiCondensed"/>
+                        </w:rPr>
+                      </w:pPr>
+                    </w:p>
+                    <w:p>
+                      <w:pPr>
+                        <w:rPr>
+                          <w:rFonts w:ascii="Bahnschrift SemiCondensed" w:hAnsi="Bahnschrift SemiCondensed"/>
+                        </w:rPr>
+                      </w:pPr>
+                      <w:proofErr w:type="spellStart"/>
+                      <w:proofErr w:type="gramStart"/>
+                      <w:r>
+                        <w:rPr>
+                          <w:rFonts w:ascii="Bahnschrift SemiCondensed" w:hAnsi="Bahnschrift SemiCondensed"/>
+                        </w:rPr>
+                        <w:t>void</w:t>
+                      </w:r>
+                      <w:proofErr w:type="spellEnd"/>
+                      <w:proofErr w:type="gramEnd"/>
+                      <w:r>
+                        <w:rPr>
+                          <w:rFonts w:ascii="Bahnschrift SemiCondensed" w:hAnsi="Bahnschrift SemiCondensed"/>
+                        </w:rPr>
+                        <w:t xml:space="preserve"> PRODUCTOR( ){</w:t>
+                      </w:r>
+                    </w:p>
+                    <w:p>
+                      <w:pPr>
+                        <w:rPr>
+                          <w:rFonts w:ascii="Bahnschrift SemiCondensed" w:hAnsi="Bahnschrift SemiCondensed"/>
+                        </w:rPr>
+                      </w:pPr>
+                      <w:r>
+                        <w:rPr>
+                          <w:rFonts w:ascii="Bahnschrift SemiCondensed" w:hAnsi="Bahnschrift SemiCondensed"/>
+                        </w:rPr>
+                        <w:tab/>
+                      </w:r>
+                      <w:proofErr w:type="spellStart"/>
+                      <w:proofErr w:type="gramStart"/>
+                      <w:r>
+                        <w:rPr>
+                          <w:rFonts w:ascii="Bahnschrift SemiCondensed" w:hAnsi="Bahnschrift SemiCondensed"/>
+                        </w:rPr>
+                        <w:t>int</w:t>
+                      </w:r>
+                      <w:proofErr w:type="spellEnd"/>
+                      <w:proofErr w:type="gramEnd"/>
+                      <w:r>
+                        <w:rPr>
+                          <w:rFonts w:ascii="Bahnschrift SemiCondensed" w:hAnsi="Bahnschrift SemiCondensed"/>
+                        </w:rPr>
+                        <w:t xml:space="preserve"> pos=0;</w:t>
+                      </w:r>
+                    </w:p>
+                    <w:p>
+                      <w:pPr>
+                        <w:rPr>
+                          <w:rFonts w:ascii="Bahnschrift SemiCondensed" w:hAnsi="Bahnschrift SemiCondensed"/>
+                        </w:rPr>
+                      </w:pPr>
+                      <w:r>
+                        <w:rPr>
+                          <w:rFonts w:ascii="Bahnschrift SemiCondensed" w:hAnsi="Bahnschrift SemiCondensed"/>
+                        </w:rPr>
+                        <w:tab/>
+                      </w:r>
+                      <w:proofErr w:type="gramStart"/>
+                      <w:r>
+                        <w:rPr>
+                          <w:rFonts w:ascii="Bahnschrift SemiCondensed" w:hAnsi="Bahnschrift SemiCondensed"/>
+                        </w:rPr>
+                        <w:t>crear</w:t>
+                      </w:r>
+                      <w:proofErr w:type="gramEnd"/>
+                      <w:r>
+                        <w:rPr>
+                          <w:rFonts w:ascii="Bahnschrift SemiCondensed" w:hAnsi="Bahnschrift SemiCondensed"/>
+                        </w:rPr>
+                        <w:t xml:space="preserve"> segmento de memoria compartida para buffer;</w:t>
+                      </w:r>
+                    </w:p>
+                    <w:p>
+                      <w:pPr>
+                        <w:rPr>
+                          <w:rFonts w:ascii="Bahnschrift SemiCondensed" w:hAnsi="Bahnschrift SemiCondensed"/>
+                        </w:rPr>
+                      </w:pPr>
+                      <w:r>
+                        <w:rPr>
+                          <w:rFonts w:ascii="Bahnschrift SemiCondensed" w:hAnsi="Bahnschrift SemiCondensed"/>
+                        </w:rPr>
+                        <w:tab/>
+                      </w:r>
+                      <w:proofErr w:type="gramStart"/>
+                      <w:r>
+                        <w:rPr>
+                          <w:rFonts w:ascii="Bahnschrift SemiCondensed" w:hAnsi="Bahnschrift SemiCondensed"/>
+                        </w:rPr>
+                        <w:t>crear</w:t>
+                      </w:r>
+                      <w:proofErr w:type="gramEnd"/>
+                      <w:r>
+                        <w:rPr>
+                          <w:rFonts w:ascii="Bahnschrift SemiCondensed" w:hAnsi="Bahnschrift SemiCondensed"/>
+                        </w:rPr>
+                        <w:t xml:space="preserve"> memoria compartida para semáforos;</w:t>
+                      </w:r>
+                    </w:p>
+                    <w:p>
+                      <w:pPr>
+                        <w:rPr>
+                          <w:rFonts w:ascii="Bahnschrift SemiCondensed" w:hAnsi="Bahnschrift SemiCondensed"/>
+                        </w:rPr>
+                      </w:pPr>
+                      <w:r>
+                        <w:rPr>
+                          <w:rFonts w:ascii="Bahnschrift SemiCondensed" w:hAnsi="Bahnschrift SemiCondensed"/>
+                        </w:rPr>
+                        <w:tab/>
+                      </w:r>
+                      <w:proofErr w:type="spellStart"/>
+                      <w:proofErr w:type="gramStart"/>
+                      <w:r>
+                        <w:rPr>
+                          <w:rFonts w:ascii="Bahnschrift SemiCondensed" w:hAnsi="Bahnschrift SemiCondensed"/>
+                        </w:rPr>
+                        <w:t>attach</w:t>
+                      </w:r>
+                      <w:proofErr w:type="spellEnd"/>
+                      <w:proofErr w:type="gramEnd"/>
+                      <w:r>
+                        <w:rPr>
+                          <w:rFonts w:ascii="Bahnschrift SemiCondensed" w:hAnsi="Bahnschrift SemiCondensed"/>
+                        </w:rPr>
+                        <w:t xml:space="preserve"> a memoria compartida;</w:t>
+                      </w:r>
+                    </w:p>
+                    <w:p>
+                      <w:pPr>
+                        <w:rPr>
+                          <w:rFonts w:ascii="Bahnschrift SemiCondensed" w:hAnsi="Bahnschrift SemiCondensed"/>
+                        </w:rPr>
+                      </w:pPr>
+                      <w:r>
+                        <w:rPr>
+                          <w:rFonts w:ascii="Bahnschrift SemiCondensed" w:hAnsi="Bahnschrift SemiCondensed"/>
+                        </w:rPr>
+                        <w:tab/>
+                      </w:r>
+                      <w:proofErr w:type="spellStart"/>
+                      <w:proofErr w:type="gramStart"/>
+                      <w:r>
+                        <w:rPr>
+                          <w:rFonts w:ascii="Bahnschrift SemiCondensed" w:hAnsi="Bahnschrift SemiCondensed"/>
+                        </w:rPr>
+                        <w:t>while</w:t>
+                      </w:r>
+                      <w:proofErr w:type="spellEnd"/>
+                      <w:r>
+                        <w:rPr>
+                          <w:rFonts w:ascii="Bahnschrift SemiCondensed" w:hAnsi="Bahnschrift SemiCondensed"/>
+                        </w:rPr>
+                        <w:t>(</w:t>
+                      </w:r>
+                      <w:proofErr w:type="gramEnd"/>
+                      <w:r>
+                        <w:rPr>
+                          <w:rFonts w:ascii="Bahnschrift SemiCondensed" w:hAnsi="Bahnschrift SemiCondensed"/>
+                        </w:rPr>
+                        <w:t>hay dato){</w:t>
+                      </w:r>
+                    </w:p>
+                    <w:p>
+                      <w:pPr>
+                        <w:ind w:left="708" w:firstLine="708"/>
+                        <w:rPr>
+                          <w:rFonts w:ascii="Bahnschrift SemiCondensed" w:hAnsi="Bahnschrift SemiCondensed"/>
+                        </w:rPr>
+                      </w:pPr>
+                      <w:proofErr w:type="spellStart"/>
+                      <w:proofErr w:type="gramStart"/>
+                      <w:r>
+                        <w:rPr>
+                          <w:rFonts w:ascii="Bahnschrift SemiCondensed" w:hAnsi="Bahnschrift SemiCondensed"/>
+                        </w:rPr>
+                        <w:t>escribit</w:t>
+                      </w:r>
+                      <w:proofErr w:type="spellEnd"/>
+                      <w:proofErr w:type="gramEnd"/>
+                      <w:r>
+                        <w:rPr>
+                          <w:rFonts w:ascii="Bahnschrift SemiCondensed" w:hAnsi="Bahnschrift SemiCondensed"/>
+                        </w:rPr>
+                        <w:t xml:space="preserve"> datos en archivo de salida;</w:t>
+                      </w:r>
+                    </w:p>
+                    <w:p>
+                      <w:pPr>
+                        <w:ind w:left="708" w:firstLine="708"/>
+                        <w:rPr>
+                          <w:rFonts w:ascii="Bahnschrift SemiCondensed" w:hAnsi="Bahnschrift SemiCondensed"/>
+                        </w:rPr>
+                      </w:pPr>
+                      <w:proofErr w:type="spellStart"/>
+                      <w:r>
+                        <w:rPr>
+                          <w:rFonts w:ascii="Bahnschrift SemiCondensed" w:hAnsi="Bahnschrift SemiCondensed"/>
+                        </w:rPr>
+                        <w:t>sem_</w:t>
+                      </w:r>
+                      <w:proofErr w:type="gramStart"/>
+                      <w:r>
+                        <w:rPr>
+                          <w:rFonts w:ascii="Bahnschrift SemiCondensed" w:hAnsi="Bahnschrift SemiCondensed"/>
+                        </w:rPr>
+                        <w:t>wait</w:t>
+                      </w:r>
+                      <w:proofErr w:type="spellEnd"/>
+                      <w:r>
+                        <w:rPr>
+                          <w:rFonts w:ascii="Bahnschrift SemiCondensed" w:hAnsi="Bahnschrift SemiCondensed"/>
+                        </w:rPr>
+                        <w:t>(</w:t>
+                      </w:r>
+                      <w:proofErr w:type="spellStart"/>
+                      <w:proofErr w:type="gramEnd"/>
+                      <w:r>
+                        <w:rPr>
+                          <w:rFonts w:ascii="Bahnschrift SemiCondensed" w:hAnsi="Bahnschrift SemiCondensed"/>
+                        </w:rPr>
+                        <w:t>sem_p</w:t>
+                      </w:r>
+                      <w:r>
+                        <w:rPr>
+                          <w:rFonts w:ascii="Bahnschrift SemiCondensed" w:hAnsi="Bahnschrift SemiCondensed"/>
+                        </w:rPr>
+                        <w:t>roductor</w:t>
+                      </w:r>
+                      <w:proofErr w:type="spellEnd"/>
+                      <w:r>
+                        <w:rPr>
+                          <w:rFonts w:ascii="Bahnschrift SemiCondensed" w:hAnsi="Bahnschrift SemiCondensed"/>
+                        </w:rPr>
+                        <w:t>);</w:t>
+                      </w:r>
+                    </w:p>
+                    <w:p>
+                      <w:pPr>
+                        <w:ind w:left="708" w:firstLine="708"/>
+                        <w:rPr>
+                          <w:rFonts w:ascii="Bahnschrift SemiCondensed" w:hAnsi="Bahnschrift SemiCondensed"/>
+                        </w:rPr>
+                      </w:pPr>
+                      <w:proofErr w:type="spellStart"/>
+                      <w:r>
+                        <w:rPr>
+                          <w:rFonts w:ascii="Bahnschrift SemiCondensed" w:hAnsi="Bahnschrift SemiCondensed"/>
+                        </w:rPr>
+                        <w:t>sem_</w:t>
+                      </w:r>
+                      <w:proofErr w:type="gramStart"/>
+                      <w:r>
+                        <w:rPr>
+                          <w:rFonts w:ascii="Bahnschrift SemiCondensed" w:hAnsi="Bahnschrift SemiCondensed"/>
+                        </w:rPr>
+                        <w:t>wait</w:t>
+                      </w:r>
+                      <w:proofErr w:type="spellEnd"/>
+                      <w:r>
+                        <w:rPr>
+                          <w:rFonts w:ascii="Bahnschrift SemiCondensed" w:hAnsi="Bahnschrift SemiCondensed"/>
+                        </w:rPr>
+                        <w:t>(</w:t>
+                      </w:r>
+                      <w:proofErr w:type="spellStart"/>
+                      <w:proofErr w:type="gramEnd"/>
+                      <w:r>
+                        <w:rPr>
+                          <w:rFonts w:ascii="Bahnschrift SemiCondensed" w:hAnsi="Bahnschrift SemiCondensed"/>
+                        </w:rPr>
+                        <w:t>mutex</w:t>
+                      </w:r>
+                      <w:proofErr w:type="spellEnd"/>
+                      <w:r>
+                        <w:rPr>
+                          <w:rFonts w:ascii="Bahnschrift SemiCondensed" w:hAnsi="Bahnschrift SemiCondensed"/>
+                        </w:rPr>
+                        <w:t>);</w:t>
+                      </w:r>
+                    </w:p>
+                    <w:p>
+                      <w:pPr>
+                        <w:ind w:left="708" w:firstLine="708"/>
+                        <w:rPr>
+                          <w:rFonts w:ascii="Bahnschrift SemiCondensed" w:hAnsi="Bahnschrift SemiCondensed"/>
+                        </w:rPr>
+                      </w:pPr>
+                      <w:proofErr w:type="gramStart"/>
+                      <w:r>
+                        <w:rPr>
+                          <w:rFonts w:ascii="Bahnschrift SemiCondensed" w:hAnsi="Bahnschrift SemiCondensed"/>
+                        </w:rPr>
+                        <w:t>data[</w:t>
+                      </w:r>
+                      <w:proofErr w:type="spellStart"/>
+                      <w:proofErr w:type="gramEnd"/>
+                      <w:r>
+                        <w:rPr>
+                          <w:rFonts w:ascii="Bahnschrift SemiCondensed" w:hAnsi="Bahnschrift SemiCondensed"/>
+                        </w:rPr>
+                        <w:t>pos</w:t>
+                      </w:r>
+                      <w:r>
+                        <w:rPr>
+                          <w:rFonts w:ascii="Bahnschrift SemiCondensed" w:hAnsi="Bahnschrift SemiCondensed"/>
+                        </w:rPr>
+                        <w:t>%BUFFER_SIZE</w:t>
+                      </w:r>
+                      <w:proofErr w:type="spellEnd"/>
+                      <w:r>
+                        <w:rPr>
+                          <w:rFonts w:ascii="Bahnschrift SemiCondensed" w:hAnsi="Bahnschrift SemiCondensed"/>
+                        </w:rPr>
+                        <w:t>]=</w:t>
+                      </w:r>
+                      <w:r>
+                        <w:rPr>
+                          <w:rFonts w:ascii="Bahnschrift SemiCondensed" w:hAnsi="Bahnschrift SemiCondensed"/>
+                        </w:rPr>
+                        <w:t>dato;</w:t>
+                      </w:r>
+                    </w:p>
+                    <w:p>
+                      <w:pPr>
+                        <w:ind w:left="708" w:firstLine="708"/>
+                        <w:rPr>
+                          <w:rFonts w:ascii="Bahnschrift SemiCondensed" w:hAnsi="Bahnschrift SemiCondensed"/>
+                        </w:rPr>
+                      </w:pPr>
+                      <w:proofErr w:type="gramStart"/>
+                      <w:r>
+                        <w:rPr>
+                          <w:rFonts w:ascii="Bahnschrift SemiCondensed" w:hAnsi="Bahnschrift SemiCondensed"/>
+                        </w:rPr>
+                        <w:t>pos</w:t>
+                      </w:r>
+                      <w:proofErr w:type="gramEnd"/>
+                      <w:r>
+                        <w:rPr>
+                          <w:rFonts w:ascii="Bahnschrift SemiCondensed" w:hAnsi="Bahnschrift SemiCondensed"/>
+                        </w:rPr>
+                        <w:t>++;</w:t>
+                      </w:r>
+                    </w:p>
+                    <w:p>
+                      <w:pPr>
+                        <w:ind w:left="708" w:firstLine="708"/>
+                        <w:rPr>
+                          <w:rFonts w:ascii="Bahnschrift SemiCondensed" w:hAnsi="Bahnschrift SemiCondensed"/>
+                        </w:rPr>
+                      </w:pPr>
+                      <w:proofErr w:type="spellStart"/>
+                      <w:r>
+                        <w:rPr>
+                          <w:rFonts w:ascii="Bahnschrift SemiCondensed" w:hAnsi="Bahnschrift SemiCondensed"/>
+                        </w:rPr>
+                        <w:t>sem_</w:t>
+                      </w:r>
+                      <w:proofErr w:type="gramStart"/>
+                      <w:r>
+                        <w:rPr>
+                          <w:rFonts w:ascii="Bahnschrift SemiCondensed" w:hAnsi="Bahnschrift SemiCondensed"/>
+                        </w:rPr>
+                        <w:t>post</w:t>
+                      </w:r>
+                      <w:proofErr w:type="spellEnd"/>
+                      <w:r>
+                        <w:rPr>
+                          <w:rFonts w:ascii="Bahnschrift SemiCondensed" w:hAnsi="Bahnschrift SemiCondensed"/>
+                        </w:rPr>
+                        <w:t>(</w:t>
+                      </w:r>
+                      <w:proofErr w:type="spellStart"/>
+                      <w:proofErr w:type="gramEnd"/>
+                      <w:r>
+                        <w:rPr>
+                          <w:rFonts w:ascii="Bahnschrift SemiCondensed" w:hAnsi="Bahnschrift SemiCondensed"/>
+                        </w:rPr>
+                        <w:t>mutex</w:t>
+                      </w:r>
+                      <w:proofErr w:type="spellEnd"/>
+                      <w:r>
+                        <w:rPr>
+                          <w:rFonts w:ascii="Bahnschrift SemiCondensed" w:hAnsi="Bahnschrift SemiCondensed"/>
+                        </w:rPr>
+                        <w:t>);</w:t>
+                      </w:r>
+                    </w:p>
+                    <w:p>
+                      <w:pPr>
+                        <w:ind w:left="708" w:firstLine="708"/>
+                        <w:rPr>
+                          <w:rFonts w:ascii="Bahnschrift SemiCondensed" w:hAnsi="Bahnschrift SemiCondensed"/>
+                        </w:rPr>
+                      </w:pPr>
+                      <w:proofErr w:type="spellStart"/>
+                      <w:r>
+                        <w:rPr>
+                          <w:rFonts w:ascii="Bahnschrift SemiCondensed" w:hAnsi="Bahnschrift SemiCondensed"/>
+                        </w:rPr>
+                        <w:t>sem_</w:t>
+                      </w:r>
+                      <w:proofErr w:type="gramStart"/>
+                      <w:r>
+                        <w:rPr>
+                          <w:rFonts w:ascii="Bahnschrift SemiCondensed" w:hAnsi="Bahnschrift SemiCondensed"/>
+                        </w:rPr>
+                        <w:t>post</w:t>
+                      </w:r>
+                      <w:proofErr w:type="spellEnd"/>
+                      <w:r>
+                        <w:rPr>
+                          <w:rFonts w:ascii="Bahnschrift SemiCondensed" w:hAnsi="Bahnschrift SemiCondensed"/>
+                        </w:rPr>
+                        <w:t>(</w:t>
+                      </w:r>
+                      <w:proofErr w:type="spellStart"/>
+                      <w:proofErr w:type="gramEnd"/>
+                      <w:r>
+                        <w:rPr>
+                          <w:rFonts w:ascii="Bahnschrift SemiCondensed" w:hAnsi="Bahnschrift SemiCondensed"/>
+                        </w:rPr>
+                        <w:t>sem_c</w:t>
+                      </w:r>
+                      <w:r>
+                        <w:rPr>
+                          <w:rFonts w:ascii="Bahnschrift SemiCondensed" w:hAnsi="Bahnschrift SemiCondensed"/>
+                        </w:rPr>
+                        <w:t>onsumidor</w:t>
+                      </w:r>
+                      <w:proofErr w:type="spellEnd"/>
+                      <w:r>
+                        <w:rPr>
+                          <w:rFonts w:ascii="Bahnschrift SemiCondensed" w:hAnsi="Bahnschrift SemiCondensed"/>
+                        </w:rPr>
+                        <w:t>);</w:t>
+                      </w:r>
+                    </w:p>
+                    <w:p>
+                      <w:r>
+                        <w:tab/>
+                        <w:t>}</w:t>
+                      </w:r>
+                    </w:p>
+                    <w:p>
+                      <w:r>
+                        <w:t>}</w:t>
+                      </w:r>
+                    </w:p>
+                    <w:p/>
+                    <w:p/>
+                    <w:p/>
+                  </w:txbxContent>
+                </v:textbox>
+              </v:shape>
+            </w:pict>
+          </mc:Fallback>
+        </mc:AlternateContent>
+      </w:r>
+    </w:p>
+    <w:p>
+      <w:pPr>
+        <w:rPr>
+          <w:rFonts w:asciiTheme="majorHAnsi" w:eastAsiaTheme="majorEastAsia" w:hAnsiTheme="majorHAnsi" w:cstheme="majorBidi"/>
+          <w:color w:val="2E74B5" w:themeColor="accent1" w:themeShade="BF"/>
+          <w:spacing w:val="-10"/>
+          <w:kern w:val="28"/>
           <w:sz w:val="48"/>
           <w:szCs w:val="48"/>
         </w:rPr>
       </w:pPr>
-      <w:bookmarkStart w:id="3" w:name="_Toc533009376"/>
-      <w:r>
-        <w:rPr>
+    </w:p>
+    <w:p>
+      <w:pPr>
+        <w:rPr>
+          <w:rFonts w:asciiTheme="majorHAnsi" w:eastAsiaTheme="majorEastAsia" w:hAnsiTheme="majorHAnsi" w:cstheme="majorBidi"/>
+          <w:color w:val="2E74B5" w:themeColor="accent1" w:themeShade="BF"/>
+          <w:spacing w:val="-10"/>
+          <w:kern w:val="28"/>
           <w:sz w:val="48"/>
           <w:szCs w:val="48"/>
         </w:rPr>
-        <w:t>Explicación breve de la idea implementada</w:t>
-      </w:r>
-      <w:bookmarkEnd w:id="3"/>
-      <w:r>
-        <w:rPr>
+      </w:pPr>
+    </w:p>
+    <w:p>
+      <w:pPr>
+        <w:rPr>
+          <w:rFonts w:asciiTheme="majorHAnsi" w:eastAsiaTheme="majorEastAsia" w:hAnsiTheme="majorHAnsi" w:cstheme="majorBidi"/>
+          <w:color w:val="2E74B5" w:themeColor="accent1" w:themeShade="BF"/>
+          <w:spacing w:val="-10"/>
+          <w:kern w:val="28"/>
           <w:sz w:val="48"/>
           <w:szCs w:val="48"/>
         </w:rPr>
-        <w:t xml:space="preserve"> </w:t>
-      </w:r>
-    </w:p>
-    <w:p>
-      <w:pPr>
-        <w:rPr>
-          <w:sz w:val="24"/>
-          <w:szCs w:val="24"/>
-        </w:rPr>
-      </w:pPr>
-      <w:r>
-        <w:rPr>
-          <w:sz w:val="24"/>
-          <w:szCs w:val="24"/>
-        </w:rPr>
-        <w:t xml:space="preserve">El trabajo consiste en dos procesos: </w:t>
-      </w:r>
-    </w:p>
-    <w:p>
-      <w:pPr>
-        <w:rPr>
-          <w:sz w:val="24"/>
-          <w:szCs w:val="24"/>
-        </w:rPr>
-      </w:pPr>
-      <w:r>
-        <w:rPr>
-          <w:sz w:val="24"/>
-          <w:szCs w:val="24"/>
-        </w:rPr>
-        <w:t>E</w:t>
-      </w:r>
-      <w:r>
-        <w:rPr>
-          <w:sz w:val="24"/>
-          <w:szCs w:val="24"/>
-        </w:rPr>
-        <w:t xml:space="preserve">l </w:t>
-      </w:r>
-      <w:r>
-        <w:rPr>
-          <w:b/>
-          <w:sz w:val="24"/>
-          <w:szCs w:val="24"/>
-        </w:rPr>
-        <w:t>proceso</w:t>
-      </w:r>
-      <w:r>
-        <w:rPr>
-          <w:b/>
-          <w:sz w:val="24"/>
-          <w:szCs w:val="24"/>
-        </w:rPr>
-        <w:t xml:space="preserve"> padre</w:t>
-      </w:r>
-      <w:r>
-        <w:rPr>
-          <w:sz w:val="24"/>
-          <w:szCs w:val="24"/>
-        </w:rPr>
-        <w:t xml:space="preserve"> recibe por parámetro: </w:t>
-      </w:r>
-    </w:p>
-    <w:p>
-      <w:pPr>
-        <w:pStyle w:val="Prrafodelista"/>
-        <w:numPr>
-          <w:ilvl w:val="0"/>
-          <w:numId w:val="1"/>
-        </w:numPr>
-        <w:jc w:val="both"/>
-        <w:rPr>
-          <w:sz w:val="24"/>
-          <w:szCs w:val="24"/>
-        </w:rPr>
-      </w:pPr>
-      <w:r>
-        <w:rPr>
-          <w:sz w:val="24"/>
-          <w:szCs w:val="24"/>
-        </w:rPr>
-        <w:t>L</w:t>
-      </w:r>
-      <w:r>
-        <w:rPr>
-          <w:sz w:val="24"/>
-          <w:szCs w:val="24"/>
-        </w:rPr>
-        <w:t>a dirección de un</w:t>
-      </w:r>
-      <w:r>
-        <w:rPr>
-          <w:sz w:val="24"/>
-          <w:szCs w:val="24"/>
-        </w:rPr>
-        <w:t xml:space="preserve"> directorio </w:t>
-      </w:r>
-      <w:r>
-        <w:rPr>
-          <w:sz w:val="24"/>
-          <w:szCs w:val="24"/>
-        </w:rPr>
-        <w:t xml:space="preserve">utilizando todos los archivos que se encuentren en </w:t>
-      </w:r>
-      <w:r>
-        <w:rPr>
-          <w:sz w:val="24"/>
-          <w:szCs w:val="24"/>
-        </w:rPr>
-        <w:t>el</w:t>
-      </w:r>
-      <w:r>
-        <w:rPr>
-          <w:sz w:val="24"/>
-          <w:szCs w:val="24"/>
-        </w:rPr>
-        <w:t>.</w:t>
-      </w:r>
-    </w:p>
-    <w:p>
-      <w:pPr>
-        <w:pStyle w:val="Prrafodelista"/>
-        <w:numPr>
-          <w:ilvl w:val="0"/>
-          <w:numId w:val="1"/>
-        </w:numPr>
-        <w:jc w:val="both"/>
-        <w:rPr>
-          <w:sz w:val="24"/>
-          <w:szCs w:val="24"/>
-        </w:rPr>
-      </w:pPr>
-      <w:r>
-        <w:rPr>
-          <w:sz w:val="24"/>
-          <w:szCs w:val="24"/>
-        </w:rPr>
-        <w:t>L</w:t>
-      </w:r>
-      <w:r>
-        <w:rPr>
-          <w:sz w:val="24"/>
-          <w:szCs w:val="24"/>
-        </w:rPr>
-        <w:t>a ruta donde se escribirá el archivo final de salida con los resultados generados.</w:t>
-      </w:r>
-    </w:p>
-    <w:p>
-      <w:pPr>
-        <w:jc w:val="both"/>
-        <w:rPr>
-          <w:sz w:val="24"/>
-          <w:szCs w:val="24"/>
-        </w:rPr>
-      </w:pPr>
-      <w:r>
-        <w:rPr>
-          <w:sz w:val="24"/>
-          <w:szCs w:val="24"/>
-        </w:rPr>
-        <w:t xml:space="preserve">La función del proceso </w:t>
-      </w:r>
-      <w:r>
-        <w:rPr>
-          <w:sz w:val="24"/>
-          <w:szCs w:val="24"/>
-        </w:rPr>
-        <w:t>padre</w:t>
-      </w:r>
-      <w:r>
-        <w:rPr>
-          <w:sz w:val="24"/>
-          <w:szCs w:val="24"/>
-        </w:rPr>
-        <w:t xml:space="preserve"> es distribuir los archivos en N procesos hijos para su </w:t>
-      </w:r>
-      <w:r>
-        <w:rPr>
-          <w:sz w:val="24"/>
-          <w:szCs w:val="24"/>
-        </w:rPr>
-        <w:t xml:space="preserve">procesamiento. </w:t>
-      </w:r>
-    </w:p>
-    <w:p>
-      <w:pPr>
-        <w:jc w:val="both"/>
-        <w:rPr>
-          <w:sz w:val="24"/>
-          <w:szCs w:val="24"/>
-        </w:rPr>
-      </w:pPr>
-      <w:r>
-        <w:rPr>
-          <w:sz w:val="24"/>
-          <w:szCs w:val="24"/>
-        </w:rPr>
-        <w:t>La comunicación entre el proceso padre</w:t>
-      </w:r>
-      <w:r>
-        <w:rPr>
-          <w:sz w:val="24"/>
-          <w:szCs w:val="24"/>
-        </w:rPr>
-        <w:t xml:space="preserve"> con</w:t>
-      </w:r>
-      <w:r>
-        <w:rPr>
-          <w:sz w:val="24"/>
-          <w:szCs w:val="24"/>
-        </w:rPr>
-        <w:t xml:space="preserve"> sus hijos</w:t>
-      </w:r>
-      <w:r>
-        <w:rPr>
-          <w:sz w:val="24"/>
-          <w:szCs w:val="24"/>
-        </w:rPr>
-        <w:t xml:space="preserve"> y viceversa,</w:t>
-      </w:r>
-      <w:r>
-        <w:rPr>
-          <w:sz w:val="24"/>
-          <w:szCs w:val="24"/>
-        </w:rPr>
-        <w:t xml:space="preserve"> se realiza mediante pipes.</w:t>
-      </w:r>
-      <w:r>
-        <w:rPr>
-          <w:sz w:val="24"/>
-          <w:szCs w:val="24"/>
-        </w:rPr>
-        <w:t xml:space="preserve"> </w:t>
-      </w:r>
-    </w:p>
-    <w:p>
-      <w:pPr>
-        <w:jc w:val="both"/>
-        <w:rPr>
-          <w:sz w:val="24"/>
-          <w:szCs w:val="24"/>
-        </w:rPr>
-      </w:pPr>
-      <w:r>
-        <w:rPr>
-          <w:sz w:val="24"/>
-          <w:szCs w:val="24"/>
-        </w:rPr>
-        <w:t xml:space="preserve">Cada proceso hijo </w:t>
-      </w:r>
-      <w:r>
-        <w:rPr>
-          <w:sz w:val="24"/>
-          <w:szCs w:val="24"/>
-        </w:rPr>
-        <w:t xml:space="preserve">tiene como objetivo </w:t>
-      </w:r>
-      <w:r>
-        <w:rPr>
-          <w:sz w:val="24"/>
-          <w:szCs w:val="24"/>
-        </w:rPr>
-        <w:t>hashea</w:t>
-      </w:r>
-      <w:r>
-        <w:rPr>
-          <w:sz w:val="24"/>
-          <w:szCs w:val="24"/>
-        </w:rPr>
-        <w:t>r</w:t>
-      </w:r>
-      <w:r>
-        <w:rPr>
-          <w:sz w:val="24"/>
-          <w:szCs w:val="24"/>
-        </w:rPr>
-        <w:t xml:space="preserve"> cada archivo </w:t>
-      </w:r>
-      <w:r>
-        <w:rPr>
-          <w:sz w:val="24"/>
-          <w:szCs w:val="24"/>
-        </w:rPr>
-        <w:t xml:space="preserve">enviado por el proceso padre </w:t>
-      </w:r>
-      <w:r>
-        <w:rPr>
-          <w:sz w:val="24"/>
-          <w:szCs w:val="24"/>
-        </w:rPr>
-        <w:t>usando el algoritmo md5 y luego el resultado es devuelto al padre</w:t>
-      </w:r>
-      <w:r>
-        <w:rPr>
-          <w:sz w:val="24"/>
-          <w:szCs w:val="24"/>
-        </w:rPr>
-        <w:t>.</w:t>
-      </w:r>
-    </w:p>
-    <w:p>
-      <w:pPr>
-        <w:rPr>
-          <w:sz w:val="24"/>
-          <w:szCs w:val="24"/>
-        </w:rPr>
-      </w:pPr>
-      <w:r>
-        <w:rPr>
-          <w:sz w:val="24"/>
-          <w:szCs w:val="24"/>
-        </w:rPr>
-        <w:t>El proceso padre luego de generar todos los hijos, dispara dos hilos:</w:t>
-      </w:r>
-    </w:p>
-    <w:p>
-      <w:pPr>
-        <w:pStyle w:val="Prrafodelista"/>
-        <w:numPr>
-          <w:ilvl w:val="0"/>
-          <w:numId w:val="2"/>
-        </w:numPr>
-        <w:jc w:val="both"/>
-        <w:rPr>
-          <w:sz w:val="24"/>
-          <w:szCs w:val="24"/>
-        </w:rPr>
-      </w:pPr>
-      <w:r>
-        <w:rPr>
-          <w:sz w:val="24"/>
-          <w:szCs w:val="24"/>
-        </w:rPr>
-        <w:t xml:space="preserve">El primer hilo </w:t>
-      </w:r>
-      <w:r>
-        <w:rPr>
-          <w:sz w:val="24"/>
-          <w:szCs w:val="24"/>
-        </w:rPr>
-        <w:t>agrega a un sector de memoria compartida el resultado del procesamiento de los hijos</w:t>
-      </w:r>
-      <w:r>
-        <w:rPr>
-          <w:sz w:val="24"/>
-          <w:szCs w:val="24"/>
-        </w:rPr>
-        <w:t xml:space="preserve"> y también escribe lo escribe en el archivo de salida</w:t>
-      </w:r>
-      <w:r>
-        <w:rPr>
-          <w:sz w:val="24"/>
-          <w:szCs w:val="24"/>
-        </w:rPr>
-        <w:t>.</w:t>
-      </w:r>
-    </w:p>
-    <w:p>
-      <w:pPr>
-        <w:pStyle w:val="Prrafodelista"/>
-        <w:numPr>
-          <w:ilvl w:val="0"/>
-          <w:numId w:val="2"/>
-        </w:numPr>
-        <w:jc w:val="both"/>
-        <w:rPr>
-          <w:sz w:val="24"/>
-          <w:szCs w:val="24"/>
-        </w:rPr>
-      </w:pPr>
-      <w:r>
-        <w:rPr>
-          <w:sz w:val="24"/>
-          <w:szCs w:val="24"/>
-        </w:rPr>
-        <w:t xml:space="preserve">El </w:t>
-      </w:r>
-      <w:r>
-        <w:rPr>
-          <w:sz w:val="24"/>
-          <w:szCs w:val="24"/>
-        </w:rPr>
-        <w:t>se</w:t>
-      </w:r>
-      <w:r>
-        <w:rPr>
-          <w:sz w:val="24"/>
-          <w:szCs w:val="24"/>
-        </w:rPr>
-        <w:t xml:space="preserve">gundo hilo queda a la espera de que aparezca un proceso </w:t>
-      </w:r>
-      <w:r>
-        <w:rPr>
-          <w:sz w:val="24"/>
-          <w:szCs w:val="24"/>
-        </w:rPr>
-        <w:t>externo llamado “</w:t>
-      </w:r>
-      <w:r>
-        <w:rPr>
-          <w:sz w:val="24"/>
-          <w:szCs w:val="24"/>
-        </w:rPr>
-        <w:t>vista</w:t>
-      </w:r>
-      <w:r>
-        <w:rPr>
-          <w:sz w:val="24"/>
-          <w:szCs w:val="24"/>
-        </w:rPr>
-        <w:t>”</w:t>
-      </w:r>
-      <w:r>
-        <w:rPr>
-          <w:sz w:val="24"/>
-          <w:szCs w:val="24"/>
-        </w:rPr>
-        <w:t xml:space="preserve">, al cual le comparte </w:t>
-      </w:r>
-      <w:r>
-        <w:rPr>
-          <w:sz w:val="24"/>
-          <w:szCs w:val="24"/>
-        </w:rPr>
-        <w:t>mediante un named pipe el segmento de memoria compartida .</w:t>
-      </w:r>
-    </w:p>
-    <w:p>
-      <w:pPr>
-        <w:jc w:val="both"/>
-        <w:rPr>
-          <w:sz w:val="24"/>
-          <w:szCs w:val="24"/>
-        </w:rPr>
-      </w:pPr>
-      <w:r>
-        <w:rPr>
-          <w:sz w:val="24"/>
-          <w:szCs w:val="24"/>
-        </w:rPr>
-        <w:t xml:space="preserve">El </w:t>
-      </w:r>
-      <w:r>
-        <w:rPr>
-          <w:b/>
-          <w:sz w:val="24"/>
-          <w:szCs w:val="24"/>
-        </w:rPr>
-        <w:t xml:space="preserve">proceso vista </w:t>
-      </w:r>
-      <w:r>
-        <w:rPr>
-          <w:sz w:val="24"/>
-          <w:szCs w:val="24"/>
-        </w:rPr>
-        <w:t>imprime por pantalla lo</w:t>
-      </w:r>
-      <w:r>
-        <w:rPr>
-          <w:sz w:val="24"/>
-          <w:szCs w:val="24"/>
-        </w:rPr>
-        <w:t xml:space="preserve">s resultados obtenidos de la memoria compartida. </w:t>
-      </w:r>
-    </w:p>
-    <w:p>
-      <w:pPr>
-        <w:jc w:val="both"/>
-        <w:rPr>
-          <w:sz w:val="24"/>
-          <w:szCs w:val="24"/>
-        </w:rPr>
-      </w:pPr>
-      <w:r>
-        <w:rPr>
-          <w:sz w:val="24"/>
-          <w:szCs w:val="24"/>
-        </w:rPr>
-        <w:t>Se utilizan semáforos para escribir y leer de la memoria compartida.</w:t>
-      </w:r>
-    </w:p>
-    <w:p>
-      <w:pPr>
-        <w:jc w:val="both"/>
-        <w:rPr>
-          <w:sz w:val="24"/>
-          <w:szCs w:val="24"/>
-        </w:rPr>
-      </w:pPr>
-      <w:r>
-        <w:rPr>
-          <w:sz w:val="24"/>
-          <w:szCs w:val="24"/>
-        </w:rPr>
-        <w:t xml:space="preserve">Una vez finalizados los dos hilos , finaliza el </w:t>
-      </w:r>
-      <w:r>
-        <w:rPr>
-          <w:b/>
-          <w:sz w:val="24"/>
-          <w:szCs w:val="24"/>
-        </w:rPr>
-        <w:t>proceso padre</w:t>
-      </w:r>
-      <w:r>
-        <w:rPr>
-          <w:sz w:val="24"/>
-          <w:szCs w:val="24"/>
-        </w:rPr>
-        <w:t>.</w:t>
-      </w:r>
-    </w:p>
-    <w:p>
-      <w:pPr>
-        <w:rPr>
+      </w:pPr>
+    </w:p>
+    <w:p>
+      <w:pPr>
+        <w:rPr>
+          <w:rFonts w:asciiTheme="majorHAnsi" w:eastAsiaTheme="majorEastAsia" w:hAnsiTheme="majorHAnsi" w:cstheme="majorBidi"/>
+          <w:b/>
+          <w:color w:val="2E74B5" w:themeColor="accent1" w:themeShade="BF"/>
+          <w:spacing w:val="-10"/>
+          <w:kern w:val="28"/>
+          <w:sz w:val="48"/>
+          <w:szCs w:val="48"/>
+        </w:rPr>
+      </w:pPr>
+    </w:p>
+    <w:p>
+      <w:pPr>
+        <w:rPr>
+          <w:rFonts w:asciiTheme="majorHAnsi" w:eastAsiaTheme="majorEastAsia" w:hAnsiTheme="majorHAnsi" w:cstheme="majorBidi"/>
+          <w:b/>
+          <w:color w:val="2E74B5" w:themeColor="accent1" w:themeShade="BF"/>
+          <w:spacing w:val="-10"/>
+          <w:kern w:val="28"/>
+          <w:sz w:val="48"/>
+          <w:szCs w:val="48"/>
+        </w:rPr>
+      </w:pPr>
+    </w:p>
+    <w:p>
+      <w:pPr>
+        <w:rPr>
+          <w:rFonts w:asciiTheme="majorHAnsi" w:eastAsiaTheme="majorEastAsia" w:hAnsiTheme="majorHAnsi" w:cstheme="majorBidi"/>
+          <w:b/>
+          <w:color w:val="2E74B5" w:themeColor="accent1" w:themeShade="BF"/>
+          <w:spacing w:val="-10"/>
+          <w:kern w:val="28"/>
+          <w:sz w:val="48"/>
+          <w:szCs w:val="48"/>
+        </w:rPr>
+      </w:pPr>
+    </w:p>
+    <w:p>
+      <w:pPr>
+        <w:rPr>
+          <w:rFonts w:asciiTheme="majorHAnsi" w:eastAsiaTheme="majorEastAsia" w:hAnsiTheme="majorHAnsi" w:cstheme="majorBidi"/>
+          <w:b/>
+          <w:color w:val="2E74B5" w:themeColor="accent1" w:themeShade="BF"/>
+          <w:spacing w:val="-10"/>
+          <w:kern w:val="28"/>
+          <w:sz w:val="48"/>
+          <w:szCs w:val="48"/>
+        </w:rPr>
+      </w:pPr>
+    </w:p>
+    <w:p>
+      <w:pPr>
+        <w:rPr>
+          <w:rFonts w:asciiTheme="majorHAnsi" w:eastAsiaTheme="majorEastAsia" w:hAnsiTheme="majorHAnsi" w:cstheme="majorBidi"/>
+          <w:b/>
+          <w:color w:val="2E74B5" w:themeColor="accent1" w:themeShade="BF"/>
+          <w:spacing w:val="-10"/>
+          <w:kern w:val="28"/>
+          <w:sz w:val="48"/>
+          <w:szCs w:val="48"/>
+        </w:rPr>
+      </w:pPr>
+    </w:p>
+    <w:p>
+      <w:pPr>
+        <w:rPr>
+          <w:rFonts w:asciiTheme="majorHAnsi" w:eastAsiaTheme="majorEastAsia" w:hAnsiTheme="majorHAnsi" w:cstheme="majorBidi"/>
+          <w:b/>
+          <w:color w:val="2E74B5" w:themeColor="accent1" w:themeShade="BF"/>
+          <w:spacing w:val="-10"/>
+          <w:kern w:val="28"/>
+          <w:sz w:val="48"/>
+          <w:szCs w:val="48"/>
+        </w:rPr>
+      </w:pPr>
+    </w:p>
+    <w:p>
+      <w:pPr>
+        <w:rPr>
+          <w:rFonts w:asciiTheme="majorHAnsi" w:eastAsiaTheme="majorEastAsia" w:hAnsiTheme="majorHAnsi" w:cstheme="majorBidi"/>
+          <w:b/>
+          <w:color w:val="2E74B5" w:themeColor="accent1" w:themeShade="BF"/>
+          <w:spacing w:val="-10"/>
+          <w:kern w:val="28"/>
+          <w:sz w:val="48"/>
+          <w:szCs w:val="48"/>
+        </w:rPr>
+      </w:pPr>
+    </w:p>
+    <w:p>
+      <w:pPr>
+        <w:rPr>
+          <w:rFonts w:asciiTheme="majorHAnsi" w:eastAsiaTheme="majorEastAsia" w:hAnsiTheme="majorHAnsi" w:cstheme="majorBidi"/>
+          <w:spacing w:val="-10"/>
+          <w:kern w:val="28"/>
+          <w:sz w:val="24"/>
+          <w:szCs w:val="24"/>
+        </w:rPr>
+      </w:pPr>
+      <w:r>
+        <w:rPr>
+          <w:rFonts w:asciiTheme="majorHAnsi" w:eastAsiaTheme="majorEastAsia" w:hAnsiTheme="majorHAnsi" w:cstheme="majorBidi"/>
+          <w:spacing w:val="-10"/>
+          <w:kern w:val="28"/>
+          <w:sz w:val="24"/>
+          <w:szCs w:val="24"/>
+        </w:rPr>
+        <w:lastRenderedPageBreak/>
+        <w:t>Los semáforos implicados se crean en memoria compartida para ser accesibles desde ambos procesos.</w:t>
+      </w:r>
+    </w:p>
+    <w:p>
+      <w:pPr>
+        <w:rPr>
+          <w:rFonts w:asciiTheme="majorHAnsi" w:eastAsiaTheme="majorEastAsia" w:hAnsiTheme="majorHAnsi" w:cstheme="majorBidi"/>
+          <w:b/>
+          <w:color w:val="2E74B5" w:themeColor="accent1" w:themeShade="BF"/>
+          <w:spacing w:val="-10"/>
+          <w:kern w:val="28"/>
+          <w:sz w:val="24"/>
+          <w:szCs w:val="24"/>
+        </w:rPr>
+      </w:pPr>
+    </w:p>
+    <w:p>
+      <w:pPr>
+        <w:rPr>
+          <w:rFonts w:asciiTheme="majorHAnsi" w:eastAsiaTheme="majorEastAsia" w:hAnsiTheme="majorHAnsi" w:cstheme="majorBidi"/>
+          <w:b/>
+          <w:spacing w:val="-10"/>
+          <w:kern w:val="28"/>
           <w:sz w:val="32"/>
           <w:szCs w:val="32"/>
         </w:rPr>
       </w:pPr>
       <w:r>
         <w:rPr>
+          <w:rFonts w:asciiTheme="majorHAnsi" w:eastAsiaTheme="majorEastAsia" w:hAnsiTheme="majorHAnsi" w:cstheme="majorBidi"/>
+          <w:b/>
+          <w:spacing w:val="-10"/>
+          <w:kern w:val="28"/>
           <w:sz w:val="32"/>
           <w:szCs w:val="32"/>
         </w:rPr>
-        <w:t>Observaciones</w:t>
-      </w:r>
-    </w:p>
-    <w:p>
-      <w:pPr>
-        <w:pStyle w:val="Prrafodelista"/>
-        <w:numPr>
-          <w:ilvl w:val="0"/>
-          <w:numId w:val="5"/>
-        </w:numPr>
-        <w:jc w:val="both"/>
-        <w:rPr>
-          <w:sz w:val="24"/>
-          <w:szCs w:val="24"/>
-        </w:rPr>
-      </w:pPr>
-      <w:r>
-        <w:rPr>
-          <w:sz w:val="24"/>
-          <w:szCs w:val="24"/>
-        </w:rPr>
-        <w:t xml:space="preserve">Pudimos observar que en caso de que se llene el sector de memoria compartida el </w:t>
-      </w:r>
-      <w:r>
-        <w:rPr>
-          <w:b/>
-          <w:sz w:val="24"/>
-          <w:szCs w:val="24"/>
-        </w:rPr>
-        <w:t>proceso padre</w:t>
-      </w:r>
-      <w:r>
-        <w:rPr>
-          <w:sz w:val="24"/>
-          <w:szCs w:val="24"/>
-        </w:rPr>
-        <w:t xml:space="preserve"> queda en “stand by” hasta que se libere, es decir que aparezca el </w:t>
-      </w:r>
-      <w:r>
-        <w:rPr>
-          <w:b/>
-          <w:sz w:val="24"/>
-          <w:szCs w:val="24"/>
-        </w:rPr>
-        <w:t>proceso vista</w:t>
-      </w:r>
-      <w:r>
-        <w:rPr>
-          <w:sz w:val="24"/>
-          <w:szCs w:val="24"/>
-        </w:rPr>
-        <w:t xml:space="preserve"> y empiece a consumir y liberar la memoria.</w:t>
-      </w:r>
-    </w:p>
-    <w:p>
-      <w:pPr>
-        <w:pStyle w:val="Prrafodelista"/>
-        <w:numPr>
-          <w:ilvl w:val="0"/>
-          <w:numId w:val="5"/>
-        </w:numPr>
-        <w:jc w:val="both"/>
-        <w:rPr>
-          <w:sz w:val="24"/>
-          <w:szCs w:val="24"/>
-        </w:rPr>
-      </w:pPr>
-      <w:r>
-        <w:rPr>
-          <w:sz w:val="24"/>
-          <w:szCs w:val="24"/>
-        </w:rPr>
-        <w:t>Se genero un script para generar N archivos de distinto tamaño, a mayor tamaño del archivo mayor es el tiempo en procesarlos.</w:t>
-      </w:r>
-    </w:p>
-    <w:p>
-      <w:pPr>
-        <w:rPr>
+        <w:t>Proceso vista (Consumidor):</w:t>
+      </w:r>
+    </w:p>
+    <w:p>
+      <w:pPr>
+        <w:rPr>
+          <w:rFonts w:asciiTheme="majorHAnsi" w:eastAsiaTheme="majorEastAsia" w:hAnsiTheme="majorHAnsi" w:cstheme="majorBidi"/>
+          <w:spacing w:val="-10"/>
+          <w:kern w:val="28"/>
+          <w:sz w:val="24"/>
+          <w:szCs w:val="24"/>
+        </w:rPr>
+      </w:pPr>
+      <w:r>
+        <w:rPr>
+          <w:rFonts w:asciiTheme="majorHAnsi" w:eastAsiaTheme="majorEastAsia" w:hAnsiTheme="majorHAnsi" w:cstheme="majorBidi"/>
+          <w:spacing w:val="-10"/>
+          <w:kern w:val="28"/>
+          <w:sz w:val="24"/>
+          <w:szCs w:val="24"/>
+        </w:rPr>
+        <w:t>El proceso vista recibe por parámetro el ID del proceso padre, el cual utiliza para enviarle una señal mediante el comando KILL. El proceso padre una vez recibida la señal, envía a la vista el identificador del segmento de memoria compartida a través de un named pipe para que pueda comenzar la lectura del buffer.</w:t>
+      </w:r>
+    </w:p>
+    <w:p>
+      <w:pPr>
+        <w:rPr>
+          <w:rFonts w:asciiTheme="majorHAnsi" w:eastAsiaTheme="majorEastAsia" w:hAnsiTheme="majorHAnsi" w:cstheme="majorBidi"/>
+          <w:spacing w:val="-10"/>
+          <w:kern w:val="28"/>
+          <w:sz w:val="24"/>
+          <w:szCs w:val="24"/>
+        </w:rPr>
+      </w:pPr>
+      <w:r>
+        <w:rPr>
+          <w:rFonts w:asciiTheme="majorHAnsi" w:eastAsiaTheme="majorEastAsia" w:hAnsiTheme="majorHAnsi" w:cstheme="majorBidi"/>
+          <w:spacing w:val="-10"/>
+          <w:kern w:val="28"/>
+          <w:sz w:val="24"/>
+          <w:szCs w:val="24"/>
+        </w:rPr>
+        <w:t>Luego de leer la totalidad del contenido del segmento de memoria compartida, el proceso vista envía otra señal para avisar al proceso main que la lectura a finalizado.</w:t>
+      </w:r>
+    </w:p>
+    <w:p>
+      <w:pPr>
+        <w:rPr>
+          <w:rFonts w:asciiTheme="majorHAnsi" w:eastAsiaTheme="majorEastAsia" w:hAnsiTheme="majorHAnsi" w:cstheme="majorBidi"/>
+          <w:b/>
+          <w:color w:val="2E74B5" w:themeColor="accent1" w:themeShade="BF"/>
+          <w:spacing w:val="-10"/>
+          <w:kern w:val="28"/>
+          <w:sz w:val="48"/>
+          <w:szCs w:val="48"/>
+        </w:rPr>
+      </w:pPr>
+    </w:p>
+    <w:p>
+      <w:pPr>
+        <w:rPr>
+          <w:rFonts w:asciiTheme="majorHAnsi" w:eastAsiaTheme="majorEastAsia" w:hAnsiTheme="majorHAnsi" w:cstheme="majorBidi"/>
+          <w:b/>
+          <w:color w:val="2E74B5" w:themeColor="accent1" w:themeShade="BF"/>
+          <w:spacing w:val="-10"/>
+          <w:kern w:val="28"/>
+          <w:sz w:val="48"/>
+          <w:szCs w:val="48"/>
+        </w:rPr>
+      </w:pPr>
+      <w:r>
+        <w:rPr>
+          <w:rFonts w:asciiTheme="majorHAnsi" w:eastAsiaTheme="majorEastAsia" w:hAnsiTheme="majorHAnsi" w:cstheme="majorBidi"/>
+          <w:b/>
+          <w:color w:val="2E74B5" w:themeColor="accent1" w:themeShade="BF"/>
+          <w:spacing w:val="-10"/>
+          <w:kern w:val="28"/>
+          <w:sz w:val="48"/>
+          <w:szCs w:val="48"/>
+        </w:rPr>
+        <mc:AlternateContent>
+          <mc:Choice Requires="wps">
+            <w:drawing>
+              <wp:anchor distT="0" distB="0" distL="114300" distR="114300" simplePos="0" relativeHeight="251688960" behindDoc="0" locked="0" layoutInCell="1" allowOverlap="1" wp14:anchorId="29BF63F1" wp14:editId="2E69E6F9">
+                <wp:simplePos x="0" y="0"/>
+                <wp:positionH relativeFrom="column">
+                  <wp:posOffset>-575310</wp:posOffset>
+                </wp:positionH>
+                <wp:positionV relativeFrom="paragraph">
+                  <wp:posOffset>-118745</wp:posOffset>
+                </wp:positionV>
+                <wp:extent cx="6067425" cy="5143500"/>
+                <wp:effectExtent l="0" t="0" r="28575" b="19050"/>
+                <wp:wrapNone/>
+                <wp:docPr id="27" name="Cuadro de texto 27"/>
+                <wp:cNvGraphicFramePr/>
+                <a:graphic xmlns:a="http://schemas.openxmlformats.org/drawingml/2006/main">
+                  <a:graphicData uri="http://schemas.microsoft.com/office/word/2010/wordprocessingShape">
+                    <wps:wsp>
+                      <wps:cNvSpPr txBox="1"/>
+                      <wps:spPr>
+                        <a:xfrm>
+                          <a:off x="0" y="0"/>
+                          <a:ext cx="6067425" cy="5143500"/>
+                        </a:xfrm>
+                        <a:prstGeom prst="rect">
+                          <a:avLst/>
+                        </a:prstGeom>
+                        <a:solidFill>
+                          <a:schemeClr val="lt1"/>
+                        </a:solidFill>
+                        <a:ln w="6350">
+                          <a:solidFill>
+                            <a:prstClr val="black"/>
+                          </a:solidFill>
+                        </a:ln>
+                        <a:effectLst/>
+                      </wps:spPr>
+                      <wps:style>
+                        <a:lnRef idx="0">
+                          <a:schemeClr val="accent1"/>
+                        </a:lnRef>
+                        <a:fillRef idx="0">
+                          <a:schemeClr val="accent1"/>
+                        </a:fillRef>
+                        <a:effectRef idx="0">
+                          <a:schemeClr val="accent1"/>
+                        </a:effectRef>
+                        <a:fontRef idx="minor">
+                          <a:schemeClr val="dk1"/>
+                        </a:fontRef>
+                      </wps:style>
+                      <wps:txbx>
+                        <w:txbxContent>
+                          <w:p/>
+                          <w:p>
+                            <w:pPr>
+                              <w:rPr>
+                                <w:rFonts w:ascii="Bahnschrift SemiCondensed" w:hAnsi="Bahnschrift SemiCondensed"/>
+                              </w:rPr>
+                            </w:pPr>
+                            <w:proofErr w:type="spellStart"/>
+                            <w:proofErr w:type="gramStart"/>
+                            <w:r>
+                              <w:rPr>
+                                <w:rFonts w:ascii="Bahnschrift SemiCondensed" w:hAnsi="Bahnschrift SemiCondensed"/>
+                              </w:rPr>
+                              <w:t>void</w:t>
+                            </w:r>
+                            <w:proofErr w:type="spellEnd"/>
+                            <w:proofErr w:type="gramEnd"/>
+                            <w:r>
+                              <w:rPr>
+                                <w:rFonts w:ascii="Bahnschrift SemiCondensed" w:hAnsi="Bahnschrift SemiCondensed"/>
+                              </w:rPr>
+                              <w:t xml:space="preserve"> vista(</w:t>
+                            </w:r>
+                            <w:proofErr w:type="spellStart"/>
+                            <w:r>
+                              <w:rPr>
+                                <w:rFonts w:ascii="Bahnschrift SemiCondensed" w:hAnsi="Bahnschrift SemiCondensed"/>
+                              </w:rPr>
+                              <w:t>pid</w:t>
+                            </w:r>
+                            <w:proofErr w:type="spellEnd"/>
+                            <w:r>
+                              <w:rPr>
+                                <w:rFonts w:ascii="Bahnschrift SemiCondensed" w:hAnsi="Bahnschrift SemiCondensed"/>
+                              </w:rPr>
+                              <w:t xml:space="preserve"> </w:t>
+                            </w:r>
+                            <w:proofErr w:type="spellStart"/>
+                            <w:r>
+                              <w:rPr>
+                                <w:rFonts w:ascii="Bahnschrift SemiCondensed" w:hAnsi="Bahnschrift SemiCondensed"/>
+                              </w:rPr>
+                              <w:t>idMain</w:t>
+                            </w:r>
+                            <w:proofErr w:type="spellEnd"/>
+                            <w:r>
+                              <w:rPr>
+                                <w:rFonts w:ascii="Bahnschrift SemiCondensed" w:hAnsi="Bahnschrift SemiCondensed"/>
+                              </w:rPr>
+                              <w:t>){</w:t>
+                            </w:r>
+                          </w:p>
+                          <w:p>
+                            <w:pPr>
+                              <w:rPr>
+                                <w:rFonts w:ascii="Bahnschrift SemiCondensed" w:hAnsi="Bahnschrift SemiCondensed"/>
+                              </w:rPr>
+                            </w:pPr>
+                            <w:r>
+                              <w:rPr>
+                                <w:rFonts w:ascii="Bahnschrift SemiCondensed" w:hAnsi="Bahnschrift SemiCondensed"/>
+                              </w:rPr>
+                              <w:tab/>
+                            </w:r>
+                            <w:proofErr w:type="gramStart"/>
+                            <w:r>
+                              <w:rPr>
+                                <w:rFonts w:ascii="Bahnschrift SemiCondensed" w:hAnsi="Bahnschrift SemiCondensed"/>
+                              </w:rPr>
+                              <w:t>enviar</w:t>
+                            </w:r>
+                            <w:proofErr w:type="gramEnd"/>
+                            <w:r>
+                              <w:rPr>
+                                <w:rFonts w:ascii="Bahnschrift SemiCondensed" w:hAnsi="Bahnschrift SemiCondensed"/>
+                              </w:rPr>
+                              <w:t xml:space="preserve"> señal al proceso padre;</w:t>
+                            </w:r>
+                          </w:p>
+                          <w:p>
+                            <w:pPr>
+                              <w:rPr>
+                                <w:rFonts w:ascii="Bahnschrift SemiCondensed" w:hAnsi="Bahnschrift SemiCondensed"/>
+                              </w:rPr>
+                            </w:pPr>
+                            <w:r>
+                              <w:rPr>
+                                <w:rFonts w:ascii="Bahnschrift SemiCondensed" w:hAnsi="Bahnschrift SemiCondensed"/>
+                              </w:rPr>
+                              <w:tab/>
+                            </w:r>
+                            <w:proofErr w:type="gramStart"/>
+                            <w:r>
+                              <w:rPr>
+                                <w:rFonts w:ascii="Bahnschrift SemiCondensed" w:hAnsi="Bahnschrift SemiCondensed"/>
+                              </w:rPr>
+                              <w:t>esperar</w:t>
+                            </w:r>
+                            <w:proofErr w:type="gramEnd"/>
+                            <w:r>
+                              <w:rPr>
+                                <w:rFonts w:ascii="Bahnschrift SemiCondensed" w:hAnsi="Bahnschrift SemiCondensed"/>
+                              </w:rPr>
+                              <w:t xml:space="preserve"> identificador de segmento de memoria compartida;</w:t>
+                            </w:r>
+                          </w:p>
+                          <w:p>
+                            <w:pPr>
+                              <w:rPr>
+                                <w:rFonts w:ascii="Bahnschrift SemiCondensed" w:hAnsi="Bahnschrift SemiCondensed"/>
+                              </w:rPr>
+                            </w:pPr>
+                            <w:r>
+                              <w:rPr>
+                                <w:rFonts w:ascii="Bahnschrift SemiCondensed" w:hAnsi="Bahnschrift SemiCondensed"/>
+                              </w:rPr>
+                              <w:tab/>
+                            </w:r>
+                            <w:proofErr w:type="spellStart"/>
+                            <w:proofErr w:type="gramStart"/>
+                            <w:r>
+                              <w:rPr>
+                                <w:rFonts w:ascii="Bahnschrift SemiCondensed" w:hAnsi="Bahnschrift SemiCondensed"/>
+                              </w:rPr>
+                              <w:t>attach</w:t>
+                            </w:r>
+                            <w:proofErr w:type="spellEnd"/>
+                            <w:proofErr w:type="gramEnd"/>
+                            <w:r>
+                              <w:rPr>
+                                <w:rFonts w:ascii="Bahnschrift SemiCondensed" w:hAnsi="Bahnschrift SemiCondensed"/>
+                              </w:rPr>
+                              <w:t xml:space="preserve"> to </w:t>
+                            </w:r>
+                            <w:proofErr w:type="spellStart"/>
+                            <w:r>
+                              <w:rPr>
+                                <w:rFonts w:ascii="Bahnschrift SemiCondensed" w:hAnsi="Bahnschrift SemiCondensed"/>
+                              </w:rPr>
+                              <w:t>shared</w:t>
+                            </w:r>
+                            <w:proofErr w:type="spellEnd"/>
+                            <w:r>
+                              <w:rPr>
+                                <w:rFonts w:ascii="Bahnschrift SemiCondensed" w:hAnsi="Bahnschrift SemiCondensed"/>
+                              </w:rPr>
+                              <w:t xml:space="preserve"> </w:t>
+                            </w:r>
+                            <w:proofErr w:type="spellStart"/>
+                            <w:r>
+                              <w:rPr>
+                                <w:rFonts w:ascii="Bahnschrift SemiCondensed" w:hAnsi="Bahnschrift SemiCondensed"/>
+                              </w:rPr>
+                              <w:t>memory</w:t>
+                            </w:r>
+                            <w:proofErr w:type="spellEnd"/>
+                            <w:r>
+                              <w:rPr>
+                                <w:rFonts w:ascii="Bahnschrift SemiCondensed" w:hAnsi="Bahnschrift SemiCondensed"/>
+                              </w:rPr>
+                              <w:t>;</w:t>
+                            </w:r>
+                          </w:p>
+                          <w:p>
+                            <w:pPr>
+                              <w:rPr>
+                                <w:rFonts w:ascii="Bahnschrift SemiCondensed" w:hAnsi="Bahnschrift SemiCondensed"/>
+                              </w:rPr>
+                            </w:pPr>
+                            <w:r>
+                              <w:rPr>
+                                <w:rFonts w:ascii="Bahnschrift SemiCondensed" w:hAnsi="Bahnschrift SemiCondensed"/>
+                              </w:rPr>
+                              <w:tab/>
+                            </w:r>
+                            <w:proofErr w:type="spellStart"/>
+                            <w:proofErr w:type="gramStart"/>
+                            <w:r>
+                              <w:rPr>
+                                <w:rFonts w:ascii="Bahnschrift SemiCondensed" w:hAnsi="Bahnschrift SemiCondensed"/>
+                              </w:rPr>
+                              <w:t>int</w:t>
+                            </w:r>
+                            <w:proofErr w:type="spellEnd"/>
+                            <w:proofErr w:type="gramEnd"/>
+                            <w:r>
+                              <w:rPr>
+                                <w:rFonts w:ascii="Bahnschrift SemiCondensed" w:hAnsi="Bahnschrift SemiCondensed"/>
+                              </w:rPr>
+                              <w:t xml:space="preserve"> pos=0;</w:t>
+                            </w:r>
+                          </w:p>
+                          <w:p>
+                            <w:pPr>
+                              <w:rPr>
+                                <w:rFonts w:ascii="Bahnschrift SemiCondensed" w:hAnsi="Bahnschrift SemiCondensed"/>
+                              </w:rPr>
+                            </w:pPr>
+                            <w:r>
+                              <w:rPr>
+                                <w:rFonts w:ascii="Bahnschrift SemiCondensed" w:hAnsi="Bahnschrift SemiCondensed"/>
+                              </w:rPr>
+                              <w:tab/>
+                            </w:r>
+                            <w:proofErr w:type="spellStart"/>
+                            <w:proofErr w:type="gramStart"/>
+                            <w:r>
+                              <w:rPr>
+                                <w:rFonts w:ascii="Bahnschrift SemiCondensed" w:hAnsi="Bahnschrift SemiCondensed"/>
+                              </w:rPr>
+                              <w:t>while</w:t>
+                            </w:r>
+                            <w:proofErr w:type="spellEnd"/>
+                            <w:r>
+                              <w:rPr>
+                                <w:rFonts w:ascii="Bahnschrift SemiCondensed" w:hAnsi="Bahnschrift SemiCondensed"/>
+                              </w:rPr>
+                              <w:t>(</w:t>
+                            </w:r>
+                            <w:proofErr w:type="gramEnd"/>
+                            <w:r>
+                              <w:rPr>
+                                <w:rFonts w:ascii="Bahnschrift SemiCondensed" w:hAnsi="Bahnschrift SemiCondensed"/>
+                              </w:rPr>
+                              <w:t>hay dato){</w:t>
+                            </w:r>
+                          </w:p>
+                          <w:p>
+                            <w:pPr>
+                              <w:ind w:left="708" w:firstLine="708"/>
+                              <w:rPr>
+                                <w:rFonts w:ascii="Bahnschrift SemiCondensed" w:hAnsi="Bahnschrift SemiCondensed"/>
+                              </w:rPr>
+                            </w:pPr>
+                            <w:proofErr w:type="spellStart"/>
+                            <w:r>
+                              <w:rPr>
+                                <w:rFonts w:ascii="Bahnschrift SemiCondensed" w:hAnsi="Bahnschrift SemiCondensed"/>
+                              </w:rPr>
+                              <w:t>sem_</w:t>
+                            </w:r>
+                            <w:proofErr w:type="gramStart"/>
+                            <w:r>
+                              <w:rPr>
+                                <w:rFonts w:ascii="Bahnschrift SemiCondensed" w:hAnsi="Bahnschrift SemiCondensed"/>
+                              </w:rPr>
+                              <w:t>wait</w:t>
+                            </w:r>
+                            <w:proofErr w:type="spellEnd"/>
+                            <w:r>
+                              <w:rPr>
+                                <w:rFonts w:ascii="Bahnschrift SemiCondensed" w:hAnsi="Bahnschrift SemiCondensed"/>
+                              </w:rPr>
+                              <w:t>(</w:t>
+                            </w:r>
+                            <w:proofErr w:type="spellStart"/>
+                            <w:proofErr w:type="gramEnd"/>
+                            <w:r>
+                              <w:rPr>
+                                <w:rFonts w:ascii="Bahnschrift SemiCondensed" w:hAnsi="Bahnschrift SemiCondensed"/>
+                              </w:rPr>
+                              <w:t>sem_p</w:t>
+                            </w:r>
+                            <w:r>
+                              <w:rPr>
+                                <w:rFonts w:ascii="Bahnschrift SemiCondensed" w:hAnsi="Bahnschrift SemiCondensed"/>
+                              </w:rPr>
+                              <w:t>roductor</w:t>
+                            </w:r>
+                            <w:proofErr w:type="spellEnd"/>
+                            <w:r>
+                              <w:rPr>
+                                <w:rFonts w:ascii="Bahnschrift SemiCondensed" w:hAnsi="Bahnschrift SemiCondensed"/>
+                              </w:rPr>
+                              <w:t>);</w:t>
+                            </w:r>
+                          </w:p>
+                          <w:p>
+                            <w:pPr>
+                              <w:ind w:left="708" w:firstLine="708"/>
+                              <w:rPr>
+                                <w:rFonts w:ascii="Bahnschrift SemiCondensed" w:hAnsi="Bahnschrift SemiCondensed"/>
+                              </w:rPr>
+                            </w:pPr>
+                            <w:proofErr w:type="spellStart"/>
+                            <w:r>
+                              <w:rPr>
+                                <w:rFonts w:ascii="Bahnschrift SemiCondensed" w:hAnsi="Bahnschrift SemiCondensed"/>
+                              </w:rPr>
+                              <w:t>sem_</w:t>
+                            </w:r>
+                            <w:proofErr w:type="gramStart"/>
+                            <w:r>
+                              <w:rPr>
+                                <w:rFonts w:ascii="Bahnschrift SemiCondensed" w:hAnsi="Bahnschrift SemiCondensed"/>
+                              </w:rPr>
+                              <w:t>wait</w:t>
+                            </w:r>
+                            <w:proofErr w:type="spellEnd"/>
+                            <w:r>
+                              <w:rPr>
+                                <w:rFonts w:ascii="Bahnschrift SemiCondensed" w:hAnsi="Bahnschrift SemiCondensed"/>
+                              </w:rPr>
+                              <w:t>(</w:t>
+                            </w:r>
+                            <w:proofErr w:type="spellStart"/>
+                            <w:proofErr w:type="gramEnd"/>
+                            <w:r>
+                              <w:rPr>
+                                <w:rFonts w:ascii="Bahnschrift SemiCondensed" w:hAnsi="Bahnschrift SemiCondensed"/>
+                              </w:rPr>
+                              <w:t>mutex</w:t>
+                            </w:r>
+                            <w:proofErr w:type="spellEnd"/>
+                            <w:r>
+                              <w:rPr>
+                                <w:rFonts w:ascii="Bahnschrift SemiCondensed" w:hAnsi="Bahnschrift SemiCondensed"/>
+                              </w:rPr>
+                              <w:t>);</w:t>
+                            </w:r>
+                          </w:p>
+                          <w:p>
+                            <w:pPr>
+                              <w:ind w:left="708" w:firstLine="708"/>
+                              <w:rPr>
+                                <w:rFonts w:ascii="Bahnschrift SemiCondensed" w:hAnsi="Bahnschrift SemiCondensed"/>
+                              </w:rPr>
+                            </w:pPr>
+                            <w:proofErr w:type="gramStart"/>
+                            <w:r>
+                              <w:rPr>
+                                <w:rFonts w:ascii="Bahnschrift SemiCondensed" w:hAnsi="Bahnschrift SemiCondensed"/>
+                              </w:rPr>
+                              <w:t>data[</w:t>
+                            </w:r>
+                            <w:proofErr w:type="spellStart"/>
+                            <w:proofErr w:type="gramEnd"/>
+                            <w:r>
+                              <w:rPr>
+                                <w:rFonts w:ascii="Bahnschrift SemiCondensed" w:hAnsi="Bahnschrift SemiCondensed"/>
+                              </w:rPr>
+                              <w:t>pos</w:t>
+                            </w:r>
+                            <w:r>
+                              <w:rPr>
+                                <w:rFonts w:ascii="Bahnschrift SemiCondensed" w:hAnsi="Bahnschrift SemiCondensed"/>
+                              </w:rPr>
+                              <w:t>%BUFFER_SIZE</w:t>
+                            </w:r>
+                            <w:proofErr w:type="spellEnd"/>
+                            <w:r>
+                              <w:rPr>
+                                <w:rFonts w:ascii="Bahnschrift SemiCondensed" w:hAnsi="Bahnschrift SemiCondensed"/>
+                              </w:rPr>
+                              <w:t>]=</w:t>
+                            </w:r>
+                            <w:r>
+                              <w:rPr>
+                                <w:rFonts w:ascii="Bahnschrift SemiCondensed" w:hAnsi="Bahnschrift SemiCondensed"/>
+                              </w:rPr>
+                              <w:t>dato;</w:t>
+                            </w:r>
+                          </w:p>
+                          <w:p>
+                            <w:pPr>
+                              <w:ind w:left="708" w:firstLine="708"/>
+                              <w:rPr>
+                                <w:rFonts w:ascii="Bahnschrift SemiCondensed" w:hAnsi="Bahnschrift SemiCondensed"/>
+                              </w:rPr>
+                            </w:pPr>
+                            <w:proofErr w:type="gramStart"/>
+                            <w:r>
+                              <w:rPr>
+                                <w:rFonts w:ascii="Bahnschrift SemiCondensed" w:hAnsi="Bahnschrift SemiCondensed"/>
+                              </w:rPr>
+                              <w:t>pos</w:t>
+                            </w:r>
+                            <w:proofErr w:type="gramEnd"/>
+                            <w:r>
+                              <w:rPr>
+                                <w:rFonts w:ascii="Bahnschrift SemiCondensed" w:hAnsi="Bahnschrift SemiCondensed"/>
+                              </w:rPr>
+                              <w:t>++;</w:t>
+                            </w:r>
+                          </w:p>
+                          <w:p>
+                            <w:pPr>
+                              <w:ind w:left="708" w:firstLine="708"/>
+                              <w:rPr>
+                                <w:rFonts w:ascii="Bahnschrift SemiCondensed" w:hAnsi="Bahnschrift SemiCondensed"/>
+                              </w:rPr>
+                            </w:pPr>
+                            <w:proofErr w:type="spellStart"/>
+                            <w:r>
+                              <w:rPr>
+                                <w:rFonts w:ascii="Bahnschrift SemiCondensed" w:hAnsi="Bahnschrift SemiCondensed"/>
+                              </w:rPr>
+                              <w:t>sem_</w:t>
+                            </w:r>
+                            <w:proofErr w:type="gramStart"/>
+                            <w:r>
+                              <w:rPr>
+                                <w:rFonts w:ascii="Bahnschrift SemiCondensed" w:hAnsi="Bahnschrift SemiCondensed"/>
+                              </w:rPr>
+                              <w:t>post</w:t>
+                            </w:r>
+                            <w:proofErr w:type="spellEnd"/>
+                            <w:r>
+                              <w:rPr>
+                                <w:rFonts w:ascii="Bahnschrift SemiCondensed" w:hAnsi="Bahnschrift SemiCondensed"/>
+                              </w:rPr>
+                              <w:t>(</w:t>
+                            </w:r>
+                            <w:proofErr w:type="spellStart"/>
+                            <w:proofErr w:type="gramEnd"/>
+                            <w:r>
+                              <w:rPr>
+                                <w:rFonts w:ascii="Bahnschrift SemiCondensed" w:hAnsi="Bahnschrift SemiCondensed"/>
+                              </w:rPr>
+                              <w:t>mutex</w:t>
+                            </w:r>
+                            <w:proofErr w:type="spellEnd"/>
+                            <w:r>
+                              <w:rPr>
+                                <w:rFonts w:ascii="Bahnschrift SemiCondensed" w:hAnsi="Bahnschrift SemiCondensed"/>
+                              </w:rPr>
+                              <w:t>);</w:t>
+                            </w:r>
+                          </w:p>
+                          <w:p>
+                            <w:pPr>
+                              <w:ind w:left="708" w:firstLine="708"/>
+                              <w:rPr>
+                                <w:rFonts w:ascii="Bahnschrift SemiCondensed" w:hAnsi="Bahnschrift SemiCondensed"/>
+                              </w:rPr>
+                            </w:pPr>
+                            <w:proofErr w:type="spellStart"/>
+                            <w:r>
+                              <w:rPr>
+                                <w:rFonts w:ascii="Bahnschrift SemiCondensed" w:hAnsi="Bahnschrift SemiCondensed"/>
+                              </w:rPr>
+                              <w:t>sem_</w:t>
+                            </w:r>
+                            <w:proofErr w:type="gramStart"/>
+                            <w:r>
+                              <w:rPr>
+                                <w:rFonts w:ascii="Bahnschrift SemiCondensed" w:hAnsi="Bahnschrift SemiCondensed"/>
+                              </w:rPr>
+                              <w:t>post</w:t>
+                            </w:r>
+                            <w:proofErr w:type="spellEnd"/>
+                            <w:r>
+                              <w:rPr>
+                                <w:rFonts w:ascii="Bahnschrift SemiCondensed" w:hAnsi="Bahnschrift SemiCondensed"/>
+                              </w:rPr>
+                              <w:t>(</w:t>
+                            </w:r>
+                            <w:proofErr w:type="spellStart"/>
+                            <w:proofErr w:type="gramEnd"/>
+                            <w:r>
+                              <w:rPr>
+                                <w:rFonts w:ascii="Bahnschrift SemiCondensed" w:hAnsi="Bahnschrift SemiCondensed"/>
+                              </w:rPr>
+                              <w:t>sem_c</w:t>
+                            </w:r>
+                            <w:r>
+                              <w:rPr>
+                                <w:rFonts w:ascii="Bahnschrift SemiCondensed" w:hAnsi="Bahnschrift SemiCondensed"/>
+                              </w:rPr>
+                              <w:t>onsumidor</w:t>
+                            </w:r>
+                            <w:proofErr w:type="spellEnd"/>
+                            <w:r>
+                              <w:rPr>
+                                <w:rFonts w:ascii="Bahnschrift SemiCondensed" w:hAnsi="Bahnschrift SemiCondensed"/>
+                              </w:rPr>
+                              <w:t>);</w:t>
+                            </w:r>
+                          </w:p>
+                          <w:p>
+                            <w:r>
+                              <w:tab/>
+                              <w:t>}</w:t>
+                            </w:r>
+                          </w:p>
+                          <w:p>
+                            <w:pPr>
+                              <w:rPr>
+                                <w:rFonts w:ascii="Bahnschrift SemiCondensed" w:hAnsi="Bahnschrift SemiCondensed"/>
+                              </w:rPr>
+                            </w:pPr>
+                          </w:p>
+                          <w:p>
+                            <w:pPr>
+                              <w:rPr>
+                                <w:rFonts w:ascii="Bahnschrift SemiCondensed" w:hAnsi="Bahnschrift SemiCondensed"/>
+                              </w:rPr>
+                            </w:pPr>
+                            <w:r>
+                              <w:rPr>
+                                <w:rFonts w:ascii="Bahnschrift SemiCondensed" w:hAnsi="Bahnschrift SemiCondensed"/>
+                              </w:rPr>
+                              <w:tab/>
+                            </w:r>
+                            <w:proofErr w:type="gramStart"/>
+                            <w:r>
+                              <w:rPr>
+                                <w:rFonts w:ascii="Bahnschrift SemiCondensed" w:hAnsi="Bahnschrift SemiCondensed"/>
+                              </w:rPr>
+                              <w:t>enviar</w:t>
+                            </w:r>
+                            <w:proofErr w:type="gramEnd"/>
+                            <w:r>
+                              <w:rPr>
+                                <w:rFonts w:ascii="Bahnschrift SemiCondensed" w:hAnsi="Bahnschrift SemiCondensed"/>
+                              </w:rPr>
+                              <w:t xml:space="preserve"> señal al proceso padre indicando finalización;</w:t>
+                            </w:r>
+                          </w:p>
+                          <w:p>
+                            <w:pPr>
+                              <w:rPr>
+                                <w:rFonts w:ascii="Bahnschrift SemiCondensed" w:hAnsi="Bahnschrift SemiCondensed"/>
+                              </w:rPr>
+                            </w:pPr>
+                            <w:r>
+                              <w:rPr>
+                                <w:rFonts w:ascii="Bahnschrift SemiCondensed" w:hAnsi="Bahnschrift SemiCondensed"/>
+                              </w:rPr>
+                              <w:tab/>
+                            </w:r>
+                            <w:proofErr w:type="gramStart"/>
+                            <w:r>
+                              <w:rPr>
+                                <w:rFonts w:ascii="Bahnschrift SemiCondensed" w:hAnsi="Bahnschrift SemiCondensed"/>
+                              </w:rPr>
+                              <w:t>fin</w:t>
+                            </w:r>
+                            <w:proofErr w:type="gramEnd"/>
+                            <w:r>
+                              <w:rPr>
+                                <w:rFonts w:ascii="Bahnschrift SemiCondensed" w:hAnsi="Bahnschrift SemiCondensed"/>
+                              </w:rPr>
+                              <w:t>;</w:t>
+                            </w:r>
+                          </w:p>
+                          <w:p>
+                            <w:pPr>
+                              <w:rPr>
+                                <w:rFonts w:ascii="Bahnschrift SemiCondensed" w:hAnsi="Bahnschrift SemiCondensed"/>
+                              </w:rPr>
+                            </w:pPr>
+                            <w:r>
+                              <w:rPr>
+                                <w:rFonts w:ascii="Bahnschrift SemiCondensed" w:hAnsi="Bahnschrift SemiCondensed"/>
+                              </w:rPr>
+                              <w:t>}</w:t>
+                            </w:r>
+                          </w:p>
+                          <w:p/>
+                          <w:p/>
+                          <w:p/>
+                          <w:p/>
+                          <w:p>
+                            <w:r>
+                              <w:t>}</w:t>
+                            </w:r>
+                          </w:p>
+                        </w:txbxContent>
+                      </wps:txbx>
+                      <wps:bodyPr rot="0" spcFirstLastPara="0" vertOverflow="overflow" horzOverflow="overflow" vert="horz" wrap="square" lIns="91440" tIns="45720" rIns="91440" bIns="45720" numCol="1" spcCol="0" rtlCol="0" fromWordArt="0" anchor="t" anchorCtr="0" forceAA="0" compatLnSpc="1">
+                        <a:prstTxWarp prst="textNoShape">
+                          <a:avLst/>
+                        </a:prstTxWarp>
+                        <a:noAutofit/>
+                      </wps:bodyPr>
+                    </wps:wsp>
+                  </a:graphicData>
+                </a:graphic>
+                <wp14:sizeRelV relativeFrom="margin">
+                  <wp14:pctHeight>0</wp14:pctHeight>
+                </wp14:sizeRelV>
+              </wp:anchor>
+            </w:drawing>
+          </mc:Choice>
+          <mc:Fallback>
+            <w:pict>
+              <v:shape w14:anchorId="29BF63F1" id="Cuadro de texto 27" o:spid="_x0000_s1037" type="#_x0000_t202" style="position:absolute;margin-left:-45.3pt;margin-top:-9.35pt;width:477.75pt;height:405pt;z-index:251688960;visibility:visible;mso-wrap-style:square;mso-height-percent:0;mso-wrap-distance-left:9pt;mso-wrap-distance-top:0;mso-wrap-distance-right:9pt;mso-wrap-distance-bottom:0;mso-position-horizontal:absolute;mso-position-horizontal-relative:text;mso-position-vertical:absolute;mso-position-vertical-relative:text;mso-height-percent:0;mso-height-relative:margin;v-text-anchor:top" o:gfxdata="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" fillcolor="white [3201]" strokeweight=".5pt">
+                <v:textbox>
+                  <w:txbxContent>
+                    <w:p/>
+                    <w:p>
+                      <w:pPr>
+                        <w:rPr>
+                          <w:rFonts w:ascii="Bahnschrift SemiCondensed" w:hAnsi="Bahnschrift SemiCondensed"/>
+                        </w:rPr>
+                      </w:pPr>
+                      <w:proofErr w:type="spellStart"/>
+                      <w:proofErr w:type="gramStart"/>
+                      <w:r>
+                        <w:rPr>
+                          <w:rFonts w:ascii="Bahnschrift SemiCondensed" w:hAnsi="Bahnschrift SemiCondensed"/>
+                        </w:rPr>
+                        <w:t>void</w:t>
+                      </w:r>
+                      <w:proofErr w:type="spellEnd"/>
+                      <w:proofErr w:type="gramEnd"/>
+                      <w:r>
+                        <w:rPr>
+                          <w:rFonts w:ascii="Bahnschrift SemiCondensed" w:hAnsi="Bahnschrift SemiCondensed"/>
+                        </w:rPr>
+                        <w:t xml:space="preserve"> vista(</w:t>
+                      </w:r>
+                      <w:proofErr w:type="spellStart"/>
+                      <w:r>
+                        <w:rPr>
+                          <w:rFonts w:ascii="Bahnschrift SemiCondensed" w:hAnsi="Bahnschrift SemiCondensed"/>
+                        </w:rPr>
+                        <w:t>pid</w:t>
+                      </w:r>
+                      <w:proofErr w:type="spellEnd"/>
+                      <w:r>
+                        <w:rPr>
+                          <w:rFonts w:ascii="Bahnschrift SemiCondensed" w:hAnsi="Bahnschrift SemiCondensed"/>
+                        </w:rPr>
+                        <w:t xml:space="preserve"> </w:t>
+                      </w:r>
+                      <w:proofErr w:type="spellStart"/>
+                      <w:r>
+                        <w:rPr>
+                          <w:rFonts w:ascii="Bahnschrift SemiCondensed" w:hAnsi="Bahnschrift SemiCondensed"/>
+                        </w:rPr>
+                        <w:t>idMain</w:t>
+                      </w:r>
+                      <w:proofErr w:type="spellEnd"/>
+                      <w:r>
+                        <w:rPr>
+                          <w:rFonts w:ascii="Bahnschrift SemiCondensed" w:hAnsi="Bahnschrift SemiCondensed"/>
+                        </w:rPr>
+                        <w:t>){</w:t>
+                      </w:r>
+                    </w:p>
+                    <w:p>
+                      <w:pPr>
+                        <w:rPr>
+                          <w:rFonts w:ascii="Bahnschrift SemiCondensed" w:hAnsi="Bahnschrift SemiCondensed"/>
+                        </w:rPr>
+                      </w:pPr>
+                      <w:r>
+                        <w:rPr>
+                          <w:rFonts w:ascii="Bahnschrift SemiCondensed" w:hAnsi="Bahnschrift SemiCondensed"/>
+                        </w:rPr>
+                        <w:tab/>
+                      </w:r>
+                      <w:proofErr w:type="gramStart"/>
+                      <w:r>
+                        <w:rPr>
+                          <w:rFonts w:ascii="Bahnschrift SemiCondensed" w:hAnsi="Bahnschrift SemiCondensed"/>
+                        </w:rPr>
+                        <w:t>enviar</w:t>
+                      </w:r>
+                      <w:proofErr w:type="gramEnd"/>
+                      <w:r>
+                        <w:rPr>
+                          <w:rFonts w:ascii="Bahnschrift SemiCondensed" w:hAnsi="Bahnschrift SemiCondensed"/>
+                        </w:rPr>
+                        <w:t xml:space="preserve"> señal al proceso padre;</w:t>
+                      </w:r>
+                    </w:p>
+                    <w:p>
+                      <w:pPr>
+                        <w:rPr>
+                          <w:rFonts w:ascii="Bahnschrift SemiCondensed" w:hAnsi="Bahnschrift SemiCondensed"/>
+                        </w:rPr>
+                      </w:pPr>
+                      <w:r>
+                        <w:rPr>
+                          <w:rFonts w:ascii="Bahnschrift SemiCondensed" w:hAnsi="Bahnschrift SemiCondensed"/>
+                        </w:rPr>
+                        <w:tab/>
+                      </w:r>
+                      <w:proofErr w:type="gramStart"/>
+                      <w:r>
+                        <w:rPr>
+                          <w:rFonts w:ascii="Bahnschrift SemiCondensed" w:hAnsi="Bahnschrift SemiCondensed"/>
+                        </w:rPr>
+                        <w:t>esperar</w:t>
+                      </w:r>
+                      <w:proofErr w:type="gramEnd"/>
+                      <w:r>
+                        <w:rPr>
+                          <w:rFonts w:ascii="Bahnschrift SemiCondensed" w:hAnsi="Bahnschrift SemiCondensed"/>
+                        </w:rPr>
+                        <w:t xml:space="preserve"> identificador de segmento de memoria compartida;</w:t>
+                      </w:r>
+                    </w:p>
+                    <w:p>
+                      <w:pPr>
+                        <w:rPr>
+                          <w:rFonts w:ascii="Bahnschrift SemiCondensed" w:hAnsi="Bahnschrift SemiCondensed"/>
+                        </w:rPr>
+                      </w:pPr>
+                      <w:r>
+                        <w:rPr>
+                          <w:rFonts w:ascii="Bahnschrift SemiCondensed" w:hAnsi="Bahnschrift SemiCondensed"/>
+                        </w:rPr>
+                        <w:tab/>
+                      </w:r>
+                      <w:proofErr w:type="spellStart"/>
+                      <w:proofErr w:type="gramStart"/>
+                      <w:r>
+                        <w:rPr>
+                          <w:rFonts w:ascii="Bahnschrift SemiCondensed" w:hAnsi="Bahnschrift SemiCondensed"/>
+                        </w:rPr>
+                        <w:t>attach</w:t>
+                      </w:r>
+                      <w:proofErr w:type="spellEnd"/>
+                      <w:proofErr w:type="gramEnd"/>
+                      <w:r>
+                        <w:rPr>
+                          <w:rFonts w:ascii="Bahnschrift SemiCondensed" w:hAnsi="Bahnschrift SemiCondensed"/>
+                        </w:rPr>
+                        <w:t xml:space="preserve"> to </w:t>
+                      </w:r>
+                      <w:proofErr w:type="spellStart"/>
+                      <w:r>
+                        <w:rPr>
+                          <w:rFonts w:ascii="Bahnschrift SemiCondensed" w:hAnsi="Bahnschrift SemiCondensed"/>
+                        </w:rPr>
+                        <w:t>shared</w:t>
+                      </w:r>
+                      <w:proofErr w:type="spellEnd"/>
+                      <w:r>
+                        <w:rPr>
+                          <w:rFonts w:ascii="Bahnschrift SemiCondensed" w:hAnsi="Bahnschrift SemiCondensed"/>
+                        </w:rPr>
+                        <w:t xml:space="preserve"> </w:t>
+                      </w:r>
+                      <w:proofErr w:type="spellStart"/>
+                      <w:r>
+                        <w:rPr>
+                          <w:rFonts w:ascii="Bahnschrift SemiCondensed" w:hAnsi="Bahnschrift SemiCondensed"/>
+                        </w:rPr>
+                        <w:t>memory</w:t>
+                      </w:r>
+                      <w:proofErr w:type="spellEnd"/>
+                      <w:r>
+                        <w:rPr>
+                          <w:rFonts w:ascii="Bahnschrift SemiCondensed" w:hAnsi="Bahnschrift SemiCondensed"/>
+                        </w:rPr>
+                        <w:t>;</w:t>
+                      </w:r>
+                    </w:p>
+                    <w:p>
+                      <w:pPr>
+                        <w:rPr>
+                          <w:rFonts w:ascii="Bahnschrift SemiCondensed" w:hAnsi="Bahnschrift SemiCondensed"/>
+                        </w:rPr>
+                      </w:pPr>
+                      <w:r>
+                        <w:rPr>
+                          <w:rFonts w:ascii="Bahnschrift SemiCondensed" w:hAnsi="Bahnschrift SemiCondensed"/>
+                        </w:rPr>
+                        <w:tab/>
+                      </w:r>
+                      <w:proofErr w:type="spellStart"/>
+                      <w:proofErr w:type="gramStart"/>
+                      <w:r>
+                        <w:rPr>
+                          <w:rFonts w:ascii="Bahnschrift SemiCondensed" w:hAnsi="Bahnschrift SemiCondensed"/>
+                        </w:rPr>
+                        <w:t>int</w:t>
+                      </w:r>
+                      <w:proofErr w:type="spellEnd"/>
+                      <w:proofErr w:type="gramEnd"/>
+                      <w:r>
+                        <w:rPr>
+                          <w:rFonts w:ascii="Bahnschrift SemiCondensed" w:hAnsi="Bahnschrift SemiCondensed"/>
+                        </w:rPr>
+                        <w:t xml:space="preserve"> pos=0;</w:t>
+                      </w:r>
+                    </w:p>
+                    <w:p>
+                      <w:pPr>
+                        <w:rPr>
+                          <w:rFonts w:ascii="Bahnschrift SemiCondensed" w:hAnsi="Bahnschrift SemiCondensed"/>
+                        </w:rPr>
+                      </w:pPr>
+                      <w:r>
+                        <w:rPr>
+                          <w:rFonts w:ascii="Bahnschrift SemiCondensed" w:hAnsi="Bahnschrift SemiCondensed"/>
+                        </w:rPr>
+                        <w:tab/>
+                      </w:r>
+                      <w:proofErr w:type="spellStart"/>
+                      <w:proofErr w:type="gramStart"/>
+                      <w:r>
+                        <w:rPr>
+                          <w:rFonts w:ascii="Bahnschrift SemiCondensed" w:hAnsi="Bahnschrift SemiCondensed"/>
+                        </w:rPr>
+                        <w:t>while</w:t>
+                      </w:r>
+                      <w:proofErr w:type="spellEnd"/>
+                      <w:r>
+                        <w:rPr>
+                          <w:rFonts w:ascii="Bahnschrift SemiCondensed" w:hAnsi="Bahnschrift SemiCondensed"/>
+                        </w:rPr>
+                        <w:t>(</w:t>
+                      </w:r>
+                      <w:proofErr w:type="gramEnd"/>
+                      <w:r>
+                        <w:rPr>
+                          <w:rFonts w:ascii="Bahnschrift SemiCondensed" w:hAnsi="Bahnschrift SemiCondensed"/>
+                        </w:rPr>
+                        <w:t>hay dato){</w:t>
+                      </w:r>
+                    </w:p>
+                    <w:p>
+                      <w:pPr>
+                        <w:ind w:left="708" w:firstLine="708"/>
+                        <w:rPr>
+                          <w:rFonts w:ascii="Bahnschrift SemiCondensed" w:hAnsi="Bahnschrift SemiCondensed"/>
+                        </w:rPr>
+                      </w:pPr>
+                      <w:proofErr w:type="spellStart"/>
+                      <w:r>
+                        <w:rPr>
+                          <w:rFonts w:ascii="Bahnschrift SemiCondensed" w:hAnsi="Bahnschrift SemiCondensed"/>
+                        </w:rPr>
+                        <w:t>sem_</w:t>
+                      </w:r>
+                      <w:proofErr w:type="gramStart"/>
+                      <w:r>
+                        <w:rPr>
+                          <w:rFonts w:ascii="Bahnschrift SemiCondensed" w:hAnsi="Bahnschrift SemiCondensed"/>
+                        </w:rPr>
+                        <w:t>wait</w:t>
+                      </w:r>
+                      <w:proofErr w:type="spellEnd"/>
+                      <w:r>
+                        <w:rPr>
+                          <w:rFonts w:ascii="Bahnschrift SemiCondensed" w:hAnsi="Bahnschrift SemiCondensed"/>
+                        </w:rPr>
+                        <w:t>(</w:t>
+                      </w:r>
+                      <w:proofErr w:type="spellStart"/>
+                      <w:proofErr w:type="gramEnd"/>
+                      <w:r>
+                        <w:rPr>
+                          <w:rFonts w:ascii="Bahnschrift SemiCondensed" w:hAnsi="Bahnschrift SemiCondensed"/>
+                        </w:rPr>
+                        <w:t>sem_p</w:t>
+                      </w:r>
+                      <w:r>
+                        <w:rPr>
+                          <w:rFonts w:ascii="Bahnschrift SemiCondensed" w:hAnsi="Bahnschrift SemiCondensed"/>
+                        </w:rPr>
+                        <w:t>roductor</w:t>
+                      </w:r>
+                      <w:proofErr w:type="spellEnd"/>
+                      <w:r>
+                        <w:rPr>
+                          <w:rFonts w:ascii="Bahnschrift SemiCondensed" w:hAnsi="Bahnschrift SemiCondensed"/>
+                        </w:rPr>
+                        <w:t>);</w:t>
+                      </w:r>
+                    </w:p>
+                    <w:p>
+                      <w:pPr>
+                        <w:ind w:left="708" w:firstLine="708"/>
+                        <w:rPr>
+                          <w:rFonts w:ascii="Bahnschrift SemiCondensed" w:hAnsi="Bahnschrift SemiCondensed"/>
+                        </w:rPr>
+                      </w:pPr>
+                      <w:proofErr w:type="spellStart"/>
+                      <w:r>
+                        <w:rPr>
+                          <w:rFonts w:ascii="Bahnschrift SemiCondensed" w:hAnsi="Bahnschrift SemiCondensed"/>
+                        </w:rPr>
+                        <w:t>sem_</w:t>
+                      </w:r>
+                      <w:proofErr w:type="gramStart"/>
+                      <w:r>
+                        <w:rPr>
+                          <w:rFonts w:ascii="Bahnschrift SemiCondensed" w:hAnsi="Bahnschrift SemiCondensed"/>
+                        </w:rPr>
+                        <w:t>wait</w:t>
+                      </w:r>
+                      <w:proofErr w:type="spellEnd"/>
+                      <w:r>
+                        <w:rPr>
+                          <w:rFonts w:ascii="Bahnschrift SemiCondensed" w:hAnsi="Bahnschrift SemiCondensed"/>
+                        </w:rPr>
+                        <w:t>(</w:t>
+                      </w:r>
+                      <w:proofErr w:type="spellStart"/>
+                      <w:proofErr w:type="gramEnd"/>
+                      <w:r>
+                        <w:rPr>
+                          <w:rFonts w:ascii="Bahnschrift SemiCondensed" w:hAnsi="Bahnschrift SemiCondensed"/>
+                        </w:rPr>
+                        <w:t>mutex</w:t>
+                      </w:r>
+                      <w:proofErr w:type="spellEnd"/>
+                      <w:r>
+                        <w:rPr>
+                          <w:rFonts w:ascii="Bahnschrift SemiCondensed" w:hAnsi="Bahnschrift SemiCondensed"/>
+                        </w:rPr>
+                        <w:t>);</w:t>
+                      </w:r>
+                    </w:p>
+                    <w:p>
+                      <w:pPr>
+                        <w:ind w:left="708" w:firstLine="708"/>
+                        <w:rPr>
+                          <w:rFonts w:ascii="Bahnschrift SemiCondensed" w:hAnsi="Bahnschrift SemiCondensed"/>
+                        </w:rPr>
+                      </w:pPr>
+                      <w:proofErr w:type="gramStart"/>
+                      <w:r>
+                        <w:rPr>
+                          <w:rFonts w:ascii="Bahnschrift SemiCondensed" w:hAnsi="Bahnschrift SemiCondensed"/>
+                        </w:rPr>
+                        <w:t>data[</w:t>
+                      </w:r>
+                      <w:proofErr w:type="spellStart"/>
+                      <w:proofErr w:type="gramEnd"/>
+                      <w:r>
+                        <w:rPr>
+                          <w:rFonts w:ascii="Bahnschrift SemiCondensed" w:hAnsi="Bahnschrift SemiCondensed"/>
+                        </w:rPr>
+                        <w:t>pos</w:t>
+                      </w:r>
+                      <w:r>
+                        <w:rPr>
+                          <w:rFonts w:ascii="Bahnschrift SemiCondensed" w:hAnsi="Bahnschrift SemiCondensed"/>
+                        </w:rPr>
+                        <w:t>%BUFFER_SIZE</w:t>
+                      </w:r>
+                      <w:proofErr w:type="spellEnd"/>
+                      <w:r>
+                        <w:rPr>
+                          <w:rFonts w:ascii="Bahnschrift SemiCondensed" w:hAnsi="Bahnschrift SemiCondensed"/>
+                        </w:rPr>
+                        <w:t>]=</w:t>
+                      </w:r>
+                      <w:r>
+                        <w:rPr>
+                          <w:rFonts w:ascii="Bahnschrift SemiCondensed" w:hAnsi="Bahnschrift SemiCondensed"/>
+                        </w:rPr>
+                        <w:t>dato;</w:t>
+                      </w:r>
+                    </w:p>
+                    <w:p>
+                      <w:pPr>
+                        <w:ind w:left="708" w:firstLine="708"/>
+                        <w:rPr>
+                          <w:rFonts w:ascii="Bahnschrift SemiCondensed" w:hAnsi="Bahnschrift SemiCondensed"/>
+                        </w:rPr>
+                      </w:pPr>
+                      <w:proofErr w:type="gramStart"/>
+                      <w:r>
+                        <w:rPr>
+                          <w:rFonts w:ascii="Bahnschrift SemiCondensed" w:hAnsi="Bahnschrift SemiCondensed"/>
+                        </w:rPr>
+                        <w:t>pos</w:t>
+                      </w:r>
+                      <w:proofErr w:type="gramEnd"/>
+                      <w:r>
+                        <w:rPr>
+                          <w:rFonts w:ascii="Bahnschrift SemiCondensed" w:hAnsi="Bahnschrift SemiCondensed"/>
+                        </w:rPr>
+                        <w:t>++;</w:t>
+                      </w:r>
+                    </w:p>
+                    <w:p>
+                      <w:pPr>
+                        <w:ind w:left="708" w:firstLine="708"/>
+                        <w:rPr>
+                          <w:rFonts w:ascii="Bahnschrift SemiCondensed" w:hAnsi="Bahnschrift SemiCondensed"/>
+                        </w:rPr>
+                      </w:pPr>
+                      <w:proofErr w:type="spellStart"/>
+                      <w:r>
+                        <w:rPr>
+                          <w:rFonts w:ascii="Bahnschrift SemiCondensed" w:hAnsi="Bahnschrift SemiCondensed"/>
+                        </w:rPr>
+                        <w:t>sem_</w:t>
+                      </w:r>
+                      <w:proofErr w:type="gramStart"/>
+                      <w:r>
+                        <w:rPr>
+                          <w:rFonts w:ascii="Bahnschrift SemiCondensed" w:hAnsi="Bahnschrift SemiCondensed"/>
+                        </w:rPr>
+                        <w:t>post</w:t>
+                      </w:r>
+                      <w:proofErr w:type="spellEnd"/>
+                      <w:r>
+                        <w:rPr>
+                          <w:rFonts w:ascii="Bahnschrift SemiCondensed" w:hAnsi="Bahnschrift SemiCondensed"/>
+                        </w:rPr>
+                        <w:t>(</w:t>
+                      </w:r>
+                      <w:proofErr w:type="spellStart"/>
+                      <w:proofErr w:type="gramEnd"/>
+                      <w:r>
+                        <w:rPr>
+                          <w:rFonts w:ascii="Bahnschrift SemiCondensed" w:hAnsi="Bahnschrift SemiCondensed"/>
+                        </w:rPr>
+                        <w:t>mutex</w:t>
+                      </w:r>
+                      <w:proofErr w:type="spellEnd"/>
+                      <w:r>
+                        <w:rPr>
+                          <w:rFonts w:ascii="Bahnschrift SemiCondensed" w:hAnsi="Bahnschrift SemiCondensed"/>
+                        </w:rPr>
+                        <w:t>);</w:t>
+                      </w:r>
+                    </w:p>
+                    <w:p>
+                      <w:pPr>
+                        <w:ind w:left="708" w:firstLine="708"/>
+                        <w:rPr>
+                          <w:rFonts w:ascii="Bahnschrift SemiCondensed" w:hAnsi="Bahnschrift SemiCondensed"/>
+                        </w:rPr>
+                      </w:pPr>
+                      <w:proofErr w:type="spellStart"/>
+                      <w:r>
+                        <w:rPr>
+                          <w:rFonts w:ascii="Bahnschrift SemiCondensed" w:hAnsi="Bahnschrift SemiCondensed"/>
+                        </w:rPr>
+                        <w:t>sem_</w:t>
+                      </w:r>
+                      <w:proofErr w:type="gramStart"/>
+                      <w:r>
+                        <w:rPr>
+                          <w:rFonts w:ascii="Bahnschrift SemiCondensed" w:hAnsi="Bahnschrift SemiCondensed"/>
+                        </w:rPr>
+                        <w:t>post</w:t>
+                      </w:r>
+                      <w:proofErr w:type="spellEnd"/>
+                      <w:r>
+                        <w:rPr>
+                          <w:rFonts w:ascii="Bahnschrift SemiCondensed" w:hAnsi="Bahnschrift SemiCondensed"/>
+                        </w:rPr>
+                        <w:t>(</w:t>
+                      </w:r>
+                      <w:proofErr w:type="spellStart"/>
+                      <w:proofErr w:type="gramEnd"/>
+                      <w:r>
+                        <w:rPr>
+                          <w:rFonts w:ascii="Bahnschrift SemiCondensed" w:hAnsi="Bahnschrift SemiCondensed"/>
+                        </w:rPr>
+                        <w:t>sem_c</w:t>
+                      </w:r>
+                      <w:r>
+                        <w:rPr>
+                          <w:rFonts w:ascii="Bahnschrift SemiCondensed" w:hAnsi="Bahnschrift SemiCondensed"/>
+                        </w:rPr>
+                        <w:t>onsumidor</w:t>
+                      </w:r>
+                      <w:proofErr w:type="spellEnd"/>
+                      <w:r>
+                        <w:rPr>
+                          <w:rFonts w:ascii="Bahnschrift SemiCondensed" w:hAnsi="Bahnschrift SemiCondensed"/>
+                        </w:rPr>
+                        <w:t>);</w:t>
+                      </w:r>
+                    </w:p>
+                    <w:p>
+                      <w:r>
+                        <w:tab/>
+                        <w:t>}</w:t>
+                      </w:r>
+                    </w:p>
+                    <w:p>
+                      <w:pPr>
+                        <w:rPr>
+                          <w:rFonts w:ascii="Bahnschrift SemiCondensed" w:hAnsi="Bahnschrift SemiCondensed"/>
+                        </w:rPr>
+                      </w:pPr>
+                    </w:p>
+                    <w:p>
+                      <w:pPr>
+                        <w:rPr>
+                          <w:rFonts w:ascii="Bahnschrift SemiCondensed" w:hAnsi="Bahnschrift SemiCondensed"/>
+                        </w:rPr>
+                      </w:pPr>
+                      <w:r>
+                        <w:rPr>
+                          <w:rFonts w:ascii="Bahnschrift SemiCondensed" w:hAnsi="Bahnschrift SemiCondensed"/>
+                        </w:rPr>
+                        <w:tab/>
+                      </w:r>
+                      <w:proofErr w:type="gramStart"/>
+                      <w:r>
+                        <w:rPr>
+                          <w:rFonts w:ascii="Bahnschrift SemiCondensed" w:hAnsi="Bahnschrift SemiCondensed"/>
+                        </w:rPr>
+                        <w:t>enviar</w:t>
+                      </w:r>
+                      <w:proofErr w:type="gramEnd"/>
+                      <w:r>
+                        <w:rPr>
+                          <w:rFonts w:ascii="Bahnschrift SemiCondensed" w:hAnsi="Bahnschrift SemiCondensed"/>
+                        </w:rPr>
+                        <w:t xml:space="preserve"> señal al proceso padre indicando finalización;</w:t>
+                      </w:r>
+                    </w:p>
+                    <w:p>
+                      <w:pPr>
+                        <w:rPr>
+                          <w:rFonts w:ascii="Bahnschrift SemiCondensed" w:hAnsi="Bahnschrift SemiCondensed"/>
+                        </w:rPr>
+                      </w:pPr>
+                      <w:r>
+                        <w:rPr>
+                          <w:rFonts w:ascii="Bahnschrift SemiCondensed" w:hAnsi="Bahnschrift SemiCondensed"/>
+                        </w:rPr>
+                        <w:tab/>
+                      </w:r>
+                      <w:proofErr w:type="gramStart"/>
+                      <w:r>
+                        <w:rPr>
+                          <w:rFonts w:ascii="Bahnschrift SemiCondensed" w:hAnsi="Bahnschrift SemiCondensed"/>
+                        </w:rPr>
+                        <w:t>fin</w:t>
+                      </w:r>
+                      <w:proofErr w:type="gramEnd"/>
+                      <w:r>
+                        <w:rPr>
+                          <w:rFonts w:ascii="Bahnschrift SemiCondensed" w:hAnsi="Bahnschrift SemiCondensed"/>
+                        </w:rPr>
+                        <w:t>;</w:t>
+                      </w:r>
+                    </w:p>
+                    <w:p>
+                      <w:pPr>
+                        <w:rPr>
+                          <w:rFonts w:ascii="Bahnschrift SemiCondensed" w:hAnsi="Bahnschrift SemiCondensed"/>
+                        </w:rPr>
+                      </w:pPr>
+                      <w:r>
+                        <w:rPr>
+                          <w:rFonts w:ascii="Bahnschrift SemiCondensed" w:hAnsi="Bahnschrift SemiCondensed"/>
+                        </w:rPr>
+                        <w:t>}</w:t>
+                      </w:r>
+                    </w:p>
+                    <w:p/>
+                    <w:p/>
+                    <w:p/>
+                    <w:p/>
+                    <w:p>
+                      <w:r>
+                        <w:t>}</w:t>
+                      </w:r>
+                    </w:p>
+                  </w:txbxContent>
+                </v:textbox>
+              </v:shape>
+            </w:pict>
+          </mc:Fallback>
+        </mc:AlternateContent>
+      </w:r>
+    </w:p>
+    <w:p>
+      <w:pPr>
+        <w:rPr>
+          <w:rFonts w:asciiTheme="majorHAnsi" w:eastAsiaTheme="majorEastAsia" w:hAnsiTheme="majorHAnsi" w:cstheme="majorBidi"/>
+          <w:b/>
+          <w:color w:val="2E74B5" w:themeColor="accent1" w:themeShade="BF"/>
+          <w:spacing w:val="-10"/>
+          <w:kern w:val="28"/>
+          <w:sz w:val="48"/>
+          <w:szCs w:val="48"/>
+        </w:rPr>
+      </w:pPr>
+    </w:p>
+    <w:p>
+      <w:pPr>
+        <w:rPr>
+          <w:rFonts w:asciiTheme="majorHAnsi" w:eastAsiaTheme="majorEastAsia" w:hAnsiTheme="majorHAnsi" w:cstheme="majorBidi"/>
+          <w:b/>
+          <w:color w:val="2E74B5" w:themeColor="accent1" w:themeShade="BF"/>
+          <w:spacing w:val="-10"/>
+          <w:kern w:val="28"/>
+          <w:sz w:val="48"/>
+          <w:szCs w:val="48"/>
+        </w:rPr>
+      </w:pPr>
+    </w:p>
+    <w:p>
+      <w:pPr>
+        <w:rPr>
+          <w:rFonts w:asciiTheme="majorHAnsi" w:eastAsiaTheme="majorEastAsia" w:hAnsiTheme="majorHAnsi" w:cstheme="majorBidi"/>
+          <w:b/>
+          <w:color w:val="2E74B5" w:themeColor="accent1" w:themeShade="BF"/>
+          <w:spacing w:val="-10"/>
+          <w:kern w:val="28"/>
+          <w:sz w:val="48"/>
+          <w:szCs w:val="48"/>
+        </w:rPr>
+      </w:pPr>
+    </w:p>
+    <w:p>
+      <w:pPr>
+        <w:rPr>
+          <w:rFonts w:asciiTheme="majorHAnsi" w:eastAsiaTheme="majorEastAsia" w:hAnsiTheme="majorHAnsi" w:cstheme="majorBidi"/>
+          <w:b/>
+          <w:color w:val="2E74B5" w:themeColor="accent1" w:themeShade="BF"/>
+          <w:spacing w:val="-10"/>
+          <w:kern w:val="28"/>
+          <w:sz w:val="48"/>
+          <w:szCs w:val="48"/>
+        </w:rPr>
+      </w:pPr>
+    </w:p>
+    <w:p>
+      <w:pPr>
+        <w:rPr>
+          <w:rFonts w:asciiTheme="majorHAnsi" w:eastAsiaTheme="majorEastAsia" w:hAnsiTheme="majorHAnsi" w:cstheme="majorBidi"/>
+          <w:b/>
+          <w:color w:val="2E74B5" w:themeColor="accent1" w:themeShade="BF"/>
+          <w:spacing w:val="-10"/>
+          <w:kern w:val="28"/>
+          <w:sz w:val="48"/>
+          <w:szCs w:val="48"/>
+        </w:rPr>
+      </w:pPr>
+    </w:p>
+    <w:p>
+      <w:pPr>
+        <w:rPr>
+          <w:rFonts w:asciiTheme="majorHAnsi" w:eastAsiaTheme="majorEastAsia" w:hAnsiTheme="majorHAnsi" w:cstheme="majorBidi"/>
+          <w:b/>
+          <w:color w:val="2E74B5" w:themeColor="accent1" w:themeShade="BF"/>
+          <w:spacing w:val="-10"/>
+          <w:kern w:val="28"/>
+          <w:sz w:val="48"/>
+          <w:szCs w:val="48"/>
+        </w:rPr>
+      </w:pPr>
+    </w:p>
+    <w:p>
+      <w:pPr>
+        <w:rPr>
+          <w:rFonts w:asciiTheme="majorHAnsi" w:eastAsiaTheme="majorEastAsia" w:hAnsiTheme="majorHAnsi" w:cstheme="majorBidi"/>
+          <w:b/>
+          <w:color w:val="2E74B5" w:themeColor="accent1" w:themeShade="BF"/>
+          <w:spacing w:val="-10"/>
+          <w:kern w:val="28"/>
+          <w:sz w:val="48"/>
+          <w:szCs w:val="48"/>
+        </w:rPr>
+      </w:pPr>
+    </w:p>
+    <w:p>
+      <w:pPr>
+        <w:rPr>
+          <w:rFonts w:asciiTheme="majorHAnsi" w:eastAsiaTheme="majorEastAsia" w:hAnsiTheme="majorHAnsi" w:cstheme="majorBidi"/>
+          <w:b/>
+          <w:color w:val="2E74B5" w:themeColor="accent1" w:themeShade="BF"/>
+          <w:spacing w:val="-10"/>
+          <w:kern w:val="28"/>
+          <w:sz w:val="48"/>
+          <w:szCs w:val="48"/>
+        </w:rPr>
+      </w:pPr>
+    </w:p>
+    <w:p>
+      <w:pPr>
+        <w:rPr>
+          <w:rFonts w:asciiTheme="majorHAnsi" w:eastAsiaTheme="majorEastAsia" w:hAnsiTheme="majorHAnsi" w:cstheme="majorBidi"/>
+          <w:b/>
+          <w:color w:val="2E74B5" w:themeColor="accent1" w:themeShade="BF"/>
+          <w:spacing w:val="-10"/>
+          <w:kern w:val="28"/>
+          <w:sz w:val="48"/>
+          <w:szCs w:val="48"/>
+        </w:rPr>
+      </w:pPr>
+    </w:p>
+    <w:p>
+      <w:pPr>
+        <w:rPr>
+          <w:rFonts w:asciiTheme="majorHAnsi" w:eastAsiaTheme="majorEastAsia" w:hAnsiTheme="majorHAnsi" w:cstheme="majorBidi"/>
+          <w:b/>
+          <w:color w:val="2E74B5" w:themeColor="accent1" w:themeShade="BF"/>
+          <w:spacing w:val="-10"/>
+          <w:kern w:val="28"/>
+          <w:sz w:val="48"/>
+          <w:szCs w:val="48"/>
+        </w:rPr>
+      </w:pPr>
+    </w:p>
+    <w:p>
+      <w:pPr>
+        <w:rPr>
+          <w:rFonts w:asciiTheme="majorHAnsi" w:eastAsiaTheme="majorEastAsia" w:hAnsiTheme="majorHAnsi" w:cstheme="majorBidi"/>
+          <w:b/>
+          <w:spacing w:val="-10"/>
+          <w:kern w:val="28"/>
           <w:sz w:val="32"/>
           <w:szCs w:val="32"/>
         </w:rPr>
@@ -1688,116 +8035,1064 @@
     <w:p>
       <w:pPr>
         <w:rPr>
+          <w:rFonts w:asciiTheme="majorHAnsi" w:eastAsiaTheme="majorEastAsia" w:hAnsiTheme="majorHAnsi" w:cstheme="majorBidi"/>
+          <w:b/>
+          <w:spacing w:val="-10"/>
+          <w:kern w:val="28"/>
           <w:sz w:val="32"/>
           <w:szCs w:val="32"/>
         </w:rPr>
       </w:pPr>
-    </w:p>
-    <w:p>
-      <w:pPr>
-        <w:pStyle w:val="Ttulo2"/>
-        <w:rPr>
+      <w:r>
+        <w:rPr>
+          <w:rFonts w:asciiTheme="majorHAnsi" w:eastAsiaTheme="majorEastAsia" w:hAnsiTheme="majorHAnsi" w:cstheme="majorBidi"/>
+          <w:b/>
+          <w:spacing w:val="-10"/>
+          <w:kern w:val="28"/>
+          <w:sz w:val="32"/>
+          <w:szCs w:val="32"/>
+        </w:rPr>
+        <w:lastRenderedPageBreak/>
+        <w:t xml:space="preserve">Proceso padre: </w:t>
+      </w:r>
+    </w:p>
+    <w:p>
+      <w:pPr>
+        <w:rPr>
+          <w:rFonts w:asciiTheme="majorHAnsi" w:eastAsiaTheme="majorEastAsia" w:hAnsiTheme="majorHAnsi" w:cstheme="majorBidi"/>
+          <w:color w:val="2E74B5" w:themeColor="accent1" w:themeShade="BF"/>
+          <w:spacing w:val="-10"/>
+          <w:kern w:val="28"/>
           <w:sz w:val="48"/>
           <w:szCs w:val="48"/>
         </w:rPr>
       </w:pPr>
-      <w:bookmarkStart w:id="4" w:name="_Toc533009377"/>
-      <w:r>
-        <w:rPr>
+      <w:r>
+        <w:rPr>
+          <w:rFonts w:asciiTheme="majorHAnsi" w:eastAsiaTheme="majorEastAsia" w:hAnsiTheme="majorHAnsi" w:cstheme="majorBidi"/>
+          <w:color w:val="2E74B5" w:themeColor="accent1" w:themeShade="BF"/>
+          <w:spacing w:val="-10"/>
+          <w:kern w:val="28"/>
           <w:sz w:val="48"/>
           <w:szCs w:val="48"/>
         </w:rPr>
-        <w:lastRenderedPageBreak/>
-        <w:t>Descripción de algunas partes del código</w:t>
-      </w:r>
-      <w:bookmarkEnd w:id="4"/>
-    </w:p>
-    <w:p>
-      <w:pPr>
-        <w:rPr>
+        <mc:AlternateContent>
+          <mc:Choice Requires="wps">
+            <w:drawing>
+              <wp:anchor distT="0" distB="0" distL="114300" distR="114300" simplePos="0" relativeHeight="251687936" behindDoc="0" locked="0" layoutInCell="1" allowOverlap="1" wp14:anchorId="2FCEB0CE" wp14:editId="27619A37">
+                <wp:simplePos x="0" y="0"/>
+                <wp:positionH relativeFrom="column">
+                  <wp:posOffset>43815</wp:posOffset>
+                </wp:positionH>
+                <wp:positionV relativeFrom="paragraph">
+                  <wp:posOffset>33020</wp:posOffset>
+                </wp:positionV>
+                <wp:extent cx="5610225" cy="3248025"/>
+                <wp:effectExtent l="0" t="0" r="28575" b="28575"/>
+                <wp:wrapNone/>
+                <wp:docPr id="14" name="Cuadro de texto 14"/>
+                <wp:cNvGraphicFramePr/>
+                <a:graphic xmlns:a="http://schemas.openxmlformats.org/drawingml/2006/main">
+                  <a:graphicData uri="http://schemas.microsoft.com/office/word/2010/wordprocessingShape">
+                    <wps:wsp>
+                      <wps:cNvSpPr txBox="1"/>
+                      <wps:spPr>
+                        <a:xfrm>
+                          <a:off x="0" y="0"/>
+                          <a:ext cx="5610225" cy="3248025"/>
+                        </a:xfrm>
+                        <a:prstGeom prst="rect">
+                          <a:avLst/>
+                        </a:prstGeom>
+                        <a:solidFill>
+                          <a:schemeClr val="lt1"/>
+                        </a:solidFill>
+                        <a:ln w="6350">
+                          <a:solidFill>
+                            <a:prstClr val="black"/>
+                          </a:solidFill>
+                        </a:ln>
+                        <a:effectLst/>
+                      </wps:spPr>
+                      <wps:style>
+                        <a:lnRef idx="0">
+                          <a:schemeClr val="accent1"/>
+                        </a:lnRef>
+                        <a:fillRef idx="0">
+                          <a:schemeClr val="accent1"/>
+                        </a:fillRef>
+                        <a:effectRef idx="0">
+                          <a:schemeClr val="accent1"/>
+                        </a:effectRef>
+                        <a:fontRef idx="minor">
+                          <a:schemeClr val="dk1"/>
+                        </a:fontRef>
+                      </wps:style>
+                      <wps:txbx>
+                        <w:txbxContent>
+                          <w:p>
+                            <w:pPr>
+                              <w:rPr>
+                                <w:rFonts w:ascii="Bahnschrift SemiCondensed" w:hAnsi="Bahnschrift SemiCondensed"/>
+                              </w:rPr>
+                            </w:pPr>
+                            <w:proofErr w:type="spellStart"/>
+                            <w:proofErr w:type="gramStart"/>
+                            <w:r>
+                              <w:rPr>
+                                <w:rFonts w:ascii="Bahnschrift SemiCondensed" w:hAnsi="Bahnschrift SemiCondensed"/>
+                              </w:rPr>
+                              <w:t>void</w:t>
+                            </w:r>
+                            <w:proofErr w:type="spellEnd"/>
+                            <w:proofErr w:type="gramEnd"/>
+                            <w:r>
+                              <w:rPr>
+                                <w:rFonts w:ascii="Bahnschrift SemiCondensed" w:hAnsi="Bahnschrift SemiCondensed"/>
+                              </w:rPr>
+                              <w:t xml:space="preserve"> main(){</w:t>
+                            </w:r>
+                          </w:p>
+                          <w:p>
+                            <w:pPr>
+                              <w:rPr>
+                                <w:rFonts w:ascii="Bahnschrift SemiCondensed" w:hAnsi="Bahnschrift SemiCondensed"/>
+                              </w:rPr>
+                            </w:pPr>
+                            <w:r>
+                              <w:rPr>
+                                <w:rFonts w:ascii="Bahnschrift SemiCondensed" w:hAnsi="Bahnschrift SemiCondensed"/>
+                              </w:rPr>
+                              <w:tab/>
+                            </w:r>
+                            <w:proofErr w:type="gramStart"/>
+                            <w:r>
+                              <w:rPr>
+                                <w:rFonts w:ascii="Bahnschrift SemiCondensed" w:hAnsi="Bahnschrift SemiCondensed"/>
+                              </w:rPr>
+                              <w:t>validar</w:t>
+                            </w:r>
+                            <w:proofErr w:type="gramEnd"/>
+                            <w:r>
+                              <w:rPr>
+                                <w:rFonts w:ascii="Bahnschrift SemiCondensed" w:hAnsi="Bahnschrift SemiCondensed"/>
+                              </w:rPr>
+                              <w:t xml:space="preserve"> entrada;</w:t>
+                            </w:r>
+                          </w:p>
+                          <w:p>
+                            <w:pPr>
+                              <w:rPr>
+                                <w:rFonts w:ascii="Bahnschrift SemiCondensed" w:hAnsi="Bahnschrift SemiCondensed"/>
+                              </w:rPr>
+                            </w:pPr>
+                            <w:r>
+                              <w:rPr>
+                                <w:rFonts w:ascii="Bahnschrift SemiCondensed" w:hAnsi="Bahnschrift SemiCondensed"/>
+                              </w:rPr>
+                              <w:tab/>
+                            </w:r>
+                            <w:proofErr w:type="gramStart"/>
+                            <w:r>
+                              <w:rPr>
+                                <w:rFonts w:ascii="Bahnschrift SemiCondensed" w:hAnsi="Bahnschrift SemiCondensed"/>
+                              </w:rPr>
+                              <w:t>inicializar</w:t>
+                            </w:r>
+                            <w:proofErr w:type="gramEnd"/>
+                            <w:r>
+                              <w:rPr>
+                                <w:rFonts w:ascii="Bahnschrift SemiCondensed" w:hAnsi="Bahnschrift SemiCondensed"/>
+                              </w:rPr>
+                              <w:t xml:space="preserve"> pipes para comunicación con procesos hijo;</w:t>
+                            </w:r>
+                          </w:p>
+                          <w:p>
+                            <w:pPr>
+                              <w:rPr>
+                                <w:rFonts w:ascii="Bahnschrift SemiCondensed" w:hAnsi="Bahnschrift SemiCondensed"/>
+                              </w:rPr>
+                            </w:pPr>
+                            <w:r>
+                              <w:rPr>
+                                <w:rFonts w:ascii="Bahnschrift SemiCondensed" w:hAnsi="Bahnschrift SemiCondensed"/>
+                              </w:rPr>
+                              <w:tab/>
+                            </w:r>
+                            <w:proofErr w:type="gramStart"/>
+                            <w:r>
+                              <w:rPr>
+                                <w:rFonts w:ascii="Bahnschrift SemiCondensed" w:hAnsi="Bahnschrift SemiCondensed"/>
+                              </w:rPr>
+                              <w:t>lanzar</w:t>
+                            </w:r>
+                            <w:proofErr w:type="gramEnd"/>
+                            <w:r>
+                              <w:rPr>
+                                <w:rFonts w:ascii="Bahnschrift SemiCondensed" w:hAnsi="Bahnschrift SemiCondensed"/>
+                              </w:rPr>
+                              <w:t xml:space="preserve"> hilos;</w:t>
+                            </w:r>
+                          </w:p>
+                          <w:p>
+                            <w:pPr>
+                              <w:rPr>
+                                <w:rFonts w:ascii="Bahnschrift SemiCondensed" w:hAnsi="Bahnschrift SemiCondensed"/>
+                              </w:rPr>
+                            </w:pPr>
+                            <w:r>
+                              <w:rPr>
+                                <w:rFonts w:ascii="Bahnschrift SemiCondensed" w:hAnsi="Bahnschrift SemiCondensed"/>
+                              </w:rPr>
+                              <w:tab/>
+                            </w:r>
+                            <w:proofErr w:type="gramStart"/>
+                            <w:r>
+                              <w:rPr>
+                                <w:rFonts w:ascii="Bahnschrift SemiCondensed" w:hAnsi="Bahnschrift SemiCondensed"/>
+                              </w:rPr>
+                              <w:t>generar</w:t>
+                            </w:r>
+                            <w:proofErr w:type="gramEnd"/>
+                            <w:r>
+                              <w:rPr>
+                                <w:rFonts w:ascii="Bahnschrift SemiCondensed" w:hAnsi="Bahnschrift SemiCondensed"/>
+                              </w:rPr>
+                              <w:t xml:space="preserve"> n procesos hijo (esclavos);</w:t>
+                            </w:r>
+                          </w:p>
+                          <w:p>
+                            <w:pPr>
+                              <w:rPr>
+                                <w:rFonts w:ascii="Bahnschrift SemiCondensed" w:hAnsi="Bahnschrift SemiCondensed"/>
+                              </w:rPr>
+                            </w:pPr>
+                            <w:r>
+                              <w:rPr>
+                                <w:rFonts w:ascii="Bahnschrift SemiCondensed" w:hAnsi="Bahnschrift SemiCondensed"/>
+                              </w:rPr>
+                              <w:tab/>
+                            </w:r>
+                            <w:proofErr w:type="gramStart"/>
+                            <w:r>
+                              <w:rPr>
+                                <w:rFonts w:ascii="Bahnschrift SemiCondensed" w:hAnsi="Bahnschrift SemiCondensed"/>
+                              </w:rPr>
+                              <w:t>distribuir</w:t>
+                            </w:r>
+                            <w:proofErr w:type="gramEnd"/>
+                            <w:r>
+                              <w:rPr>
+                                <w:rFonts w:ascii="Bahnschrift SemiCondensed" w:hAnsi="Bahnschrift SemiCondensed"/>
+                              </w:rPr>
+                              <w:t xml:space="preserve"> los archivos a procesar entre los hijos;</w:t>
+                            </w:r>
+                          </w:p>
+                          <w:p>
+                            <w:pPr>
+                              <w:rPr>
+                                <w:rFonts w:ascii="Bahnschrift SemiCondensed" w:hAnsi="Bahnschrift SemiCondensed"/>
+                              </w:rPr>
+                            </w:pPr>
+                            <w:r>
+                              <w:rPr>
+                                <w:rFonts w:ascii="Bahnschrift SemiCondensed" w:hAnsi="Bahnschrift SemiCondensed"/>
+                              </w:rPr>
+                              <w:tab/>
+                            </w:r>
+                            <w:proofErr w:type="gramStart"/>
+                            <w:r>
+                              <w:rPr>
+                                <w:rFonts w:ascii="Bahnschrift SemiCondensed" w:hAnsi="Bahnschrift SemiCondensed"/>
+                              </w:rPr>
+                              <w:t>esperar</w:t>
+                            </w:r>
+                            <w:proofErr w:type="gramEnd"/>
+                            <w:r>
+                              <w:rPr>
+                                <w:rFonts w:ascii="Bahnschrift SemiCondensed" w:hAnsi="Bahnschrift SemiCondensed"/>
+                              </w:rPr>
+                              <w:t xml:space="preserve"> procesos hijos;</w:t>
+                            </w:r>
+                          </w:p>
+                          <w:p>
+                            <w:pPr>
+                              <w:rPr>
+                                <w:rFonts w:ascii="Bahnschrift SemiCondensed" w:hAnsi="Bahnschrift SemiCondensed"/>
+                              </w:rPr>
+                            </w:pPr>
+                            <w:r>
+                              <w:rPr>
+                                <w:rFonts w:ascii="Bahnschrift SemiCondensed" w:hAnsi="Bahnschrift SemiCondensed"/>
+                              </w:rPr>
+                              <w:tab/>
+                            </w:r>
+                            <w:proofErr w:type="gramStart"/>
+                            <w:r>
+                              <w:rPr>
+                                <w:rFonts w:ascii="Bahnschrift SemiCondensed" w:hAnsi="Bahnschrift SemiCondensed"/>
+                              </w:rPr>
+                              <w:t>esperar</w:t>
+                            </w:r>
+                            <w:proofErr w:type="gramEnd"/>
+                            <w:r>
+                              <w:rPr>
+                                <w:rFonts w:ascii="Bahnschrift SemiCondensed" w:hAnsi="Bahnschrift SemiCondensed"/>
+                              </w:rPr>
+                              <w:t xml:space="preserve"> hilos;</w:t>
+                            </w:r>
+                          </w:p>
+                          <w:p>
+                            <w:pPr>
+                              <w:rPr>
+                                <w:rFonts w:ascii="Bahnschrift SemiCondensed" w:hAnsi="Bahnschrift SemiCondensed"/>
+                              </w:rPr>
+                            </w:pPr>
+                            <w:r>
+                              <w:rPr>
+                                <w:rFonts w:ascii="Bahnschrift SemiCondensed" w:hAnsi="Bahnschrift SemiCondensed"/>
+                              </w:rPr>
+                              <w:tab/>
+                            </w:r>
+                            <w:proofErr w:type="gramStart"/>
+                            <w:r>
+                              <w:rPr>
+                                <w:rFonts w:ascii="Bahnschrift SemiCondensed" w:hAnsi="Bahnschrift SemiCondensed"/>
+                              </w:rPr>
+                              <w:t>fin</w:t>
+                            </w:r>
+                            <w:proofErr w:type="gramEnd"/>
+                            <w:r>
+                              <w:rPr>
+                                <w:rFonts w:ascii="Bahnschrift SemiCondensed" w:hAnsi="Bahnschrift SemiCondensed"/>
+                              </w:rPr>
+                              <w:t xml:space="preserve"> main;</w:t>
+                            </w:r>
+                          </w:p>
+                          <w:p>
+                            <w:pPr>
+                              <w:rPr>
+                                <w:rFonts w:ascii="Bahnschrift SemiCondensed" w:hAnsi="Bahnschrift SemiCondensed"/>
+                              </w:rPr>
+                            </w:pPr>
+                            <w:r>
+                              <w:rPr>
+                                <w:rFonts w:ascii="Bahnschrift SemiCondensed" w:hAnsi="Bahnschrift SemiCondensed"/>
+                              </w:rPr>
+                              <w:t>}</w:t>
+                            </w:r>
+                          </w:p>
+                          <w:p>
+                            <w:pPr>
+                              <w:rPr>
+                                <w:rFonts w:ascii="Bahnschrift SemiCondensed" w:hAnsi="Bahnschrift SemiCondensed"/>
+                              </w:rPr>
+                            </w:pPr>
+                          </w:p>
+                          <w:p/>
+                        </w:txbxContent>
+                      </wps:txbx>
+                      <wps:bodyPr rot="0" spcFirstLastPara="0" vertOverflow="overflow" horzOverflow="overflow" vert="horz" wrap="square" lIns="91440" tIns="45720" rIns="91440" bIns="45720" numCol="1" spcCol="0" rtlCol="0" fromWordArt="0" anchor="t" anchorCtr="0" forceAA="0" compatLnSpc="1">
+                        <a:prstTxWarp prst="textNoShape">
+                          <a:avLst/>
+                        </a:prstTxWarp>
+                        <a:noAutofit/>
+                      </wps:bodyPr>
+                    </wps:wsp>
+                  </a:graphicData>
+                </a:graphic>
+                <wp14:sizeRelV relativeFrom="margin">
+                  <wp14:pctHeight>0</wp14:pctHeight>
+                </wp14:sizeRelV>
+              </wp:anchor>
+            </w:drawing>
+          </mc:Choice>
+          <mc:Fallback>
+            <w:pict>
+              <v:shape w14:anchorId="2FCEB0CE" id="Cuadro de texto 14" o:spid="_x0000_s1038" type="#_x0000_t202" style="position:absolute;margin-left:3.45pt;margin-top:2.6pt;width:441.75pt;height:255.75pt;z-index:251687936;visibility:visible;mso-wrap-style:square;mso-height-percent:0;mso-wrap-distance-left:9pt;mso-wrap-distance-top:0;mso-wrap-distance-right:9pt;mso-wrap-distance-bottom:0;mso-position-horizontal:absolute;mso-position-horizontal-relative:text;mso-position-vertical:absolute;mso-position-vertical-relative:text;mso-height-percent:0;mso-height-relative:margin;v-text-anchor:top" o:gfxdata="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" fillcolor="white [3201]" strokeweight=".5pt">
+                <v:textbox>
+                  <w:txbxContent>
+                    <w:p>
+                      <w:pPr>
+                        <w:rPr>
+                          <w:rFonts w:ascii="Bahnschrift SemiCondensed" w:hAnsi="Bahnschrift SemiCondensed"/>
+                        </w:rPr>
+                      </w:pPr>
+                      <w:proofErr w:type="spellStart"/>
+                      <w:proofErr w:type="gramStart"/>
+                      <w:r>
+                        <w:rPr>
+                          <w:rFonts w:ascii="Bahnschrift SemiCondensed" w:hAnsi="Bahnschrift SemiCondensed"/>
+                        </w:rPr>
+                        <w:t>void</w:t>
+                      </w:r>
+                      <w:proofErr w:type="spellEnd"/>
+                      <w:proofErr w:type="gramEnd"/>
+                      <w:r>
+                        <w:rPr>
+                          <w:rFonts w:ascii="Bahnschrift SemiCondensed" w:hAnsi="Bahnschrift SemiCondensed"/>
+                        </w:rPr>
+                        <w:t xml:space="preserve"> main(){</w:t>
+                      </w:r>
+                    </w:p>
+                    <w:p>
+                      <w:pPr>
+                        <w:rPr>
+                          <w:rFonts w:ascii="Bahnschrift SemiCondensed" w:hAnsi="Bahnschrift SemiCondensed"/>
+                        </w:rPr>
+                      </w:pPr>
+                      <w:r>
+                        <w:rPr>
+                          <w:rFonts w:ascii="Bahnschrift SemiCondensed" w:hAnsi="Bahnschrift SemiCondensed"/>
+                        </w:rPr>
+                        <w:tab/>
+                      </w:r>
+                      <w:proofErr w:type="gramStart"/>
+                      <w:r>
+                        <w:rPr>
+                          <w:rFonts w:ascii="Bahnschrift SemiCondensed" w:hAnsi="Bahnschrift SemiCondensed"/>
+                        </w:rPr>
+                        <w:t>validar</w:t>
+                      </w:r>
+                      <w:proofErr w:type="gramEnd"/>
+                      <w:r>
+                        <w:rPr>
+                          <w:rFonts w:ascii="Bahnschrift SemiCondensed" w:hAnsi="Bahnschrift SemiCondensed"/>
+                        </w:rPr>
+                        <w:t xml:space="preserve"> entrada;</w:t>
+                      </w:r>
+                    </w:p>
+                    <w:p>
+                      <w:pPr>
+                        <w:rPr>
+                          <w:rFonts w:ascii="Bahnschrift SemiCondensed" w:hAnsi="Bahnschrift SemiCondensed"/>
+                        </w:rPr>
+                      </w:pPr>
+                      <w:r>
+                        <w:rPr>
+                          <w:rFonts w:ascii="Bahnschrift SemiCondensed" w:hAnsi="Bahnschrift SemiCondensed"/>
+                        </w:rPr>
+                        <w:tab/>
+                      </w:r>
+                      <w:proofErr w:type="gramStart"/>
+                      <w:r>
+                        <w:rPr>
+                          <w:rFonts w:ascii="Bahnschrift SemiCondensed" w:hAnsi="Bahnschrift SemiCondensed"/>
+                        </w:rPr>
+                        <w:t>inicializar</w:t>
+                      </w:r>
+                      <w:proofErr w:type="gramEnd"/>
+                      <w:r>
+                        <w:rPr>
+                          <w:rFonts w:ascii="Bahnschrift SemiCondensed" w:hAnsi="Bahnschrift SemiCondensed"/>
+                        </w:rPr>
+                        <w:t xml:space="preserve"> pipes para comunicación con procesos hijo;</w:t>
+                      </w:r>
+                    </w:p>
+                    <w:p>
+                      <w:pPr>
+                        <w:rPr>
+                          <w:rFonts w:ascii="Bahnschrift SemiCondensed" w:hAnsi="Bahnschrift SemiCondensed"/>
+                        </w:rPr>
+                      </w:pPr>
+                      <w:r>
+                        <w:rPr>
+                          <w:rFonts w:ascii="Bahnschrift SemiCondensed" w:hAnsi="Bahnschrift SemiCondensed"/>
+                        </w:rPr>
+                        <w:tab/>
+                      </w:r>
+                      <w:proofErr w:type="gramStart"/>
+                      <w:r>
+                        <w:rPr>
+                          <w:rFonts w:ascii="Bahnschrift SemiCondensed" w:hAnsi="Bahnschrift SemiCondensed"/>
+                        </w:rPr>
+                        <w:t>lanzar</w:t>
+                      </w:r>
+                      <w:proofErr w:type="gramEnd"/>
+                      <w:r>
+                        <w:rPr>
+                          <w:rFonts w:ascii="Bahnschrift SemiCondensed" w:hAnsi="Bahnschrift SemiCondensed"/>
+                        </w:rPr>
+                        <w:t xml:space="preserve"> hilos;</w:t>
+                      </w:r>
+                    </w:p>
+                    <w:p>
+                      <w:pPr>
+                        <w:rPr>
+                          <w:rFonts w:ascii="Bahnschrift SemiCondensed" w:hAnsi="Bahnschrift SemiCondensed"/>
+                        </w:rPr>
+                      </w:pPr>
+                      <w:r>
+                        <w:rPr>
+                          <w:rFonts w:ascii="Bahnschrift SemiCondensed" w:hAnsi="Bahnschrift SemiCondensed"/>
+                        </w:rPr>
+                        <w:tab/>
+                      </w:r>
+                      <w:proofErr w:type="gramStart"/>
+                      <w:r>
+                        <w:rPr>
+                          <w:rFonts w:ascii="Bahnschrift SemiCondensed" w:hAnsi="Bahnschrift SemiCondensed"/>
+                        </w:rPr>
+                        <w:t>generar</w:t>
+                      </w:r>
+                      <w:proofErr w:type="gramEnd"/>
+                      <w:r>
+                        <w:rPr>
+                          <w:rFonts w:ascii="Bahnschrift SemiCondensed" w:hAnsi="Bahnschrift SemiCondensed"/>
+                        </w:rPr>
+                        <w:t xml:space="preserve"> n procesos hijo (esclavos);</w:t>
+                      </w:r>
+                    </w:p>
+                    <w:p>
+                      <w:pPr>
+                        <w:rPr>
+                          <w:rFonts w:ascii="Bahnschrift SemiCondensed" w:hAnsi="Bahnschrift SemiCondensed"/>
+                        </w:rPr>
+                      </w:pPr>
+                      <w:r>
+                        <w:rPr>
+                          <w:rFonts w:ascii="Bahnschrift SemiCondensed" w:hAnsi="Bahnschrift SemiCondensed"/>
+                        </w:rPr>
+                        <w:tab/>
+                      </w:r>
+                      <w:proofErr w:type="gramStart"/>
+                      <w:r>
+                        <w:rPr>
+                          <w:rFonts w:ascii="Bahnschrift SemiCondensed" w:hAnsi="Bahnschrift SemiCondensed"/>
+                        </w:rPr>
+                        <w:t>distribuir</w:t>
+                      </w:r>
+                      <w:proofErr w:type="gramEnd"/>
+                      <w:r>
+                        <w:rPr>
+                          <w:rFonts w:ascii="Bahnschrift SemiCondensed" w:hAnsi="Bahnschrift SemiCondensed"/>
+                        </w:rPr>
+                        <w:t xml:space="preserve"> los archivos a procesar entre los hijos;</w:t>
+                      </w:r>
+                    </w:p>
+                    <w:p>
+                      <w:pPr>
+                        <w:rPr>
+                          <w:rFonts w:ascii="Bahnschrift SemiCondensed" w:hAnsi="Bahnschrift SemiCondensed"/>
+                        </w:rPr>
+                      </w:pPr>
+                      <w:r>
+                        <w:rPr>
+                          <w:rFonts w:ascii="Bahnschrift SemiCondensed" w:hAnsi="Bahnschrift SemiCondensed"/>
+                        </w:rPr>
+                        <w:tab/>
+                      </w:r>
+                      <w:proofErr w:type="gramStart"/>
+                      <w:r>
+                        <w:rPr>
+                          <w:rFonts w:ascii="Bahnschrift SemiCondensed" w:hAnsi="Bahnschrift SemiCondensed"/>
+                        </w:rPr>
+                        <w:t>esperar</w:t>
+                      </w:r>
+                      <w:proofErr w:type="gramEnd"/>
+                      <w:r>
+                        <w:rPr>
+                          <w:rFonts w:ascii="Bahnschrift SemiCondensed" w:hAnsi="Bahnschrift SemiCondensed"/>
+                        </w:rPr>
+                        <w:t xml:space="preserve"> procesos hijos;</w:t>
+                      </w:r>
+                    </w:p>
+                    <w:p>
+                      <w:pPr>
+                        <w:rPr>
+                          <w:rFonts w:ascii="Bahnschrift SemiCondensed" w:hAnsi="Bahnschrift SemiCondensed"/>
+                        </w:rPr>
+                      </w:pPr>
+                      <w:r>
+                        <w:rPr>
+                          <w:rFonts w:ascii="Bahnschrift SemiCondensed" w:hAnsi="Bahnschrift SemiCondensed"/>
+                        </w:rPr>
+                        <w:tab/>
+                      </w:r>
+                      <w:proofErr w:type="gramStart"/>
+                      <w:r>
+                        <w:rPr>
+                          <w:rFonts w:ascii="Bahnschrift SemiCondensed" w:hAnsi="Bahnschrift SemiCondensed"/>
+                        </w:rPr>
+                        <w:t>esperar</w:t>
+                      </w:r>
+                      <w:proofErr w:type="gramEnd"/>
+                      <w:r>
+                        <w:rPr>
+                          <w:rFonts w:ascii="Bahnschrift SemiCondensed" w:hAnsi="Bahnschrift SemiCondensed"/>
+                        </w:rPr>
+                        <w:t xml:space="preserve"> hilos;</w:t>
+                      </w:r>
+                    </w:p>
+                    <w:p>
+                      <w:pPr>
+                        <w:rPr>
+                          <w:rFonts w:ascii="Bahnschrift SemiCondensed" w:hAnsi="Bahnschrift SemiCondensed"/>
+                        </w:rPr>
+                      </w:pPr>
+                      <w:r>
+                        <w:rPr>
+                          <w:rFonts w:ascii="Bahnschrift SemiCondensed" w:hAnsi="Bahnschrift SemiCondensed"/>
+                        </w:rPr>
+                        <w:tab/>
+                      </w:r>
+                      <w:proofErr w:type="gramStart"/>
+                      <w:r>
+                        <w:rPr>
+                          <w:rFonts w:ascii="Bahnschrift SemiCondensed" w:hAnsi="Bahnschrift SemiCondensed"/>
+                        </w:rPr>
+                        <w:t>fin</w:t>
+                      </w:r>
+                      <w:proofErr w:type="gramEnd"/>
+                      <w:r>
+                        <w:rPr>
+                          <w:rFonts w:ascii="Bahnschrift SemiCondensed" w:hAnsi="Bahnschrift SemiCondensed"/>
+                        </w:rPr>
+                        <w:t xml:space="preserve"> main;</w:t>
+                      </w:r>
+                    </w:p>
+                    <w:p>
+                      <w:pPr>
+                        <w:rPr>
+                          <w:rFonts w:ascii="Bahnschrift SemiCondensed" w:hAnsi="Bahnschrift SemiCondensed"/>
+                        </w:rPr>
+                      </w:pPr>
+                      <w:r>
+                        <w:rPr>
+                          <w:rFonts w:ascii="Bahnschrift SemiCondensed" w:hAnsi="Bahnschrift SemiCondensed"/>
+                        </w:rPr>
+                        <w:t>}</w:t>
+                      </w:r>
+                    </w:p>
+                    <w:p>
+                      <w:pPr>
+                        <w:rPr>
+                          <w:rFonts w:ascii="Bahnschrift SemiCondensed" w:hAnsi="Bahnschrift SemiCondensed"/>
+                        </w:rPr>
+                      </w:pPr>
+                    </w:p>
+                    <w:p/>
+                  </w:txbxContent>
+                </v:textbox>
+              </v:shape>
+            </w:pict>
+          </mc:Fallback>
+        </mc:AlternateContent>
+      </w:r>
+    </w:p>
+    <w:p>
+      <w:pPr>
+        <w:rPr>
+          <w:rFonts w:asciiTheme="majorHAnsi" w:eastAsiaTheme="majorEastAsia" w:hAnsiTheme="majorHAnsi" w:cstheme="majorBidi"/>
+          <w:color w:val="2E74B5" w:themeColor="accent1" w:themeShade="BF"/>
+          <w:spacing w:val="-10"/>
+          <w:kern w:val="28"/>
+          <w:sz w:val="48"/>
+          <w:szCs w:val="48"/>
+        </w:rPr>
+      </w:pPr>
+    </w:p>
+    <w:p>
+      <w:pPr>
+        <w:rPr>
+          <w:rFonts w:asciiTheme="majorHAnsi" w:eastAsiaTheme="majorEastAsia" w:hAnsiTheme="majorHAnsi" w:cstheme="majorBidi"/>
+          <w:color w:val="2E74B5" w:themeColor="accent1" w:themeShade="BF"/>
+          <w:spacing w:val="-10"/>
+          <w:kern w:val="28"/>
+          <w:sz w:val="48"/>
+          <w:szCs w:val="48"/>
+        </w:rPr>
+      </w:pPr>
+    </w:p>
+    <w:p>
+      <w:pPr>
+        <w:rPr>
+          <w:rFonts w:asciiTheme="majorHAnsi" w:eastAsiaTheme="majorEastAsia" w:hAnsiTheme="majorHAnsi" w:cstheme="majorBidi"/>
+          <w:color w:val="2E74B5" w:themeColor="accent1" w:themeShade="BF"/>
+          <w:spacing w:val="-10"/>
+          <w:kern w:val="28"/>
+          <w:sz w:val="48"/>
+          <w:szCs w:val="48"/>
+        </w:rPr>
+      </w:pPr>
+    </w:p>
+    <w:p>
+      <w:pPr>
+        <w:rPr>
+          <w:rFonts w:asciiTheme="majorHAnsi" w:eastAsiaTheme="majorEastAsia" w:hAnsiTheme="majorHAnsi" w:cstheme="majorBidi"/>
+          <w:color w:val="2E74B5" w:themeColor="accent1" w:themeShade="BF"/>
+          <w:spacing w:val="-10"/>
+          <w:kern w:val="28"/>
+          <w:sz w:val="48"/>
+          <w:szCs w:val="48"/>
+        </w:rPr>
+      </w:pPr>
+    </w:p>
+    <w:p>
+      <w:pPr>
+        <w:rPr>
+          <w:rFonts w:asciiTheme="majorHAnsi" w:eastAsiaTheme="majorEastAsia" w:hAnsiTheme="majorHAnsi" w:cstheme="majorBidi"/>
+          <w:color w:val="2E74B5" w:themeColor="accent1" w:themeShade="BF"/>
+          <w:spacing w:val="-10"/>
+          <w:kern w:val="28"/>
+          <w:sz w:val="48"/>
+          <w:szCs w:val="48"/>
+        </w:rPr>
+      </w:pPr>
+    </w:p>
+    <w:p>
+      <w:pPr>
+        <w:rPr>
+          <w:rFonts w:asciiTheme="majorHAnsi" w:eastAsiaTheme="majorEastAsia" w:hAnsiTheme="majorHAnsi" w:cstheme="majorBidi"/>
+          <w:color w:val="2E74B5" w:themeColor="accent1" w:themeShade="BF"/>
+          <w:spacing w:val="-10"/>
+          <w:kern w:val="28"/>
+          <w:sz w:val="48"/>
+          <w:szCs w:val="48"/>
+        </w:rPr>
+      </w:pPr>
+    </w:p>
+    <w:p>
+      <w:pPr>
+        <w:rPr>
+          <w:rFonts w:asciiTheme="majorHAnsi" w:eastAsiaTheme="majorEastAsia" w:hAnsiTheme="majorHAnsi" w:cstheme="majorBidi"/>
+          <w:color w:val="2E74B5" w:themeColor="accent1" w:themeShade="BF"/>
+          <w:spacing w:val="-10"/>
+          <w:kern w:val="28"/>
+          <w:sz w:val="48"/>
+          <w:szCs w:val="48"/>
+        </w:rPr>
+      </w:pPr>
+    </w:p>
+    <w:p>
+      <w:pPr>
+        <w:rPr>
+          <w:rFonts w:asciiTheme="majorHAnsi" w:eastAsiaTheme="majorEastAsia" w:hAnsiTheme="majorHAnsi" w:cstheme="majorBidi"/>
+          <w:b/>
+          <w:color w:val="2E74B5" w:themeColor="accent1" w:themeShade="BF"/>
+          <w:spacing w:val="-10"/>
+          <w:kern w:val="28"/>
+          <w:sz w:val="48"/>
+          <w:szCs w:val="48"/>
+        </w:rPr>
+      </w:pPr>
+      <w:r>
+        <w:rPr>
+          <w:b/>
           <w:sz w:val="32"/>
           <w:szCs w:val="32"/>
-          <w:u w:val="single"/>
-        </w:rPr>
-      </w:pPr>
-      <w:r>
-        <w:rPr>
+        </w:rPr>
+        <w:t>Cálculo Hash MD5</w:t>
+      </w:r>
+    </w:p>
+    <w:p>
+      <w:pPr>
+        <w:jc w:val="both"/>
+        <w:rPr>
+          <w:sz w:val="24"/>
+          <w:szCs w:val="24"/>
+        </w:rPr>
+      </w:pPr>
+      <w:r>
+        <w:rPr>
+          <w:sz w:val="24"/>
+          <w:szCs w:val="24"/>
+        </w:rPr>
+        <w:t>Teniendo en cuenta la premisa del trabajo práctico para éste punto, empezamos a investigar y vimos que existía la posibilidad de ejecutar un comando de sistema operativo y capturar lo devuelto a través de la salida estándar de comandos.</w:t>
+      </w:r>
+    </w:p>
+    <w:p>
+      <w:pPr>
+        <w:jc w:val="both"/>
+        <w:rPr>
+          <w:sz w:val="24"/>
+          <w:szCs w:val="24"/>
+        </w:rPr>
+      </w:pPr>
+      <w:r>
+        <w:rPr>
+          <w:sz w:val="24"/>
+          <w:szCs w:val="24"/>
+        </w:rPr>
+        <w:t xml:space="preserve">Esto lo hicimos con la función </w:t>
+      </w:r>
+      <w:proofErr w:type="gramStart"/>
+      <w:r>
+        <w:rPr>
+          <w:sz w:val="24"/>
+          <w:szCs w:val="24"/>
+        </w:rPr>
+        <w:t>popen(</w:t>
+      </w:r>
+      <w:proofErr w:type="gramEnd"/>
+      <w:r>
+        <w:rPr>
+          <w:sz w:val="24"/>
+          <w:szCs w:val="24"/>
+        </w:rPr>
+        <w:t xml:space="preserve">) que recibe por parámetro el comando y el tipo de operación (lectura o escritura). Este comando crea un pipe, crea un nuevo proceso hijo e invoca al núcleo. Una vez ejecutado el comando, la función </w:t>
+      </w:r>
+      <w:proofErr w:type="gramStart"/>
+      <w:r>
+        <w:rPr>
+          <w:sz w:val="24"/>
+          <w:szCs w:val="24"/>
+        </w:rPr>
+        <w:t>popen(</w:t>
+      </w:r>
+      <w:proofErr w:type="gramEnd"/>
+      <w:r>
+        <w:rPr>
+          <w:sz w:val="24"/>
+          <w:szCs w:val="24"/>
+        </w:rPr>
+        <w:t>) (en modo lectura) vuelca el resultado a la salida estándar de comandos.</w:t>
+      </w:r>
+    </w:p>
+    <w:p>
+      <w:pPr>
+        <w:jc w:val="both"/>
+        <w:rPr>
+          <w:sz w:val="24"/>
+          <w:szCs w:val="24"/>
+        </w:rPr>
+      </w:pPr>
+      <w:r>
+        <w:rPr>
+          <w:sz w:val="24"/>
+          <w:szCs w:val="24"/>
+        </w:rPr>
+        <w:t xml:space="preserve">De esta manera, resolvimos el </w:t>
+      </w:r>
+      <w:proofErr w:type="spellStart"/>
+      <w:r>
+        <w:rPr>
+          <w:sz w:val="24"/>
+          <w:szCs w:val="24"/>
+        </w:rPr>
+        <w:t>calculo</w:t>
+      </w:r>
+      <w:proofErr w:type="spellEnd"/>
+      <w:r>
+        <w:rPr>
+          <w:sz w:val="24"/>
+          <w:szCs w:val="24"/>
+        </w:rPr>
+        <w:t xml:space="preserve"> del hash definiendo una función que ejecute el comando md5sum a través de la función </w:t>
+      </w:r>
+      <w:proofErr w:type="gramStart"/>
+      <w:r>
+        <w:rPr>
+          <w:sz w:val="24"/>
+          <w:szCs w:val="24"/>
+        </w:rPr>
+        <w:t>popen(</w:t>
+      </w:r>
+      <w:proofErr w:type="gramEnd"/>
+      <w:r>
+        <w:rPr>
+          <w:sz w:val="24"/>
+          <w:szCs w:val="24"/>
+        </w:rPr>
+        <w:t>) y leyendo el resultado de la línea de comandos.</w:t>
+      </w:r>
+      <w:r>
+        <w:rPr>
+          <w:sz w:val="24"/>
+          <w:szCs w:val="24"/>
+        </w:rPr>
+        <w:t xml:space="preserve"> </w:t>
+      </w:r>
+    </w:p>
+    <w:p>
+      <w:pPr>
+        <w:jc w:val="both"/>
+        <w:rPr>
+          <w:sz w:val="24"/>
+          <w:szCs w:val="24"/>
+        </w:rPr>
+      </w:pPr>
+    </w:p>
+    <w:p>
+      <w:pPr>
+        <w:jc w:val="both"/>
+        <w:rPr>
+          <w:b/>
           <w:sz w:val="32"/>
           <w:szCs w:val="32"/>
-          <w:u w:val="single"/>
-        </w:rPr>
-        <w:t>Cálculo Hash MD5</w:t>
-      </w:r>
+        </w:rPr>
+      </w:pPr>
     </w:p>
     <w:p>
       <w:pPr>
         <w:jc w:val="both"/>
         <w:rPr>
-          <w:sz w:val="24"/>
-          <w:szCs w:val="24"/>
-        </w:rPr>
-      </w:pPr>
-      <w:r>
-        <w:rPr>
-          <w:sz w:val="24"/>
-          <w:szCs w:val="24"/>
-        </w:rPr>
-        <w:t>Teniendo en cuenta la premisa del trabajo práctico para éste punto, empezamos a investigar y vimos que existía la posibilidad de ejecutar un comando de sistema operativo y capturar lo devuelto a través de la salida estándar de comandos.</w:t>
-      </w:r>
-    </w:p>
-    <w:p>
-      <w:pPr>
-        <w:jc w:val="both"/>
-        <w:rPr>
-          <w:sz w:val="24"/>
-          <w:szCs w:val="24"/>
-        </w:rPr>
-      </w:pPr>
-      <w:r>
-        <w:rPr>
-          <w:sz w:val="24"/>
-          <w:szCs w:val="24"/>
-        </w:rPr>
-        <w:t>Esto lo hicimos con la función popen() que recibe por parámetro el comando y el tipo de operación (lectura o escritura). Este comando crea un pipe, crea un nuevo proceso hijo e invoca al núcleo. Una vez ejecutado el comando, la función popen() (en modo lectura) vuelca el resultado a la salida estándar de comandos.</w:t>
-      </w:r>
-    </w:p>
-    <w:p>
-      <w:pPr>
-        <w:jc w:val="both"/>
-        <w:rPr>
-          <w:sz w:val="24"/>
-          <w:szCs w:val="24"/>
-        </w:rPr>
-      </w:pPr>
-      <w:r>
-        <w:rPr>
-          <w:sz w:val="24"/>
-          <w:szCs w:val="24"/>
-        </w:rPr>
-        <w:t>De esta manera, resolvimos el calculo del hash definiendo una función que ejecute el comando md5sum a través de la función popen() y leyendo el resultado de la línea de comandos.</w:t>
-      </w:r>
-      <w:r>
-        <w:rPr>
-          <w:sz w:val="24"/>
-          <w:szCs w:val="24"/>
-        </w:rPr>
-        <w:t xml:space="preserve"> </w:t>
-      </w:r>
-    </w:p>
-    <w:p>
-      <w:pPr>
-        <w:rPr>
+          <w:b/>
           <w:sz w:val="32"/>
           <w:szCs w:val="32"/>
         </w:rPr>
       </w:pPr>
-      <w:r>
-        <w:rPr>
-          <w:rStyle w:val="TtuloCar"/>
+    </w:p>
+    <w:p>
+      <w:pPr>
+        <w:jc w:val="both"/>
+        <w:rPr>
+          <w:b/>
+          <w:sz w:val="32"/>
+          <w:szCs w:val="32"/>
+        </w:rPr>
+      </w:pPr>
+    </w:p>
+    <w:p>
+      <w:pPr>
+        <w:jc w:val="both"/>
+        <w:rPr>
+          <w:b/>
+          <w:sz w:val="32"/>
+          <w:szCs w:val="32"/>
+        </w:rPr>
+      </w:pPr>
+    </w:p>
+    <w:p>
+      <w:pPr>
+        <w:jc w:val="both"/>
+        <w:rPr>
+          <w:b/>
+          <w:sz w:val="32"/>
+          <w:szCs w:val="32"/>
+        </w:rPr>
+      </w:pPr>
+      <w:bookmarkStart w:id="0" w:name="_GoBack"/>
+      <w:bookmarkEnd w:id="0"/>
+      <w:r>
+        <w:rPr>
+          <w:b/>
+          <w:sz w:val="32"/>
+          <w:szCs w:val="32"/>
+        </w:rPr>
+        <w:lastRenderedPageBreak/>
+        <w:t>Observaciones:</w:t>
+      </w:r>
+    </w:p>
+    <w:p>
+      <w:pPr>
+        <w:jc w:val="both"/>
+        <w:rPr>
+          <w:sz w:val="24"/>
+          <w:szCs w:val="24"/>
+        </w:rPr>
+      </w:pPr>
+      <w:r>
+        <w:rPr>
+          <w:sz w:val="24"/>
+          <w:szCs w:val="24"/>
+        </w:rPr>
+        <w:t xml:space="preserve">-Pudimos observar que en caso de que se llene el sector de memoria compartida el </w:t>
+      </w:r>
+      <w:r>
+        <w:rPr>
+          <w:b/>
+          <w:sz w:val="24"/>
+          <w:szCs w:val="24"/>
+        </w:rPr>
+        <w:t>proceso padre</w:t>
+      </w:r>
+      <w:r>
+        <w:rPr>
+          <w:sz w:val="24"/>
+          <w:szCs w:val="24"/>
+        </w:rPr>
+        <w:t xml:space="preserve"> queda en “stand </w:t>
+      </w:r>
+      <w:proofErr w:type="spellStart"/>
+      <w:r>
+        <w:rPr>
+          <w:sz w:val="24"/>
+          <w:szCs w:val="24"/>
+        </w:rPr>
+        <w:t>by</w:t>
+      </w:r>
+      <w:proofErr w:type="spellEnd"/>
+      <w:r>
+        <w:rPr>
+          <w:sz w:val="24"/>
+          <w:szCs w:val="24"/>
+        </w:rPr>
+        <w:t xml:space="preserve">” hasta que se libere, es decir que aparezca el </w:t>
+      </w:r>
+      <w:r>
+        <w:rPr>
+          <w:b/>
+          <w:sz w:val="24"/>
+          <w:szCs w:val="24"/>
+        </w:rPr>
+        <w:t>proceso vista</w:t>
+      </w:r>
+      <w:r>
+        <w:rPr>
+          <w:sz w:val="24"/>
+          <w:szCs w:val="24"/>
+        </w:rPr>
+        <w:t xml:space="preserve"> y empiece a consumir y liberar la memoria.</w:t>
+      </w:r>
+    </w:p>
+    <w:p>
+      <w:pPr>
+        <w:jc w:val="both"/>
+        <w:rPr>
+          <w:sz w:val="24"/>
+          <w:szCs w:val="24"/>
+        </w:rPr>
+      </w:pPr>
+      <w:r>
+        <w:rPr>
+          <w:sz w:val="24"/>
+          <w:szCs w:val="24"/>
+        </w:rPr>
+        <w:t xml:space="preserve">-Se </w:t>
+      </w:r>
+      <w:proofErr w:type="spellStart"/>
+      <w:r>
+        <w:rPr>
+          <w:sz w:val="24"/>
+          <w:szCs w:val="24"/>
+        </w:rPr>
+        <w:t>genero</w:t>
+      </w:r>
+      <w:proofErr w:type="spellEnd"/>
+      <w:r>
+        <w:rPr>
+          <w:sz w:val="24"/>
+          <w:szCs w:val="24"/>
+        </w:rPr>
+        <w:t xml:space="preserve"> un script para generar N archivos de distinto tamaño, a mayor tamaño del archivo mayor es el tiempo en procesarlos.</w:t>
+      </w:r>
+    </w:p>
+    <w:p>
+      <w:pPr>
+        <w:jc w:val="both"/>
+        <w:rPr>
+          <w:sz w:val="24"/>
+          <w:szCs w:val="24"/>
+        </w:rPr>
+      </w:pPr>
+    </w:p>
+    <w:p>
+      <w:pPr>
+        <w:pStyle w:val="Ttulo2"/>
+        <w:rPr>
+          <w:rStyle w:val="PuestoCar"/>
           <w:sz w:val="48"/>
           <w:szCs w:val="48"/>
         </w:rPr>
-        <w:t>Test de pablo</w:t>
+      </w:pPr>
+      <w:r>
+        <w:rPr>
+          <w:rStyle w:val="PuestoCar"/>
+          <w:sz w:val="48"/>
+          <w:szCs w:val="48"/>
+        </w:rPr>
+        <w:t>Test</w:t>
       </w:r>
     </w:p>
     <w:p>
@@ -1809,16 +9104,16 @@
           <w:szCs w:val="32"/>
         </w:rPr>
       </w:pPr>
-      <w:bookmarkStart w:id="5" w:name="_Toc533009378"/>
-      <w:r>
-        <w:rPr>
-          <w:rStyle w:val="TtuloCar"/>
+      <w:bookmarkStart w:id="1" w:name="_Toc533009378"/>
+      <w:r>
+        <w:rPr>
+          <w:rStyle w:val="PuestoCar"/>
           <w:sz w:val="48"/>
           <w:szCs w:val="48"/>
         </w:rPr>
         <w:t>Conclusión</w:t>
       </w:r>
-      <w:bookmarkEnd w:id="5"/>
+      <w:bookmarkEnd w:id="1"/>
     </w:p>
     <w:p>
       <w:r>
@@ -1838,7 +9133,7 @@
 </file>
 
 <file path=word/numbering.xml><?xml version="1.0" encoding="utf-8"?>
-<w:numbering xmlns:wpc="http://schemas.microsoft.com/office/word/2010/wordprocessingCanvas" xmlns:cx="http://schemas.microsoft.com/office/drawing/2014/chartex" xmlns:cx1="http://schemas.microsoft.com/office/drawing/2015/9/8/chartex" xmlns:cx2="http://schemas.microsoft.com/office/drawing/2015/10/21/chartex" xmlns:cx3="http://schemas.microsoft.com/office/drawing/2016/5/9/chartex" xmlns:cx4="http://schemas.microsoft.com/office/drawing/2016/5/10/chartex" xmlns:cx5="http://schemas.microsoft.com/office/drawing/2016/5/11/chartex" xmlns:cx6="http://schemas.microsoft.com/office/drawing/2016/5/12/chartex" xmlns:cx7="http://schemas.microsoft.com/office/drawing/2016/5/13/chartex" xmlns:cx8="http://schemas.microsoft.com/office/drawing/2016/5/14/chartex" xmlns:mc="http://schemas.openxmlformats.org/markup-compatibility/2006" xmlns:aink="http://schemas.microsoft.com/office/drawing/2016/ink" xmlns:am3d="http://schemas.microsoft.com/office/drawing/2017/model3d" xmlns:o="urn:schemas-microsoft-com:office:office" xmlns:r="http://schemas.openxmlformats.org/officeDocument/2006/relationships" xmlns:m="http://schemas.openxmlformats.org/officeDocument/2006/math" xmlns:v="urn:schemas-microsoft-com:vml" xmlns:wp14="http://schemas.microsoft.com/office/word/2010/wordprocessingDrawing" xmlns:wp="http://schemas.openxmlformats.org/drawingml/2006/wordprocessingDrawing" xmlns:w10="urn:schemas-microsoft-com:office:word" xmlns:w="http://schemas.openxmlformats.org/wordprocessingml/2006/main" xmlns:w14="http://schemas.microsoft.com/office/word/2010/wordml" xmlns:w15="http://schemas.microsoft.com/office/word/2012/wordml" xmlns:w16cid="http://schemas.microsoft.com/office/word/2016/wordml/cid" xmlns:w16se="http://schemas.microsoft.com/office/word/2015/wordml/symex" xmlns:wpg="http://schemas.microsoft.com/office/word/2010/wordprocessingGroup" xmlns:wpi="http://schemas.microsoft.com/office/word/2010/wordprocessingInk" xmlns:wne="http://schemas.microsoft.com/office/word/2006/wordml" xmlns:wps="http://schemas.microsoft.com/office/word/2010/wordprocessingShape" mc:Ignorable="w14 w15 w16se w16cid wp14">
+<w:numbering xmlns:wpc="http://schemas.microsoft.com/office/word/2010/wordprocessingCanvas" xmlns:mc="http://schemas.openxmlformats.org/markup-compatibility/2006" xmlns:o="urn:schemas-microsoft-com:office:office" xmlns:r="http://schemas.openxmlformats.org/officeDocument/2006/relationships" xmlns:m="http://schemas.openxmlformats.org/officeDocument/2006/math" xmlns:v="urn:schemas-microsoft-com:vml" xmlns:wp14="http://schemas.microsoft.com/office/word/2010/wordprocessingDrawing" xmlns:wp="http://schemas.openxmlformats.org/drawingml/2006/wordprocessingDrawing" xmlns:w10="urn:schemas-microsoft-com:office:word" xmlns:w="http://schemas.openxmlformats.org/wordprocessingml/2006/main" xmlns:w14="http://schemas.microsoft.com/office/word/2010/wordml" xmlns:w15="http://schemas.microsoft.com/office/word/2012/wordml" xmlns:wpg="http://schemas.microsoft.com/office/word/2010/wordprocessingGroup" xmlns:wpi="http://schemas.microsoft.com/office/word/2010/wordprocessingInk" xmlns:wne="http://schemas.microsoft.com/office/word/2006/wordml" xmlns:wps="http://schemas.microsoft.com/office/word/2010/wordprocessingShape" mc:Ignorable="w14 w15 wp14">
   <w:abstractNum w:abstractNumId="0" w15:restartNumberingAfterBreak="0">
     <w:nsid w:val="179E4F0C"/>
     <w:multiLevelType w:val="hybridMultilevel"/>
@@ -2423,7 +9718,7 @@
 </file>
 
 <file path=word/styles.xml><?xml version="1.0" encoding="utf-8"?>
-<w:styles xmlns:mc="http://schemas.openxmlformats.org/markup-compatibility/2006" xmlns:r="http://schemas.openxmlformats.org/officeDocument/2006/relationships" xmlns:w="http://schemas.openxmlformats.org/wordprocessingml/2006/main" xmlns:w14="http://schemas.microsoft.com/office/word/2010/wordml" xmlns:w15="http://schemas.microsoft.com/office/word/2012/wordml" xmlns:w16cid="http://schemas.microsoft.com/office/word/2016/wordml/cid" xmlns:w16se="http://schemas.microsoft.com/office/word/2015/wordml/symex" mc:Ignorable="w14 w15 w16se w16cid">
+<w:styles xmlns:mc="http://schemas.openxmlformats.org/markup-compatibility/2006" xmlns:r="http://schemas.openxmlformats.org/officeDocument/2006/relationships" xmlns:w="http://schemas.openxmlformats.org/wordprocessingml/2006/main" xmlns:w14="http://schemas.microsoft.com/office/word/2010/wordml" xmlns:w15="http://schemas.microsoft.com/office/word/2012/wordml" mc:Ignorable="w14 w15">
   <w:docDefaults>
     <w:rPrDefault>
       <w:rPr>
@@ -2439,7 +9734,7 @@
       </w:pPr>
     </w:pPrDefault>
   </w:docDefaults>
-  <w:latentStyles w:defLockedState="0" w:defUIPriority="99" w:defSemiHidden="0" w:defUnhideWhenUsed="0" w:defQFormat="0" w:count="375">
+  <w:latentStyles w:defLockedState="0" w:defUIPriority="99" w:defSemiHidden="0" w:defUnhideWhenUsed="0" w:defQFormat="0" w:count="371">
     <w:lsdException w:name="Normal" w:uiPriority="0" w:qFormat="1"/>
     <w:lsdException w:name="heading 1" w:uiPriority="9" w:qFormat="1"/>
     <w:lsdException w:name="heading 2" w:semiHidden="1" w:uiPriority="9" w:unhideWhenUsed="1" w:qFormat="1"/>
@@ -2811,10 +10106,6 @@
     <w:lsdException w:name="List Table 5 Dark Accent 6" w:uiPriority="50"/>
     <w:lsdException w:name="List Table 6 Colorful Accent 6" w:uiPriority="51"/>
     <w:lsdException w:name="List Table 7 Colorful Accent 6" w:uiPriority="52"/>
-    <w:lsdException w:name="Mention" w:semiHidden="1" w:unhideWhenUsed="1"/>
-    <w:lsdException w:name="Smart Hyperlink" w:semiHidden="1" w:unhideWhenUsed="1"/>
-    <w:lsdException w:name="Hashtag" w:semiHidden="1" w:unhideWhenUsed="1"/>
-    <w:lsdException w:name="Unresolved Mention" w:semiHidden="1" w:unhideWhenUsed="1"/>
   </w:latentStyles>
   <w:style w:type="paragraph" w:default="1" w:styleId="Normal">
     <w:name w:val="Normal"/>
@@ -2866,7 +10157,6 @@
   <w:style w:type="character" w:default="1" w:styleId="Fuentedeprrafopredeter">
     <w:name w:val="Default Paragraph Font"/>
     <w:uiPriority w:val="1"/>
-    <w:semiHidden/>
     <w:unhideWhenUsed/>
   </w:style>
   <w:style w:type="table" w:default="1" w:styleId="Tablanormal">
@@ -2890,11 +10180,11 @@
     <w:semiHidden/>
     <w:unhideWhenUsed/>
   </w:style>
-  <w:style w:type="paragraph" w:styleId="Ttulo">
+  <w:style w:type="paragraph" w:styleId="Puesto">
     <w:name w:val="Title"/>
     <w:basedOn w:val="Normal"/>
     <w:next w:val="Normal"/>
-    <w:link w:val="TtuloCar"/>
+    <w:link w:val="PuestoCar"/>
     <w:uiPriority w:val="10"/>
     <w:qFormat/>
     <w:rsid w:val="00F162C0"/>
@@ -2910,10 +10200,10 @@
       <w:szCs w:val="56"/>
     </w:rPr>
   </w:style>
-  <w:style w:type="character" w:customStyle="1" w:styleId="TtuloCar">
-    <w:name w:val="Título Car"/>
+  <w:style w:type="character" w:customStyle="1" w:styleId="PuestoCar">
+    <w:name w:val="Puesto Car"/>
     <w:basedOn w:val="Fuentedeprrafopredeter"/>
-    <w:link w:val="Ttulo"/>
+    <w:link w:val="Puesto"/>
     <w:uiPriority w:val="10"/>
     <w:rsid w:val="00F162C0"/>
     <w:rPr>
@@ -2937,7 +10227,7 @@
       <w:szCs w:val="32"/>
     </w:rPr>
   </w:style>
-  <w:style w:type="paragraph" w:styleId="TtuloTDC">
+  <w:style w:type="paragraph" w:styleId="TtulodeTDC">
     <w:name w:val="TOC Heading"/>
     <w:basedOn w:val="Ttulo1"/>
     <w:next w:val="Normal"/>
@@ -3281,7 +10571,7 @@
 </file>
 
 <file path=customXml/itemProps1.xml><?xml version="1.0" encoding="utf-8"?>
-<ds:datastoreItem xmlns:ds="http://schemas.openxmlformats.org/officeDocument/2006/customXml" ds:itemID="{9E0D3F7A-C7EE-4C63-848F-68C8A9DA90D6}">
+<ds:datastoreItem xmlns:ds="http://schemas.openxmlformats.org/officeDocument/2006/customXml" ds:itemID="{3A863148-1531-4D9B-B78D-FA5E6B03EBBA}">
   <ds:schemaRefs>
     <ds:schemaRef ds:uri="http://schemas.openxmlformats.org/officeDocument/2006/bibliography"/>
   </ds:schemaRefs>
